--- a/HW2_Draft.docx
+++ b/HW2_Draft.docx
@@ -71,27 +71,7 @@
           <w:szCs w:val="36"/>
           <w:lang w:val="en-US"/>
         </w:rPr>
-        <w:t>AI HW</w:t>
-      </w:r>
-      <w:r>
-        <w:rPr>
-          <w:b/>
-          <w:bCs/>
-          <w:sz w:val="36"/>
-          <w:szCs w:val="36"/>
-          <w:lang w:val="en-US"/>
-        </w:rPr>
-        <w:t>2</w:t>
-      </w:r>
-      <w:r>
-        <w:rPr>
-          <w:b/>
-          <w:bCs/>
-          <w:sz w:val="36"/>
-          <w:szCs w:val="36"/>
-          <w:lang w:val="en-US"/>
-        </w:rPr>
-        <w:t xml:space="preserve"> spring</w:t>
+        <w:t>AI HW2 spring</w:t>
       </w:r>
       <w:r>
         <w:rPr>
@@ -657,16 +637,7 @@
               <w:szCs w:val="24"/>
               <w:lang w:val="en-US"/>
             </w:rPr>
-            <m:t>=</m:t>
-          </m:r>
-          <m:r>
-            <w:rPr>
-              <w:rFonts w:ascii="Cambria Math" w:hAnsi="Cambria Math" w:cstheme="minorHAnsi"/>
-              <w:sz w:val="24"/>
-              <w:szCs w:val="24"/>
-              <w:lang w:val="en-US"/>
-            </w:rPr>
-            <m:t>M</m:t>
+            <m:t>=M</m:t>
           </m:r>
           <m:sSub>
             <m:sSubPr>
@@ -699,25 +670,7 @@
                   <w:szCs w:val="24"/>
                   <w:lang w:val="en-US"/>
                 </w:rPr>
-                <m:t>ps.</m:t>
-              </m:r>
-              <m:r>
-                <w:rPr>
-                  <w:rFonts w:ascii="Cambria Math" w:hAnsi="Cambria Math" w:cstheme="minorHAnsi"/>
-                  <w:sz w:val="24"/>
-                  <w:szCs w:val="24"/>
-                  <w:lang w:val="en-US"/>
-                </w:rPr>
-                <m:t>start</m:t>
-              </m:r>
-              <m:r>
-                <w:rPr>
-                  <w:rFonts w:ascii="Cambria Math" w:hAnsi="Cambria Math" w:cstheme="minorHAnsi"/>
-                  <w:sz w:val="24"/>
-                  <w:szCs w:val="24"/>
-                  <w:lang w:val="en-US"/>
-                </w:rPr>
-                <m:t xml:space="preserve"> ,  ps.destination</m:t>
+                <m:t>ps.start ,  ps.destination</m:t>
               </m:r>
             </m:sub>
           </m:sSub>
@@ -730,7 +683,7 @@
         <w:bidi/>
         <w:ind w:left="360"/>
         <w:rPr>
-          <w:rFonts w:cstheme="minorHAnsi" w:hint="cs"/>
+          <w:rFonts w:cstheme="minorHAnsi"/>
           <w:sz w:val="32"/>
           <w:szCs w:val="32"/>
           <w:lang w:val="en-US"/>
@@ -932,17 +885,7 @@
             <w:rFonts w:ascii="Cambria Math" w:hAnsi="Cambria Math" w:cstheme="minorHAnsi"/>
             <w:lang w:val="en-US"/>
           </w:rPr>
-          <m:t>va</m:t>
-        </m:r>
-        <m:r>
-          <m:rPr>
-            <m:sty m:val="bi"/>
-          </m:rPr>
-          <w:rPr>
-            <w:rFonts w:ascii="Cambria Math" w:hAnsi="Cambria Math" w:cstheme="minorHAnsi"/>
-            <w:lang w:val="en-US"/>
-          </w:rPr>
-          <m:t>l(ps)</m:t>
+          <m:t>val(ps)</m:t>
         </m:r>
       </m:oMath>
       <w:r>
@@ -1000,25 +943,7 @@
               <w:szCs w:val="24"/>
               <w:lang w:val="en-US"/>
             </w:rPr>
-            <m:t>12+12⋅</m:t>
-          </m:r>
-          <m:r>
-            <w:rPr>
-              <w:rFonts w:ascii="Cambria Math" w:hAnsi="Cambria Math" w:cstheme="minorHAnsi"/>
-              <w:sz w:val="24"/>
-              <w:szCs w:val="24"/>
-              <w:lang w:val="en-US"/>
-            </w:rPr>
-            <m:t>taxi.cash</m:t>
-          </m:r>
-          <m:r>
-            <w:rPr>
-              <w:rFonts w:ascii="Cambria Math" w:hAnsi="Cambria Math" w:cstheme="minorHAnsi"/>
-              <w:sz w:val="24"/>
-              <w:szCs w:val="24"/>
-              <w:lang w:val="en-US"/>
-            </w:rPr>
-            <m:t>-(M</m:t>
+            <m:t>12+12⋅taxi.cash-(M</m:t>
           </m:r>
           <m:sSub>
             <m:sSubPr>
@@ -1095,34 +1020,7 @@
                   <w:szCs w:val="24"/>
                   <w:lang w:val="en-US"/>
                 </w:rPr>
-                <m:t>ps.</m:t>
-              </m:r>
-              <m:r>
-                <w:rPr>
-                  <w:rFonts w:ascii="Cambria Math" w:hAnsi="Cambria Math" w:cstheme="minorHAnsi"/>
-                  <w:sz w:val="24"/>
-                  <w:szCs w:val="24"/>
-                  <w:lang w:val="en-US"/>
-                </w:rPr>
-                <m:t>start</m:t>
-              </m:r>
-              <m:r>
-                <w:rPr>
-                  <w:rFonts w:ascii="Cambria Math" w:hAnsi="Cambria Math" w:cstheme="minorHAnsi"/>
-                  <w:sz w:val="24"/>
-                  <w:szCs w:val="24"/>
-                  <w:lang w:val="en-US"/>
-                </w:rPr>
-                <m:t xml:space="preserve"> </m:t>
-              </m:r>
-              <m:r>
-                <w:rPr>
-                  <w:rFonts w:ascii="Cambria Math" w:hAnsi="Cambria Math" w:cstheme="minorHAnsi"/>
-                  <w:sz w:val="24"/>
-                  <w:szCs w:val="24"/>
-                  <w:lang w:val="en-US"/>
-                </w:rPr>
-                <m:t>,  ps.destination</m:t>
+                <m:t>ps.start ,  ps.destination</m:t>
               </m:r>
             </m:sub>
           </m:sSub>
@@ -1266,34 +1164,7 @@
               <w:szCs w:val="24"/>
               <w:lang w:val="en-US"/>
             </w:rPr>
-            <m:t>12+</m:t>
-          </m:r>
-          <m:r>
-            <w:rPr>
-              <w:rFonts w:ascii="Cambria Math" w:hAnsi="Cambria Math" w:cstheme="minorHAnsi"/>
-              <w:sz w:val="24"/>
-              <w:szCs w:val="24"/>
-              <w:lang w:val="en-US"/>
-            </w:rPr>
-            <m:t>12⋅</m:t>
-          </m:r>
-          <m:r>
-            <w:rPr>
-              <w:rFonts w:ascii="Cambria Math" w:hAnsi="Cambria Math" w:cstheme="minorHAnsi"/>
-              <w:sz w:val="24"/>
-              <w:szCs w:val="24"/>
-              <w:lang w:val="en-US"/>
-            </w:rPr>
-            <m:t>taxi.cash</m:t>
-          </m:r>
-          <m:r>
-            <w:rPr>
-              <w:rFonts w:ascii="Cambria Math" w:hAnsi="Cambria Math" w:cstheme="minorHAnsi"/>
-              <w:sz w:val="24"/>
-              <w:szCs w:val="24"/>
-              <w:lang w:val="en-US"/>
-            </w:rPr>
-            <m:t>-(M</m:t>
+            <m:t>12+12⋅taxi.cash-(M</m:t>
           </m:r>
           <m:sSub>
             <m:sSubPr>
@@ -1326,16 +1197,7 @@
                   <w:szCs w:val="24"/>
                   <w:lang w:val="en-US"/>
                 </w:rPr>
-                <m:t>taxi</m:t>
-              </m:r>
-              <m:r>
-                <w:rPr>
-                  <w:rFonts w:ascii="Cambria Math" w:hAnsi="Cambria Math" w:cstheme="minorHAnsi"/>
-                  <w:sz w:val="24"/>
-                  <w:szCs w:val="24"/>
-                  <w:lang w:val="en-US"/>
-                </w:rPr>
-                <m:t>.pos ,  ps.destination</m:t>
+                <m:t>taxi.pos ,  ps.destination</m:t>
               </m:r>
             </m:sub>
           </m:sSub>
@@ -1556,7 +1418,7 @@
         <w:bidi/>
         <w:ind w:left="1080"/>
         <w:rPr>
-          <w:rFonts w:cstheme="minorHAnsi" w:hint="cs"/>
+          <w:rFonts w:cstheme="minorHAnsi"/>
           <w:rtl/>
           <w:lang w:val="en-US"/>
         </w:rPr>
@@ -1639,7 +1501,7 @@
       <w:pPr>
         <w:bidi/>
         <w:rPr>
-          <w:rFonts w:cstheme="minorHAnsi" w:hint="cs"/>
+          <w:rFonts w:cstheme="minorHAnsi"/>
           <w:rtl/>
           <w:lang w:val="en-US"/>
         </w:rPr>
@@ -1829,28 +1691,7 @@
                       <w:rFonts w:ascii="Cambria Math" w:hAnsi="Cambria Math" w:cstheme="minorHAnsi"/>
                       <w:lang w:val="en-US"/>
                     </w:rPr>
-                    <m:t>,  &amp;</m:t>
-                  </m:r>
-                  <m:r>
-                    <w:rPr>
-                      <w:rFonts w:ascii="Cambria Math" w:hAnsi="Cambria Math" w:cstheme="minorHAnsi"/>
-                      <w:lang w:val="en-US"/>
-                    </w:rPr>
-                    <m:t>taxi is empty</m:t>
-                  </m:r>
-                  <m:r>
-                    <w:rPr>
-                      <w:rFonts w:ascii="Cambria Math" w:hAnsi="Cambria Math" w:cstheme="minorHAnsi"/>
-                      <w:lang w:val="en-US"/>
-                    </w:rPr>
-                    <m:t xml:space="preserve"> AND </m:t>
-                  </m:r>
-                  <m:r>
-                    <w:rPr>
-                      <w:rFonts w:ascii="Cambria Math" w:hAnsi="Cambria Math" w:cstheme="minorHAnsi"/>
-                      <w:lang w:val="en-US"/>
-                    </w:rPr>
-                    <m:t>goodPassengersExists(s)</m:t>
+                    <m:t>,  &amp;taxi is empty AND goodPassengersExists(s)</m:t>
                   </m:r>
                 </m:e>
                 <m:e>
@@ -1859,28 +1700,7 @@
                       <w:rFonts w:ascii="Cambria Math" w:hAnsi="Cambria Math" w:cstheme="minorHAnsi"/>
                       <w:lang w:val="en-US"/>
                     </w:rPr>
-                    <m:t>0</m:t>
-                  </m:r>
-                  <m:r>
-                    <w:rPr>
-                      <w:rFonts w:ascii="Cambria Math" w:hAnsi="Cambria Math" w:cstheme="minorHAnsi"/>
-                      <w:lang w:val="en-US"/>
-                    </w:rPr>
-                    <m:t>,  &amp;</m:t>
-                  </m:r>
-                  <m:r>
-                    <w:rPr>
-                      <w:rFonts w:ascii="Cambria Math" w:hAnsi="Cambria Math" w:cstheme="minorHAnsi"/>
-                      <w:lang w:val="en-US"/>
-                    </w:rPr>
-                    <m:t>taxi is empty</m:t>
-                  </m:r>
-                  <m:r>
-                    <w:rPr>
-                      <w:rFonts w:ascii="Cambria Math" w:hAnsi="Cambria Math" w:cstheme="minorHAnsi"/>
-                      <w:lang w:val="en-US"/>
-                    </w:rPr>
-                    <m:t xml:space="preserve"> AND !goodPassengersExists(s)</m:t>
+                    <m:t>0,  &amp;taxi is empty AND !goodPassengersExists(s)</m:t>
                   </m:r>
                 </m:e>
                 <m:e>
@@ -1889,28 +1709,7 @@
                       <w:rFonts w:ascii="Cambria Math" w:hAnsi="Cambria Math" w:cstheme="minorHAnsi"/>
                       <w:lang w:val="en-US"/>
                     </w:rPr>
-                    <m:t>t</m:t>
-                  </m:r>
-                  <m:r>
-                    <w:rPr>
-                      <w:rFonts w:ascii="Cambria Math" w:hAnsi="Cambria Math" w:cstheme="minorHAnsi"/>
-                      <w:lang w:val="en-US"/>
-                    </w:rPr>
-                    <m:t>axiWithPassenger(s)</m:t>
-                  </m:r>
-                  <m:r>
-                    <w:rPr>
-                      <w:rFonts w:ascii="Cambria Math" w:hAnsi="Cambria Math" w:cstheme="minorHAnsi"/>
-                      <w:lang w:val="en-US"/>
-                    </w:rPr>
-                    <m:t>,  &amp;</m:t>
-                  </m:r>
-                  <m:r>
-                    <w:rPr>
-                      <w:rFonts w:ascii="Cambria Math" w:hAnsi="Cambria Math" w:cstheme="minorHAnsi"/>
-                      <w:lang w:val="en-US"/>
-                    </w:rPr>
-                    <m:t>passenger on taxi</m:t>
+                    <m:t>taxiWithPassenger(s),  &amp;passenger on taxi</m:t>
                   </m:r>
                 </m:e>
               </m:eqArr>
@@ -2105,25 +1904,7 @@
                 <w:szCs w:val="24"/>
                 <w:lang w:val="en-US"/>
               </w:rPr>
-              <m:t>ps.</m:t>
-            </m:r>
-            <m:r>
-              <w:rPr>
-                <w:rFonts w:ascii="Cambria Math" w:hAnsi="Cambria Math" w:cstheme="minorHAnsi"/>
-                <w:sz w:val="24"/>
-                <w:szCs w:val="24"/>
-                <w:lang w:val="en-US"/>
-              </w:rPr>
-              <m:t>start</m:t>
-            </m:r>
-            <m:r>
-              <w:rPr>
-                <w:rFonts w:ascii="Cambria Math" w:hAnsi="Cambria Math" w:cstheme="minorHAnsi"/>
-                <w:sz w:val="24"/>
-                <w:szCs w:val="24"/>
-                <w:lang w:val="en-US"/>
-              </w:rPr>
-              <m:t xml:space="preserve"> ,  ps.destination</m:t>
+              <m:t>ps.start ,  ps.destination</m:t>
             </m:r>
           </m:sub>
         </m:sSub>
@@ -2297,16 +2078,7 @@
                 <w:szCs w:val="24"/>
                 <w:lang w:val="en-US"/>
               </w:rPr>
-              <m:t>taxi</m:t>
-            </m:r>
-            <m:r>
-              <w:rPr>
-                <w:rFonts w:ascii="Cambria Math" w:hAnsi="Cambria Math" w:cstheme="minorHAnsi"/>
-                <w:sz w:val="24"/>
-                <w:szCs w:val="24"/>
-                <w:lang w:val="en-US"/>
-              </w:rPr>
-              <m:t>.pos ,  ps.destination</m:t>
+              <m:t>taxi.pos ,  ps.destination</m:t>
             </m:r>
           </m:sub>
         </m:sSub>
@@ -2456,25 +2228,7 @@
               <w:szCs w:val="24"/>
               <w:lang w:val="en-US"/>
             </w:rPr>
-            <m:t>12+12⋅</m:t>
-          </m:r>
-          <m:r>
-            <w:rPr>
-              <w:rFonts w:ascii="Cambria Math" w:hAnsi="Cambria Math" w:cstheme="minorHAnsi"/>
-              <w:sz w:val="24"/>
-              <w:szCs w:val="24"/>
-              <w:lang w:val="en-US"/>
-            </w:rPr>
-            <m:t>taxi.cash</m:t>
-          </m:r>
-          <m:r>
-            <w:rPr>
-              <w:rFonts w:ascii="Cambria Math" w:hAnsi="Cambria Math" w:cstheme="minorHAnsi"/>
-              <w:sz w:val="24"/>
-              <w:szCs w:val="24"/>
-              <w:lang w:val="en-US"/>
-            </w:rPr>
-            <m:t>-(M</m:t>
+            <m:t>12+12⋅taxi.cash-(M</m:t>
           </m:r>
           <m:sSub>
             <m:sSubPr>
@@ -2551,34 +2305,7 @@
                   <w:szCs w:val="24"/>
                   <w:lang w:val="en-US"/>
                 </w:rPr>
-                <m:t>ps.</m:t>
-              </m:r>
-              <m:r>
-                <w:rPr>
-                  <w:rFonts w:ascii="Cambria Math" w:hAnsi="Cambria Math" w:cstheme="minorHAnsi"/>
-                  <w:sz w:val="24"/>
-                  <w:szCs w:val="24"/>
-                  <w:lang w:val="en-US"/>
-                </w:rPr>
-                <m:t>start</m:t>
-              </m:r>
-              <m:r>
-                <w:rPr>
-                  <w:rFonts w:ascii="Cambria Math" w:hAnsi="Cambria Math" w:cstheme="minorHAnsi"/>
-                  <w:sz w:val="24"/>
-                  <w:szCs w:val="24"/>
-                  <w:lang w:val="en-US"/>
-                </w:rPr>
-                <m:t xml:space="preserve"> </m:t>
-              </m:r>
-              <m:r>
-                <w:rPr>
-                  <w:rFonts w:ascii="Cambria Math" w:hAnsi="Cambria Math" w:cstheme="minorHAnsi"/>
-                  <w:sz w:val="24"/>
-                  <w:szCs w:val="24"/>
-                  <w:lang w:val="en-US"/>
-                </w:rPr>
-                <m:t>,  ps.destination</m:t>
+                <m:t>ps.start ,  ps.destination</m:t>
               </m:r>
             </m:sub>
           </m:sSub>
@@ -3096,25 +2823,7 @@
               <w:szCs w:val="24"/>
               <w:lang w:val="en-US"/>
             </w:rPr>
-            <m:t>12+12⋅</m:t>
-          </m:r>
-          <m:r>
-            <w:rPr>
-              <w:rFonts w:ascii="Cambria Math" w:hAnsi="Cambria Math" w:cstheme="minorHAnsi"/>
-              <w:sz w:val="24"/>
-              <w:szCs w:val="24"/>
-              <w:lang w:val="en-US"/>
-            </w:rPr>
-            <m:t>taxi.cash</m:t>
-          </m:r>
-          <m:r>
-            <w:rPr>
-              <w:rFonts w:ascii="Cambria Math" w:hAnsi="Cambria Math" w:cstheme="minorHAnsi"/>
-              <w:sz w:val="24"/>
-              <w:szCs w:val="24"/>
-              <w:lang w:val="en-US"/>
-            </w:rPr>
-            <m:t>-(M</m:t>
+            <m:t>12+12⋅taxi.cash-(M</m:t>
           </m:r>
           <m:sSub>
             <m:sSubPr>
@@ -3147,16 +2856,7 @@
                   <w:szCs w:val="24"/>
                   <w:lang w:val="en-US"/>
                 </w:rPr>
-                <m:t>taxi</m:t>
-              </m:r>
-              <m:r>
-                <w:rPr>
-                  <w:rFonts w:ascii="Cambria Math" w:hAnsi="Cambria Math" w:cstheme="minorHAnsi"/>
-                  <w:sz w:val="24"/>
-                  <w:szCs w:val="24"/>
-                  <w:lang w:val="en-US"/>
-                </w:rPr>
-                <m:t>.pos ,  ps.destination</m:t>
+                <m:t>taxi.pos ,  ps.destination</m:t>
               </m:r>
             </m:sub>
           </m:sSub>
@@ -3267,16 +2967,7 @@
                 <w:szCs w:val="24"/>
                 <w:lang w:val="en-US"/>
               </w:rPr>
-              <m:t>taxi</m:t>
-            </m:r>
-            <m:r>
-              <w:rPr>
-                <w:rFonts w:ascii="Cambria Math" w:hAnsi="Cambria Math" w:cstheme="minorHAnsi"/>
-                <w:sz w:val="24"/>
-                <w:szCs w:val="24"/>
-                <w:lang w:val="en-US"/>
-              </w:rPr>
-              <m:t>.pos ,  ps.destination</m:t>
+              <m:t>taxi.pos ,  ps.destination</m:t>
             </m:r>
           </m:sub>
         </m:sSub>
@@ -3446,29 +3137,7 @@
           <w:rtl/>
           <w:lang w:val="en-US"/>
         </w:rPr>
-        <w:t xml:space="preserve"> ל</w:t>
-      </w:r>
-      <w:proofErr w:type="spellStart"/>
-      <w:r>
-        <w:rPr>
-          <w:rFonts w:eastAsiaTheme="minorEastAsia" w:cstheme="minorHAnsi" w:hint="cs"/>
-          <w:sz w:val="24"/>
-          <w:szCs w:val="24"/>
-          <w:rtl/>
-          <w:lang w:val="en-US"/>
-        </w:rPr>
-        <w:t>היוריסטיקות</w:t>
-      </w:r>
-      <w:proofErr w:type="spellEnd"/>
-      <w:r>
-        <w:rPr>
-          <w:rFonts w:eastAsiaTheme="minorEastAsia" w:cstheme="minorHAnsi" w:hint="cs"/>
-          <w:sz w:val="24"/>
-          <w:szCs w:val="24"/>
-          <w:rtl/>
-          <w:lang w:val="en-US"/>
-        </w:rPr>
-        <w:t xml:space="preserve"> במקרים א', וג' כדי לשמור על היוריסטיקה אי שלילית.</w:t>
+        <w:t xml:space="preserve"> להיוריסטיקות במקרים א', וג' כדי לשמור על היוריסטיקה אי שלילית.</w:t>
       </w:r>
     </w:p>
     <w:p>
@@ -3639,34 +3308,7 @@
                   <w:szCs w:val="24"/>
                   <w:lang w:val="en-US"/>
                 </w:rPr>
-                <m:t>ps.</m:t>
-              </m:r>
-              <m:r>
-                <w:rPr>
-                  <w:rFonts w:ascii="Cambria Math" w:hAnsi="Cambria Math" w:cstheme="minorHAnsi"/>
-                  <w:sz w:val="24"/>
-                  <w:szCs w:val="24"/>
-                  <w:lang w:val="en-US"/>
-                </w:rPr>
-                <m:t>start</m:t>
-              </m:r>
-              <m:r>
-                <w:rPr>
-                  <w:rFonts w:ascii="Cambria Math" w:hAnsi="Cambria Math" w:cstheme="minorHAnsi"/>
-                  <w:sz w:val="24"/>
-                  <w:szCs w:val="24"/>
-                  <w:lang w:val="en-US"/>
-                </w:rPr>
-                <m:t xml:space="preserve"> </m:t>
-              </m:r>
-              <m:r>
-                <w:rPr>
-                  <w:rFonts w:ascii="Cambria Math" w:hAnsi="Cambria Math" w:cstheme="minorHAnsi"/>
-                  <w:sz w:val="24"/>
-                  <w:szCs w:val="24"/>
-                  <w:lang w:val="en-US"/>
-                </w:rPr>
-                <m:t>,  ps.destination</m:t>
+                <m:t>ps.start ,  ps.destination</m:t>
               </m:r>
             </m:sub>
           </m:sSub>
@@ -3750,16 +3392,7 @@
                       <w:szCs w:val="24"/>
                       <w:lang w:val="en-US"/>
                     </w:rPr>
-                    <m:t>taxi</m:t>
-                  </m:r>
-                  <m:r>
-                    <w:rPr>
-                      <w:rFonts w:ascii="Cambria Math" w:hAnsi="Cambria Math" w:cstheme="minorHAnsi"/>
-                      <w:sz w:val="24"/>
-                      <w:szCs w:val="24"/>
-                      <w:lang w:val="en-US"/>
-                    </w:rPr>
-                    <m:t>.pos ,  ps.destination</m:t>
+                    <m:t>taxi.pos ,  ps.destination</m:t>
                   </m:r>
                 </m:sub>
               </m:sSub>
@@ -3852,7 +3485,14 @@
               <w:rFonts w:ascii="Cambria Math" w:eastAsiaTheme="minorEastAsia" w:hAnsi="Cambria Math" w:cstheme="minorHAnsi"/>
               <w:lang w:val="en-US"/>
             </w:rPr>
-            <m:t>0≤h(s)</m:t>
+            <m:t>0≤</m:t>
+          </m:r>
+          <m:r>
+            <w:rPr>
+              <w:rFonts w:ascii="Cambria Math" w:eastAsiaTheme="minorEastAsia" w:hAnsi="Cambria Math" w:cstheme="minorHAnsi"/>
+              <w:lang w:val="en-US"/>
+            </w:rPr>
+            <m:t>h(s)</m:t>
           </m:r>
         </m:oMath>
       </m:oMathPara>
@@ -3886,9 +3526,34 @@
         <w:ind w:left="1080"/>
         <w:rPr>
           <w:rFonts w:eastAsiaTheme="minorEastAsia" w:cstheme="minorHAnsi"/>
-          <w:lang w:val="en-US"/>
-        </w:rPr>
-      </w:pPr>
+          <w:rtl/>
+          <w:lang w:val="en-US"/>
+        </w:rPr>
+      </w:pPr>
+      <w:r>
+        <w:rPr>
+          <w:rFonts w:eastAsiaTheme="minorEastAsia" w:cstheme="minorHAnsi" w:hint="cs"/>
+          <w:rtl/>
+          <w:lang w:val="en-US"/>
+        </w:rPr>
+        <w:t xml:space="preserve">לדעתנו </w:t>
+      </w:r>
+      <w:r>
+        <w:rPr>
+          <w:rFonts w:eastAsiaTheme="minorEastAsia" w:cstheme="minorHAnsi" w:hint="cs"/>
+          <w:rtl/>
+          <w:lang w:val="en-US"/>
+        </w:rPr>
+        <w:t xml:space="preserve">סוכן חמדן המבוסס על היוריסטיקה שלנו ינצח את הסוכן החמדן הנתון (לפחות </w:t>
+      </w:r>
+      <w:r>
+        <w:rPr>
+          <w:rFonts w:eastAsiaTheme="minorEastAsia" w:cstheme="minorHAnsi" w:hint="cs"/>
+          <w:rtl/>
+          <w:lang w:val="en-US"/>
+        </w:rPr>
+        <w:t>במרבית המקרים) כיוון שניתן לומר שהוא "יודע" יותר על העולם. נסביר:</w:t>
+      </w:r>
     </w:p>
     <w:p>
       <w:pPr>
@@ -3897,19 +3562,716 @@
         <w:ind w:left="1080"/>
         <w:rPr>
           <w:rFonts w:eastAsiaTheme="minorEastAsia" w:cstheme="minorHAnsi"/>
+          <w:rtl/>
+          <w:lang w:val="en-US"/>
+        </w:rPr>
+      </w:pPr>
+      <w:r>
+        <w:rPr>
+          <w:rFonts w:eastAsiaTheme="minorEastAsia" w:cstheme="minorHAnsi" w:hint="cs"/>
+          <w:rtl/>
+          <w:lang w:val="en-US"/>
+        </w:rPr>
+        <w:t xml:space="preserve">הסוכן החמדן הנתון, מחשב לכל מצב את ההפרש </w:t>
+      </w:r>
+      <w:r>
+        <w:rPr>
+          <w:rFonts w:eastAsiaTheme="minorEastAsia" w:cstheme="minorHAnsi" w:hint="cs"/>
+          <w:rtl/>
+          <w:lang w:val="en-US"/>
+        </w:rPr>
+        <w:t>בין מאזני הכסף של המונית שהוא מייצג למונית של היריב. כעת, נשים לב כי</w:t>
+      </w:r>
+      <w:r>
+        <w:rPr>
+          <w:rFonts w:eastAsiaTheme="minorEastAsia" w:cstheme="minorHAnsi" w:hint="cs"/>
+          <w:rtl/>
+          <w:lang w:val="en-US"/>
+        </w:rPr>
+        <w:t xml:space="preserve"> בזמן שמגיע תורו של הסוכן הנתון לשחק</w:t>
+      </w:r>
+      <w:r>
+        <w:rPr>
+          <w:rFonts w:eastAsiaTheme="minorEastAsia" w:cstheme="minorHAnsi" w:hint="cs"/>
+          <w:rtl/>
+          <w:lang w:val="en-US"/>
+        </w:rPr>
+        <w:t xml:space="preserve"> סכום הכסף של המונית היריבה</w:t>
+      </w:r>
+      <w:r>
+        <w:rPr>
+          <w:rFonts w:eastAsiaTheme="minorEastAsia" w:cstheme="minorHAnsi" w:hint="cs"/>
+          <w:rtl/>
+          <w:lang w:val="en-US"/>
+        </w:rPr>
+        <w:t xml:space="preserve"> </w:t>
+      </w:r>
+      <w:r>
+        <w:rPr>
+          <w:rFonts w:eastAsiaTheme="minorEastAsia" w:cstheme="minorHAnsi" w:hint="cs"/>
+          <w:rtl/>
+          <w:lang w:val="en-US"/>
+        </w:rPr>
+        <w:t xml:space="preserve">זהה עבור כל המצבים </w:t>
+      </w:r>
+      <w:r>
+        <w:rPr>
+          <w:rFonts w:eastAsiaTheme="minorEastAsia" w:cstheme="minorHAnsi" w:hint="cs"/>
+          <w:rtl/>
+          <w:lang w:val="en-US"/>
+        </w:rPr>
+        <w:t xml:space="preserve">העוקבים </w:t>
+      </w:r>
+      <w:r>
+        <w:rPr>
+          <w:rFonts w:eastAsiaTheme="minorEastAsia" w:cstheme="minorHAnsi" w:hint="cs"/>
+          <w:rtl/>
+          <w:lang w:val="en-US"/>
+        </w:rPr>
+        <w:t>(למצב הנוכחי של הסוכן</w:t>
+      </w:r>
+      <w:r>
+        <w:rPr>
+          <w:rFonts w:eastAsiaTheme="minorEastAsia" w:cstheme="minorHAnsi" w:hint="cs"/>
+          <w:rtl/>
+          <w:lang w:val="en-US"/>
+        </w:rPr>
+        <w:t>).</w:t>
+      </w:r>
+      <w:r>
+        <w:rPr>
+          <w:rFonts w:eastAsiaTheme="minorEastAsia" w:cstheme="minorHAnsi" w:hint="cs"/>
+          <w:rtl/>
+          <w:lang w:val="en-US"/>
+        </w:rPr>
+        <w:t xml:space="preserve"> המונית היריבה "סטטית" בשלב הזה</w:t>
+      </w:r>
+      <w:r>
+        <w:rPr>
+          <w:rFonts w:eastAsiaTheme="minorEastAsia" w:cstheme="minorHAnsi" w:hint="cs"/>
+          <w:rtl/>
+          <w:lang w:val="en-US"/>
+        </w:rPr>
+        <w:t>.</w:t>
+      </w:r>
+    </w:p>
+    <w:p>
+      <w:pPr>
+        <w:pStyle w:val="a4"/>
+        <w:bidi/>
+        <w:ind w:left="1080"/>
+        <w:rPr>
+          <w:rFonts w:eastAsiaTheme="minorEastAsia" w:cstheme="minorHAnsi"/>
+          <w:rtl/>
+          <w:lang w:val="en-US"/>
+        </w:rPr>
+      </w:pPr>
+      <w:r>
+        <w:rPr>
+          <w:rFonts w:eastAsiaTheme="minorEastAsia" w:cstheme="minorHAnsi" w:hint="cs"/>
+          <w:rtl/>
+          <w:lang w:val="en-US"/>
+        </w:rPr>
+        <w:t xml:space="preserve">לכן, הדרך היחידה שלו לייצר </w:t>
+      </w:r>
+      <w:r>
+        <w:rPr>
+          <w:rFonts w:eastAsiaTheme="minorEastAsia" w:cstheme="minorHAnsi" w:hint="cs"/>
+          <w:rtl/>
+          <w:lang w:val="en-US"/>
+        </w:rPr>
+        <w:t>איזשהו אי-</w:t>
+      </w:r>
+      <w:r>
+        <w:rPr>
+          <w:rFonts w:eastAsiaTheme="minorEastAsia" w:cstheme="minorHAnsi" w:hint="cs"/>
+          <w:rtl/>
+          <w:lang w:val="en-US"/>
+        </w:rPr>
+        <w:t>שוויון</w:t>
+      </w:r>
+      <w:r>
+        <w:rPr>
+          <w:rFonts w:eastAsiaTheme="minorEastAsia" w:cstheme="minorHAnsi" w:hint="cs"/>
+          <w:rtl/>
+          <w:lang w:val="en-US"/>
+        </w:rPr>
+        <w:t xml:space="preserve"> בין הבנים</w:t>
+      </w:r>
+      <w:r>
+        <w:rPr>
+          <w:rFonts w:eastAsiaTheme="minorEastAsia" w:cstheme="minorHAnsi" w:hint="cs"/>
+          <w:rtl/>
+          <w:lang w:val="en-US"/>
+        </w:rPr>
+        <w:t xml:space="preserve"> </w:t>
+      </w:r>
+      <w:r>
+        <w:rPr>
+          <w:rFonts w:eastAsiaTheme="minorEastAsia" w:cstheme="minorHAnsi" w:hint="cs"/>
+          <w:rtl/>
+          <w:lang w:val="en-US"/>
+        </w:rPr>
+        <w:t>היא במקרה של הורדת נוסע</w:t>
+      </w:r>
+      <w:r>
+        <w:rPr>
+          <w:rFonts w:eastAsiaTheme="minorEastAsia" w:cstheme="minorHAnsi" w:hint="cs"/>
+          <w:rtl/>
+          <w:lang w:val="en-US"/>
+        </w:rPr>
+        <w:t xml:space="preserve"> (או תדלוק</w:t>
+      </w:r>
+      <w:r>
+        <w:rPr>
+          <w:rFonts w:eastAsiaTheme="minorEastAsia" w:cstheme="minorHAnsi" w:hint="cs"/>
+          <w:rtl/>
+          <w:lang w:val="en-US"/>
+        </w:rPr>
+        <w:t xml:space="preserve">. </w:t>
+      </w:r>
+      <w:r>
+        <w:rPr>
+          <w:rFonts w:eastAsiaTheme="minorEastAsia" w:cstheme="minorHAnsi" w:hint="cs"/>
+          <w:rtl/>
+          <w:lang w:val="en-US"/>
+        </w:rPr>
+        <w:t>נניח כרגע שהתחלנו לשחק ואין כסף לתדלק)</w:t>
+      </w:r>
+      <w:r>
+        <w:rPr>
+          <w:rFonts w:eastAsiaTheme="minorEastAsia" w:cstheme="minorHAnsi" w:hint="cs"/>
+          <w:rtl/>
+          <w:lang w:val="en-US"/>
+        </w:rPr>
+        <w:t>.</w:t>
+      </w:r>
+    </w:p>
+    <w:p>
+      <w:pPr>
+        <w:pStyle w:val="a4"/>
+        <w:bidi/>
+        <w:ind w:left="1080"/>
+        <w:rPr>
+          <w:rFonts w:eastAsiaTheme="minorEastAsia" w:cstheme="minorHAnsi"/>
+          <w:rtl/>
+          <w:lang w:val="en-US"/>
+        </w:rPr>
+      </w:pPr>
+      <w:r>
+        <w:rPr>
+          <w:rFonts w:eastAsiaTheme="minorEastAsia" w:cstheme="minorHAnsi" w:hint="cs"/>
+          <w:rtl/>
+          <w:lang w:val="en-US"/>
+        </w:rPr>
+        <w:t xml:space="preserve">אבל, כדי להוריד נוסע צריך קודם כל לאסוף אותו. </w:t>
+      </w:r>
+      <w:r>
+        <w:rPr>
+          <w:rFonts w:eastAsiaTheme="minorEastAsia" w:cstheme="minorHAnsi" w:hint="cs"/>
+          <w:rtl/>
+          <w:lang w:val="en-US"/>
+        </w:rPr>
+        <w:t xml:space="preserve">כיוון שאנחנו לא מרוויחים כסף מאיסוף הנוסע, הסיכוי היחיד שהסוכן יבחר לאסוף את הנוסע </w:t>
+      </w:r>
+      <w:r>
+        <w:rPr>
+          <w:rFonts w:eastAsiaTheme="minorEastAsia" w:cstheme="minorHAnsi" w:hint="cs"/>
+          <w:rtl/>
+          <w:lang w:val="en-US"/>
+        </w:rPr>
+        <w:t>היא אם תהיה בחירה אקראית שכזו</w:t>
+      </w:r>
+      <w:r>
+        <w:rPr>
+          <w:rFonts w:eastAsiaTheme="minorEastAsia" w:cstheme="minorHAnsi" w:hint="cs"/>
+          <w:rtl/>
+          <w:lang w:val="en-US"/>
+        </w:rPr>
+        <w:t xml:space="preserve"> כשהמונית תעמוד "על" הנוסע</w:t>
+      </w:r>
+      <w:r>
+        <w:rPr>
+          <w:rFonts w:eastAsiaTheme="minorEastAsia" w:cstheme="minorHAnsi" w:hint="cs"/>
+          <w:rtl/>
+          <w:lang w:val="en-US"/>
+        </w:rPr>
+        <w:t xml:space="preserve"> (כי שוב, הערכים של כל הבנים יהיו זהים. למעט אולי מצב עוקב </w:t>
+      </w:r>
+      <w:r>
+        <w:rPr>
+          <w:rFonts w:eastAsiaTheme="minorEastAsia" w:cstheme="minorHAnsi" w:hint="cs"/>
+          <w:rtl/>
+          <w:lang w:val="en-US"/>
+        </w:rPr>
+        <w:t>עבורו מתדלקים</w:t>
+      </w:r>
+      <w:r>
+        <w:rPr>
+          <w:rFonts w:eastAsiaTheme="minorEastAsia" w:cstheme="minorHAnsi" w:hint="cs"/>
+          <w:rtl/>
+          <w:lang w:val="en-US"/>
+        </w:rPr>
+        <w:t>).</w:t>
+      </w:r>
+    </w:p>
+    <w:p>
+      <w:pPr>
+        <w:pStyle w:val="a4"/>
+        <w:bidi/>
+        <w:ind w:left="1080"/>
+        <w:rPr>
+          <w:rFonts w:eastAsiaTheme="minorEastAsia" w:cstheme="minorHAnsi"/>
+          <w:rtl/>
+          <w:lang w:val="en-US"/>
+        </w:rPr>
+      </w:pPr>
+      <w:r>
+        <w:rPr>
+          <w:rFonts w:eastAsiaTheme="minorEastAsia" w:cstheme="minorHAnsi" w:hint="cs"/>
+          <w:rtl/>
+          <w:lang w:val="en-US"/>
+        </w:rPr>
+        <w:t>גם אחרי איסוף הנוסע, זה עניין של מזל בכלל להגיע ל</w:t>
+      </w:r>
+      <w:r>
+        <w:rPr>
+          <w:rFonts w:eastAsiaTheme="minorEastAsia" w:cstheme="minorHAnsi" w:hint="cs"/>
+          <w:rtl/>
+          <w:lang w:val="en-US"/>
+        </w:rPr>
+        <w:t>יעד של הנוסע</w:t>
+      </w:r>
+      <w:r>
+        <w:rPr>
+          <w:rFonts w:eastAsiaTheme="minorEastAsia" w:cstheme="minorHAnsi" w:hint="cs"/>
+          <w:rtl/>
+          <w:lang w:val="en-US"/>
+        </w:rPr>
+        <w:t xml:space="preserve"> (מסיבות דומות </w:t>
+      </w:r>
+      <w:r>
+        <w:rPr>
+          <w:rFonts w:eastAsiaTheme="minorEastAsia" w:cstheme="minorHAnsi"/>
+          <w:rtl/>
+          <w:lang w:val="en-US"/>
+        </w:rPr>
+        <w:t>–</w:t>
+      </w:r>
+      <w:r>
+        <w:rPr>
+          <w:rFonts w:eastAsiaTheme="minorEastAsia" w:cstheme="minorHAnsi" w:hint="cs"/>
+          <w:rtl/>
+          <w:lang w:val="en-US"/>
+        </w:rPr>
+        <w:t xml:space="preserve"> הפרש הכספים לא עוזר לנו להבין איפה היעד, אלא אם כן אנחנו עומדים עליו)</w:t>
+      </w:r>
+      <w:r>
+        <w:rPr>
+          <w:rFonts w:eastAsiaTheme="minorEastAsia" w:cstheme="minorHAnsi" w:hint="cs"/>
+          <w:rtl/>
+          <w:lang w:val="en-US"/>
+        </w:rPr>
+        <w:t>.</w:t>
+      </w:r>
+    </w:p>
+    <w:p>
+      <w:pPr>
+        <w:pStyle w:val="a4"/>
+        <w:bidi/>
+        <w:ind w:left="1080"/>
+        <w:rPr>
+          <w:rFonts w:eastAsiaTheme="minorEastAsia" w:cstheme="minorHAnsi"/>
+          <w:rtl/>
+          <w:lang w:val="en-US"/>
+        </w:rPr>
+      </w:pPr>
+      <w:r>
+        <w:rPr>
+          <w:rFonts w:eastAsiaTheme="minorEastAsia" w:cstheme="minorHAnsi" w:hint="cs"/>
+          <w:rtl/>
+          <w:lang w:val="en-US"/>
+        </w:rPr>
+        <w:t xml:space="preserve">כלומר, אפשר להגיד שהסוכן הנ"ל הוא עם "ידע" מאוד מוגבל על העולם </w:t>
+      </w:r>
+      <w:r>
+        <w:rPr>
+          <w:rFonts w:eastAsiaTheme="minorEastAsia" w:cstheme="minorHAnsi" w:hint="cs"/>
+          <w:rtl/>
+          <w:lang w:val="en-US"/>
+        </w:rPr>
+        <w:t>בכל רגע נתון</w:t>
+      </w:r>
+      <w:r>
+        <w:rPr>
+          <w:rFonts w:eastAsiaTheme="minorEastAsia" w:cstheme="minorHAnsi" w:hint="cs"/>
+          <w:rtl/>
+          <w:lang w:val="en-US"/>
+        </w:rPr>
+        <w:t xml:space="preserve">. אמנם המטרה </w:t>
+      </w:r>
+      <w:r>
+        <w:rPr>
+          <w:rFonts w:eastAsiaTheme="minorEastAsia" w:cstheme="minorHAnsi" w:hint="cs"/>
+          <w:rtl/>
+          <w:lang w:val="en-US"/>
+        </w:rPr>
+        <w:t>הסופית שלו, היא אכן לקבל המקסימום של הערך אותו הוא בא לחשב בכל מצב</w:t>
+      </w:r>
+      <w:r>
+        <w:rPr>
+          <w:rFonts w:eastAsiaTheme="minorEastAsia" w:cstheme="minorHAnsi" w:hint="cs"/>
+          <w:rtl/>
+          <w:lang w:val="en-US"/>
+        </w:rPr>
+        <w:t xml:space="preserve"> -</w:t>
+      </w:r>
+      <w:r>
+        <w:rPr>
+          <w:rFonts w:eastAsiaTheme="minorEastAsia" w:cstheme="minorHAnsi" w:hint="cs"/>
+          <w:rtl/>
+          <w:lang w:val="en-US"/>
+        </w:rPr>
+        <w:t xml:space="preserve"> אך כאמור, חישוב ערך זה </w:t>
+      </w:r>
+      <w:r>
+        <w:rPr>
+          <w:rFonts w:eastAsiaTheme="minorEastAsia" w:cstheme="minorHAnsi" w:hint="cs"/>
+          <w:rtl/>
+          <w:lang w:val="en-US"/>
+        </w:rPr>
+        <w:t>כערך היוריסטי, לא משרת אותו היטב כדי לנצח</w:t>
+      </w:r>
+      <w:r>
+        <w:rPr>
+          <w:rFonts w:eastAsiaTheme="minorEastAsia" w:cstheme="minorHAnsi" w:hint="cs"/>
+          <w:rtl/>
+          <w:lang w:val="en-US"/>
+        </w:rPr>
+        <w:t>.</w:t>
+      </w:r>
+    </w:p>
+    <w:p>
+      <w:pPr>
+        <w:pStyle w:val="a4"/>
+        <w:bidi/>
+        <w:ind w:left="1080"/>
+        <w:rPr>
+          <w:rFonts w:eastAsiaTheme="minorEastAsia" w:cstheme="minorHAnsi"/>
+          <w:rtl/>
+          <w:lang w:val="en-US"/>
+        </w:rPr>
+      </w:pPr>
+      <w:r>
+        <w:rPr>
+          <w:rFonts w:eastAsiaTheme="minorEastAsia" w:cstheme="minorHAnsi" w:hint="cs"/>
+          <w:rtl/>
+          <w:lang w:val="en-US"/>
+        </w:rPr>
+        <w:t xml:space="preserve">*כדי לחדד את עניין התדלוק </w:t>
+      </w:r>
+      <w:r>
+        <w:rPr>
+          <w:rFonts w:eastAsiaTheme="minorEastAsia" w:cstheme="minorHAnsi"/>
+          <w:rtl/>
+          <w:lang w:val="en-US"/>
+        </w:rPr>
+        <w:t>–</w:t>
+      </w:r>
+      <w:r>
+        <w:rPr>
+          <w:rFonts w:eastAsiaTheme="minorEastAsia" w:cstheme="minorHAnsi" w:hint="cs"/>
+          <w:rtl/>
+          <w:lang w:val="en-US"/>
+        </w:rPr>
+        <w:t xml:space="preserve"> גם במקרה שהוא כן הצליח לאסוף ולהוריד נוסע ביעד, </w:t>
+      </w:r>
+      <w:r>
+        <w:rPr>
+          <w:rFonts w:eastAsiaTheme="minorEastAsia" w:cstheme="minorHAnsi" w:hint="cs"/>
+          <w:rtl/>
+          <w:lang w:val="en-US"/>
+        </w:rPr>
+        <w:t>הוא עדיין יעד</w:t>
+      </w:r>
+      <w:r>
+        <w:rPr>
+          <w:rFonts w:eastAsiaTheme="minorEastAsia" w:cstheme="minorHAnsi" w:hint="cs"/>
+          <w:rtl/>
+          <w:lang w:val="en-US"/>
+        </w:rPr>
+        <w:t>י</w:t>
+      </w:r>
+      <w:r>
+        <w:rPr>
+          <w:rFonts w:eastAsiaTheme="minorEastAsia" w:cstheme="minorHAnsi" w:hint="cs"/>
+          <w:rtl/>
+          <w:lang w:val="en-US"/>
+        </w:rPr>
+        <w:t>ף לא לתדלק (ייתן ערך היוריסטי יותר קטן, בעוד הסוכן הנ"ל מעוניין למקסם)</w:t>
+      </w:r>
+      <w:r>
+        <w:rPr>
+          <w:rFonts w:eastAsiaTheme="minorEastAsia" w:cstheme="minorHAnsi" w:hint="cs"/>
+          <w:rtl/>
+          <w:lang w:val="en-US"/>
+        </w:rPr>
+        <w:t xml:space="preserve"> ולכן לא יבחר בפעולה זו</w:t>
+      </w:r>
+      <w:r>
+        <w:rPr>
+          <w:rFonts w:eastAsiaTheme="minorEastAsia" w:cstheme="minorHAnsi" w:hint="cs"/>
+          <w:rtl/>
+          <w:lang w:val="en-US"/>
+        </w:rPr>
+        <w:t>.</w:t>
+      </w:r>
+    </w:p>
+    <w:p>
+      <w:pPr>
+        <w:pStyle w:val="a4"/>
+        <w:bidi/>
+        <w:ind w:left="1080"/>
+        <w:rPr>
+          <w:rFonts w:eastAsiaTheme="minorEastAsia" w:cstheme="minorHAnsi"/>
+          <w:rtl/>
+          <w:lang w:val="en-US"/>
+        </w:rPr>
+      </w:pPr>
+    </w:p>
+    <w:p>
+      <w:pPr>
+        <w:pStyle w:val="a4"/>
+        <w:bidi/>
+        <w:ind w:left="1080"/>
+        <w:rPr>
+          <w:rFonts w:eastAsiaTheme="minorEastAsia" w:cstheme="minorHAnsi"/>
+          <w:rtl/>
+          <w:lang w:val="en-US"/>
+        </w:rPr>
+      </w:pPr>
+      <w:r>
+        <w:rPr>
+          <w:rFonts w:eastAsiaTheme="minorEastAsia" w:cstheme="minorHAnsi" w:hint="cs"/>
+          <w:rtl/>
+          <w:lang w:val="en-US"/>
+        </w:rPr>
+        <w:t>הסוכן שלנו</w:t>
+      </w:r>
+      <w:r>
+        <w:rPr>
+          <w:rFonts w:eastAsiaTheme="minorEastAsia" w:cstheme="minorHAnsi" w:hint="cs"/>
+          <w:rtl/>
+          <w:lang w:val="en-US"/>
+        </w:rPr>
+        <w:t xml:space="preserve"> לעומת זאת</w:t>
+      </w:r>
+      <w:r>
+        <w:rPr>
+          <w:rFonts w:eastAsiaTheme="minorEastAsia" w:cstheme="minorHAnsi" w:hint="cs"/>
+          <w:rtl/>
+          <w:lang w:val="en-US"/>
+        </w:rPr>
+        <w:t xml:space="preserve">, </w:t>
+      </w:r>
+      <w:r>
+        <w:rPr>
+          <w:rFonts w:eastAsiaTheme="minorEastAsia" w:cstheme="minorHAnsi" w:hint="cs"/>
+          <w:rtl/>
+          <w:lang w:val="en-US"/>
+        </w:rPr>
+        <w:t>מגיע עם "ידע" על העולם. כלומר, הוא יודע איפה הנוסעים ממוקמים</w:t>
+      </w:r>
+      <w:r>
+        <w:rPr>
+          <w:rFonts w:eastAsiaTheme="minorEastAsia" w:cstheme="minorHAnsi" w:hint="cs"/>
+          <w:rtl/>
+          <w:lang w:val="en-US"/>
+        </w:rPr>
+        <w:t xml:space="preserve"> והוא "יודע" איפה להוריד אותם (מהסיבות שציינו).</w:t>
+      </w:r>
+    </w:p>
+    <w:p>
+      <w:pPr>
+        <w:pStyle w:val="a4"/>
+        <w:bidi/>
+        <w:ind w:left="1080"/>
+        <w:rPr>
+          <w:rFonts w:eastAsiaTheme="minorEastAsia" w:cstheme="minorHAnsi"/>
+          <w:rtl/>
+          <w:lang w:val="en-US"/>
+        </w:rPr>
+      </w:pPr>
+      <w:r>
+        <w:rPr>
+          <w:rFonts w:eastAsiaTheme="minorEastAsia" w:cstheme="minorHAnsi" w:hint="cs"/>
+          <w:rtl/>
+          <w:lang w:val="en-US"/>
+        </w:rPr>
+        <w:t xml:space="preserve">ולכן </w:t>
+      </w:r>
+      <w:r>
+        <w:rPr>
+          <w:rFonts w:eastAsiaTheme="minorEastAsia" w:cstheme="minorHAnsi" w:hint="cs"/>
+          <w:rtl/>
+          <w:lang w:val="en-US"/>
+        </w:rPr>
+        <w:t xml:space="preserve">הוא </w:t>
+      </w:r>
+      <w:r>
+        <w:rPr>
+          <w:rFonts w:eastAsiaTheme="minorEastAsia" w:cstheme="minorHAnsi" w:hint="cs"/>
+          <w:rtl/>
+          <w:lang w:val="en-US"/>
+        </w:rPr>
+        <w:t>"</w:t>
+      </w:r>
+      <w:r>
+        <w:rPr>
+          <w:rFonts w:eastAsiaTheme="minorEastAsia" w:cstheme="minorHAnsi" w:hint="cs"/>
+          <w:rtl/>
+          <w:lang w:val="en-US"/>
+        </w:rPr>
+        <w:t>מחפש</w:t>
+      </w:r>
+      <w:r>
+        <w:rPr>
+          <w:rFonts w:eastAsiaTheme="minorEastAsia" w:cstheme="minorHAnsi" w:hint="cs"/>
+          <w:rtl/>
+          <w:lang w:val="en-US"/>
+        </w:rPr>
+        <w:t>" (או בוחר לבצע)</w:t>
+      </w:r>
+      <w:r>
+        <w:rPr>
+          <w:rFonts w:eastAsiaTheme="minorEastAsia" w:cstheme="minorHAnsi" w:hint="cs"/>
+          <w:rtl/>
+          <w:lang w:val="en-US"/>
+        </w:rPr>
+        <w:t xml:space="preserve"> באופן אקטיבי את הנסיעות הקצרות ביותר שישתלמו לו</w:t>
+      </w:r>
+      <w:r>
+        <w:rPr>
+          <w:rFonts w:eastAsiaTheme="minorEastAsia" w:cstheme="minorHAnsi" w:hint="cs"/>
+          <w:rtl/>
+          <w:lang w:val="en-US"/>
+        </w:rPr>
+        <w:t xml:space="preserve"> עד שיגמר </w:t>
+      </w:r>
+      <w:r>
+        <w:rPr>
+          <w:rFonts w:eastAsiaTheme="minorEastAsia" w:cstheme="minorHAnsi" w:hint="cs"/>
+          <w:rtl/>
+          <w:lang w:val="en-US"/>
+        </w:rPr>
+        <w:t>ה</w:t>
+      </w:r>
+      <w:r>
+        <w:rPr>
+          <w:rFonts w:eastAsiaTheme="minorEastAsia" w:cstheme="minorHAnsi" w:hint="cs"/>
+          <w:rtl/>
+          <w:lang w:val="en-US"/>
+        </w:rPr>
+        <w:t>דלק (אפשר היה לעשות היור</w:t>
+      </w:r>
+      <w:r>
+        <w:rPr>
+          <w:rFonts w:eastAsiaTheme="minorEastAsia" w:cstheme="minorHAnsi" w:hint="cs"/>
+          <w:rtl/>
+          <w:lang w:val="en-US"/>
+        </w:rPr>
+        <w:t>י</w:t>
+      </w:r>
+      <w:r>
+        <w:rPr>
+          <w:rFonts w:eastAsiaTheme="minorEastAsia" w:cstheme="minorHAnsi" w:hint="cs"/>
+          <w:rtl/>
+          <w:lang w:val="en-US"/>
+        </w:rPr>
+        <w:t xml:space="preserve">סטיקה יותר מורכבת ויותר מתוחכמת, אבל </w:t>
+      </w:r>
+      <w:r>
+        <w:rPr>
+          <w:rFonts w:eastAsiaTheme="minorEastAsia" w:cstheme="minorHAnsi" w:hint="cs"/>
+          <w:rtl/>
+          <w:lang w:val="en-US"/>
+        </w:rPr>
+        <w:t>לא נדרשנו לכך).</w:t>
+      </w:r>
+    </w:p>
+    <w:p>
+      <w:pPr>
+        <w:pStyle w:val="a4"/>
+        <w:bidi/>
+        <w:ind w:left="1080"/>
+        <w:rPr>
+          <w:rFonts w:eastAsiaTheme="minorEastAsia" w:cstheme="minorHAnsi"/>
+          <w:rtl/>
+          <w:lang w:val="en-US"/>
+        </w:rPr>
+      </w:pPr>
+    </w:p>
+    <w:p>
+      <w:pPr>
+        <w:pStyle w:val="a4"/>
+        <w:bidi/>
+        <w:ind w:left="1080"/>
+        <w:rPr>
+          <w:rFonts w:eastAsiaTheme="minorEastAsia" w:cstheme="minorHAnsi" w:hint="cs"/>
+          <w:rtl/>
+          <w:lang w:val="en-US"/>
+        </w:rPr>
+      </w:pPr>
+      <w:r>
+        <w:rPr>
+          <w:rFonts w:eastAsiaTheme="minorEastAsia" w:cstheme="minorHAnsi" w:hint="cs"/>
+          <w:rtl/>
+          <w:lang w:val="en-US"/>
+        </w:rPr>
+        <w:t xml:space="preserve">להלן התוצאות הסופיות בסדר שבו התבקשנו להציג אותן (ועם תיוג של הסוכנים </w:t>
+      </w:r>
+      <w:r>
+        <w:rPr>
+          <w:rFonts w:eastAsiaTheme="minorEastAsia" w:cstheme="minorHAnsi" w:hint="cs"/>
+          <w:rtl/>
+          <w:lang w:val="en-US"/>
+        </w:rPr>
+        <w:t>לטובת הבהירות):</w:t>
+      </w:r>
+    </w:p>
+    <w:p>
+      <w:pPr>
+        <w:pStyle w:val="a4"/>
+        <w:bidi/>
+        <w:ind w:left="1080"/>
+        <w:rPr>
+          <w:rFonts w:eastAsiaTheme="minorEastAsia" w:cstheme="minorHAnsi"/>
+          <w:lang w:val="en-US"/>
+        </w:rPr>
+      </w:pPr>
+    </w:p>
+    <w:p>
+      <w:pPr>
+        <w:pStyle w:val="a4"/>
+        <w:bidi/>
+        <w:ind w:left="1080"/>
+        <w:jc w:val="center"/>
+        <w:rPr>
+          <w:rFonts w:eastAsiaTheme="minorEastAsia" w:cstheme="minorHAnsi"/>
           <w:lang w:val="en-US"/>
         </w:rPr>
       </w:pPr>
       <w:r>
         <w:rPr>
           <w:rFonts w:eastAsiaTheme="minorEastAsia" w:cs="Calibri"/>
+          <w:noProof/>
           <w:rtl/>
           <w:lang w:val="en-US"/>
         </w:rPr>
         <w:drawing>
-          <wp:inline distT="0" distB="0" distL="0" distR="0" wp14:anchorId="786D79BA" wp14:editId="2D78BF3A">
-            <wp:extent cx="2381582" cy="600159"/>
-            <wp:effectExtent l="0" t="0" r="0" b="9525"/>
+          <wp:inline distT="0" distB="0" distL="0" distR="0" wp14:anchorId="786D79BA" wp14:editId="144B27C8">
+            <wp:extent cx="2683630" cy="676275"/>
+            <wp:effectExtent l="0" t="0" r="2540" b="0"/>
             <wp:docPr id="1" name="תמונה 1" descr="תמונה שמכילה טקסט&#10;&#10;התיאור נוצר באופן אוטומטי"/>
             <wp:cNvGraphicFramePr>
               <a:graphicFrameLocks xmlns:a="http://schemas.openxmlformats.org/drawingml/2006/main" noChangeAspect="1"/>
@@ -3930,7 +4292,7 @@
                   <pic:spPr>
                     <a:xfrm>
                       <a:off x="0" y="0"/>
-                      <a:ext cx="2381582" cy="600159"/>
+                      <a:ext cx="2688267" cy="677444"/>
                     </a:xfrm>
                     <a:prstGeom prst="rect">
                       <a:avLst/>
@@ -3959,6 +4321,7 @@
         <w:pStyle w:val="a4"/>
         <w:bidi/>
         <w:ind w:left="1080"/>
+        <w:jc w:val="center"/>
         <w:rPr>
           <w:rFonts w:eastAsiaTheme="minorEastAsia" w:cstheme="minorHAnsi"/>
           <w:lang w:val="en-US"/>
@@ -3967,13 +4330,14 @@
       <w:r>
         <w:rPr>
           <w:rFonts w:eastAsiaTheme="minorEastAsia" w:cs="Calibri"/>
+          <w:noProof/>
           <w:rtl/>
           <w:lang w:val="en-US"/>
         </w:rPr>
         <w:drawing>
-          <wp:inline distT="0" distB="0" distL="0" distR="0" wp14:anchorId="620E9E3A" wp14:editId="65D914F3">
-            <wp:extent cx="1552792" cy="590632"/>
-            <wp:effectExtent l="0" t="0" r="9525" b="0"/>
+          <wp:inline distT="0" distB="0" distL="0" distR="0" wp14:anchorId="620E9E3A" wp14:editId="63A40B90">
+            <wp:extent cx="1857375" cy="706485"/>
+            <wp:effectExtent l="0" t="0" r="0" b="0"/>
             <wp:docPr id="2" name="תמונה 2" descr="תמונה שמכילה טקסט&#10;&#10;התיאור נוצר באופן אוטומטי"/>
             <wp:cNvGraphicFramePr>
               <a:graphicFrameLocks xmlns:a="http://schemas.openxmlformats.org/drawingml/2006/main" noChangeAspect="1"/>
@@ -3994,7 +4358,7 @@
                   <pic:spPr>
                     <a:xfrm>
                       <a:off x="0" y="0"/>
-                      <a:ext cx="1552792" cy="590632"/>
+                      <a:ext cx="1864761" cy="709294"/>
                     </a:xfrm>
                     <a:prstGeom prst="rect">
                       <a:avLst/>
@@ -4023,6 +4387,7 @@
         <w:pStyle w:val="a4"/>
         <w:bidi/>
         <w:ind w:left="1080"/>
+        <w:jc w:val="center"/>
         <w:rPr>
           <w:rFonts w:eastAsiaTheme="minorEastAsia" w:cstheme="minorHAnsi"/>
           <w:lang w:val="en-US"/>
@@ -4031,12 +4396,13 @@
       <w:r>
         <w:rPr>
           <w:rFonts w:eastAsiaTheme="minorEastAsia" w:cs="Calibri"/>
+          <w:noProof/>
           <w:rtl/>
           <w:lang w:val="en-US"/>
         </w:rPr>
         <w:drawing>
-          <wp:inline distT="0" distB="0" distL="0" distR="0" wp14:anchorId="317A95F2" wp14:editId="46D72CB2">
-            <wp:extent cx="2324424" cy="628738"/>
+          <wp:inline distT="0" distB="0" distL="0" distR="0" wp14:anchorId="317A95F2" wp14:editId="43831213">
+            <wp:extent cx="2676235" cy="723900"/>
             <wp:effectExtent l="0" t="0" r="0" b="0"/>
             <wp:docPr id="3" name="תמונה 3" descr="תמונה שמכילה טקסט&#10;&#10;התיאור נוצר באופן אוטומטי"/>
             <wp:cNvGraphicFramePr>
@@ -4058,7 +4424,7 @@
                   <pic:spPr>
                     <a:xfrm>
                       <a:off x="0" y="0"/>
-                      <a:ext cx="2324424" cy="628738"/>
+                      <a:ext cx="2687290" cy="726890"/>
                     </a:xfrm>
                     <a:prstGeom prst="rect">
                       <a:avLst/>

--- a/HW2_Draft.docx
+++ b/HW2_Draft.docx
@@ -4217,7 +4217,7 @@
         <w:bidi/>
         <w:ind w:left="1080"/>
         <w:rPr>
-          <w:rFonts w:eastAsiaTheme="minorEastAsia" w:cstheme="minorHAnsi" w:hint="cs"/>
+          <w:rFonts w:eastAsiaTheme="minorEastAsia" w:cstheme="minorHAnsi"/>
           <w:rtl/>
           <w:lang w:val="en-US"/>
         </w:rPr>
@@ -4437,6 +4437,925 @@
         </w:drawing>
       </w:r>
     </w:p>
+    <w:p>
+      <w:pPr>
+        <w:pStyle w:val="a4"/>
+        <w:bidi/>
+        <w:ind w:left="1080"/>
+        <w:jc w:val="center"/>
+        <w:rPr>
+          <w:rFonts w:eastAsiaTheme="minorEastAsia" w:cstheme="minorHAnsi"/>
+          <w:lang w:val="en-US"/>
+        </w:rPr>
+      </w:pPr>
+    </w:p>
+    <w:p>
+      <w:pPr>
+        <w:pStyle w:val="a4"/>
+        <w:bidi/>
+        <w:ind w:left="1080"/>
+        <w:jc w:val="center"/>
+        <w:rPr>
+          <w:rFonts w:eastAsiaTheme="minorEastAsia" w:cstheme="minorHAnsi"/>
+          <w:lang w:val="en-US"/>
+        </w:rPr>
+      </w:pPr>
+    </w:p>
+    <w:p>
+      <w:pPr>
+        <w:bidi/>
+        <w:rPr>
+          <w:rFonts w:cstheme="minorHAnsi" w:hint="cs"/>
+          <w:b/>
+          <w:bCs/>
+          <w:sz w:val="32"/>
+          <w:szCs w:val="32"/>
+          <w:u w:val="single"/>
+          <w:rtl/>
+          <w:lang w:val="en-US"/>
+        </w:rPr>
+      </w:pPr>
+      <w:r>
+        <w:rPr>
+          <w:rFonts w:cstheme="minorHAnsi"/>
+          <w:b/>
+          <w:bCs/>
+          <w:sz w:val="32"/>
+          <w:szCs w:val="32"/>
+          <w:u w:val="single"/>
+          <w:rtl/>
+          <w:lang w:val="en-US"/>
+        </w:rPr>
+        <w:lastRenderedPageBreak/>
+        <w:t xml:space="preserve">חלק </w:t>
+      </w:r>
+      <w:r>
+        <w:rPr>
+          <w:rFonts w:cstheme="minorHAnsi" w:hint="cs"/>
+          <w:b/>
+          <w:bCs/>
+          <w:sz w:val="32"/>
+          <w:szCs w:val="32"/>
+          <w:u w:val="single"/>
+          <w:rtl/>
+          <w:lang w:val="en-US"/>
+        </w:rPr>
+        <w:t>ב'</w:t>
+      </w:r>
+      <w:r>
+        <w:rPr>
+          <w:rFonts w:cstheme="minorHAnsi"/>
+          <w:b/>
+          <w:bCs/>
+          <w:sz w:val="32"/>
+          <w:szCs w:val="32"/>
+          <w:u w:val="single"/>
+          <w:rtl/>
+          <w:lang w:val="en-US"/>
+        </w:rPr>
+        <w:t xml:space="preserve"> – סוכן</w:t>
+      </w:r>
+      <w:r>
+        <w:rPr>
+          <w:rFonts w:cstheme="minorHAnsi" w:hint="cs"/>
+          <w:b/>
+          <w:bCs/>
+          <w:sz w:val="32"/>
+          <w:szCs w:val="32"/>
+          <w:u w:val="single"/>
+          <w:rtl/>
+          <w:lang w:val="en-US"/>
+        </w:rPr>
+        <w:t xml:space="preserve"> </w:t>
+      </w:r>
+      <w:r>
+        <w:rPr>
+          <w:rFonts w:cstheme="minorHAnsi" w:hint="cs"/>
+          <w:b/>
+          <w:bCs/>
+          <w:sz w:val="32"/>
+          <w:szCs w:val="32"/>
+          <w:u w:val="single"/>
+          <w:lang w:val="en-US"/>
+        </w:rPr>
+        <w:t>M</w:t>
+      </w:r>
+      <w:r>
+        <w:rPr>
+          <w:rFonts w:cstheme="minorHAnsi"/>
+          <w:b/>
+          <w:bCs/>
+          <w:sz w:val="32"/>
+          <w:szCs w:val="32"/>
+          <w:u w:val="single"/>
+          <w:lang w:val="en-US"/>
+        </w:rPr>
+        <w:t>inimax</w:t>
+      </w:r>
+    </w:p>
+    <w:p>
+      <w:pPr>
+        <w:pStyle w:val="a4"/>
+        <w:numPr>
+          <w:ilvl w:val="0"/>
+          <w:numId w:val="6"/>
+        </w:numPr>
+        <w:bidi/>
+        <w:rPr>
+          <w:rFonts w:eastAsiaTheme="minorEastAsia" w:cstheme="minorHAnsi"/>
+          <w:rtl/>
+          <w:lang w:val="en-US"/>
+        </w:rPr>
+      </w:pPr>
+      <w:r>
+        <w:rPr>
+          <w:rFonts w:eastAsiaTheme="minorEastAsia" w:cstheme="minorHAnsi" w:hint="cs"/>
+          <w:rtl/>
+          <w:lang w:val="en-US"/>
+        </w:rPr>
+        <w:t xml:space="preserve">נניח שלסוכן היריב נגמר הדלק והוא מחזיק </w:t>
+      </w:r>
+      <m:oMath>
+        <m:r>
+          <w:rPr>
+            <w:rFonts w:ascii="Cambria Math" w:eastAsiaTheme="minorEastAsia" w:hAnsi="Cambria Math" w:cstheme="minorHAnsi"/>
+            <w:lang w:val="en-US"/>
+          </w:rPr>
+          <m:t>x</m:t>
+        </m:r>
+      </m:oMath>
+      <w:r>
+        <w:rPr>
+          <w:rFonts w:eastAsiaTheme="minorEastAsia" w:cstheme="minorHAnsi" w:hint="cs"/>
+          <w:rtl/>
+          <w:lang w:val="en-US"/>
+        </w:rPr>
+        <w:t xml:space="preserve"> כסף כך ש </w:t>
+      </w:r>
+      <m:oMath>
+        <m:r>
+          <w:rPr>
+            <w:rFonts w:ascii="Cambria Math" w:eastAsiaTheme="minorEastAsia" w:hAnsi="Cambria Math" w:cstheme="minorHAnsi"/>
+            <w:lang w:val="en-US"/>
+          </w:rPr>
+          <m:t>x</m:t>
+        </m:r>
+        <m:r>
+          <w:rPr>
+            <w:rFonts w:ascii="Cambria Math" w:eastAsiaTheme="minorEastAsia" w:hAnsi="Cambria Math" w:cstheme="minorHAnsi"/>
+            <w:lang w:val="en-US"/>
+          </w:rPr>
+          <m:t>≥0</m:t>
+        </m:r>
+      </m:oMath>
+      <w:r>
+        <w:rPr>
+          <w:rFonts w:eastAsiaTheme="minorEastAsia" w:cstheme="minorHAnsi" w:hint="cs"/>
+          <w:rtl/>
+          <w:lang w:val="en-US"/>
+        </w:rPr>
+        <w:t>.</w:t>
+      </w:r>
+    </w:p>
+    <w:p>
+      <w:pPr>
+        <w:pStyle w:val="a4"/>
+        <w:bidi/>
+        <w:ind w:left="1080"/>
+        <w:rPr>
+          <w:rFonts w:eastAsiaTheme="minorEastAsia" w:cstheme="minorHAnsi"/>
+          <w:rtl/>
+          <w:lang w:val="en-US"/>
+        </w:rPr>
+      </w:pPr>
+      <w:r>
+        <w:rPr>
+          <w:rFonts w:eastAsiaTheme="minorEastAsia" w:cstheme="minorHAnsi" w:hint="cs"/>
+          <w:rtl/>
+          <w:lang w:val="en-US"/>
+        </w:rPr>
+        <w:t>לסוכן של החבר (</w:t>
+      </w:r>
+      <w:proofErr w:type="spellStart"/>
+      <w:r>
+        <w:rPr>
+          <w:rFonts w:eastAsiaTheme="minorEastAsia" w:cstheme="minorHAnsi" w:hint="cs"/>
+          <w:rtl/>
+          <w:lang w:val="en-US"/>
+        </w:rPr>
+        <w:t>מינימקס</w:t>
+      </w:r>
+      <w:proofErr w:type="spellEnd"/>
+      <w:r>
+        <w:rPr>
+          <w:rFonts w:eastAsiaTheme="minorEastAsia" w:cstheme="minorHAnsi" w:hint="cs"/>
+          <w:rtl/>
+          <w:lang w:val="en-US"/>
+        </w:rPr>
+        <w:t>)</w:t>
+      </w:r>
+      <w:r>
+        <w:rPr>
+          <w:rFonts w:eastAsiaTheme="minorEastAsia" w:cstheme="minorHAnsi" w:hint="cs"/>
+          <w:rtl/>
+          <w:lang w:val="en-US"/>
+        </w:rPr>
+        <w:t xml:space="preserve"> יש </w:t>
+      </w:r>
+      <m:oMath>
+        <m:r>
+          <w:rPr>
+            <w:rFonts w:ascii="Cambria Math" w:eastAsiaTheme="minorEastAsia" w:hAnsi="Cambria Math" w:cstheme="minorHAnsi"/>
+            <w:lang w:val="en-US"/>
+          </w:rPr>
+          <m:t>y</m:t>
+        </m:r>
+        <m:r>
+          <w:rPr>
+            <w:rFonts w:ascii="Cambria Math" w:eastAsiaTheme="minorEastAsia" w:hAnsi="Cambria Math" w:cstheme="minorHAnsi"/>
+            <w:lang w:val="en-US"/>
+          </w:rPr>
+          <m:t>&gt;x</m:t>
+        </m:r>
+      </m:oMath>
+      <w:r>
+        <w:rPr>
+          <w:rFonts w:eastAsiaTheme="minorEastAsia" w:cstheme="minorHAnsi" w:hint="cs"/>
+          <w:rtl/>
+          <w:lang w:val="en-US"/>
+        </w:rPr>
+        <w:t xml:space="preserve"> והגיע תורו לשחק. נניח למשל </w:t>
+      </w:r>
+      <w:r>
+        <w:rPr>
+          <w:rFonts w:eastAsiaTheme="minorEastAsia" w:cstheme="minorHAnsi" w:hint="cs"/>
+          <w:rtl/>
+          <w:lang w:val="en-US"/>
+        </w:rPr>
+        <w:t xml:space="preserve">שהוא עמד על תחנת דלק. </w:t>
+      </w:r>
+      <w:r>
+        <w:rPr>
+          <w:rFonts w:eastAsiaTheme="minorEastAsia" w:cstheme="minorHAnsi" w:hint="cs"/>
+          <w:rtl/>
+          <w:lang w:val="en-US"/>
+        </w:rPr>
+        <w:t xml:space="preserve">כעת, אלגוריתם </w:t>
+      </w:r>
+      <w:proofErr w:type="spellStart"/>
+      <w:r>
+        <w:rPr>
+          <w:rFonts w:eastAsiaTheme="minorEastAsia" w:cstheme="minorHAnsi" w:hint="cs"/>
+          <w:rtl/>
+          <w:lang w:val="en-US"/>
+        </w:rPr>
+        <w:t>המינימקס</w:t>
+      </w:r>
+      <w:proofErr w:type="spellEnd"/>
+      <w:r>
+        <w:rPr>
+          <w:rFonts w:eastAsiaTheme="minorEastAsia" w:cstheme="minorHAnsi" w:hint="cs"/>
+          <w:rtl/>
+          <w:lang w:val="en-US"/>
+        </w:rPr>
+        <w:t xml:space="preserve"> מכוון אותו לבחור בצעד</w:t>
+      </w:r>
+      <w:r>
+        <w:rPr>
+          <w:rFonts w:eastAsiaTheme="minorEastAsia" w:cstheme="minorHAnsi" w:hint="cs"/>
+          <w:rtl/>
+          <w:lang w:val="en-US"/>
+        </w:rPr>
+        <w:t xml:space="preserve"> התדלוק מתוך "הנחה" שניתן למקסם כך את הרווח הסופי של המונית שלו</w:t>
+      </w:r>
+      <w:r>
+        <w:rPr>
+          <w:rFonts w:eastAsiaTheme="minorEastAsia" w:cstheme="minorHAnsi" w:hint="cs"/>
+          <w:rtl/>
+          <w:lang w:val="en-US"/>
+        </w:rPr>
+        <w:t xml:space="preserve"> (למשל, </w:t>
+      </w:r>
+      <w:r>
+        <w:rPr>
+          <w:rFonts w:eastAsiaTheme="minorEastAsia" w:cstheme="minorHAnsi" w:hint="cs"/>
+          <w:rtl/>
+          <w:lang w:val="en-US"/>
+        </w:rPr>
+        <w:t xml:space="preserve">אם חסר לו דלק כדי להוריד את הנוסע שנמצא עליו עכשיו, </w:t>
+      </w:r>
+      <w:r>
+        <w:rPr>
+          <w:rFonts w:eastAsiaTheme="minorEastAsia" w:cstheme="minorHAnsi" w:hint="cs"/>
+          <w:rtl/>
+          <w:lang w:val="en-US"/>
+        </w:rPr>
+        <w:t>והרווח הצפוי משתלם)</w:t>
+      </w:r>
+      <w:r>
+        <w:rPr>
+          <w:rFonts w:eastAsiaTheme="minorEastAsia" w:cstheme="minorHAnsi" w:hint="cs"/>
+          <w:rtl/>
+          <w:lang w:val="en-US"/>
+        </w:rPr>
+        <w:t>.</w:t>
+      </w:r>
+      <w:r>
+        <w:rPr>
+          <w:rFonts w:eastAsiaTheme="minorEastAsia" w:cstheme="minorHAnsi" w:hint="cs"/>
+          <w:rtl/>
+          <w:lang w:val="en-US"/>
+        </w:rPr>
+        <w:t xml:space="preserve"> </w:t>
+      </w:r>
+      <w:r>
+        <w:rPr>
+          <w:rFonts w:eastAsiaTheme="minorEastAsia" w:cstheme="minorHAnsi" w:hint="cs"/>
+          <w:rtl/>
+          <w:lang w:val="en-US"/>
+        </w:rPr>
+        <w:t>כלומר, האלגוריתם מבין שהוא יכול להבטיח תועלת טובה יותר, אם יתבצע הצעד של התדלוק</w:t>
+      </w:r>
+      <w:r>
+        <w:rPr>
+          <w:rFonts w:eastAsiaTheme="minorEastAsia" w:cstheme="minorHAnsi"/>
+          <w:lang w:val="en-US"/>
+        </w:rPr>
+        <w:t xml:space="preserve"> </w:t>
+      </w:r>
+      <w:r>
+        <w:rPr>
+          <w:rFonts w:eastAsiaTheme="minorEastAsia" w:cstheme="minorHAnsi" w:hint="cs"/>
+          <w:rtl/>
+          <w:lang w:val="en-US"/>
+        </w:rPr>
+        <w:t>(תחת</w:t>
+      </w:r>
+      <w:r>
+        <w:rPr>
+          <w:rFonts w:eastAsiaTheme="minorEastAsia" w:cstheme="minorHAnsi" w:hint="cs"/>
+          <w:rtl/>
+          <w:lang w:val="en-US"/>
+        </w:rPr>
+        <w:t xml:space="preserve"> ההנחה שאפשר גם להמשיך לשחק)</w:t>
+      </w:r>
+      <w:r>
+        <w:rPr>
+          <w:rFonts w:eastAsiaTheme="minorEastAsia" w:cstheme="minorHAnsi" w:hint="cs"/>
+          <w:rtl/>
+          <w:lang w:val="en-US"/>
+        </w:rPr>
+        <w:t xml:space="preserve">. לכן נקבל שהסוכן של החבר יתדלק ולכן סכום הכסף שלו יהיה </w:t>
+      </w:r>
+      <m:oMath>
+        <m:r>
+          <w:rPr>
+            <w:rFonts w:ascii="Cambria Math" w:eastAsiaTheme="minorEastAsia" w:hAnsi="Cambria Math" w:cstheme="minorHAnsi"/>
+            <w:lang w:val="en-US"/>
+          </w:rPr>
+          <m:t>0</m:t>
+        </m:r>
+      </m:oMath>
+      <w:r>
+        <w:rPr>
+          <w:rFonts w:eastAsiaTheme="minorEastAsia" w:cstheme="minorHAnsi" w:hint="cs"/>
+          <w:rtl/>
+          <w:lang w:val="en-US"/>
+        </w:rPr>
+        <w:t xml:space="preserve"> (מתדלקים עם כל הכסף).</w:t>
+      </w:r>
+      <w:r>
+        <w:rPr>
+          <w:rFonts w:eastAsiaTheme="minorEastAsia" w:cstheme="minorHAnsi" w:hint="cs"/>
+          <w:rtl/>
+          <w:lang w:val="en-US"/>
+        </w:rPr>
+        <w:t xml:space="preserve"> </w:t>
+      </w:r>
+    </w:p>
+    <w:p>
+      <w:pPr>
+        <w:pStyle w:val="a4"/>
+        <w:bidi/>
+        <w:ind w:left="1080"/>
+        <w:rPr>
+          <w:rFonts w:eastAsiaTheme="minorEastAsia" w:cstheme="minorHAnsi"/>
+          <w:rtl/>
+          <w:lang w:val="en-US"/>
+        </w:rPr>
+      </w:pPr>
+      <w:r>
+        <w:rPr>
+          <w:rFonts w:eastAsiaTheme="minorEastAsia" w:cstheme="minorHAnsi" w:hint="cs"/>
+          <w:rtl/>
+          <w:lang w:val="en-US"/>
+        </w:rPr>
+        <w:t>עכשיו נניח, שזה היה הצעד האחרון להיום. כלומר, בסופו של התור הנ"ל נגמר המשחק.</w:t>
+      </w:r>
+    </w:p>
+    <w:p>
+      <w:pPr>
+        <w:pStyle w:val="a4"/>
+        <w:bidi/>
+        <w:ind w:left="1080"/>
+        <w:rPr>
+          <w:rFonts w:eastAsiaTheme="minorEastAsia" w:cstheme="minorHAnsi"/>
+          <w:rtl/>
+          <w:lang w:val="en-US"/>
+        </w:rPr>
+      </w:pPr>
+      <w:r>
+        <w:rPr>
+          <w:rFonts w:eastAsiaTheme="minorEastAsia" w:cstheme="minorHAnsi" w:hint="cs"/>
+          <w:rtl/>
+          <w:lang w:val="en-US"/>
+        </w:rPr>
+        <w:t xml:space="preserve">קיבלנו תרחיש שבו </w:t>
+      </w:r>
+      <w:r>
+        <w:rPr>
+          <w:rFonts w:eastAsiaTheme="minorEastAsia" w:cstheme="minorHAnsi" w:hint="cs"/>
+          <w:rtl/>
+          <w:lang w:val="en-US"/>
+        </w:rPr>
+        <w:t>הסוכן של החבר</w:t>
+      </w:r>
+      <w:r>
+        <w:rPr>
+          <w:rFonts w:eastAsiaTheme="minorEastAsia" w:cstheme="minorHAnsi" w:hint="cs"/>
+          <w:rtl/>
+          <w:lang w:val="en-US"/>
+        </w:rPr>
+        <w:t xml:space="preserve"> לא מנצח</w:t>
+      </w:r>
+      <w:r>
+        <w:rPr>
+          <w:rFonts w:eastAsiaTheme="minorEastAsia" w:cstheme="minorHAnsi" w:hint="cs"/>
+          <w:rtl/>
+          <w:lang w:val="en-US"/>
+        </w:rPr>
+        <w:t xml:space="preserve"> כיוון ש </w:t>
+      </w:r>
+      <m:oMath>
+        <m:r>
+          <w:rPr>
+            <w:rFonts w:ascii="Cambria Math" w:eastAsiaTheme="minorEastAsia" w:hAnsi="Cambria Math" w:cstheme="minorHAnsi"/>
+            <w:lang w:val="en-US"/>
+          </w:rPr>
+          <m:t>x≥0</m:t>
+        </m:r>
+      </m:oMath>
+      <w:r>
+        <w:rPr>
+          <w:rFonts w:eastAsiaTheme="minorEastAsia" w:cstheme="minorHAnsi" w:hint="cs"/>
+          <w:rtl/>
+          <w:lang w:val="en-US"/>
+        </w:rPr>
+        <w:t xml:space="preserve"> כשהוא היה יכול לבחור צעד אחר (שאינו תדלוק) שהיה מבטיח לו את הניצחון.</w:t>
+      </w:r>
+    </w:p>
+    <w:p>
+      <w:pPr>
+        <w:pStyle w:val="a4"/>
+        <w:bidi/>
+        <w:ind w:left="1080"/>
+        <w:rPr>
+          <w:rFonts w:eastAsiaTheme="minorEastAsia" w:cstheme="minorHAnsi"/>
+          <w:rtl/>
+          <w:lang w:val="en-US"/>
+        </w:rPr>
+      </w:pPr>
+    </w:p>
+    <w:p>
+      <w:pPr>
+        <w:pStyle w:val="a4"/>
+        <w:bidi/>
+        <w:ind w:left="1080"/>
+        <w:rPr>
+          <w:rFonts w:eastAsiaTheme="minorEastAsia" w:cstheme="minorHAnsi"/>
+          <w:rtl/>
+          <w:lang w:val="en-US"/>
+        </w:rPr>
+      </w:pPr>
+      <w:r>
+        <w:rPr>
+          <w:rFonts w:eastAsiaTheme="minorEastAsia" w:cstheme="minorHAnsi" w:hint="cs"/>
+          <w:rtl/>
+          <w:lang w:val="en-US"/>
+        </w:rPr>
+        <w:t xml:space="preserve">שינוי שניתן להציע כדי למנוע התנהגות כזאת </w:t>
+      </w:r>
+      <w:r>
+        <w:rPr>
+          <w:rFonts w:eastAsiaTheme="minorEastAsia" w:cstheme="minorHAnsi"/>
+          <w:rtl/>
+          <w:lang w:val="en-US"/>
+        </w:rPr>
+        <w:t>–</w:t>
+      </w:r>
+      <w:r>
+        <w:rPr>
+          <w:rFonts w:eastAsiaTheme="minorEastAsia" w:cstheme="minorHAnsi" w:hint="cs"/>
+          <w:rtl/>
+          <w:lang w:val="en-US"/>
+        </w:rPr>
+        <w:t xml:space="preserve"> היא לקחת בחשבון </w:t>
+      </w:r>
+      <w:r>
+        <w:rPr>
+          <w:rFonts w:eastAsiaTheme="minorEastAsia" w:cstheme="minorHAnsi" w:hint="cs"/>
+          <w:rtl/>
+          <w:lang w:val="en-US"/>
+        </w:rPr>
+        <w:t xml:space="preserve">את מס' הצעדים שנותרו לאותו היום / להתייחס בצורה פרטנית למקרים בהם </w:t>
+      </w:r>
+      <w:r>
+        <w:rPr>
+          <w:rFonts w:eastAsiaTheme="minorEastAsia" w:cstheme="minorHAnsi" w:hint="cs"/>
+          <w:rtl/>
+          <w:lang w:val="en-US"/>
+        </w:rPr>
+        <w:t xml:space="preserve">לסוכן שלנו יש יותר כסף </w:t>
+      </w:r>
+      <w:proofErr w:type="spellStart"/>
+      <w:r>
+        <w:rPr>
+          <w:rFonts w:eastAsiaTheme="minorEastAsia" w:cstheme="minorHAnsi" w:hint="cs"/>
+          <w:rtl/>
+          <w:lang w:val="en-US"/>
+        </w:rPr>
+        <w:t>מלסוכן</w:t>
+      </w:r>
+      <w:proofErr w:type="spellEnd"/>
+      <w:r>
+        <w:rPr>
+          <w:rFonts w:eastAsiaTheme="minorEastAsia" w:cstheme="minorHAnsi" w:hint="cs"/>
+          <w:rtl/>
+          <w:lang w:val="en-US"/>
+        </w:rPr>
+        <w:t xml:space="preserve"> השני ולסוכן השני נגמר הדלק</w:t>
+      </w:r>
+      <w:r>
+        <w:rPr>
+          <w:rFonts w:eastAsiaTheme="minorEastAsia" w:cstheme="minorHAnsi" w:hint="cs"/>
+          <w:rtl/>
+          <w:lang w:val="en-US"/>
+        </w:rPr>
+        <w:t>.</w:t>
+      </w:r>
+    </w:p>
+    <w:p>
+      <w:pPr>
+        <w:pStyle w:val="a4"/>
+        <w:bidi/>
+        <w:ind w:left="1080"/>
+        <w:rPr>
+          <w:rFonts w:eastAsiaTheme="minorEastAsia" w:cstheme="minorHAnsi"/>
+          <w:rtl/>
+          <w:lang w:val="en-US"/>
+        </w:rPr>
+      </w:pPr>
+      <w:r>
+        <w:rPr>
+          <w:rFonts w:eastAsiaTheme="minorEastAsia" w:cstheme="minorHAnsi" w:hint="cs"/>
+          <w:rtl/>
+          <w:lang w:val="en-US"/>
+        </w:rPr>
+        <w:t>השינוי הראשון מעט מורכב יותר למימוש</w:t>
+      </w:r>
+      <w:r>
+        <w:rPr>
+          <w:rFonts w:eastAsiaTheme="minorEastAsia" w:cstheme="minorHAnsi" w:hint="cs"/>
+          <w:rtl/>
+          <w:lang w:val="en-US"/>
+        </w:rPr>
+        <w:t xml:space="preserve"> והוא דורש מאיתנו להבין בכל מצב</w:t>
+      </w:r>
+      <w:r>
+        <w:rPr>
+          <w:rFonts w:eastAsiaTheme="minorEastAsia" w:cstheme="minorHAnsi" w:hint="cs"/>
+          <w:rtl/>
+          <w:lang w:val="en-US"/>
+        </w:rPr>
+        <w:t xml:space="preserve"> </w:t>
+      </w:r>
+      <w:r>
+        <w:rPr>
+          <w:rFonts w:eastAsiaTheme="minorEastAsia" w:cstheme="minorHAnsi" w:hint="cs"/>
+          <w:rtl/>
+          <w:lang w:val="en-US"/>
+        </w:rPr>
+        <w:t xml:space="preserve">מה התועלת שניתן להבטיח </w:t>
+      </w:r>
+      <w:r>
+        <w:rPr>
+          <w:rFonts w:eastAsiaTheme="minorEastAsia" w:cstheme="minorHAnsi" w:hint="cs"/>
+          <w:rtl/>
+          <w:lang w:val="en-US"/>
+        </w:rPr>
+        <w:t>בה</w:t>
+      </w:r>
+      <w:r>
+        <w:rPr>
+          <w:rFonts w:eastAsiaTheme="minorEastAsia" w:cstheme="minorHAnsi" w:hint="cs"/>
+          <w:rtl/>
+          <w:lang w:val="en-US"/>
+        </w:rPr>
+        <w:t>ינתן</w:t>
+      </w:r>
+      <w:r>
+        <w:rPr>
+          <w:rFonts w:eastAsiaTheme="minorEastAsia" w:cstheme="minorHAnsi" w:hint="cs"/>
+          <w:rtl/>
+          <w:lang w:val="en-US"/>
+        </w:rPr>
+        <w:t xml:space="preserve"> </w:t>
+      </w:r>
+      <w:r>
+        <w:rPr>
+          <w:rFonts w:eastAsiaTheme="minorEastAsia" w:cstheme="minorHAnsi" w:hint="cs"/>
+          <w:rtl/>
+          <w:lang w:val="en-US"/>
+        </w:rPr>
+        <w:t>ש</w:t>
+      </w:r>
+      <w:r>
+        <w:rPr>
+          <w:rFonts w:eastAsiaTheme="minorEastAsia" w:cstheme="minorHAnsi" w:hint="cs"/>
+          <w:rtl/>
+          <w:lang w:val="en-US"/>
+        </w:rPr>
+        <w:t xml:space="preserve">נותרו </w:t>
+      </w:r>
+      <m:oMath>
+        <m:r>
+          <w:rPr>
+            <w:rFonts w:ascii="Cambria Math" w:eastAsiaTheme="minorEastAsia" w:hAnsi="Cambria Math" w:cstheme="minorHAnsi"/>
+            <w:lang w:val="en-US"/>
+          </w:rPr>
+          <m:t>n</m:t>
+        </m:r>
+      </m:oMath>
+      <w:r>
+        <w:rPr>
+          <w:rFonts w:eastAsiaTheme="minorEastAsia" w:cstheme="minorHAnsi" w:hint="cs"/>
+          <w:rtl/>
+          <w:lang w:val="en-US"/>
+        </w:rPr>
+        <w:t xml:space="preserve"> צעדים לאותו היום.</w:t>
+      </w:r>
+    </w:p>
+    <w:p>
+      <w:pPr>
+        <w:pStyle w:val="a4"/>
+        <w:bidi/>
+        <w:ind w:left="1080"/>
+        <w:rPr>
+          <w:rFonts w:eastAsiaTheme="minorEastAsia" w:cstheme="minorHAnsi"/>
+          <w:rtl/>
+          <w:lang w:val="en-US"/>
+        </w:rPr>
+      </w:pPr>
+      <w:r>
+        <w:rPr>
+          <w:rFonts w:eastAsiaTheme="minorEastAsia" w:cstheme="minorHAnsi" w:hint="cs"/>
+          <w:rtl/>
+          <w:lang w:val="en-US"/>
+        </w:rPr>
+        <w:t>השינוי השני פשוט יותר</w:t>
+      </w:r>
+      <w:r>
+        <w:rPr>
+          <w:rFonts w:eastAsiaTheme="minorEastAsia" w:cstheme="minorHAnsi" w:hint="cs"/>
+          <w:rtl/>
+          <w:lang w:val="en-US"/>
+        </w:rPr>
+        <w:t xml:space="preserve">. פשוט נגדיר לסוכן </w:t>
+      </w:r>
+      <w:r>
+        <w:rPr>
+          <w:rFonts w:eastAsiaTheme="minorEastAsia" w:cstheme="minorHAnsi" w:hint="cs"/>
+          <w:rtl/>
+          <w:lang w:val="en-US"/>
+        </w:rPr>
+        <w:t>של החבר</w:t>
+      </w:r>
+      <w:r>
+        <w:rPr>
+          <w:rFonts w:eastAsiaTheme="minorEastAsia" w:cstheme="minorHAnsi" w:hint="cs"/>
+          <w:rtl/>
+          <w:lang w:val="en-US"/>
+        </w:rPr>
+        <w:t xml:space="preserve"> לשרוף דלק (ואולי </w:t>
+      </w:r>
+      <w:r>
+        <w:rPr>
+          <w:rFonts w:eastAsiaTheme="minorEastAsia" w:cstheme="minorHAnsi" w:hint="cs"/>
+          <w:rtl/>
+          <w:lang w:val="en-US"/>
+        </w:rPr>
+        <w:t xml:space="preserve">גם לנסות להסיע נוסע נוסף). התועלת שנבטיח תהיה לפחות </w:t>
+      </w:r>
+      <m:oMath>
+        <m:r>
+          <w:rPr>
+            <w:rFonts w:ascii="Cambria Math" w:eastAsiaTheme="minorEastAsia" w:hAnsi="Cambria Math" w:cstheme="minorHAnsi"/>
+            <w:lang w:val="en-US"/>
+          </w:rPr>
+          <m:t>y</m:t>
+        </m:r>
+      </m:oMath>
+      <w:r>
+        <w:rPr>
+          <w:rFonts w:eastAsiaTheme="minorEastAsia" w:cstheme="minorHAnsi" w:hint="cs"/>
+          <w:rtl/>
+          <w:lang w:val="en-US"/>
+        </w:rPr>
+        <w:t xml:space="preserve"> ובאופן זה נבטיח ניצחון, שזו המטרה הסופית.</w:t>
+      </w:r>
+    </w:p>
+    <w:p>
+      <w:pPr>
+        <w:pStyle w:val="a4"/>
+        <w:bidi/>
+        <w:ind w:left="1080"/>
+        <w:rPr>
+          <w:rFonts w:eastAsiaTheme="minorEastAsia" w:cstheme="minorHAnsi"/>
+          <w:rtl/>
+          <w:lang w:val="en-US"/>
+        </w:rPr>
+      </w:pPr>
+    </w:p>
+    <w:p>
+      <w:pPr>
+        <w:pStyle w:val="a4"/>
+        <w:bidi/>
+        <w:ind w:left="1080"/>
+        <w:rPr>
+          <w:rFonts w:eastAsiaTheme="minorEastAsia" w:cstheme="minorHAnsi"/>
+          <w:rtl/>
+          <w:lang w:val="en-US"/>
+        </w:rPr>
+      </w:pPr>
+      <w:r>
+        <w:rPr>
+          <w:rFonts w:eastAsiaTheme="minorEastAsia" w:cstheme="minorHAnsi" w:hint="cs"/>
+          <w:rtl/>
+          <w:lang w:val="en-US"/>
+        </w:rPr>
+        <w:t>*במקרה שב "לנצח בתור" הכוונה היא לסיים את התור עם יותר כסף, ללא תלות במצב</w:t>
+      </w:r>
+      <w:r>
+        <w:rPr>
+          <w:rFonts w:eastAsiaTheme="minorEastAsia" w:cstheme="minorHAnsi" w:hint="cs"/>
+          <w:rtl/>
+          <w:lang w:val="en-US"/>
+        </w:rPr>
+        <w:t xml:space="preserve"> הסופי של המשחק אז בוודאי שיכולים להיות מקרים כאלה </w:t>
+      </w:r>
+      <w:proofErr w:type="spellStart"/>
+      <w:r>
+        <w:rPr>
+          <w:rFonts w:eastAsiaTheme="minorEastAsia" w:cstheme="minorHAnsi" w:hint="cs"/>
+          <w:rtl/>
+          <w:lang w:val="en-US"/>
+        </w:rPr>
+        <w:t>במינימקס</w:t>
+      </w:r>
+      <w:proofErr w:type="spellEnd"/>
+      <w:r>
+        <w:rPr>
+          <w:rFonts w:eastAsiaTheme="minorEastAsia" w:cstheme="minorHAnsi" w:hint="cs"/>
+          <w:rtl/>
+          <w:lang w:val="en-US"/>
+        </w:rPr>
+        <w:t xml:space="preserve"> - </w:t>
+      </w:r>
+      <w:r>
+        <w:rPr>
+          <w:rFonts w:eastAsiaTheme="minorEastAsia" w:cstheme="minorHAnsi" w:hint="cs"/>
+          <w:rtl/>
+          <w:lang w:val="en-US"/>
+        </w:rPr>
+        <w:t>שנבצע פעולה מסוימת כדי להבטיח תועלת גבוהה יותר בהמשך</w:t>
+      </w:r>
+      <w:r>
+        <w:rPr>
+          <w:rFonts w:eastAsiaTheme="minorEastAsia" w:cstheme="minorHAnsi" w:hint="cs"/>
+          <w:rtl/>
+          <w:lang w:val="en-US"/>
+        </w:rPr>
+        <w:t>. במקרה כזה</w:t>
+      </w:r>
+      <w:r>
+        <w:rPr>
+          <w:rFonts w:eastAsiaTheme="minorEastAsia" w:cstheme="minorHAnsi" w:hint="cs"/>
+          <w:rtl/>
+          <w:lang w:val="en-US"/>
+        </w:rPr>
+        <w:t xml:space="preserve"> זה לא בהכרח באג בקוד.</w:t>
+      </w:r>
+    </w:p>
+    <w:p>
+      <w:pPr>
+        <w:pStyle w:val="a4"/>
+        <w:bidi/>
+        <w:ind w:left="1080"/>
+        <w:rPr>
+          <w:rFonts w:eastAsiaTheme="minorEastAsia" w:cstheme="minorHAnsi" w:hint="cs"/>
+          <w:rtl/>
+          <w:lang w:val="en-US"/>
+        </w:rPr>
+      </w:pPr>
+      <w:r>
+        <w:rPr>
+          <w:rFonts w:eastAsiaTheme="minorEastAsia" w:cstheme="minorHAnsi" w:hint="cs"/>
+          <w:rtl/>
+          <w:lang w:val="en-US"/>
+        </w:rPr>
+        <w:t xml:space="preserve">** אפשר גם להתייחס למקרה שבו אין הגבלות על מס' הצעדים ליום. </w:t>
+      </w:r>
+      <w:r>
+        <w:rPr>
+          <w:rFonts w:eastAsiaTheme="minorEastAsia" w:cstheme="minorHAnsi" w:hint="cs"/>
+          <w:rtl/>
+          <w:lang w:val="en-US"/>
+        </w:rPr>
+        <w:t xml:space="preserve">מקרה זה דומה למקרה שתיארנו בפירוט. במקום לגמור את הדלק ולסיים את המשחק </w:t>
+      </w:r>
+      <w:r>
+        <w:rPr>
+          <w:rFonts w:eastAsiaTheme="minorEastAsia" w:cstheme="minorHAnsi"/>
+          <w:rtl/>
+          <w:lang w:val="en-US"/>
+        </w:rPr>
+        <w:t>–</w:t>
+      </w:r>
+      <w:r>
+        <w:rPr>
+          <w:rFonts w:eastAsiaTheme="minorEastAsia" w:cstheme="minorHAnsi" w:hint="cs"/>
+          <w:rtl/>
+          <w:lang w:val="en-US"/>
+        </w:rPr>
+        <w:t xml:space="preserve"> הסוכן יכול לבחור למלא את המיכל מתוך איזושהי הבטחה למקסם את התועלת</w:t>
+      </w:r>
+      <w:r>
+        <w:rPr>
+          <w:rFonts w:eastAsiaTheme="minorEastAsia" w:cstheme="minorHAnsi" w:hint="cs"/>
+          <w:rtl/>
+          <w:lang w:val="en-US"/>
+        </w:rPr>
+        <w:t xml:space="preserve"> (ולהמשיך לשחק, אולי עד אינסוף)</w:t>
+      </w:r>
+      <w:r>
+        <w:rPr>
+          <w:rFonts w:eastAsiaTheme="minorEastAsia" w:cstheme="minorHAnsi" w:hint="cs"/>
+          <w:rtl/>
+          <w:lang w:val="en-US"/>
+        </w:rPr>
+        <w:t xml:space="preserve">. </w:t>
+      </w:r>
+      <w:r>
+        <w:rPr>
+          <w:rFonts w:eastAsiaTheme="minorEastAsia" w:cstheme="minorHAnsi" w:hint="cs"/>
+          <w:rtl/>
+          <w:lang w:val="en-US"/>
+        </w:rPr>
+        <w:t xml:space="preserve">כלומר </w:t>
+      </w:r>
+      <w:r>
+        <w:rPr>
+          <w:rFonts w:eastAsiaTheme="minorEastAsia" w:cstheme="minorHAnsi" w:hint="cs"/>
+          <w:rtl/>
+          <w:lang w:val="en-US"/>
+        </w:rPr>
+        <w:t xml:space="preserve">שוב </w:t>
+      </w:r>
+      <w:r>
+        <w:rPr>
+          <w:rFonts w:eastAsiaTheme="minorEastAsia" w:cstheme="minorHAnsi" w:hint="cs"/>
+          <w:rtl/>
+          <w:lang w:val="en-US"/>
+        </w:rPr>
+        <w:t xml:space="preserve">נבחר צעד מסוים על פני צעד שיכול </w:t>
+      </w:r>
+      <w:r>
+        <w:rPr>
+          <w:rFonts w:eastAsiaTheme="minorEastAsia" w:cstheme="minorHAnsi" w:hint="cs"/>
+          <w:rtl/>
+          <w:lang w:val="en-US"/>
+        </w:rPr>
+        <w:t xml:space="preserve">היה </w:t>
+      </w:r>
+      <w:r>
+        <w:rPr>
+          <w:rFonts w:eastAsiaTheme="minorEastAsia" w:cstheme="minorHAnsi" w:hint="cs"/>
+          <w:rtl/>
+          <w:lang w:val="en-US"/>
+        </w:rPr>
+        <w:t>להבטיח ניצחון.</w:t>
+      </w:r>
+    </w:p>
     <w:sectPr>
       <w:pgSz w:w="11906" w:h="16838"/>
       <w:pgMar w:top="1440" w:right="1440" w:bottom="1440" w:left="1440" w:header="708" w:footer="708" w:gutter="0"/>
@@ -4450,6 +5369,95 @@
 <file path=word/numbering.xml><?xml version="1.0" encoding="utf-8"?>
 <w:numbering xmlns:wpc="http://schemas.microsoft.com/office/word/2010/wordprocessingCanvas" xmlns:cx="http://schemas.microsoft.com/office/drawing/2014/chartex" xmlns:cx1="http://schemas.microsoft.com/office/drawing/2015/9/8/chartex" xmlns:cx2="http://schemas.microsoft.com/office/drawing/2015/10/21/chartex" xmlns:cx3="http://schemas.microsoft.com/office/drawing/2016/5/9/chartex" xmlns:cx4="http://schemas.microsoft.com/office/drawing/2016/5/10/chartex" xmlns:cx5="http://schemas.microsoft.com/office/drawing/2016/5/11/chartex" xmlns:cx6="http://schemas.microsoft.com/office/drawing/2016/5/12/chartex" xmlns:cx7="http://schemas.microsoft.com/office/drawing/2016/5/13/chartex" xmlns:cx8="http://schemas.microsoft.com/office/drawing/2016/5/14/chartex" xmlns:mc="http://schemas.openxmlformats.org/markup-compatibility/2006" xmlns:aink="http://schemas.microsoft.com/office/drawing/2016/ink" xmlns:am3d="http://schemas.microsoft.com/office/drawing/2017/model3d" xmlns:o="urn:schemas-microsoft-com:office:office" xmlns:oel="http://schemas.microsoft.com/office/2019/extlst" xmlns:r="http://schemas.openxmlformats.org/officeDocument/2006/relationships" xmlns:m="http://schemas.openxmlformats.org/officeDocument/2006/math" xmlns:v="urn:schemas-microsoft-com:vml" xmlns:wp14="http://schemas.microsoft.com/office/word/2010/wordprocessingDrawing" xmlns:wp="http://schemas.openxmlformats.org/drawingml/2006/wordprocessingDrawing" xmlns:w10="urn:schemas-microsoft-com:office:word" xmlns:w="http://schemas.openxmlformats.org/wordprocessingml/2006/main" xmlns:w14="http://schemas.microsoft.com/office/word/2010/wordml" xmlns:w15="http://schemas.microsoft.com/office/word/2012/wordml" xmlns:w16cex="http://schemas.microsoft.com/office/word/2018/wordml/cex" xmlns:w16cid="http://schemas.microsoft.com/office/word/2016/wordml/cid" xmlns:w16="http://schemas.microsoft.com/office/word/2018/wordml" xmlns:w16sdtdh="http://schemas.microsoft.com/office/word/2020/wordml/sdtdatahash" xmlns:w16se="http://schemas.microsoft.com/office/word/2015/wordml/symex" xmlns:wpg="http://schemas.microsoft.com/office/word/2010/wordprocessingGroup" xmlns:wpi="http://schemas.microsoft.com/office/word/2010/wordprocessingInk" xmlns:wne="http://schemas.microsoft.com/office/word/2006/wordml" xmlns:wps="http://schemas.microsoft.com/office/word/2010/wordprocessingShape" mc:Ignorable="w14 w15 w16se w16cid w16 w16cex w16sdtdh wp14">
   <w:abstractNum w:abstractNumId="0" w15:restartNumberingAfterBreak="0">
+    <w:nsid w:val="09CF0A1B"/>
+    <w:multiLevelType w:val="hybridMultilevel"/>
+    <w:tmpl w:val="6D4EB332"/>
+    <w:lvl w:ilvl="0" w:tplc="0A526AE6">
+      <w:start w:val="1"/>
+      <w:numFmt w:val="hebrew1"/>
+      <w:lvlText w:val="%1."/>
+      <w:lvlJc w:val="left"/>
+      <w:pPr>
+        <w:ind w:left="1440" w:hanging="360"/>
+      </w:pPr>
+      <w:rPr>
+        <w:rFonts w:hint="default"/>
+      </w:rPr>
+    </w:lvl>
+    <w:lvl w:ilvl="1" w:tplc="20000019" w:tentative="1">
+      <w:start w:val="1"/>
+      <w:numFmt w:val="lowerLetter"/>
+      <w:lvlText w:val="%2."/>
+      <w:lvlJc w:val="left"/>
+      <w:pPr>
+        <w:ind w:left="2160" w:hanging="360"/>
+      </w:pPr>
+    </w:lvl>
+    <w:lvl w:ilvl="2" w:tplc="2000001B" w:tentative="1">
+      <w:start w:val="1"/>
+      <w:numFmt w:val="lowerRoman"/>
+      <w:lvlText w:val="%3."/>
+      <w:lvlJc w:val="right"/>
+      <w:pPr>
+        <w:ind w:left="2880" w:hanging="180"/>
+      </w:pPr>
+    </w:lvl>
+    <w:lvl w:ilvl="3" w:tplc="2000000F" w:tentative="1">
+      <w:start w:val="1"/>
+      <w:numFmt w:val="decimal"/>
+      <w:lvlText w:val="%4."/>
+      <w:lvlJc w:val="left"/>
+      <w:pPr>
+        <w:ind w:left="3600" w:hanging="360"/>
+      </w:pPr>
+    </w:lvl>
+    <w:lvl w:ilvl="4" w:tplc="20000019" w:tentative="1">
+      <w:start w:val="1"/>
+      <w:numFmt w:val="lowerLetter"/>
+      <w:lvlText w:val="%5."/>
+      <w:lvlJc w:val="left"/>
+      <w:pPr>
+        <w:ind w:left="4320" w:hanging="360"/>
+      </w:pPr>
+    </w:lvl>
+    <w:lvl w:ilvl="5" w:tplc="2000001B" w:tentative="1">
+      <w:start w:val="1"/>
+      <w:numFmt w:val="lowerRoman"/>
+      <w:lvlText w:val="%6."/>
+      <w:lvlJc w:val="right"/>
+      <w:pPr>
+        <w:ind w:left="5040" w:hanging="180"/>
+      </w:pPr>
+    </w:lvl>
+    <w:lvl w:ilvl="6" w:tplc="2000000F" w:tentative="1">
+      <w:start w:val="1"/>
+      <w:numFmt w:val="decimal"/>
+      <w:lvlText w:val="%7."/>
+      <w:lvlJc w:val="left"/>
+      <w:pPr>
+        <w:ind w:left="5760" w:hanging="360"/>
+      </w:pPr>
+    </w:lvl>
+    <w:lvl w:ilvl="7" w:tplc="20000019" w:tentative="1">
+      <w:start w:val="1"/>
+      <w:numFmt w:val="lowerLetter"/>
+      <w:lvlText w:val="%8."/>
+      <w:lvlJc w:val="left"/>
+      <w:pPr>
+        <w:ind w:left="6480" w:hanging="360"/>
+      </w:pPr>
+    </w:lvl>
+    <w:lvl w:ilvl="8" w:tplc="2000001B" w:tentative="1">
+      <w:start w:val="1"/>
+      <w:numFmt w:val="lowerRoman"/>
+      <w:lvlText w:val="%9."/>
+      <w:lvlJc w:val="right"/>
+      <w:pPr>
+        <w:ind w:left="7200" w:hanging="180"/>
+      </w:pPr>
+    </w:lvl>
+  </w:abstractNum>
+  <w:abstractNum w:abstractNumId="1" w15:restartNumberingAfterBreak="0">
     <w:nsid w:val="0DD976CF"/>
     <w:multiLevelType w:val="hybridMultilevel"/>
     <w:tmpl w:val="ED08FB64"/>
@@ -4562,7 +5570,96 @@
       </w:rPr>
     </w:lvl>
   </w:abstractNum>
-  <w:abstractNum w:abstractNumId="1" w15:restartNumberingAfterBreak="0">
+  <w:abstractNum w:abstractNumId="2" w15:restartNumberingAfterBreak="0">
+    <w:nsid w:val="1F345730"/>
+    <w:multiLevelType w:val="hybridMultilevel"/>
+    <w:tmpl w:val="AC246862"/>
+    <w:lvl w:ilvl="0" w:tplc="3A8A0CA6">
+      <w:start w:val="1"/>
+      <w:numFmt w:val="hebrew1"/>
+      <w:lvlText w:val="%1."/>
+      <w:lvlJc w:val="left"/>
+      <w:pPr>
+        <w:ind w:left="1080" w:hanging="360"/>
+      </w:pPr>
+      <w:rPr>
+        <w:rFonts w:hint="default"/>
+      </w:rPr>
+    </w:lvl>
+    <w:lvl w:ilvl="1" w:tplc="20000019" w:tentative="1">
+      <w:start w:val="1"/>
+      <w:numFmt w:val="lowerLetter"/>
+      <w:lvlText w:val="%2."/>
+      <w:lvlJc w:val="left"/>
+      <w:pPr>
+        <w:ind w:left="1800" w:hanging="360"/>
+      </w:pPr>
+    </w:lvl>
+    <w:lvl w:ilvl="2" w:tplc="2000001B" w:tentative="1">
+      <w:start w:val="1"/>
+      <w:numFmt w:val="lowerRoman"/>
+      <w:lvlText w:val="%3."/>
+      <w:lvlJc w:val="right"/>
+      <w:pPr>
+        <w:ind w:left="2520" w:hanging="180"/>
+      </w:pPr>
+    </w:lvl>
+    <w:lvl w:ilvl="3" w:tplc="2000000F" w:tentative="1">
+      <w:start w:val="1"/>
+      <w:numFmt w:val="decimal"/>
+      <w:lvlText w:val="%4."/>
+      <w:lvlJc w:val="left"/>
+      <w:pPr>
+        <w:ind w:left="3240" w:hanging="360"/>
+      </w:pPr>
+    </w:lvl>
+    <w:lvl w:ilvl="4" w:tplc="20000019" w:tentative="1">
+      <w:start w:val="1"/>
+      <w:numFmt w:val="lowerLetter"/>
+      <w:lvlText w:val="%5."/>
+      <w:lvlJc w:val="left"/>
+      <w:pPr>
+        <w:ind w:left="3960" w:hanging="360"/>
+      </w:pPr>
+    </w:lvl>
+    <w:lvl w:ilvl="5" w:tplc="2000001B" w:tentative="1">
+      <w:start w:val="1"/>
+      <w:numFmt w:val="lowerRoman"/>
+      <w:lvlText w:val="%6."/>
+      <w:lvlJc w:val="right"/>
+      <w:pPr>
+        <w:ind w:left="4680" w:hanging="180"/>
+      </w:pPr>
+    </w:lvl>
+    <w:lvl w:ilvl="6" w:tplc="2000000F" w:tentative="1">
+      <w:start w:val="1"/>
+      <w:numFmt w:val="decimal"/>
+      <w:lvlText w:val="%7."/>
+      <w:lvlJc w:val="left"/>
+      <w:pPr>
+        <w:ind w:left="5400" w:hanging="360"/>
+      </w:pPr>
+    </w:lvl>
+    <w:lvl w:ilvl="7" w:tplc="20000019" w:tentative="1">
+      <w:start w:val="1"/>
+      <w:numFmt w:val="lowerLetter"/>
+      <w:lvlText w:val="%8."/>
+      <w:lvlJc w:val="left"/>
+      <w:pPr>
+        <w:ind w:left="6120" w:hanging="360"/>
+      </w:pPr>
+    </w:lvl>
+    <w:lvl w:ilvl="8" w:tplc="2000001B" w:tentative="1">
+      <w:start w:val="1"/>
+      <w:numFmt w:val="lowerRoman"/>
+      <w:lvlText w:val="%9."/>
+      <w:lvlJc w:val="right"/>
+      <w:pPr>
+        <w:ind w:left="6840" w:hanging="180"/>
+      </w:pPr>
+    </w:lvl>
+  </w:abstractNum>
+  <w:abstractNum w:abstractNumId="3" w15:restartNumberingAfterBreak="0">
     <w:nsid w:val="25833F34"/>
     <w:multiLevelType w:val="hybridMultilevel"/>
     <w:tmpl w:val="BFF219C2"/>
@@ -4675,7 +5772,7 @@
       </w:rPr>
     </w:lvl>
   </w:abstractNum>
-  <w:abstractNum w:abstractNumId="2" w15:restartNumberingAfterBreak="0">
+  <w:abstractNum w:abstractNumId="4" w15:restartNumberingAfterBreak="0">
     <w:nsid w:val="2D636B7B"/>
     <w:multiLevelType w:val="hybridMultilevel"/>
     <w:tmpl w:val="2E54AB9C"/>
@@ -4764,7 +5861,7 @@
       </w:pPr>
     </w:lvl>
   </w:abstractNum>
-  <w:abstractNum w:abstractNumId="3" w15:restartNumberingAfterBreak="0">
+  <w:abstractNum w:abstractNumId="5" w15:restartNumberingAfterBreak="0">
     <w:nsid w:val="7FAE174D"/>
     <w:multiLevelType w:val="hybridMultilevel"/>
     <w:tmpl w:val="C22491C4"/>
@@ -4854,16 +5951,22 @@
     </w:lvl>
   </w:abstractNum>
   <w:num w:numId="1" w16cid:durableId="698121805">
-    <w:abstractNumId w:val="2"/>
+    <w:abstractNumId w:val="4"/>
   </w:num>
   <w:num w:numId="2" w16cid:durableId="143742668">
+    <w:abstractNumId w:val="5"/>
+  </w:num>
+  <w:num w:numId="3" w16cid:durableId="1658922263">
     <w:abstractNumId w:val="3"/>
   </w:num>
-  <w:num w:numId="3" w16cid:durableId="1658922263">
+  <w:num w:numId="4" w16cid:durableId="1197625089">
     <w:abstractNumId w:val="1"/>
   </w:num>
-  <w:num w:numId="4" w16cid:durableId="1197625089">
+  <w:num w:numId="5" w16cid:durableId="1424841910">
     <w:abstractNumId w:val="0"/>
+  </w:num>
+  <w:num w:numId="6" w16cid:durableId="1842500747">
+    <w:abstractNumId w:val="2"/>
   </w:num>
 </w:numbering>
 </file>

--- a/HW2_Draft.docx
+++ b/HW2_Draft.docx
@@ -232,19 +232,8 @@
                 <w:szCs w:val="24"/>
                 <w:rtl/>
               </w:rPr>
-              <w:t xml:space="preserve">ום </w:t>
+              <w:t>ום סמולין</w:t>
             </w:r>
-            <w:proofErr w:type="spellStart"/>
-            <w:r>
-              <w:rPr>
-                <w:rFonts w:hint="cs"/>
-                <w:sz w:val="24"/>
-                <w:szCs w:val="24"/>
-                <w:rtl/>
-              </w:rPr>
-              <w:t>סמולין</w:t>
-            </w:r>
-            <w:proofErr w:type="spellEnd"/>
           </w:p>
         </w:tc>
         <w:tc>
@@ -444,25 +433,7 @@
           <w:rtl/>
           <w:lang w:val="en-US"/>
         </w:rPr>
-        <w:t xml:space="preserve">באופן כללי, רעיון היוריסטיקה הוא לעשות כמה שיותר נסיעות קצרות ומשתלמות (מונית תל אביבית ולא מונית </w:t>
-      </w:r>
-      <w:proofErr w:type="spellStart"/>
-      <w:r>
-        <w:rPr>
-          <w:rFonts w:cstheme="minorHAnsi" w:hint="cs"/>
-          <w:rtl/>
-          <w:lang w:val="en-US"/>
-        </w:rPr>
-        <w:t>ספיישל</w:t>
-      </w:r>
-      <w:proofErr w:type="spellEnd"/>
-      <w:r>
-        <w:rPr>
-          <w:rFonts w:cstheme="minorHAnsi" w:hint="cs"/>
-          <w:rtl/>
-          <w:lang w:val="en-US"/>
-        </w:rPr>
-        <w:t xml:space="preserve"> בינעירונית).</w:t>
+        <w:t>באופן כללי, רעיון היוריסטיקה הוא לעשות כמה שיותר נסיעות קצרות ומשתלמות (מונית תל אביבית ולא מונית ספיישל בינעירונית).</w:t>
       </w:r>
     </w:p>
     <w:p>
@@ -2394,25 +2365,7 @@
           <w:rtl/>
           <w:lang w:val="en-US"/>
         </w:rPr>
-        <w:t xml:space="preserve">כיוון שבחרנו לממש סוכן שמעוניין למקסם את </w:t>
-      </w:r>
-      <w:proofErr w:type="spellStart"/>
-      <w:r>
-        <w:rPr>
-          <w:rFonts w:cstheme="minorHAnsi" w:hint="cs"/>
-          <w:rtl/>
-          <w:lang w:val="en-US"/>
-        </w:rPr>
-        <w:t>היוריסטיקות</w:t>
-      </w:r>
-      <w:proofErr w:type="spellEnd"/>
-      <w:r>
-        <w:rPr>
-          <w:rFonts w:cstheme="minorHAnsi" w:hint="cs"/>
-          <w:rtl/>
-          <w:lang w:val="en-US"/>
-        </w:rPr>
-        <w:t xml:space="preserve"> שלו</w:t>
+        <w:t>כיוון שבחרנו לממש סוכן שמעוניין למקסם את היוריסטיקות שלו</w:t>
       </w:r>
       <w:r>
         <w:rPr>
@@ -4465,7 +4418,7 @@
       <w:pPr>
         <w:bidi/>
         <w:rPr>
-          <w:rFonts w:cstheme="minorHAnsi" w:hint="cs"/>
+          <w:rFonts w:cstheme="minorHAnsi"/>
           <w:b/>
           <w:bCs/>
           <w:sz w:val="32"/>
@@ -4598,14 +4551,7 @@
             <w:rFonts w:ascii="Cambria Math" w:eastAsiaTheme="minorEastAsia" w:hAnsi="Cambria Math" w:cstheme="minorHAnsi"/>
             <w:lang w:val="en-US"/>
           </w:rPr>
-          <m:t>x</m:t>
-        </m:r>
-        <m:r>
-          <w:rPr>
-            <w:rFonts w:ascii="Cambria Math" w:eastAsiaTheme="minorEastAsia" w:hAnsi="Cambria Math" w:cstheme="minorHAnsi"/>
-            <w:lang w:val="en-US"/>
-          </w:rPr>
-          <m:t>≥0</m:t>
+          <m:t>x≥0</m:t>
         </m:r>
       </m:oMath>
       <w:r>
@@ -4634,25 +4580,7 @@
           <w:rtl/>
           <w:lang w:val="en-US"/>
         </w:rPr>
-        <w:t>לסוכן של החבר (</w:t>
-      </w:r>
-      <w:proofErr w:type="spellStart"/>
-      <w:r>
-        <w:rPr>
-          <w:rFonts w:eastAsiaTheme="minorEastAsia" w:cstheme="minorHAnsi" w:hint="cs"/>
-          <w:rtl/>
-          <w:lang w:val="en-US"/>
-        </w:rPr>
-        <w:t>מינימקס</w:t>
-      </w:r>
-      <w:proofErr w:type="spellEnd"/>
-      <w:r>
-        <w:rPr>
-          <w:rFonts w:eastAsiaTheme="minorEastAsia" w:cstheme="minorHAnsi" w:hint="cs"/>
-          <w:rtl/>
-          <w:lang w:val="en-US"/>
-        </w:rPr>
-        <w:t>)</w:t>
+        <w:t>לסוכן של החבר (מינימקס)</w:t>
       </w:r>
       <w:r>
         <w:rPr>
@@ -4668,14 +4596,7 @@
             <w:rFonts w:ascii="Cambria Math" w:eastAsiaTheme="minorEastAsia" w:hAnsi="Cambria Math" w:cstheme="minorHAnsi"/>
             <w:lang w:val="en-US"/>
           </w:rPr>
-          <m:t>y</m:t>
-        </m:r>
-        <m:r>
-          <w:rPr>
-            <w:rFonts w:ascii="Cambria Math" w:eastAsiaTheme="minorEastAsia" w:hAnsi="Cambria Math" w:cstheme="minorHAnsi"/>
-            <w:lang w:val="en-US"/>
-          </w:rPr>
-          <m:t>&gt;x</m:t>
+          <m:t>y&gt;x</m:t>
         </m:r>
       </m:oMath>
       <w:r>
@@ -4700,25 +4621,7 @@
           <w:rtl/>
           <w:lang w:val="en-US"/>
         </w:rPr>
-        <w:t xml:space="preserve">כעת, אלגוריתם </w:t>
-      </w:r>
-      <w:proofErr w:type="spellStart"/>
-      <w:r>
-        <w:rPr>
-          <w:rFonts w:eastAsiaTheme="minorEastAsia" w:cstheme="minorHAnsi" w:hint="cs"/>
-          <w:rtl/>
-          <w:lang w:val="en-US"/>
-        </w:rPr>
-        <w:t>המינימקס</w:t>
-      </w:r>
-      <w:proofErr w:type="spellEnd"/>
-      <w:r>
-        <w:rPr>
-          <w:rFonts w:eastAsiaTheme="minorEastAsia" w:cstheme="minorHAnsi" w:hint="cs"/>
-          <w:rtl/>
-          <w:lang w:val="en-US"/>
-        </w:rPr>
-        <w:t xml:space="preserve"> מכוון אותו לבחור בצעד</w:t>
+        <w:t>כעת, אלגוריתם המינימקס מכוון אותו לבחור בצעד</w:t>
       </w:r>
       <w:r>
         <w:rPr>
@@ -4774,7 +4677,7 @@
           <w:rtl/>
           <w:lang w:val="en-US"/>
         </w:rPr>
-        <w:t>כלומר, האלגוריתם מבין שהוא יכול להבטיח תועלת טובה יותר, אם יתבצע הצעד של התדלוק</w:t>
+        <w:t>כלומר, האלגוריתם מבין שהוא יכול להבטיח תועלת טובה יותר אם יתבצע הצעד של התדלוק</w:t>
       </w:r>
       <w:r>
         <w:rPr>
@@ -4943,7 +4846,23 @@
           <w:rtl/>
           <w:lang w:val="en-US"/>
         </w:rPr>
-        <w:t xml:space="preserve">שינוי שניתן להציע כדי למנוע התנהגות כזאת </w:t>
+        <w:t xml:space="preserve">שינוי </w:t>
+      </w:r>
+      <w:r>
+        <w:rPr>
+          <w:rFonts w:eastAsiaTheme="minorEastAsia" w:cstheme="minorHAnsi" w:hint="cs"/>
+          <w:rtl/>
+          <w:lang w:val="en-US"/>
+        </w:rPr>
+        <w:t xml:space="preserve">פשוט </w:t>
+      </w:r>
+      <w:r>
+        <w:rPr>
+          <w:rFonts w:eastAsiaTheme="minorEastAsia" w:cstheme="minorHAnsi" w:hint="cs"/>
+          <w:rtl/>
+          <w:lang w:val="en-US"/>
+        </w:rPr>
+        <w:t xml:space="preserve">שניתן להציע כדי למנוע התנהגות כזאת </w:t>
       </w:r>
       <w:r>
         <w:rPr>
@@ -4959,41 +4878,23 @@
           <w:rtl/>
           <w:lang w:val="en-US"/>
         </w:rPr>
-        <w:t xml:space="preserve"> היא לקחת בחשבון </w:t>
-      </w:r>
-      <w:r>
-        <w:rPr>
-          <w:rFonts w:eastAsiaTheme="minorEastAsia" w:cstheme="minorHAnsi" w:hint="cs"/>
-          <w:rtl/>
-          <w:lang w:val="en-US"/>
-        </w:rPr>
-        <w:t xml:space="preserve">את מס' הצעדים שנותרו לאותו היום / להתייחס בצורה פרטנית למקרים בהם </w:t>
-      </w:r>
-      <w:r>
-        <w:rPr>
-          <w:rFonts w:eastAsiaTheme="minorEastAsia" w:cstheme="minorHAnsi" w:hint="cs"/>
-          <w:rtl/>
-          <w:lang w:val="en-US"/>
-        </w:rPr>
-        <w:t xml:space="preserve">לסוכן שלנו יש יותר כסף </w:t>
-      </w:r>
-      <w:proofErr w:type="spellStart"/>
-      <w:r>
-        <w:rPr>
-          <w:rFonts w:eastAsiaTheme="minorEastAsia" w:cstheme="minorHAnsi" w:hint="cs"/>
-          <w:rtl/>
-          <w:lang w:val="en-US"/>
-        </w:rPr>
-        <w:t>מלסוכן</w:t>
-      </w:r>
-      <w:proofErr w:type="spellEnd"/>
-      <w:r>
-        <w:rPr>
-          <w:rFonts w:eastAsiaTheme="minorEastAsia" w:cstheme="minorHAnsi" w:hint="cs"/>
-          <w:rtl/>
-          <w:lang w:val="en-US"/>
-        </w:rPr>
-        <w:t xml:space="preserve"> השני ולסוכן השני נגמר הדלק</w:t>
+        <w:t xml:space="preserve"> </w:t>
+      </w:r>
+      <w:r>
+        <w:rPr>
+          <w:rFonts w:eastAsiaTheme="minorEastAsia" w:cstheme="minorHAnsi" w:hint="cs"/>
+          <w:rtl/>
+          <w:lang w:val="en-US"/>
+        </w:rPr>
+        <w:t xml:space="preserve">להתייחס בצורה פרטנית למקרים בהם </w:t>
+      </w:r>
+      <w:r>
+        <w:rPr>
+          <w:rFonts w:eastAsiaTheme="minorEastAsia" w:cstheme="minorHAnsi" w:hint="cs"/>
+          <w:rtl/>
+          <w:lang w:val="en-US"/>
+        </w:rPr>
+        <w:t>לסוכן שלנו יש יותר כסף מלסוכן השני ולסוכן השני נגמר הדלק</w:t>
       </w:r>
       <w:r>
         <w:rPr>
@@ -5003,34 +4904,6 @@
         </w:rPr>
         <w:t>.</w:t>
       </w:r>
-    </w:p>
-    <w:p>
-      <w:pPr>
-        <w:pStyle w:val="a4"/>
-        <w:bidi/>
-        <w:ind w:left="1080"/>
-        <w:rPr>
-          <w:rFonts w:eastAsiaTheme="minorEastAsia" w:cstheme="minorHAnsi"/>
-          <w:rtl/>
-          <w:lang w:val="en-US"/>
-        </w:rPr>
-      </w:pPr>
-      <w:r>
-        <w:rPr>
-          <w:rFonts w:eastAsiaTheme="minorEastAsia" w:cstheme="minorHAnsi" w:hint="cs"/>
-          <w:rtl/>
-          <w:lang w:val="en-US"/>
-        </w:rPr>
-        <w:t>השינוי הראשון מעט מורכב יותר למימוש</w:t>
-      </w:r>
-      <w:r>
-        <w:rPr>
-          <w:rFonts w:eastAsiaTheme="minorEastAsia" w:cstheme="minorHAnsi" w:hint="cs"/>
-          <w:rtl/>
-          <w:lang w:val="en-US"/>
-        </w:rPr>
-        <w:t xml:space="preserve"> והוא דורש מאיתנו להבין בכל מצב</w:t>
-      </w:r>
       <w:r>
         <w:rPr>
           <w:rFonts w:eastAsiaTheme="minorEastAsia" w:cstheme="minorHAnsi" w:hint="cs"/>
@@ -5045,92 +4918,15 @@
           <w:rtl/>
           <w:lang w:val="en-US"/>
         </w:rPr>
-        <w:t xml:space="preserve">מה התועלת שניתן להבטיח </w:t>
-      </w:r>
-      <w:r>
-        <w:rPr>
-          <w:rFonts w:eastAsiaTheme="minorEastAsia" w:cstheme="minorHAnsi" w:hint="cs"/>
-          <w:rtl/>
-          <w:lang w:val="en-US"/>
-        </w:rPr>
-        <w:t>בה</w:t>
-      </w:r>
-      <w:r>
-        <w:rPr>
-          <w:rFonts w:eastAsiaTheme="minorEastAsia" w:cstheme="minorHAnsi" w:hint="cs"/>
-          <w:rtl/>
-          <w:lang w:val="en-US"/>
-        </w:rPr>
-        <w:t>ינתן</w:t>
-      </w:r>
-      <w:r>
-        <w:rPr>
-          <w:rFonts w:eastAsiaTheme="minorEastAsia" w:cstheme="minorHAnsi" w:hint="cs"/>
-          <w:rtl/>
-          <w:lang w:val="en-US"/>
-        </w:rPr>
-        <w:t xml:space="preserve"> </w:t>
-      </w:r>
-      <w:r>
-        <w:rPr>
-          <w:rFonts w:eastAsiaTheme="minorEastAsia" w:cstheme="minorHAnsi" w:hint="cs"/>
-          <w:rtl/>
-          <w:lang w:val="en-US"/>
-        </w:rPr>
-        <w:t>ש</w:t>
-      </w:r>
-      <w:r>
-        <w:rPr>
-          <w:rFonts w:eastAsiaTheme="minorEastAsia" w:cstheme="minorHAnsi" w:hint="cs"/>
-          <w:rtl/>
-          <w:lang w:val="en-US"/>
-        </w:rPr>
-        <w:t xml:space="preserve">נותרו </w:t>
-      </w:r>
-      <m:oMath>
-        <m:r>
-          <w:rPr>
-            <w:rFonts w:ascii="Cambria Math" w:eastAsiaTheme="minorEastAsia" w:hAnsi="Cambria Math" w:cstheme="minorHAnsi"/>
-            <w:lang w:val="en-US"/>
-          </w:rPr>
-          <m:t>n</m:t>
-        </m:r>
-      </m:oMath>
-      <w:r>
-        <w:rPr>
-          <w:rFonts w:eastAsiaTheme="minorEastAsia" w:cstheme="minorHAnsi" w:hint="cs"/>
-          <w:rtl/>
-          <w:lang w:val="en-US"/>
-        </w:rPr>
-        <w:t xml:space="preserve"> צעדים לאותו היום.</w:t>
-      </w:r>
-    </w:p>
-    <w:p>
-      <w:pPr>
-        <w:pStyle w:val="a4"/>
-        <w:bidi/>
-        <w:ind w:left="1080"/>
-        <w:rPr>
-          <w:rFonts w:eastAsiaTheme="minorEastAsia" w:cstheme="minorHAnsi"/>
-          <w:rtl/>
-          <w:lang w:val="en-US"/>
-        </w:rPr>
-      </w:pPr>
-      <w:r>
-        <w:rPr>
-          <w:rFonts w:eastAsiaTheme="minorEastAsia" w:cstheme="minorHAnsi" w:hint="cs"/>
-          <w:rtl/>
-          <w:lang w:val="en-US"/>
-        </w:rPr>
-        <w:t>השינוי השני פשוט יותר</w:t>
-      </w:r>
-      <w:r>
-        <w:rPr>
-          <w:rFonts w:eastAsiaTheme="minorEastAsia" w:cstheme="minorHAnsi" w:hint="cs"/>
-          <w:rtl/>
-          <w:lang w:val="en-US"/>
-        </w:rPr>
-        <w:t xml:space="preserve">. פשוט נגדיר לסוכן </w:t>
+        <w:t xml:space="preserve">במקרים כאלה </w:t>
+      </w:r>
+      <w:r>
+        <w:rPr>
+          <w:rFonts w:eastAsiaTheme="minorEastAsia" w:cstheme="minorHAnsi" w:hint="cs"/>
+          <w:rtl/>
+          <w:lang w:val="en-US"/>
+        </w:rPr>
+        <w:t xml:space="preserve">נגדיר לסוכן </w:t>
       </w:r>
       <w:r>
         <w:rPr>
@@ -5211,18 +5007,8 @@
           <w:rtl/>
           <w:lang w:val="en-US"/>
         </w:rPr>
-        <w:t xml:space="preserve"> הסופי של המשחק אז בוודאי שיכולים להיות מקרים כאלה </w:t>
-      </w:r>
-      <w:proofErr w:type="spellStart"/>
-      <w:r>
-        <w:rPr>
-          <w:rFonts w:eastAsiaTheme="minorEastAsia" w:cstheme="minorHAnsi" w:hint="cs"/>
-          <w:rtl/>
-          <w:lang w:val="en-US"/>
-        </w:rPr>
-        <w:t>במינימקס</w:t>
-      </w:r>
-      <w:proofErr w:type="spellEnd"/>
+        <w:t xml:space="preserve"> הסופי של המשחק אז בוודאי שיכולים להיות מקרים כאלה במינימקס</w:t>
+      </w:r>
       <w:r>
         <w:rPr>
           <w:rFonts w:eastAsiaTheme="minorEastAsia" w:cstheme="minorHAnsi" w:hint="cs"/>
@@ -5262,7 +5048,7 @@
         <w:bidi/>
         <w:ind w:left="1080"/>
         <w:rPr>
-          <w:rFonts w:eastAsiaTheme="minorEastAsia" w:cstheme="minorHAnsi" w:hint="cs"/>
+          <w:rFonts w:eastAsiaTheme="minorEastAsia" w:cstheme="minorHAnsi"/>
           <w:rtl/>
           <w:lang w:val="en-US"/>
         </w:rPr>
@@ -5354,6 +5140,890 @@
           <w:lang w:val="en-US"/>
         </w:rPr>
         <w:t>להבטיח ניצחון.</w:t>
+      </w:r>
+    </w:p>
+    <w:p>
+      <w:pPr>
+        <w:pStyle w:val="a4"/>
+        <w:bidi/>
+        <w:ind w:left="1080"/>
+        <w:rPr>
+          <w:rFonts w:eastAsiaTheme="minorEastAsia" w:cstheme="minorHAnsi"/>
+          <w:rtl/>
+          <w:lang w:val="en-US"/>
+        </w:rPr>
+      </w:pPr>
+    </w:p>
+    <w:p>
+      <w:pPr>
+        <w:pStyle w:val="a4"/>
+        <w:numPr>
+          <w:ilvl w:val="0"/>
+          <w:numId w:val="6"/>
+        </w:numPr>
+        <w:bidi/>
+        <w:rPr>
+          <w:rFonts w:eastAsiaTheme="minorEastAsia" w:cstheme="minorHAnsi"/>
+          <w:lang w:val="en-US"/>
+        </w:rPr>
+      </w:pPr>
+      <w:r>
+        <w:rPr>
+          <w:rFonts w:eastAsiaTheme="minorEastAsia" w:cstheme="minorHAnsi" w:hint="cs"/>
+          <w:rtl/>
+          <w:lang w:val="en-US"/>
+        </w:rPr>
+        <w:t xml:space="preserve">שני יתרונות עבור </w:t>
+      </w:r>
+      <m:oMath>
+        <m:r>
+          <w:rPr>
+            <w:rFonts w:ascii="Cambria Math" w:eastAsiaTheme="minorEastAsia" w:hAnsi="Cambria Math" w:cstheme="minorHAnsi"/>
+            <w:lang w:val="en-US"/>
+          </w:rPr>
+          <m:t>Iterative De</m:t>
+        </m:r>
+        <m:r>
+          <w:rPr>
+            <w:rFonts w:ascii="Cambria Math" w:eastAsiaTheme="minorEastAsia" w:hAnsi="Cambria Math" w:cstheme="minorHAnsi"/>
+            <w:lang w:val="en-US"/>
+          </w:rPr>
+          <m:t>e</m:t>
+        </m:r>
+        <m:r>
+          <w:rPr>
+            <w:rFonts w:ascii="Cambria Math" w:eastAsiaTheme="minorEastAsia" w:hAnsi="Cambria Math" w:cstheme="minorHAnsi"/>
+            <w:lang w:val="en-US"/>
+          </w:rPr>
+          <m:t>pening</m:t>
+        </m:r>
+        <m:r>
+          <w:rPr>
+            <w:rFonts w:ascii="Cambria Math" w:eastAsiaTheme="minorEastAsia" w:hAnsi="Cambria Math" w:cstheme="minorHAnsi"/>
+            <w:lang w:val="en-US"/>
+          </w:rPr>
+          <m:t xml:space="preserve"> with Minimax</m:t>
+        </m:r>
+        <m:r>
+          <w:rPr>
+            <w:rFonts w:ascii="Cambria Math" w:eastAsiaTheme="minorEastAsia" w:hAnsi="Cambria Math" w:cstheme="minorHAnsi"/>
+            <w:lang w:val="en-US"/>
+          </w:rPr>
+          <m:t xml:space="preserve"> </m:t>
+        </m:r>
+      </m:oMath>
+      <w:r>
+        <w:rPr>
+          <w:rFonts w:eastAsiaTheme="minorEastAsia" w:cstheme="minorHAnsi" w:hint="cs"/>
+          <w:rtl/>
+          <w:lang w:val="en-US"/>
+        </w:rPr>
+        <w:t>:</w:t>
+      </w:r>
+    </w:p>
+    <w:p>
+      <w:pPr>
+        <w:pStyle w:val="a4"/>
+        <w:numPr>
+          <w:ilvl w:val="1"/>
+          <w:numId w:val="6"/>
+        </w:numPr>
+        <w:bidi/>
+        <w:rPr>
+          <w:rFonts w:eastAsiaTheme="minorEastAsia" w:cstheme="minorHAnsi"/>
+          <w:lang w:val="en-US"/>
+        </w:rPr>
+      </w:pPr>
+      <w:r>
+        <w:rPr>
+          <w:rFonts w:eastAsiaTheme="minorEastAsia" w:cstheme="minorHAnsi" w:hint="cs"/>
+          <w:rtl/>
+          <w:lang w:val="en-US"/>
+        </w:rPr>
+        <w:t xml:space="preserve">האלגוריתם מספק מסלול כלשהו לשיפור התועלת (לפחות עבור מס' צעדים ראשוני של המשחק). </w:t>
+      </w:r>
+      <w:r>
+        <w:rPr>
+          <w:rFonts w:eastAsiaTheme="minorEastAsia" w:cstheme="minorHAnsi" w:hint="cs"/>
+          <w:rtl/>
+          <w:lang w:val="en-US"/>
+        </w:rPr>
+        <w:t xml:space="preserve">כלומר, הוא לא מחכה לסיום </w:t>
+      </w:r>
+      <w:r>
+        <w:rPr>
+          <w:rFonts w:eastAsiaTheme="minorEastAsia" w:cstheme="minorHAnsi" w:hint="cs"/>
+          <w:rtl/>
+          <w:lang w:val="en-US"/>
+        </w:rPr>
+        <w:t xml:space="preserve">מלא </w:t>
+      </w:r>
+      <w:r>
+        <w:rPr>
+          <w:rFonts w:eastAsiaTheme="minorEastAsia" w:cstheme="minorHAnsi" w:hint="cs"/>
+          <w:rtl/>
+          <w:lang w:val="en-US"/>
+        </w:rPr>
+        <w:t xml:space="preserve">של החיפוש והוא </w:t>
+      </w:r>
+      <w:r>
+        <w:rPr>
+          <w:rFonts w:eastAsiaTheme="minorEastAsia" w:cstheme="minorHAnsi" w:hint="cs"/>
+          <w:b/>
+          <w:bCs/>
+          <w:rtl/>
+          <w:lang w:val="en-US"/>
+        </w:rPr>
+        <w:t xml:space="preserve">מסוגל לספק </w:t>
+      </w:r>
+      <w:r>
+        <w:rPr>
+          <w:rFonts w:eastAsiaTheme="minorEastAsia" w:cstheme="minorHAnsi" w:hint="cs"/>
+          <w:b/>
+          <w:bCs/>
+          <w:rtl/>
+          <w:lang w:val="en-US"/>
+        </w:rPr>
+        <w:t>"</w:t>
+      </w:r>
+      <w:r>
+        <w:rPr>
+          <w:rFonts w:eastAsiaTheme="minorEastAsia" w:cstheme="minorHAnsi" w:hint="cs"/>
+          <w:b/>
+          <w:bCs/>
+          <w:rtl/>
+          <w:lang w:val="en-US"/>
+        </w:rPr>
+        <w:t>תוצאות ביניים</w:t>
+      </w:r>
+      <w:r>
+        <w:rPr>
+          <w:rFonts w:eastAsiaTheme="minorEastAsia" w:cstheme="minorHAnsi" w:hint="cs"/>
+          <w:b/>
+          <w:bCs/>
+          <w:rtl/>
+          <w:lang w:val="en-US"/>
+        </w:rPr>
+        <w:t>"</w:t>
+      </w:r>
+      <w:r>
+        <w:rPr>
+          <w:rFonts w:eastAsiaTheme="minorEastAsia" w:cstheme="minorHAnsi" w:hint="cs"/>
+          <w:b/>
+          <w:bCs/>
+          <w:rtl/>
+          <w:lang w:val="en-US"/>
+        </w:rPr>
+        <w:t xml:space="preserve"> (עבור אלגוריתמי </w:t>
+      </w:r>
+      <m:oMath>
+        <m:r>
+          <m:rPr>
+            <m:sty m:val="bi"/>
+          </m:rPr>
+          <w:rPr>
+            <w:rFonts w:ascii="Cambria Math" w:eastAsiaTheme="minorEastAsia" w:hAnsi="Cambria Math" w:cstheme="minorHAnsi"/>
+            <w:lang w:val="en-US"/>
+          </w:rPr>
+          <m:t>Anytime</m:t>
+        </m:r>
+      </m:oMath>
+      <w:r>
+        <w:rPr>
+          <w:rFonts w:eastAsiaTheme="minorEastAsia" w:cstheme="minorHAnsi" w:hint="cs"/>
+          <w:b/>
+          <w:bCs/>
+          <w:rtl/>
+          <w:lang w:val="en-US"/>
+        </w:rPr>
+        <w:t xml:space="preserve"> למשל</w:t>
+      </w:r>
+      <w:r>
+        <w:rPr>
+          <w:rFonts w:eastAsiaTheme="minorEastAsia" w:cstheme="minorHAnsi" w:hint="cs"/>
+          <w:rtl/>
+          <w:lang w:val="en-US"/>
+        </w:rPr>
+        <w:t>)</w:t>
+      </w:r>
+      <w:r>
+        <w:rPr>
+          <w:rFonts w:eastAsiaTheme="minorEastAsia" w:cstheme="minorHAnsi" w:hint="cs"/>
+          <w:rtl/>
+          <w:lang w:val="en-US"/>
+        </w:rPr>
+        <w:t>.</w:t>
+      </w:r>
+      <w:r>
+        <w:rPr>
+          <w:rFonts w:eastAsiaTheme="minorEastAsia" w:cstheme="minorHAnsi"/>
+          <w:lang w:val="en-US"/>
+        </w:rPr>
+        <w:t xml:space="preserve"> </w:t>
+      </w:r>
+      <w:r>
+        <w:rPr>
+          <w:rFonts w:eastAsiaTheme="minorEastAsia" w:cstheme="minorHAnsi" w:hint="cs"/>
+          <w:rtl/>
+          <w:lang w:val="en-US"/>
+        </w:rPr>
+        <w:t xml:space="preserve"> </w:t>
+      </w:r>
+    </w:p>
+    <w:p>
+      <w:pPr>
+        <w:pStyle w:val="a4"/>
+        <w:numPr>
+          <w:ilvl w:val="1"/>
+          <w:numId w:val="6"/>
+        </w:numPr>
+        <w:bidi/>
+        <w:rPr>
+          <w:rFonts w:eastAsiaTheme="minorEastAsia" w:cstheme="minorHAnsi"/>
+          <w:lang w:val="en-US"/>
+        </w:rPr>
+      </w:pPr>
+      <w:r>
+        <w:rPr>
+          <w:rFonts w:eastAsiaTheme="minorEastAsia" w:cstheme="minorHAnsi" w:hint="cs"/>
+          <w:b/>
+          <w:bCs/>
+          <w:rtl/>
+          <w:lang w:val="en-US"/>
+        </w:rPr>
+        <w:t xml:space="preserve">האלגוריתם (לפחות בסבירות גבוהה) לא "נתקע". </w:t>
+      </w:r>
+      <w:r>
+        <w:rPr>
+          <w:rFonts w:eastAsiaTheme="minorEastAsia" w:cstheme="minorHAnsi" w:hint="cs"/>
+          <w:b/>
+          <w:bCs/>
+          <w:rtl/>
+          <w:lang w:val="en-US"/>
+        </w:rPr>
+        <w:t>כלומר, יש לנו "נקודות יציאה"</w:t>
+      </w:r>
+      <w:r>
+        <w:rPr>
+          <w:rFonts w:eastAsiaTheme="minorEastAsia" w:cstheme="minorHAnsi" w:hint="cs"/>
+          <w:b/>
+          <w:bCs/>
+          <w:rtl/>
+          <w:lang w:val="en-US"/>
+        </w:rPr>
+        <w:t>.</w:t>
+      </w:r>
+      <w:r>
+        <w:rPr>
+          <w:rFonts w:eastAsiaTheme="minorEastAsia" w:cstheme="minorHAnsi" w:hint="cs"/>
+          <w:rtl/>
+          <w:lang w:val="en-US"/>
+        </w:rPr>
+        <w:t xml:space="preserve"> שוב, זה מתקשר לגודל העץ שנפרש ולכן במקרים כאלה קיימת המוטיבציה להשתמש באלגוריתם מלכתחילה.</w:t>
+      </w:r>
+      <w:r>
+        <w:rPr>
+          <w:rFonts w:eastAsiaTheme="minorEastAsia" w:cstheme="minorHAnsi" w:hint="cs"/>
+          <w:rtl/>
+          <w:lang w:val="en-US"/>
+        </w:rPr>
+        <w:t xml:space="preserve"> למשל</w:t>
+      </w:r>
+      <w:r>
+        <w:rPr>
+          <w:rFonts w:eastAsiaTheme="minorEastAsia" w:cstheme="minorHAnsi" w:hint="cs"/>
+          <w:rtl/>
+          <w:lang w:val="en-US"/>
+        </w:rPr>
+        <w:t xml:space="preserve"> על סמך ממצאים באינטרנט, חישוב מלא של משחק שחמט יכול </w:t>
+      </w:r>
+      <w:r>
+        <w:rPr>
+          <w:rFonts w:eastAsiaTheme="minorEastAsia" w:cstheme="minorHAnsi" w:hint="cs"/>
+          <w:rtl/>
+          <w:lang w:val="en-US"/>
+        </w:rPr>
+        <w:t>להיערך</w:t>
+      </w:r>
+      <w:r>
+        <w:rPr>
+          <w:rFonts w:eastAsiaTheme="minorEastAsia" w:cstheme="minorHAnsi" w:hint="cs"/>
+          <w:rtl/>
+          <w:lang w:val="en-US"/>
+        </w:rPr>
+        <w:t xml:space="preserve"> </w:t>
+      </w:r>
+      <w:r>
+        <w:rPr>
+          <w:rFonts w:eastAsiaTheme="minorEastAsia" w:cstheme="minorHAnsi" w:hint="cs"/>
+          <w:rtl/>
+          <w:lang w:val="en-US"/>
+        </w:rPr>
+        <w:t>כ</w:t>
+      </w:r>
+      <w:r>
+        <w:rPr>
+          <w:rFonts w:eastAsiaTheme="minorEastAsia" w:cstheme="minorHAnsi" w:hint="cs"/>
+          <w:rtl/>
+          <w:lang w:val="en-US"/>
+        </w:rPr>
+        <w:t>שעתיי</w:t>
+      </w:r>
+      <w:r>
+        <w:rPr>
+          <w:rFonts w:eastAsiaTheme="minorEastAsia" w:cstheme="minorHAnsi" w:hint="cs"/>
+          <w:rtl/>
+          <w:lang w:val="en-US"/>
+        </w:rPr>
+        <w:t>ם</w:t>
+      </w:r>
+      <w:r>
+        <w:rPr>
+          <w:rFonts w:eastAsiaTheme="minorEastAsia" w:cstheme="minorHAnsi" w:hint="cs"/>
+          <w:rtl/>
+          <w:lang w:val="en-US"/>
+        </w:rPr>
+        <w:t>.</w:t>
+      </w:r>
+      <w:r>
+        <w:rPr>
+          <w:rFonts w:eastAsiaTheme="minorEastAsia" w:cstheme="minorHAnsi" w:hint="cs"/>
+          <w:rtl/>
+          <w:lang w:val="en-US"/>
+        </w:rPr>
+        <w:t xml:space="preserve"> </w:t>
+      </w:r>
+    </w:p>
+    <w:p>
+      <w:pPr>
+        <w:bidi/>
+        <w:ind w:left="1080"/>
+        <w:rPr>
+          <w:rFonts w:eastAsiaTheme="minorEastAsia" w:cstheme="minorHAnsi"/>
+          <w:rtl/>
+          <w:lang w:val="en-US"/>
+        </w:rPr>
+      </w:pPr>
+      <w:r>
+        <w:rPr>
+          <w:rFonts w:eastAsiaTheme="minorEastAsia" w:cstheme="minorHAnsi" w:hint="cs"/>
+          <w:rtl/>
+          <w:lang w:val="en-US"/>
+        </w:rPr>
+        <w:t xml:space="preserve">שני יתרונות עבור </w:t>
+      </w:r>
+      <m:oMath>
+        <m:r>
+          <w:rPr>
+            <w:rFonts w:ascii="Cambria Math" w:eastAsiaTheme="minorEastAsia" w:hAnsi="Cambria Math" w:cstheme="minorHAnsi"/>
+            <w:lang w:val="en-US"/>
+          </w:rPr>
+          <m:t>alpha-beta</m:t>
+        </m:r>
+      </m:oMath>
+      <w:r>
+        <w:rPr>
+          <w:rFonts w:eastAsiaTheme="minorEastAsia" w:cstheme="minorHAnsi" w:hint="cs"/>
+          <w:rtl/>
+          <w:lang w:val="en-US"/>
+        </w:rPr>
+        <w:t>:</w:t>
+      </w:r>
+    </w:p>
+    <w:p>
+      <w:pPr>
+        <w:pStyle w:val="a4"/>
+        <w:numPr>
+          <w:ilvl w:val="0"/>
+          <w:numId w:val="7"/>
+        </w:numPr>
+        <w:bidi/>
+        <w:rPr>
+          <w:rFonts w:eastAsiaTheme="minorEastAsia" w:cstheme="minorHAnsi"/>
+          <w:lang w:val="en-US"/>
+        </w:rPr>
+      </w:pPr>
+      <w:r>
+        <w:rPr>
+          <w:rFonts w:eastAsiaTheme="minorEastAsia" w:cstheme="minorHAnsi" w:hint="cs"/>
+          <w:rtl/>
+          <w:lang w:val="en-US"/>
+        </w:rPr>
+        <w:t xml:space="preserve">האלגוריתם לכשעצמו הוא </w:t>
+      </w:r>
+      <w:r>
+        <w:rPr>
+          <w:rFonts w:eastAsiaTheme="minorEastAsia" w:cstheme="minorHAnsi" w:hint="cs"/>
+          <w:b/>
+          <w:bCs/>
+          <w:rtl/>
+          <w:lang w:val="en-US"/>
+        </w:rPr>
+        <w:t xml:space="preserve">שיפור של אלג' ה </w:t>
+      </w:r>
+      <m:oMath>
+        <m:r>
+          <m:rPr>
+            <m:sty m:val="bi"/>
+          </m:rPr>
+          <w:rPr>
+            <w:rFonts w:ascii="Cambria Math" w:eastAsiaTheme="minorEastAsia" w:hAnsi="Cambria Math" w:cstheme="minorHAnsi"/>
+            <w:lang w:val="en-US"/>
+          </w:rPr>
+          <m:t>Minimax</m:t>
+        </m:r>
+      </m:oMath>
+      <w:r>
+        <w:rPr>
+          <w:rFonts w:eastAsiaTheme="minorEastAsia" w:cstheme="minorHAnsi" w:hint="cs"/>
+          <w:rtl/>
+          <w:lang w:val="en-US"/>
+        </w:rPr>
+        <w:t xml:space="preserve">. </w:t>
+      </w:r>
+      <w:r>
+        <w:rPr>
+          <w:rFonts w:eastAsiaTheme="minorEastAsia" w:cstheme="minorHAnsi" w:hint="cs"/>
+          <w:rtl/>
+          <w:lang w:val="en-US"/>
+        </w:rPr>
+        <w:t>לכן תחת תנאים מסוי</w:t>
+      </w:r>
+      <w:r>
+        <w:rPr>
+          <w:rFonts w:eastAsiaTheme="minorEastAsia" w:cstheme="minorHAnsi" w:hint="cs"/>
+          <w:rtl/>
+          <w:lang w:val="en-US"/>
+        </w:rPr>
+        <w:t>מים</w:t>
+      </w:r>
+      <w:r>
+        <w:rPr>
+          <w:rFonts w:eastAsiaTheme="minorEastAsia" w:cstheme="minorHAnsi" w:hint="cs"/>
+          <w:lang w:val="en-US"/>
+        </w:rPr>
+        <w:t xml:space="preserve"> </w:t>
+      </w:r>
+      <w:r>
+        <w:rPr>
+          <w:rFonts w:eastAsiaTheme="minorEastAsia" w:cstheme="minorHAnsi" w:hint="cs"/>
+          <w:rtl/>
+          <w:lang w:val="en-US"/>
+        </w:rPr>
+        <w:t>הוא יודע ל</w:t>
+      </w:r>
+      <w:r>
+        <w:rPr>
+          <w:rFonts w:eastAsiaTheme="minorEastAsia" w:cstheme="minorHAnsi" w:hint="cs"/>
+          <w:rtl/>
+          <w:lang w:val="en-US"/>
+        </w:rPr>
+        <w:t>הבטיח תועלת כלשהי עבור כל צומת</w:t>
+      </w:r>
+      <w:r>
+        <w:rPr>
+          <w:rFonts w:eastAsiaTheme="minorEastAsia" w:cstheme="minorHAnsi" w:hint="cs"/>
+          <w:rtl/>
+          <w:lang w:val="en-US"/>
+        </w:rPr>
+        <w:t xml:space="preserve"> ובפרט, הוא יודע להגיע לעומקים גדולים יותר ביחס לאלגוריתם המקורי</w:t>
+      </w:r>
+      <w:r>
+        <w:rPr>
+          <w:rFonts w:eastAsiaTheme="minorEastAsia" w:cstheme="minorHAnsi" w:hint="cs"/>
+          <w:rtl/>
+          <w:lang w:val="en-US"/>
+        </w:rPr>
+        <w:t xml:space="preserve"> (לכן בפועל ניתן ל</w:t>
+      </w:r>
+      <w:r>
+        <w:rPr>
+          <w:rFonts w:eastAsiaTheme="minorEastAsia" w:cstheme="minorHAnsi" w:hint="cs"/>
+          <w:rtl/>
+          <w:lang w:val="en-US"/>
+        </w:rPr>
+        <w:t>החליף</w:t>
+      </w:r>
+      <w:r>
+        <w:rPr>
+          <w:rFonts w:eastAsiaTheme="minorEastAsia" w:cstheme="minorHAnsi" w:hint="cs"/>
+          <w:rtl/>
+          <w:lang w:val="en-US"/>
+        </w:rPr>
+        <w:t xml:space="preserve"> איתו</w:t>
+      </w:r>
+      <w:r>
+        <w:rPr>
+          <w:rFonts w:eastAsiaTheme="minorEastAsia" w:cstheme="minorHAnsi" w:hint="cs"/>
+          <w:rtl/>
+          <w:lang w:val="en-US"/>
+        </w:rPr>
+        <w:t xml:space="preserve"> שימוש במינימקס בלי להשפיע על התוצאה. </w:t>
+      </w:r>
+      <w:r>
+        <w:rPr>
+          <w:rFonts w:eastAsiaTheme="minorEastAsia" w:cstheme="minorHAnsi" w:hint="cs"/>
+          <w:rtl/>
+          <w:lang w:val="en-US"/>
+        </w:rPr>
+        <w:t>למעשה</w:t>
+      </w:r>
+      <w:r>
+        <w:rPr>
+          <w:rFonts w:eastAsiaTheme="minorEastAsia" w:cstheme="minorHAnsi" w:hint="cs"/>
+          <w:rtl/>
+          <w:lang w:val="en-US"/>
+        </w:rPr>
+        <w:t xml:space="preserve"> </w:t>
+      </w:r>
+      <w:r>
+        <w:rPr>
+          <w:rFonts w:eastAsiaTheme="minorEastAsia" w:cstheme="minorHAnsi" w:hint="cs"/>
+          <w:b/>
+          <w:bCs/>
+          <w:rtl/>
+          <w:lang w:val="en-US"/>
+        </w:rPr>
+        <w:t xml:space="preserve">ניתן להשאיל את היתרונות שמנינו עבור </w:t>
+      </w:r>
+      <w:r>
+        <w:rPr>
+          <w:rFonts w:eastAsiaTheme="minorEastAsia" w:cstheme="minorHAnsi" w:hint="cs"/>
+          <w:b/>
+          <w:bCs/>
+          <w:lang w:val="en-US"/>
+        </w:rPr>
+        <w:t>ID</w:t>
+      </w:r>
+      <w:r>
+        <w:rPr>
+          <w:rFonts w:eastAsiaTheme="minorEastAsia" w:cstheme="minorHAnsi" w:hint="cs"/>
+          <w:b/>
+          <w:bCs/>
+          <w:rtl/>
+          <w:lang w:val="en-US"/>
+        </w:rPr>
+        <w:t>-</w:t>
+      </w:r>
+      <w:r>
+        <w:rPr>
+          <w:rFonts w:eastAsiaTheme="minorEastAsia" w:cstheme="minorHAnsi" w:hint="cs"/>
+          <w:b/>
+          <w:bCs/>
+          <w:rtl/>
+          <w:lang w:val="en-US"/>
+        </w:rPr>
+        <w:t>מינימקס, רק עם מימוש יעיל יותר</w:t>
+      </w:r>
+      <w:r>
+        <w:rPr>
+          <w:rFonts w:eastAsiaTheme="minorEastAsia" w:cstheme="minorHAnsi" w:hint="cs"/>
+          <w:rtl/>
+          <w:lang w:val="en-US"/>
+        </w:rPr>
+        <w:t>)</w:t>
+      </w:r>
+      <w:r>
+        <w:rPr>
+          <w:rFonts w:eastAsiaTheme="minorEastAsia" w:cstheme="minorHAnsi" w:hint="cs"/>
+          <w:rtl/>
+          <w:lang w:val="en-US"/>
+        </w:rPr>
+        <w:t>.</w:t>
+      </w:r>
+    </w:p>
+    <w:p>
+      <w:pPr>
+        <w:pStyle w:val="a4"/>
+        <w:numPr>
+          <w:ilvl w:val="0"/>
+          <w:numId w:val="7"/>
+        </w:numPr>
+        <w:bidi/>
+        <w:rPr>
+          <w:rFonts w:eastAsiaTheme="minorEastAsia" w:cstheme="minorHAnsi"/>
+          <w:lang w:val="en-US"/>
+        </w:rPr>
+      </w:pPr>
+      <w:r>
+        <w:rPr>
+          <w:rFonts w:eastAsiaTheme="minorEastAsia" w:cstheme="minorHAnsi" w:hint="cs"/>
+          <w:rtl/>
+          <w:lang w:val="en-US"/>
+        </w:rPr>
+        <w:t>חוסך זמן ריצה</w:t>
+      </w:r>
+      <w:r>
+        <w:rPr>
+          <w:rFonts w:eastAsiaTheme="minorEastAsia" w:cstheme="minorHAnsi" w:hint="cs"/>
+          <w:rtl/>
+          <w:lang w:val="en-US"/>
+        </w:rPr>
+        <w:t xml:space="preserve"> מיותר</w:t>
+      </w:r>
+      <w:r>
+        <w:rPr>
+          <w:rFonts w:eastAsiaTheme="minorEastAsia" w:cstheme="minorHAnsi" w:hint="cs"/>
+          <w:rtl/>
+          <w:lang w:val="en-US"/>
+        </w:rPr>
+        <w:t xml:space="preserve"> </w:t>
+      </w:r>
+      <w:r>
+        <w:rPr>
+          <w:rFonts w:eastAsiaTheme="minorEastAsia" w:cstheme="minorHAnsi" w:hint="cs"/>
+          <w:b/>
+          <w:bCs/>
+          <w:rtl/>
+          <w:lang w:val="en-US"/>
+        </w:rPr>
+        <w:t>על מסלולים שלא ייבחרו</w:t>
+      </w:r>
+      <w:r>
+        <w:rPr>
+          <w:rFonts w:eastAsiaTheme="minorEastAsia" w:cstheme="minorHAnsi" w:hint="cs"/>
+          <w:rtl/>
+          <w:lang w:val="en-US"/>
+        </w:rPr>
+        <w:t xml:space="preserve"> </w:t>
+      </w:r>
+      <w:r>
+        <w:rPr>
+          <w:rFonts w:eastAsiaTheme="minorEastAsia" w:cstheme="minorHAnsi" w:hint="cs"/>
+          <w:rtl/>
+          <w:lang w:val="en-US"/>
+        </w:rPr>
+        <w:t>(בענפים שפיתוחם בהכרח לא ישנה את ערך</w:t>
+      </w:r>
+      <w:r>
+        <w:rPr>
+          <w:rFonts w:eastAsiaTheme="minorEastAsia" w:cstheme="minorHAnsi" w:hint="cs"/>
+          <w:rtl/>
+          <w:lang w:val="en-US"/>
+        </w:rPr>
+        <w:t>\מסלול\אסטרטגיית</w:t>
+      </w:r>
+      <w:r>
+        <w:rPr>
+          <w:rFonts w:eastAsiaTheme="minorEastAsia" w:cstheme="minorHAnsi" w:hint="cs"/>
+          <w:rtl/>
+          <w:lang w:val="en-US"/>
+        </w:rPr>
+        <w:t xml:space="preserve"> המינימקס</w:t>
+      </w:r>
+      <w:r>
+        <w:rPr>
+          <w:rFonts w:eastAsiaTheme="minorEastAsia" w:cstheme="minorHAnsi" w:hint="cs"/>
+          <w:rtl/>
+          <w:lang w:val="en-US"/>
+        </w:rPr>
+        <w:t>)</w:t>
+      </w:r>
+      <w:r>
+        <w:rPr>
+          <w:rFonts w:eastAsiaTheme="minorEastAsia" w:cstheme="minorHAnsi" w:hint="cs"/>
+          <w:rtl/>
+          <w:lang w:val="en-US"/>
+        </w:rPr>
+        <w:t xml:space="preserve"> </w:t>
+      </w:r>
+      <w:r>
+        <w:rPr>
+          <w:rFonts w:eastAsiaTheme="minorEastAsia" w:cstheme="minorHAnsi" w:hint="cs"/>
+          <w:rtl/>
+          <w:lang w:val="en-US"/>
+        </w:rPr>
+        <w:t xml:space="preserve">ולכן מרכז את הריצה שלו </w:t>
+      </w:r>
+      <w:r>
+        <w:rPr>
+          <w:rFonts w:eastAsiaTheme="minorEastAsia" w:cstheme="minorHAnsi" w:hint="cs"/>
+          <w:rtl/>
+          <w:lang w:val="en-US"/>
+        </w:rPr>
+        <w:t xml:space="preserve">על ענפים שכן יכולים להשפיע </w:t>
+      </w:r>
+      <w:r>
+        <w:rPr>
+          <w:rFonts w:eastAsiaTheme="minorEastAsia" w:cstheme="minorHAnsi" w:hint="cs"/>
+          <w:rtl/>
+          <w:lang w:val="en-US"/>
+        </w:rPr>
+        <w:t>ע</w:t>
+      </w:r>
+      <w:r>
+        <w:rPr>
+          <w:rFonts w:eastAsiaTheme="minorEastAsia" w:cstheme="minorHAnsi" w:hint="cs"/>
+          <w:rtl/>
+          <w:lang w:val="en-US"/>
+        </w:rPr>
+        <w:t>ל בחירות המינימקס (</w:t>
+      </w:r>
+      <w:r>
+        <w:rPr>
+          <w:rFonts w:eastAsiaTheme="minorEastAsia" w:cstheme="minorHAnsi" w:hint="cs"/>
+          <w:b/>
+          <w:bCs/>
+          <w:rtl/>
+          <w:lang w:val="en-US"/>
+        </w:rPr>
+        <w:t>ניצול "סלקטיבי" של הזמן</w:t>
+      </w:r>
+      <w:r>
+        <w:rPr>
+          <w:rFonts w:eastAsiaTheme="minorEastAsia" w:cstheme="minorHAnsi" w:hint="cs"/>
+          <w:rtl/>
+          <w:lang w:val="en-US"/>
+        </w:rPr>
+        <w:t>).</w:t>
+      </w:r>
+    </w:p>
+    <w:p>
+      <w:pPr>
+        <w:bidi/>
+        <w:ind w:left="1536"/>
+        <w:rPr>
+          <w:rFonts w:eastAsiaTheme="minorEastAsia" w:cstheme="minorHAnsi" w:hint="cs"/>
+          <w:rtl/>
+          <w:lang w:val="en-US"/>
+        </w:rPr>
+      </w:pPr>
+      <w:r>
+        <w:rPr>
+          <w:rFonts w:eastAsiaTheme="minorEastAsia" w:cstheme="minorHAnsi" w:hint="cs"/>
+          <w:rtl/>
+          <w:lang w:val="en-US"/>
+        </w:rPr>
+        <w:t xml:space="preserve">ישנם מספר שינויים שניתן לבצע כדי לשפר את </w:t>
+      </w:r>
+      <w:r>
+        <w:rPr>
+          <w:rFonts w:eastAsiaTheme="minorEastAsia" w:cstheme="minorHAnsi" w:hint="cs"/>
+          <w:rtl/>
+          <w:lang w:val="en-US"/>
+        </w:rPr>
+        <w:t>השיטות הנ"ל באופן כללי או בהקשר של המשחק שלנו. את השיטה הראשונה, ניתן לשפר באמצעות גיזום כמו שציינו לעיל. את השיטה השנייה ניתן לשפר באמצעות מיון של הבנים כפי שראינו בתרגול</w:t>
+      </w:r>
+      <w:r>
+        <w:rPr>
+          <w:rFonts w:eastAsiaTheme="minorEastAsia" w:cstheme="minorHAnsi" w:hint="cs"/>
+          <w:rtl/>
+          <w:lang w:val="en-US"/>
+        </w:rPr>
+        <w:t xml:space="preserve">. </w:t>
+      </w:r>
+      <w:r>
+        <w:rPr>
+          <w:rFonts w:eastAsiaTheme="minorEastAsia" w:cstheme="minorHAnsi" w:hint="cs"/>
+          <w:rtl/>
+          <w:lang w:val="en-US"/>
+        </w:rPr>
+        <w:t xml:space="preserve">ספציפית למשחק שלנו ניתן </w:t>
+      </w:r>
+      <w:r>
+        <w:rPr>
+          <w:rFonts w:eastAsiaTheme="minorEastAsia" w:cstheme="minorHAnsi" w:hint="cs"/>
+          <w:rtl/>
+          <w:lang w:val="en-US"/>
+        </w:rPr>
+        <w:lastRenderedPageBreak/>
+        <w:t>לשלב היבטים נוספים, מהירים לבדיקה שיכולים להבטיח את המטרה. למשל כמו בסעיף א'</w:t>
+      </w:r>
+      <w:r>
+        <w:rPr>
+          <w:rFonts w:eastAsiaTheme="minorEastAsia" w:cstheme="minorHAnsi" w:hint="cs"/>
+          <w:rtl/>
+          <w:lang w:val="en-US"/>
+        </w:rPr>
+        <w:t>, במקרים בהם לסוכן השני נגמר הדלק ולנו יש יותר כסף אז נ</w:t>
+      </w:r>
+      <w:r>
+        <w:rPr>
+          <w:rFonts w:eastAsiaTheme="minorEastAsia" w:cstheme="minorHAnsi" w:hint="cs"/>
+          <w:rtl/>
+          <w:lang w:val="en-US"/>
+        </w:rPr>
+        <w:t>דע לעצור את זרימת האלגוריתם כפי שהוא מוגדר באופן כללי</w:t>
+      </w:r>
+      <w:r>
+        <w:rPr>
+          <w:rFonts w:eastAsiaTheme="minorEastAsia" w:cstheme="minorHAnsi" w:hint="cs"/>
+          <w:rtl/>
+          <w:lang w:val="en-US"/>
+        </w:rPr>
+        <w:t>, כדי ל</w:t>
+      </w:r>
+      <w:r>
+        <w:rPr>
+          <w:rFonts w:eastAsiaTheme="minorEastAsia" w:cstheme="minorHAnsi" w:hint="cs"/>
+          <w:rtl/>
+          <w:lang w:val="en-US"/>
+        </w:rPr>
+        <w:t>עבור ל</w:t>
+      </w:r>
+      <w:r>
+        <w:rPr>
+          <w:rFonts w:eastAsiaTheme="minorEastAsia" w:cstheme="minorHAnsi" w:hint="cs"/>
+          <w:rtl/>
+          <w:lang w:val="en-US"/>
+        </w:rPr>
+        <w:t>אסטרטגיה שונה דומה למה שתיארנו (שבה לא בוחרים בתדלוק).</w:t>
+      </w:r>
+      <w:r>
+        <w:rPr>
+          <w:rFonts w:eastAsiaTheme="minorEastAsia" w:cstheme="minorHAnsi" w:hint="cs"/>
+          <w:rtl/>
+          <w:lang w:val="en-US"/>
+        </w:rPr>
+        <w:t xml:space="preserve"> אם יודעים מראש את מספר הצעדים המותר ליום, אז</w:t>
+      </w:r>
+      <w:r>
+        <w:rPr>
+          <w:rFonts w:eastAsiaTheme="minorEastAsia" w:cstheme="minorHAnsi" w:hint="cs"/>
+          <w:rtl/>
+          <w:lang w:val="en-US"/>
+        </w:rPr>
+        <w:t>י</w:t>
+      </w:r>
+      <w:r>
+        <w:rPr>
+          <w:rFonts w:eastAsiaTheme="minorEastAsia" w:cstheme="minorHAnsi" w:hint="cs"/>
+          <w:rtl/>
+          <w:lang w:val="en-US"/>
+        </w:rPr>
+        <w:t xml:space="preserve"> ניתן לקבל </w:t>
+      </w:r>
+      <w:r>
+        <w:rPr>
+          <w:rFonts w:eastAsiaTheme="minorEastAsia" w:cstheme="minorHAnsi" w:hint="cs"/>
+          <w:rtl/>
+          <w:lang w:val="en-US"/>
+        </w:rPr>
+        <w:t>עצי מינימקס חסומים בעומקם ובאופן זה לה</w:t>
+      </w:r>
+      <w:r>
+        <w:rPr>
+          <w:rFonts w:eastAsiaTheme="minorEastAsia" w:cstheme="minorHAnsi" w:hint="cs"/>
+          <w:rtl/>
+          <w:lang w:val="en-US"/>
+        </w:rPr>
+        <w:t xml:space="preserve">ימנע מקבלת החלטות שיפגעו בנו במשחק עצמו (כשהאלגוריתם </w:t>
+      </w:r>
+      <w:r>
+        <w:rPr>
+          <w:rFonts w:eastAsiaTheme="minorEastAsia" w:cstheme="minorHAnsi" w:hint="cs"/>
+          <w:rtl/>
+          <w:lang w:val="en-US"/>
+        </w:rPr>
+        <w:t>לוקח צעד שמטרתו לשפר את התועלת בהמשך ולא בטווח הקרוב</w:t>
+      </w:r>
+      <w:r>
+        <w:rPr>
+          <w:rFonts w:eastAsiaTheme="minorEastAsia" w:cstheme="minorHAnsi" w:hint="cs"/>
+          <w:rtl/>
+          <w:lang w:val="en-US"/>
+        </w:rPr>
+        <w:t>).</w:t>
       </w:r>
     </w:p>
     <w:sectPr>
@@ -5586,7 +6256,7 @@
         <w:rFonts w:hint="default"/>
       </w:rPr>
     </w:lvl>
-    <w:lvl w:ilvl="1" w:tplc="20000019" w:tentative="1">
+    <w:lvl w:ilvl="1" w:tplc="20000019">
       <w:start w:val="1"/>
       <w:numFmt w:val="lowerLetter"/>
       <w:lvlText w:val="%2."/>
@@ -5862,16 +6532,16 @@
     </w:lvl>
   </w:abstractNum>
   <w:abstractNum w:abstractNumId="5" w15:restartNumberingAfterBreak="0">
-    <w:nsid w:val="7FAE174D"/>
+    <w:nsid w:val="5553219B"/>
     <w:multiLevelType w:val="hybridMultilevel"/>
-    <w:tmpl w:val="C22491C4"/>
-    <w:lvl w:ilvl="0" w:tplc="34784A02">
+    <w:tmpl w:val="7E26D686"/>
+    <w:lvl w:ilvl="0" w:tplc="FB825D80">
       <w:start w:val="1"/>
-      <w:numFmt w:val="hebrew1"/>
+      <w:numFmt w:val="lowerLetter"/>
       <w:lvlText w:val="%1."/>
       <w:lvlJc w:val="left"/>
       <w:pPr>
-        <w:ind w:left="360" w:hanging="360"/>
+        <w:ind w:left="1896" w:hanging="360"/>
       </w:pPr>
       <w:rPr>
         <w:rFonts w:hint="default"/>
@@ -5883,7 +6553,7 @@
       <w:lvlText w:val="%2."/>
       <w:lvlJc w:val="left"/>
       <w:pPr>
-        <w:ind w:left="1080" w:hanging="360"/>
+        <w:ind w:left="2616" w:hanging="360"/>
       </w:pPr>
     </w:lvl>
     <w:lvl w:ilvl="2" w:tplc="2000001B" w:tentative="1">
@@ -5892,7 +6562,7 @@
       <w:lvlText w:val="%3."/>
       <w:lvlJc w:val="right"/>
       <w:pPr>
-        <w:ind w:left="1800" w:hanging="180"/>
+        <w:ind w:left="3336" w:hanging="180"/>
       </w:pPr>
     </w:lvl>
     <w:lvl w:ilvl="3" w:tplc="2000000F" w:tentative="1">
@@ -5901,7 +6571,7 @@
       <w:lvlText w:val="%4."/>
       <w:lvlJc w:val="left"/>
       <w:pPr>
-        <w:ind w:left="2520" w:hanging="360"/>
+        <w:ind w:left="4056" w:hanging="360"/>
       </w:pPr>
     </w:lvl>
     <w:lvl w:ilvl="4" w:tplc="20000019" w:tentative="1">
@@ -5910,7 +6580,7 @@
       <w:lvlText w:val="%5."/>
       <w:lvlJc w:val="left"/>
       <w:pPr>
-        <w:ind w:left="3240" w:hanging="360"/>
+        <w:ind w:left="4776" w:hanging="360"/>
       </w:pPr>
     </w:lvl>
     <w:lvl w:ilvl="5" w:tplc="2000001B" w:tentative="1">
@@ -5919,7 +6589,7 @@
       <w:lvlText w:val="%6."/>
       <w:lvlJc w:val="right"/>
       <w:pPr>
-        <w:ind w:left="3960" w:hanging="180"/>
+        <w:ind w:left="5496" w:hanging="180"/>
       </w:pPr>
     </w:lvl>
     <w:lvl w:ilvl="6" w:tplc="2000000F" w:tentative="1">
@@ -5928,7 +6598,7 @@
       <w:lvlText w:val="%7."/>
       <w:lvlJc w:val="left"/>
       <w:pPr>
-        <w:ind w:left="4680" w:hanging="360"/>
+        <w:ind w:left="6216" w:hanging="360"/>
       </w:pPr>
     </w:lvl>
     <w:lvl w:ilvl="7" w:tplc="20000019" w:tentative="1">
@@ -5937,7 +6607,7 @@
       <w:lvlText w:val="%8."/>
       <w:lvlJc w:val="left"/>
       <w:pPr>
-        <w:ind w:left="5400" w:hanging="360"/>
+        <w:ind w:left="6936" w:hanging="360"/>
       </w:pPr>
     </w:lvl>
     <w:lvl w:ilvl="8" w:tplc="2000001B" w:tentative="1">
@@ -5946,6 +6616,95 @@
       <w:lvlText w:val="%9."/>
       <w:lvlJc w:val="right"/>
       <w:pPr>
+        <w:ind w:left="7656" w:hanging="180"/>
+      </w:pPr>
+    </w:lvl>
+  </w:abstractNum>
+  <w:abstractNum w:abstractNumId="6" w15:restartNumberingAfterBreak="0">
+    <w:nsid w:val="7FAE174D"/>
+    <w:multiLevelType w:val="hybridMultilevel"/>
+    <w:tmpl w:val="C22491C4"/>
+    <w:lvl w:ilvl="0" w:tplc="34784A02">
+      <w:start w:val="1"/>
+      <w:numFmt w:val="hebrew1"/>
+      <w:lvlText w:val="%1."/>
+      <w:lvlJc w:val="left"/>
+      <w:pPr>
+        <w:ind w:left="360" w:hanging="360"/>
+      </w:pPr>
+      <w:rPr>
+        <w:rFonts w:hint="default"/>
+      </w:rPr>
+    </w:lvl>
+    <w:lvl w:ilvl="1" w:tplc="20000019" w:tentative="1">
+      <w:start w:val="1"/>
+      <w:numFmt w:val="lowerLetter"/>
+      <w:lvlText w:val="%2."/>
+      <w:lvlJc w:val="left"/>
+      <w:pPr>
+        <w:ind w:left="1080" w:hanging="360"/>
+      </w:pPr>
+    </w:lvl>
+    <w:lvl w:ilvl="2" w:tplc="2000001B" w:tentative="1">
+      <w:start w:val="1"/>
+      <w:numFmt w:val="lowerRoman"/>
+      <w:lvlText w:val="%3."/>
+      <w:lvlJc w:val="right"/>
+      <w:pPr>
+        <w:ind w:left="1800" w:hanging="180"/>
+      </w:pPr>
+    </w:lvl>
+    <w:lvl w:ilvl="3" w:tplc="2000000F" w:tentative="1">
+      <w:start w:val="1"/>
+      <w:numFmt w:val="decimal"/>
+      <w:lvlText w:val="%4."/>
+      <w:lvlJc w:val="left"/>
+      <w:pPr>
+        <w:ind w:left="2520" w:hanging="360"/>
+      </w:pPr>
+    </w:lvl>
+    <w:lvl w:ilvl="4" w:tplc="20000019" w:tentative="1">
+      <w:start w:val="1"/>
+      <w:numFmt w:val="lowerLetter"/>
+      <w:lvlText w:val="%5."/>
+      <w:lvlJc w:val="left"/>
+      <w:pPr>
+        <w:ind w:left="3240" w:hanging="360"/>
+      </w:pPr>
+    </w:lvl>
+    <w:lvl w:ilvl="5" w:tplc="2000001B" w:tentative="1">
+      <w:start w:val="1"/>
+      <w:numFmt w:val="lowerRoman"/>
+      <w:lvlText w:val="%6."/>
+      <w:lvlJc w:val="right"/>
+      <w:pPr>
+        <w:ind w:left="3960" w:hanging="180"/>
+      </w:pPr>
+    </w:lvl>
+    <w:lvl w:ilvl="6" w:tplc="2000000F" w:tentative="1">
+      <w:start w:val="1"/>
+      <w:numFmt w:val="decimal"/>
+      <w:lvlText w:val="%7."/>
+      <w:lvlJc w:val="left"/>
+      <w:pPr>
+        <w:ind w:left="4680" w:hanging="360"/>
+      </w:pPr>
+    </w:lvl>
+    <w:lvl w:ilvl="7" w:tplc="20000019" w:tentative="1">
+      <w:start w:val="1"/>
+      <w:numFmt w:val="lowerLetter"/>
+      <w:lvlText w:val="%8."/>
+      <w:lvlJc w:val="left"/>
+      <w:pPr>
+        <w:ind w:left="5400" w:hanging="360"/>
+      </w:pPr>
+    </w:lvl>
+    <w:lvl w:ilvl="8" w:tplc="2000001B" w:tentative="1">
+      <w:start w:val="1"/>
+      <w:numFmt w:val="lowerRoman"/>
+      <w:lvlText w:val="%9."/>
+      <w:lvlJc w:val="right"/>
+      <w:pPr>
         <w:ind w:left="6120" w:hanging="180"/>
       </w:pPr>
     </w:lvl>
@@ -5954,7 +6713,7 @@
     <w:abstractNumId w:val="4"/>
   </w:num>
   <w:num w:numId="2" w16cid:durableId="143742668">
-    <w:abstractNumId w:val="5"/>
+    <w:abstractNumId w:val="6"/>
   </w:num>
   <w:num w:numId="3" w16cid:durableId="1658922263">
     <w:abstractNumId w:val="3"/>
@@ -5967,6 +6726,9 @@
   </w:num>
   <w:num w:numId="6" w16cid:durableId="1842500747">
     <w:abstractNumId w:val="2"/>
+  </w:num>
+  <w:num w:numId="7" w16cid:durableId="2070688854">
+    <w:abstractNumId w:val="5"/>
   </w:num>
 </w:numbering>
 </file>

--- a/HW2_Draft.docx
+++ b/HW2_Draft.docx
@@ -232,8 +232,19 @@
                 <w:szCs w:val="24"/>
                 <w:rtl/>
               </w:rPr>
-              <w:t>ום סמולין</w:t>
+              <w:t xml:space="preserve">ום </w:t>
             </w:r>
+            <w:proofErr w:type="spellStart"/>
+            <w:r>
+              <w:rPr>
+                <w:rFonts w:hint="cs"/>
+                <w:sz w:val="24"/>
+                <w:szCs w:val="24"/>
+                <w:rtl/>
+              </w:rPr>
+              <w:t>סמולין</w:t>
+            </w:r>
+            <w:proofErr w:type="spellEnd"/>
           </w:p>
         </w:tc>
         <w:tc>
@@ -433,7 +444,25 @@
           <w:rtl/>
           <w:lang w:val="en-US"/>
         </w:rPr>
-        <w:t>באופן כללי, רעיון היוריסטיקה הוא לעשות כמה שיותר נסיעות קצרות ומשתלמות (מונית תל אביבית ולא מונית ספיישל בינעירונית).</w:t>
+        <w:t xml:space="preserve">באופן כללי, רעיון היוריסטיקה הוא לעשות כמה שיותר נסיעות קצרות ומשתלמות (מונית תל אביבית ולא מונית </w:t>
+      </w:r>
+      <w:proofErr w:type="spellStart"/>
+      <w:r>
+        <w:rPr>
+          <w:rFonts w:cstheme="minorHAnsi" w:hint="cs"/>
+          <w:rtl/>
+          <w:lang w:val="en-US"/>
+        </w:rPr>
+        <w:t>ספיישל</w:t>
+      </w:r>
+      <w:proofErr w:type="spellEnd"/>
+      <w:r>
+        <w:rPr>
+          <w:rFonts w:cstheme="minorHAnsi" w:hint="cs"/>
+          <w:rtl/>
+          <w:lang w:val="en-US"/>
+        </w:rPr>
+        <w:t xml:space="preserve"> בינעירונית).</w:t>
       </w:r>
     </w:p>
     <w:p>
@@ -2365,7 +2394,25 @@
           <w:rtl/>
           <w:lang w:val="en-US"/>
         </w:rPr>
-        <w:t>כיוון שבחרנו לממש סוכן שמעוניין למקסם את היוריסטיקות שלו</w:t>
+        <w:t xml:space="preserve">כיוון שבחרנו לממש סוכן שמעוניין למקסם את </w:t>
+      </w:r>
+      <w:proofErr w:type="spellStart"/>
+      <w:r>
+        <w:rPr>
+          <w:rFonts w:cstheme="minorHAnsi" w:hint="cs"/>
+          <w:rtl/>
+          <w:lang w:val="en-US"/>
+        </w:rPr>
+        <w:t>היוריסטיקות</w:t>
+      </w:r>
+      <w:proofErr w:type="spellEnd"/>
+      <w:r>
+        <w:rPr>
+          <w:rFonts w:cstheme="minorHAnsi" w:hint="cs"/>
+          <w:rtl/>
+          <w:lang w:val="en-US"/>
+        </w:rPr>
+        <w:t xml:space="preserve"> שלו</w:t>
       </w:r>
       <w:r>
         <w:rPr>
@@ -4580,7 +4627,25 @@
           <w:rtl/>
           <w:lang w:val="en-US"/>
         </w:rPr>
-        <w:t>לסוכן של החבר (מינימקס)</w:t>
+        <w:t>לסוכן של החבר (</w:t>
+      </w:r>
+      <w:proofErr w:type="spellStart"/>
+      <w:r>
+        <w:rPr>
+          <w:rFonts w:eastAsiaTheme="minorEastAsia" w:cstheme="minorHAnsi" w:hint="cs"/>
+          <w:rtl/>
+          <w:lang w:val="en-US"/>
+        </w:rPr>
+        <w:t>מינימקס</w:t>
+      </w:r>
+      <w:proofErr w:type="spellEnd"/>
+      <w:r>
+        <w:rPr>
+          <w:rFonts w:eastAsiaTheme="minorEastAsia" w:cstheme="minorHAnsi" w:hint="cs"/>
+          <w:rtl/>
+          <w:lang w:val="en-US"/>
+        </w:rPr>
+        <w:t>)</w:t>
       </w:r>
       <w:r>
         <w:rPr>
@@ -4621,7 +4686,25 @@
           <w:rtl/>
           <w:lang w:val="en-US"/>
         </w:rPr>
-        <w:t>כעת, אלגוריתם המינימקס מכוון אותו לבחור בצעד</w:t>
+        <w:t xml:space="preserve">כעת, אלגוריתם </w:t>
+      </w:r>
+      <w:proofErr w:type="spellStart"/>
+      <w:r>
+        <w:rPr>
+          <w:rFonts w:eastAsiaTheme="minorEastAsia" w:cstheme="minorHAnsi" w:hint="cs"/>
+          <w:rtl/>
+          <w:lang w:val="en-US"/>
+        </w:rPr>
+        <w:t>המינימקס</w:t>
+      </w:r>
+      <w:proofErr w:type="spellEnd"/>
+      <w:r>
+        <w:rPr>
+          <w:rFonts w:eastAsiaTheme="minorEastAsia" w:cstheme="minorHAnsi" w:hint="cs"/>
+          <w:rtl/>
+          <w:lang w:val="en-US"/>
+        </w:rPr>
+        <w:t xml:space="preserve"> מכוון אותו לבחור בצעד</w:t>
       </w:r>
       <w:r>
         <w:rPr>
@@ -4894,7 +4977,25 @@
           <w:rtl/>
           <w:lang w:val="en-US"/>
         </w:rPr>
-        <w:t>לסוכן שלנו יש יותר כסף מלסוכן השני ולסוכן השני נגמר הדלק</w:t>
+        <w:t xml:space="preserve">לסוכן שלנו יש יותר כסף </w:t>
+      </w:r>
+      <w:proofErr w:type="spellStart"/>
+      <w:r>
+        <w:rPr>
+          <w:rFonts w:eastAsiaTheme="minorEastAsia" w:cstheme="minorHAnsi" w:hint="cs"/>
+          <w:rtl/>
+          <w:lang w:val="en-US"/>
+        </w:rPr>
+        <w:t>מלסוכן</w:t>
+      </w:r>
+      <w:proofErr w:type="spellEnd"/>
+      <w:r>
+        <w:rPr>
+          <w:rFonts w:eastAsiaTheme="minorEastAsia" w:cstheme="minorHAnsi" w:hint="cs"/>
+          <w:rtl/>
+          <w:lang w:val="en-US"/>
+        </w:rPr>
+        <w:t xml:space="preserve"> השני ולסוכן השני נגמר הדלק</w:t>
       </w:r>
       <w:r>
         <w:rPr>
@@ -5007,8 +5108,18 @@
           <w:rtl/>
           <w:lang w:val="en-US"/>
         </w:rPr>
-        <w:t xml:space="preserve"> הסופי של המשחק אז בוודאי שיכולים להיות מקרים כאלה במינימקס</w:t>
-      </w:r>
+        <w:t xml:space="preserve"> הסופי של המשחק אז בוודאי שיכולים להיות מקרים כאלה </w:t>
+      </w:r>
+      <w:proofErr w:type="spellStart"/>
+      <w:r>
+        <w:rPr>
+          <w:rFonts w:eastAsiaTheme="minorEastAsia" w:cstheme="minorHAnsi" w:hint="cs"/>
+          <w:rtl/>
+          <w:lang w:val="en-US"/>
+        </w:rPr>
+        <w:t>במינימקס</w:t>
+      </w:r>
+      <w:proofErr w:type="spellEnd"/>
       <w:r>
         <w:rPr>
           <w:rFonts w:eastAsiaTheme="minorEastAsia" w:cstheme="minorHAnsi" w:hint="cs"/>
@@ -5181,7 +5292,2754 @@
             <w:rFonts w:ascii="Cambria Math" w:eastAsiaTheme="minorEastAsia" w:hAnsi="Cambria Math" w:cstheme="minorHAnsi"/>
             <w:lang w:val="en-US"/>
           </w:rPr>
-          <m:t>Iterative De</m:t>
+          <m:t xml:space="preserve">Iterative Deepening with Minimax </m:t>
+        </m:r>
+      </m:oMath>
+      <w:r>
+        <w:rPr>
+          <w:rFonts w:eastAsiaTheme="minorEastAsia" w:cstheme="minorHAnsi" w:hint="cs"/>
+          <w:rtl/>
+          <w:lang w:val="en-US"/>
+        </w:rPr>
+        <w:t>:</w:t>
+      </w:r>
+    </w:p>
+    <w:p>
+      <w:pPr>
+        <w:pStyle w:val="a4"/>
+        <w:numPr>
+          <w:ilvl w:val="1"/>
+          <w:numId w:val="6"/>
+        </w:numPr>
+        <w:bidi/>
+        <w:rPr>
+          <w:rFonts w:eastAsiaTheme="minorEastAsia" w:cstheme="minorHAnsi"/>
+          <w:lang w:val="en-US"/>
+        </w:rPr>
+      </w:pPr>
+      <w:r>
+        <w:rPr>
+          <w:rFonts w:eastAsiaTheme="minorEastAsia" w:cstheme="minorHAnsi" w:hint="cs"/>
+          <w:rtl/>
+          <w:lang w:val="en-US"/>
+        </w:rPr>
+        <w:t xml:space="preserve">האלגוריתם מספק מסלול כלשהו לשיפור התועלת (לפחות עבור מס' צעדים ראשוני של המשחק). </w:t>
+      </w:r>
+      <w:r>
+        <w:rPr>
+          <w:rFonts w:eastAsiaTheme="minorEastAsia" w:cstheme="minorHAnsi" w:hint="cs"/>
+          <w:rtl/>
+          <w:lang w:val="en-US"/>
+        </w:rPr>
+        <w:t xml:space="preserve">כלומר, הוא לא מחכה לסיום </w:t>
+      </w:r>
+      <w:r>
+        <w:rPr>
+          <w:rFonts w:eastAsiaTheme="minorEastAsia" w:cstheme="minorHAnsi" w:hint="cs"/>
+          <w:rtl/>
+          <w:lang w:val="en-US"/>
+        </w:rPr>
+        <w:t xml:space="preserve">מלא </w:t>
+      </w:r>
+      <w:r>
+        <w:rPr>
+          <w:rFonts w:eastAsiaTheme="minorEastAsia" w:cstheme="minorHAnsi" w:hint="cs"/>
+          <w:rtl/>
+          <w:lang w:val="en-US"/>
+        </w:rPr>
+        <w:t xml:space="preserve">של החיפוש והוא </w:t>
+      </w:r>
+      <w:r>
+        <w:rPr>
+          <w:rFonts w:eastAsiaTheme="minorEastAsia" w:cstheme="minorHAnsi" w:hint="cs"/>
+          <w:b/>
+          <w:bCs/>
+          <w:rtl/>
+          <w:lang w:val="en-US"/>
+        </w:rPr>
+        <w:t xml:space="preserve">מסוגל לספק </w:t>
+      </w:r>
+      <w:r>
+        <w:rPr>
+          <w:rFonts w:eastAsiaTheme="minorEastAsia" w:cstheme="minorHAnsi" w:hint="cs"/>
+          <w:b/>
+          <w:bCs/>
+          <w:rtl/>
+          <w:lang w:val="en-US"/>
+        </w:rPr>
+        <w:t>"</w:t>
+      </w:r>
+      <w:r>
+        <w:rPr>
+          <w:rFonts w:eastAsiaTheme="minorEastAsia" w:cstheme="minorHAnsi" w:hint="cs"/>
+          <w:b/>
+          <w:bCs/>
+          <w:rtl/>
+          <w:lang w:val="en-US"/>
+        </w:rPr>
+        <w:t>תוצאות ביניים</w:t>
+      </w:r>
+      <w:r>
+        <w:rPr>
+          <w:rFonts w:eastAsiaTheme="minorEastAsia" w:cstheme="minorHAnsi" w:hint="cs"/>
+          <w:b/>
+          <w:bCs/>
+          <w:rtl/>
+          <w:lang w:val="en-US"/>
+        </w:rPr>
+        <w:t>"</w:t>
+      </w:r>
+      <w:r>
+        <w:rPr>
+          <w:rFonts w:eastAsiaTheme="minorEastAsia" w:cstheme="minorHAnsi" w:hint="cs"/>
+          <w:b/>
+          <w:bCs/>
+          <w:rtl/>
+          <w:lang w:val="en-US"/>
+        </w:rPr>
+        <w:t xml:space="preserve"> (עבור אלגוריתמי </w:t>
+      </w:r>
+      <m:oMath>
+        <m:r>
+          <m:rPr>
+            <m:sty m:val="bi"/>
+          </m:rPr>
+          <w:rPr>
+            <w:rFonts w:ascii="Cambria Math" w:eastAsiaTheme="minorEastAsia" w:hAnsi="Cambria Math" w:cstheme="minorHAnsi"/>
+            <w:lang w:val="en-US"/>
+          </w:rPr>
+          <m:t>Anytime</m:t>
+        </m:r>
+      </m:oMath>
+      <w:r>
+        <w:rPr>
+          <w:rFonts w:eastAsiaTheme="minorEastAsia" w:cstheme="minorHAnsi" w:hint="cs"/>
+          <w:b/>
+          <w:bCs/>
+          <w:rtl/>
+          <w:lang w:val="en-US"/>
+        </w:rPr>
+        <w:t xml:space="preserve"> למשל</w:t>
+      </w:r>
+      <w:r>
+        <w:rPr>
+          <w:rFonts w:eastAsiaTheme="minorEastAsia" w:cstheme="minorHAnsi" w:hint="cs"/>
+          <w:rtl/>
+          <w:lang w:val="en-US"/>
+        </w:rPr>
+        <w:t>)</w:t>
+      </w:r>
+      <w:r>
+        <w:rPr>
+          <w:rFonts w:eastAsiaTheme="minorEastAsia" w:cstheme="minorHAnsi" w:hint="cs"/>
+          <w:rtl/>
+          <w:lang w:val="en-US"/>
+        </w:rPr>
+        <w:t>.</w:t>
+      </w:r>
+      <w:r>
+        <w:rPr>
+          <w:rFonts w:eastAsiaTheme="minorEastAsia" w:cstheme="minorHAnsi"/>
+          <w:lang w:val="en-US"/>
+        </w:rPr>
+        <w:t xml:space="preserve"> </w:t>
+      </w:r>
+      <w:r>
+        <w:rPr>
+          <w:rFonts w:eastAsiaTheme="minorEastAsia" w:cstheme="minorHAnsi" w:hint="cs"/>
+          <w:rtl/>
+          <w:lang w:val="en-US"/>
+        </w:rPr>
+        <w:t xml:space="preserve"> </w:t>
+      </w:r>
+    </w:p>
+    <w:p>
+      <w:pPr>
+        <w:pStyle w:val="a4"/>
+        <w:numPr>
+          <w:ilvl w:val="1"/>
+          <w:numId w:val="6"/>
+        </w:numPr>
+        <w:bidi/>
+        <w:rPr>
+          <w:rFonts w:eastAsiaTheme="minorEastAsia" w:cstheme="minorHAnsi"/>
+          <w:lang w:val="en-US"/>
+        </w:rPr>
+      </w:pPr>
+      <w:r>
+        <w:rPr>
+          <w:rFonts w:eastAsiaTheme="minorEastAsia" w:cstheme="minorHAnsi" w:hint="cs"/>
+          <w:b/>
+          <w:bCs/>
+          <w:rtl/>
+          <w:lang w:val="en-US"/>
+        </w:rPr>
+        <w:t xml:space="preserve">האלגוריתם (לפחות בסבירות גבוהה) לא "נתקע". </w:t>
+      </w:r>
+      <w:r>
+        <w:rPr>
+          <w:rFonts w:eastAsiaTheme="minorEastAsia" w:cstheme="minorHAnsi" w:hint="cs"/>
+          <w:b/>
+          <w:bCs/>
+          <w:rtl/>
+          <w:lang w:val="en-US"/>
+        </w:rPr>
+        <w:t>כלומר, יש לנו "נקודות יציאה"</w:t>
+      </w:r>
+      <w:r>
+        <w:rPr>
+          <w:rFonts w:eastAsiaTheme="minorEastAsia" w:cstheme="minorHAnsi" w:hint="cs"/>
+          <w:b/>
+          <w:bCs/>
+          <w:rtl/>
+          <w:lang w:val="en-US"/>
+        </w:rPr>
+        <w:t>.</w:t>
+      </w:r>
+      <w:r>
+        <w:rPr>
+          <w:rFonts w:eastAsiaTheme="minorEastAsia" w:cstheme="minorHAnsi" w:hint="cs"/>
+          <w:rtl/>
+          <w:lang w:val="en-US"/>
+        </w:rPr>
+        <w:t xml:space="preserve"> שוב, זה מתקשר לגודל העץ שנפרש ולכן במקרים כאלה קיימת המוטיבציה להשתמש באלגוריתם מלכתחילה.</w:t>
+      </w:r>
+      <w:r>
+        <w:rPr>
+          <w:rFonts w:eastAsiaTheme="minorEastAsia" w:cstheme="minorHAnsi" w:hint="cs"/>
+          <w:rtl/>
+          <w:lang w:val="en-US"/>
+        </w:rPr>
+        <w:t xml:space="preserve"> למשל</w:t>
+      </w:r>
+      <w:r>
+        <w:rPr>
+          <w:rFonts w:eastAsiaTheme="minorEastAsia" w:cstheme="minorHAnsi" w:hint="cs"/>
+          <w:rtl/>
+          <w:lang w:val="en-US"/>
+        </w:rPr>
+        <w:t xml:space="preserve"> על סמך ממצאים באינטרנט, חישוב מלא של משחק שחמט יכול </w:t>
+      </w:r>
+      <w:r>
+        <w:rPr>
+          <w:rFonts w:eastAsiaTheme="minorEastAsia" w:cstheme="minorHAnsi" w:hint="cs"/>
+          <w:rtl/>
+          <w:lang w:val="en-US"/>
+        </w:rPr>
+        <w:t>להיערך</w:t>
+      </w:r>
+      <w:r>
+        <w:rPr>
+          <w:rFonts w:eastAsiaTheme="minorEastAsia" w:cstheme="minorHAnsi" w:hint="cs"/>
+          <w:rtl/>
+          <w:lang w:val="en-US"/>
+        </w:rPr>
+        <w:t xml:space="preserve"> </w:t>
+      </w:r>
+      <w:r>
+        <w:rPr>
+          <w:rFonts w:eastAsiaTheme="minorEastAsia" w:cstheme="minorHAnsi" w:hint="cs"/>
+          <w:rtl/>
+          <w:lang w:val="en-US"/>
+        </w:rPr>
+        <w:t>כ</w:t>
+      </w:r>
+      <w:r>
+        <w:rPr>
+          <w:rFonts w:eastAsiaTheme="minorEastAsia" w:cstheme="minorHAnsi" w:hint="cs"/>
+          <w:rtl/>
+          <w:lang w:val="en-US"/>
+        </w:rPr>
+        <w:t>שעתיי</w:t>
+      </w:r>
+      <w:r>
+        <w:rPr>
+          <w:rFonts w:eastAsiaTheme="minorEastAsia" w:cstheme="minorHAnsi" w:hint="cs"/>
+          <w:rtl/>
+          <w:lang w:val="en-US"/>
+        </w:rPr>
+        <w:t>ם</w:t>
+      </w:r>
+      <w:r>
+        <w:rPr>
+          <w:rFonts w:eastAsiaTheme="minorEastAsia" w:cstheme="minorHAnsi" w:hint="cs"/>
+          <w:rtl/>
+          <w:lang w:val="en-US"/>
+        </w:rPr>
+        <w:t>.</w:t>
+      </w:r>
+      <w:r>
+        <w:rPr>
+          <w:rFonts w:eastAsiaTheme="minorEastAsia" w:cstheme="minorHAnsi" w:hint="cs"/>
+          <w:rtl/>
+          <w:lang w:val="en-US"/>
+        </w:rPr>
+        <w:t xml:space="preserve"> </w:t>
+      </w:r>
+    </w:p>
+    <w:p>
+      <w:pPr>
+        <w:bidi/>
+        <w:ind w:left="1080"/>
+        <w:rPr>
+          <w:rFonts w:eastAsiaTheme="minorEastAsia" w:cstheme="minorHAnsi"/>
+          <w:rtl/>
+          <w:lang w:val="en-US"/>
+        </w:rPr>
+      </w:pPr>
+      <w:r>
+        <w:rPr>
+          <w:rFonts w:eastAsiaTheme="minorEastAsia" w:cstheme="minorHAnsi" w:hint="cs"/>
+          <w:rtl/>
+          <w:lang w:val="en-US"/>
+        </w:rPr>
+        <w:t xml:space="preserve">שני יתרונות עבור </w:t>
+      </w:r>
+      <m:oMath>
+        <m:r>
+          <w:rPr>
+            <w:rFonts w:ascii="Cambria Math" w:eastAsiaTheme="minorEastAsia" w:hAnsi="Cambria Math" w:cstheme="minorHAnsi"/>
+            <w:lang w:val="en-US"/>
+          </w:rPr>
+          <m:t>alpha-beta</m:t>
+        </m:r>
+      </m:oMath>
+      <w:r>
+        <w:rPr>
+          <w:rFonts w:eastAsiaTheme="minorEastAsia" w:cstheme="minorHAnsi" w:hint="cs"/>
+          <w:rtl/>
+          <w:lang w:val="en-US"/>
+        </w:rPr>
+        <w:t>:</w:t>
+      </w:r>
+    </w:p>
+    <w:p>
+      <w:pPr>
+        <w:pStyle w:val="a4"/>
+        <w:numPr>
+          <w:ilvl w:val="0"/>
+          <w:numId w:val="7"/>
+        </w:numPr>
+        <w:bidi/>
+        <w:rPr>
+          <w:rFonts w:eastAsiaTheme="minorEastAsia" w:cstheme="minorHAnsi"/>
+          <w:lang w:val="en-US"/>
+        </w:rPr>
+      </w:pPr>
+      <w:r>
+        <w:rPr>
+          <w:rFonts w:eastAsiaTheme="minorEastAsia" w:cstheme="minorHAnsi" w:hint="cs"/>
+          <w:rtl/>
+          <w:lang w:val="en-US"/>
+        </w:rPr>
+        <w:t xml:space="preserve">האלגוריתם לכשעצמו הוא </w:t>
+      </w:r>
+      <w:r>
+        <w:rPr>
+          <w:rFonts w:eastAsiaTheme="minorEastAsia" w:cstheme="minorHAnsi" w:hint="cs"/>
+          <w:b/>
+          <w:bCs/>
+          <w:rtl/>
+          <w:lang w:val="en-US"/>
+        </w:rPr>
+        <w:t xml:space="preserve">שיפור של אלג' ה </w:t>
+      </w:r>
+      <m:oMath>
+        <m:r>
+          <m:rPr>
+            <m:sty m:val="bi"/>
+          </m:rPr>
+          <w:rPr>
+            <w:rFonts w:ascii="Cambria Math" w:eastAsiaTheme="minorEastAsia" w:hAnsi="Cambria Math" w:cstheme="minorHAnsi"/>
+            <w:lang w:val="en-US"/>
+          </w:rPr>
+          <m:t>Minimax</m:t>
+        </m:r>
+      </m:oMath>
+      <w:r>
+        <w:rPr>
+          <w:rFonts w:eastAsiaTheme="minorEastAsia" w:cstheme="minorHAnsi" w:hint="cs"/>
+          <w:rtl/>
+          <w:lang w:val="en-US"/>
+        </w:rPr>
+        <w:t xml:space="preserve">. </w:t>
+      </w:r>
+      <w:r>
+        <w:rPr>
+          <w:rFonts w:eastAsiaTheme="minorEastAsia" w:cstheme="minorHAnsi" w:hint="cs"/>
+          <w:rtl/>
+          <w:lang w:val="en-US"/>
+        </w:rPr>
+        <w:t>לכן תחת תנאים מסוי</w:t>
+      </w:r>
+      <w:r>
+        <w:rPr>
+          <w:rFonts w:eastAsiaTheme="minorEastAsia" w:cstheme="minorHAnsi" w:hint="cs"/>
+          <w:rtl/>
+          <w:lang w:val="en-US"/>
+        </w:rPr>
+        <w:t>מים</w:t>
+      </w:r>
+      <w:r>
+        <w:rPr>
+          <w:rFonts w:eastAsiaTheme="minorEastAsia" w:cstheme="minorHAnsi" w:hint="cs"/>
+          <w:lang w:val="en-US"/>
+        </w:rPr>
+        <w:t xml:space="preserve"> </w:t>
+      </w:r>
+      <w:r>
+        <w:rPr>
+          <w:rFonts w:eastAsiaTheme="minorEastAsia" w:cstheme="minorHAnsi" w:hint="cs"/>
+          <w:rtl/>
+          <w:lang w:val="en-US"/>
+        </w:rPr>
+        <w:t>הוא יודע ל</w:t>
+      </w:r>
+      <w:r>
+        <w:rPr>
+          <w:rFonts w:eastAsiaTheme="minorEastAsia" w:cstheme="minorHAnsi" w:hint="cs"/>
+          <w:rtl/>
+          <w:lang w:val="en-US"/>
+        </w:rPr>
+        <w:t>הבטיח תועלת כלשהי עבור כל צומת</w:t>
+      </w:r>
+      <w:r>
+        <w:rPr>
+          <w:rFonts w:eastAsiaTheme="minorEastAsia" w:cstheme="minorHAnsi" w:hint="cs"/>
+          <w:rtl/>
+          <w:lang w:val="en-US"/>
+        </w:rPr>
+        <w:t xml:space="preserve"> ובפרט, הוא יודע להגיע לעומקים גדולים יותר ביחס לאלגוריתם המקורי</w:t>
+      </w:r>
+      <w:r>
+        <w:rPr>
+          <w:rFonts w:eastAsiaTheme="minorEastAsia" w:cstheme="minorHAnsi" w:hint="cs"/>
+          <w:rtl/>
+          <w:lang w:val="en-US"/>
+        </w:rPr>
+        <w:t xml:space="preserve"> (לכן בפועל ניתן ל</w:t>
+      </w:r>
+      <w:r>
+        <w:rPr>
+          <w:rFonts w:eastAsiaTheme="minorEastAsia" w:cstheme="minorHAnsi" w:hint="cs"/>
+          <w:rtl/>
+          <w:lang w:val="en-US"/>
+        </w:rPr>
+        <w:t>החליף</w:t>
+      </w:r>
+      <w:r>
+        <w:rPr>
+          <w:rFonts w:eastAsiaTheme="minorEastAsia" w:cstheme="minorHAnsi" w:hint="cs"/>
+          <w:rtl/>
+          <w:lang w:val="en-US"/>
+        </w:rPr>
+        <w:t xml:space="preserve"> </w:t>
+      </w:r>
+      <w:proofErr w:type="spellStart"/>
+      <w:r>
+        <w:rPr>
+          <w:rFonts w:eastAsiaTheme="minorEastAsia" w:cstheme="minorHAnsi" w:hint="cs"/>
+          <w:rtl/>
+          <w:lang w:val="en-US"/>
+        </w:rPr>
+        <w:t>איתו</w:t>
+      </w:r>
+      <w:proofErr w:type="spellEnd"/>
+      <w:r>
+        <w:rPr>
+          <w:rFonts w:eastAsiaTheme="minorEastAsia" w:cstheme="minorHAnsi" w:hint="cs"/>
+          <w:rtl/>
+          <w:lang w:val="en-US"/>
+        </w:rPr>
+        <w:t xml:space="preserve"> שימוש </w:t>
+      </w:r>
+      <w:proofErr w:type="spellStart"/>
+      <w:r>
+        <w:rPr>
+          <w:rFonts w:eastAsiaTheme="minorEastAsia" w:cstheme="minorHAnsi" w:hint="cs"/>
+          <w:rtl/>
+          <w:lang w:val="en-US"/>
+        </w:rPr>
+        <w:t>במינימקס</w:t>
+      </w:r>
+      <w:proofErr w:type="spellEnd"/>
+      <w:r>
+        <w:rPr>
+          <w:rFonts w:eastAsiaTheme="minorEastAsia" w:cstheme="minorHAnsi" w:hint="cs"/>
+          <w:rtl/>
+          <w:lang w:val="en-US"/>
+        </w:rPr>
+        <w:t xml:space="preserve"> בלי להשפיע על התוצאה. </w:t>
+      </w:r>
+      <w:r>
+        <w:rPr>
+          <w:rFonts w:eastAsiaTheme="minorEastAsia" w:cstheme="minorHAnsi" w:hint="cs"/>
+          <w:rtl/>
+          <w:lang w:val="en-US"/>
+        </w:rPr>
+        <w:t>למעשה</w:t>
+      </w:r>
+      <w:r>
+        <w:rPr>
+          <w:rFonts w:eastAsiaTheme="minorEastAsia" w:cstheme="minorHAnsi" w:hint="cs"/>
+          <w:rtl/>
+          <w:lang w:val="en-US"/>
+        </w:rPr>
+        <w:t xml:space="preserve"> </w:t>
+      </w:r>
+      <w:r>
+        <w:rPr>
+          <w:rFonts w:eastAsiaTheme="minorEastAsia" w:cstheme="minorHAnsi" w:hint="cs"/>
+          <w:b/>
+          <w:bCs/>
+          <w:rtl/>
+          <w:lang w:val="en-US"/>
+        </w:rPr>
+        <w:t xml:space="preserve">ניתן להשאיל את היתרונות שמנינו עבור </w:t>
+      </w:r>
+      <w:r>
+        <w:rPr>
+          <w:rFonts w:eastAsiaTheme="minorEastAsia" w:cstheme="minorHAnsi" w:hint="cs"/>
+          <w:b/>
+          <w:bCs/>
+          <w:lang w:val="en-US"/>
+        </w:rPr>
+        <w:t>ID</w:t>
+      </w:r>
+      <w:r>
+        <w:rPr>
+          <w:rFonts w:eastAsiaTheme="minorEastAsia" w:cstheme="minorHAnsi" w:hint="cs"/>
+          <w:b/>
+          <w:bCs/>
+          <w:rtl/>
+          <w:lang w:val="en-US"/>
+        </w:rPr>
+        <w:t>-</w:t>
+      </w:r>
+      <w:proofErr w:type="spellStart"/>
+      <w:r>
+        <w:rPr>
+          <w:rFonts w:eastAsiaTheme="minorEastAsia" w:cstheme="minorHAnsi" w:hint="cs"/>
+          <w:b/>
+          <w:bCs/>
+          <w:rtl/>
+          <w:lang w:val="en-US"/>
+        </w:rPr>
+        <w:t>מינימקס</w:t>
+      </w:r>
+      <w:proofErr w:type="spellEnd"/>
+      <w:r>
+        <w:rPr>
+          <w:rFonts w:eastAsiaTheme="minorEastAsia" w:cstheme="minorHAnsi" w:hint="cs"/>
+          <w:b/>
+          <w:bCs/>
+          <w:rtl/>
+          <w:lang w:val="en-US"/>
+        </w:rPr>
+        <w:t>, רק עם מימוש יעיל יותר</w:t>
+      </w:r>
+      <w:r>
+        <w:rPr>
+          <w:rFonts w:eastAsiaTheme="minorEastAsia" w:cstheme="minorHAnsi" w:hint="cs"/>
+          <w:rtl/>
+          <w:lang w:val="en-US"/>
+        </w:rPr>
+        <w:t>)</w:t>
+      </w:r>
+      <w:r>
+        <w:rPr>
+          <w:rFonts w:eastAsiaTheme="minorEastAsia" w:cstheme="minorHAnsi" w:hint="cs"/>
+          <w:rtl/>
+          <w:lang w:val="en-US"/>
+        </w:rPr>
+        <w:t>.</w:t>
+      </w:r>
+    </w:p>
+    <w:p>
+      <w:pPr>
+        <w:pStyle w:val="a4"/>
+        <w:numPr>
+          <w:ilvl w:val="0"/>
+          <w:numId w:val="7"/>
+        </w:numPr>
+        <w:bidi/>
+        <w:rPr>
+          <w:rFonts w:eastAsiaTheme="minorEastAsia" w:cstheme="minorHAnsi"/>
+          <w:lang w:val="en-US"/>
+        </w:rPr>
+      </w:pPr>
+      <w:r>
+        <w:rPr>
+          <w:rFonts w:eastAsiaTheme="minorEastAsia" w:cstheme="minorHAnsi" w:hint="cs"/>
+          <w:rtl/>
+          <w:lang w:val="en-US"/>
+        </w:rPr>
+        <w:t>חוסך זמן ריצה</w:t>
+      </w:r>
+      <w:r>
+        <w:rPr>
+          <w:rFonts w:eastAsiaTheme="minorEastAsia" w:cstheme="minorHAnsi" w:hint="cs"/>
+          <w:rtl/>
+          <w:lang w:val="en-US"/>
+        </w:rPr>
+        <w:t xml:space="preserve"> מיותר</w:t>
+      </w:r>
+      <w:r>
+        <w:rPr>
+          <w:rFonts w:eastAsiaTheme="minorEastAsia" w:cstheme="minorHAnsi" w:hint="cs"/>
+          <w:rtl/>
+          <w:lang w:val="en-US"/>
+        </w:rPr>
+        <w:t xml:space="preserve"> </w:t>
+      </w:r>
+      <w:r>
+        <w:rPr>
+          <w:rFonts w:eastAsiaTheme="minorEastAsia" w:cstheme="minorHAnsi" w:hint="cs"/>
+          <w:b/>
+          <w:bCs/>
+          <w:rtl/>
+          <w:lang w:val="en-US"/>
+        </w:rPr>
+        <w:t>על מסלולים שלא ייבחרו</w:t>
+      </w:r>
+      <w:r>
+        <w:rPr>
+          <w:rFonts w:eastAsiaTheme="minorEastAsia" w:cstheme="minorHAnsi" w:hint="cs"/>
+          <w:rtl/>
+          <w:lang w:val="en-US"/>
+        </w:rPr>
+        <w:t xml:space="preserve"> </w:t>
+      </w:r>
+      <w:r>
+        <w:rPr>
+          <w:rFonts w:eastAsiaTheme="minorEastAsia" w:cstheme="minorHAnsi" w:hint="cs"/>
+          <w:rtl/>
+          <w:lang w:val="en-US"/>
+        </w:rPr>
+        <w:t>(בענפים שפיתוחם בהכרח לא ישנה את ערך</w:t>
+      </w:r>
+      <w:r>
+        <w:rPr>
+          <w:rFonts w:eastAsiaTheme="minorEastAsia" w:cstheme="minorHAnsi" w:hint="cs"/>
+          <w:rtl/>
+          <w:lang w:val="en-US"/>
+        </w:rPr>
+        <w:t>\מסלול\אסטרטגיית</w:t>
+      </w:r>
+      <w:r>
+        <w:rPr>
+          <w:rFonts w:eastAsiaTheme="minorEastAsia" w:cstheme="minorHAnsi" w:hint="cs"/>
+          <w:rtl/>
+          <w:lang w:val="en-US"/>
+        </w:rPr>
+        <w:t xml:space="preserve"> </w:t>
+      </w:r>
+      <w:proofErr w:type="spellStart"/>
+      <w:r>
+        <w:rPr>
+          <w:rFonts w:eastAsiaTheme="minorEastAsia" w:cstheme="minorHAnsi" w:hint="cs"/>
+          <w:rtl/>
+          <w:lang w:val="en-US"/>
+        </w:rPr>
+        <w:t>המינימקס</w:t>
+      </w:r>
+      <w:proofErr w:type="spellEnd"/>
+      <w:r>
+        <w:rPr>
+          <w:rFonts w:eastAsiaTheme="minorEastAsia" w:cstheme="minorHAnsi" w:hint="cs"/>
+          <w:rtl/>
+          <w:lang w:val="en-US"/>
+        </w:rPr>
+        <w:t>)</w:t>
+      </w:r>
+      <w:r>
+        <w:rPr>
+          <w:rFonts w:eastAsiaTheme="minorEastAsia" w:cstheme="minorHAnsi" w:hint="cs"/>
+          <w:rtl/>
+          <w:lang w:val="en-US"/>
+        </w:rPr>
+        <w:t xml:space="preserve"> </w:t>
+      </w:r>
+      <w:r>
+        <w:rPr>
+          <w:rFonts w:eastAsiaTheme="minorEastAsia" w:cstheme="minorHAnsi" w:hint="cs"/>
+          <w:rtl/>
+          <w:lang w:val="en-US"/>
+        </w:rPr>
+        <w:t xml:space="preserve">ולכן מרכז את הריצה שלו </w:t>
+      </w:r>
+      <w:r>
+        <w:rPr>
+          <w:rFonts w:eastAsiaTheme="minorEastAsia" w:cstheme="minorHAnsi" w:hint="cs"/>
+          <w:rtl/>
+          <w:lang w:val="en-US"/>
+        </w:rPr>
+        <w:t xml:space="preserve">על ענפים שכן יכולים להשפיע </w:t>
+      </w:r>
+      <w:r>
+        <w:rPr>
+          <w:rFonts w:eastAsiaTheme="minorEastAsia" w:cstheme="minorHAnsi" w:hint="cs"/>
+          <w:rtl/>
+          <w:lang w:val="en-US"/>
+        </w:rPr>
+        <w:t>ע</w:t>
+      </w:r>
+      <w:r>
+        <w:rPr>
+          <w:rFonts w:eastAsiaTheme="minorEastAsia" w:cstheme="minorHAnsi" w:hint="cs"/>
+          <w:rtl/>
+          <w:lang w:val="en-US"/>
+        </w:rPr>
+        <w:t xml:space="preserve">ל בחירות </w:t>
+      </w:r>
+      <w:proofErr w:type="spellStart"/>
+      <w:r>
+        <w:rPr>
+          <w:rFonts w:eastAsiaTheme="minorEastAsia" w:cstheme="minorHAnsi" w:hint="cs"/>
+          <w:rtl/>
+          <w:lang w:val="en-US"/>
+        </w:rPr>
+        <w:t>המינימקס</w:t>
+      </w:r>
+      <w:proofErr w:type="spellEnd"/>
+      <w:r>
+        <w:rPr>
+          <w:rFonts w:eastAsiaTheme="minorEastAsia" w:cstheme="minorHAnsi" w:hint="cs"/>
+          <w:rtl/>
+          <w:lang w:val="en-US"/>
+        </w:rPr>
+        <w:t xml:space="preserve"> (</w:t>
+      </w:r>
+      <w:r>
+        <w:rPr>
+          <w:rFonts w:eastAsiaTheme="minorEastAsia" w:cstheme="minorHAnsi" w:hint="cs"/>
+          <w:b/>
+          <w:bCs/>
+          <w:rtl/>
+          <w:lang w:val="en-US"/>
+        </w:rPr>
+        <w:t>ניצול "סלקטיבי" של הזמן</w:t>
+      </w:r>
+      <w:r>
+        <w:rPr>
+          <w:rFonts w:eastAsiaTheme="minorEastAsia" w:cstheme="minorHAnsi" w:hint="cs"/>
+          <w:rtl/>
+          <w:lang w:val="en-US"/>
+        </w:rPr>
+        <w:t>).</w:t>
+      </w:r>
+    </w:p>
+    <w:p>
+      <w:pPr>
+        <w:bidi/>
+        <w:ind w:left="1536"/>
+        <w:rPr>
+          <w:rFonts w:eastAsiaTheme="minorEastAsia" w:cstheme="minorHAnsi"/>
+          <w:lang w:val="en-US"/>
+        </w:rPr>
+      </w:pPr>
+      <w:r>
+        <w:rPr>
+          <w:rFonts w:eastAsiaTheme="minorEastAsia" w:cstheme="minorHAnsi" w:hint="cs"/>
+          <w:rtl/>
+          <w:lang w:val="en-US"/>
+        </w:rPr>
+        <w:t xml:space="preserve">ישנם מספר שינויים שניתן לבצע כדי לשפר את </w:t>
+      </w:r>
+      <w:r>
+        <w:rPr>
+          <w:rFonts w:eastAsiaTheme="minorEastAsia" w:cstheme="minorHAnsi" w:hint="cs"/>
+          <w:rtl/>
+          <w:lang w:val="en-US"/>
+        </w:rPr>
+        <w:t>השיטות הנ"ל באופן כללי או בהקשר של המשחק שלנו. את השיטה הראשונה, ניתן לשפר באמצעות גיזום כמו שציינו לעיל. את השיטה השנייה ניתן לשפר באמצעות מיון של הבנים כפי שראינו בתרגול</w:t>
+      </w:r>
+      <w:r>
+        <w:rPr>
+          <w:rFonts w:eastAsiaTheme="minorEastAsia" w:cstheme="minorHAnsi" w:hint="cs"/>
+          <w:rtl/>
+          <w:lang w:val="en-US"/>
+        </w:rPr>
+        <w:t xml:space="preserve">. </w:t>
+      </w:r>
+      <w:r>
+        <w:rPr>
+          <w:rFonts w:eastAsiaTheme="minorEastAsia" w:cstheme="minorHAnsi" w:hint="cs"/>
+          <w:rtl/>
+          <w:lang w:val="en-US"/>
+        </w:rPr>
+        <w:t xml:space="preserve">ספציפית למשחק שלנו ניתן </w:t>
+      </w:r>
+      <w:r>
+        <w:rPr>
+          <w:rFonts w:eastAsiaTheme="minorEastAsia" w:cstheme="minorHAnsi" w:hint="cs"/>
+          <w:rtl/>
+          <w:lang w:val="en-US"/>
+        </w:rPr>
+        <w:lastRenderedPageBreak/>
+        <w:t>לשלב היבטים נוספים, מהירים לבדיקה שיכולים להבטיח את המטרה. למשל כמו בסעיף א'</w:t>
+      </w:r>
+      <w:r>
+        <w:rPr>
+          <w:rFonts w:eastAsiaTheme="minorEastAsia" w:cstheme="minorHAnsi" w:hint="cs"/>
+          <w:rtl/>
+          <w:lang w:val="en-US"/>
+        </w:rPr>
+        <w:t>, במקרים בהם לסוכן השני נגמר הדלק ולנו יש יותר כסף אז נ</w:t>
+      </w:r>
+      <w:r>
+        <w:rPr>
+          <w:rFonts w:eastAsiaTheme="minorEastAsia" w:cstheme="minorHAnsi" w:hint="cs"/>
+          <w:rtl/>
+          <w:lang w:val="en-US"/>
+        </w:rPr>
+        <w:t>דע לעצור את זרימת האלגוריתם כפי שהוא מוגדר באופן כללי</w:t>
+      </w:r>
+      <w:r>
+        <w:rPr>
+          <w:rFonts w:eastAsiaTheme="minorEastAsia" w:cstheme="minorHAnsi" w:hint="cs"/>
+          <w:rtl/>
+          <w:lang w:val="en-US"/>
+        </w:rPr>
+        <w:t>, כדי ל</w:t>
+      </w:r>
+      <w:r>
+        <w:rPr>
+          <w:rFonts w:eastAsiaTheme="minorEastAsia" w:cstheme="minorHAnsi" w:hint="cs"/>
+          <w:rtl/>
+          <w:lang w:val="en-US"/>
+        </w:rPr>
+        <w:t>עבור ל</w:t>
+      </w:r>
+      <w:r>
+        <w:rPr>
+          <w:rFonts w:eastAsiaTheme="minorEastAsia" w:cstheme="minorHAnsi" w:hint="cs"/>
+          <w:rtl/>
+          <w:lang w:val="en-US"/>
+        </w:rPr>
+        <w:t>אסטרטגיה שונה דומה למה שתיארנו (שבה לא בוחרים בתדלוק).</w:t>
+      </w:r>
+      <w:r>
+        <w:rPr>
+          <w:rFonts w:eastAsiaTheme="minorEastAsia" w:cstheme="minorHAnsi" w:hint="cs"/>
+          <w:rtl/>
+          <w:lang w:val="en-US"/>
+        </w:rPr>
+        <w:t xml:space="preserve"> אם יודעים מראש את מספר הצעדים המותר ליום, אז</w:t>
+      </w:r>
+      <w:r>
+        <w:rPr>
+          <w:rFonts w:eastAsiaTheme="minorEastAsia" w:cstheme="minorHAnsi" w:hint="cs"/>
+          <w:rtl/>
+          <w:lang w:val="en-US"/>
+        </w:rPr>
+        <w:t>י</w:t>
+      </w:r>
+      <w:r>
+        <w:rPr>
+          <w:rFonts w:eastAsiaTheme="minorEastAsia" w:cstheme="minorHAnsi" w:hint="cs"/>
+          <w:rtl/>
+          <w:lang w:val="en-US"/>
+        </w:rPr>
+        <w:t xml:space="preserve"> ניתן לקבל </w:t>
+      </w:r>
+      <w:r>
+        <w:rPr>
+          <w:rFonts w:eastAsiaTheme="minorEastAsia" w:cstheme="minorHAnsi" w:hint="cs"/>
+          <w:rtl/>
+          <w:lang w:val="en-US"/>
+        </w:rPr>
+        <w:t xml:space="preserve">עצי </w:t>
+      </w:r>
+      <w:proofErr w:type="spellStart"/>
+      <w:r>
+        <w:rPr>
+          <w:rFonts w:eastAsiaTheme="minorEastAsia" w:cstheme="minorHAnsi" w:hint="cs"/>
+          <w:rtl/>
+          <w:lang w:val="en-US"/>
+        </w:rPr>
+        <w:t>מינימקס</w:t>
+      </w:r>
+      <w:proofErr w:type="spellEnd"/>
+      <w:r>
+        <w:rPr>
+          <w:rFonts w:eastAsiaTheme="minorEastAsia" w:cstheme="minorHAnsi" w:hint="cs"/>
+          <w:rtl/>
+          <w:lang w:val="en-US"/>
+        </w:rPr>
+        <w:t xml:space="preserve"> חסומים בעומקם ובאופן זה לה</w:t>
+      </w:r>
+      <w:r>
+        <w:rPr>
+          <w:rFonts w:eastAsiaTheme="minorEastAsia" w:cstheme="minorHAnsi" w:hint="cs"/>
+          <w:rtl/>
+          <w:lang w:val="en-US"/>
+        </w:rPr>
+        <w:t xml:space="preserve">ימנע מקבלת החלטות שיפגעו בנו במשחק עצמו (כשהאלגוריתם </w:t>
+      </w:r>
+      <w:r>
+        <w:rPr>
+          <w:rFonts w:eastAsiaTheme="minorEastAsia" w:cstheme="minorHAnsi" w:hint="cs"/>
+          <w:rtl/>
+          <w:lang w:val="en-US"/>
+        </w:rPr>
+        <w:t>לוקח צעד שמטרתו לשפר את התועלת בהמשך ולא בטווח הקרוב</w:t>
+      </w:r>
+      <w:r>
+        <w:rPr>
+          <w:rFonts w:eastAsiaTheme="minorEastAsia" w:cstheme="minorHAnsi" w:hint="cs"/>
+          <w:rtl/>
+          <w:lang w:val="en-US"/>
+        </w:rPr>
+        <w:t>).</w:t>
+      </w:r>
+    </w:p>
+    <w:p>
+      <w:pPr>
+        <w:bidi/>
+        <w:ind w:left="1536"/>
+        <w:rPr>
+          <w:rFonts w:eastAsiaTheme="minorEastAsia" w:cstheme="minorHAnsi"/>
+          <w:lang w:val="en-US"/>
+        </w:rPr>
+      </w:pPr>
+    </w:p>
+    <w:p>
+      <w:pPr>
+        <w:bidi/>
+        <w:rPr>
+          <w:rFonts w:cstheme="minorHAnsi"/>
+          <w:b/>
+          <w:bCs/>
+          <w:sz w:val="32"/>
+          <w:szCs w:val="32"/>
+          <w:u w:val="single"/>
+          <w:lang w:val="en-US"/>
+        </w:rPr>
+      </w:pPr>
+      <w:r>
+        <w:rPr>
+          <w:rFonts w:cstheme="minorHAnsi"/>
+          <w:b/>
+          <w:bCs/>
+          <w:sz w:val="32"/>
+          <w:szCs w:val="32"/>
+          <w:u w:val="single"/>
+          <w:rtl/>
+          <w:lang w:val="en-US"/>
+        </w:rPr>
+        <w:t xml:space="preserve">חלק </w:t>
+      </w:r>
+      <w:r>
+        <w:rPr>
+          <w:rFonts w:cstheme="minorHAnsi" w:hint="cs"/>
+          <w:b/>
+          <w:bCs/>
+          <w:sz w:val="32"/>
+          <w:szCs w:val="32"/>
+          <w:u w:val="single"/>
+          <w:rtl/>
+          <w:lang w:val="en-US"/>
+        </w:rPr>
+        <w:t>ג</w:t>
+      </w:r>
+      <w:r>
+        <w:rPr>
+          <w:rFonts w:cstheme="minorHAnsi" w:hint="cs"/>
+          <w:b/>
+          <w:bCs/>
+          <w:sz w:val="32"/>
+          <w:szCs w:val="32"/>
+          <w:u w:val="single"/>
+          <w:rtl/>
+          <w:lang w:val="en-US"/>
+        </w:rPr>
+        <w:t>'</w:t>
+      </w:r>
+      <w:r>
+        <w:rPr>
+          <w:rFonts w:cstheme="minorHAnsi"/>
+          <w:b/>
+          <w:bCs/>
+          <w:sz w:val="32"/>
+          <w:szCs w:val="32"/>
+          <w:u w:val="single"/>
+          <w:rtl/>
+          <w:lang w:val="en-US"/>
+        </w:rPr>
+        <w:t xml:space="preserve"> – סוכן</w:t>
+      </w:r>
+      <w:r>
+        <w:rPr>
+          <w:rFonts w:cstheme="minorHAnsi" w:hint="cs"/>
+          <w:b/>
+          <w:bCs/>
+          <w:sz w:val="32"/>
+          <w:szCs w:val="32"/>
+          <w:u w:val="single"/>
+          <w:rtl/>
+          <w:lang w:val="en-US"/>
+        </w:rPr>
+        <w:t xml:space="preserve"> </w:t>
+      </w:r>
+      <w:r>
+        <w:rPr>
+          <w:rFonts w:cstheme="minorHAnsi" w:hint="cs"/>
+          <w:b/>
+          <w:bCs/>
+          <w:sz w:val="32"/>
+          <w:szCs w:val="32"/>
+          <w:u w:val="single"/>
+          <w:lang w:val="en-US"/>
+        </w:rPr>
+        <w:t>A</w:t>
+      </w:r>
+      <w:r>
+        <w:rPr>
+          <w:rFonts w:cstheme="minorHAnsi"/>
+          <w:b/>
+          <w:bCs/>
+          <w:sz w:val="32"/>
+          <w:szCs w:val="32"/>
+          <w:u w:val="single"/>
+          <w:lang w:val="en-US"/>
+        </w:rPr>
+        <w:t>lpha-Beta</w:t>
+      </w:r>
+    </w:p>
+    <w:p>
+      <w:pPr>
+        <w:pStyle w:val="a4"/>
+        <w:numPr>
+          <w:ilvl w:val="0"/>
+          <w:numId w:val="8"/>
+        </w:numPr>
+        <w:bidi/>
+        <w:rPr>
+          <w:rFonts w:eastAsiaTheme="minorEastAsia" w:cstheme="minorHAnsi"/>
+          <w:lang w:val="en-US"/>
+        </w:rPr>
+      </w:pPr>
+      <w:r>
+        <w:rPr>
+          <w:rFonts w:eastAsiaTheme="minorEastAsia" w:cstheme="minorHAnsi" w:hint="cs"/>
+          <w:rtl/>
+          <w:lang w:val="en-US"/>
+        </w:rPr>
+        <w:t>מימוש.</w:t>
+      </w:r>
+    </w:p>
+    <w:p>
+      <w:pPr>
+        <w:pStyle w:val="a4"/>
+        <w:numPr>
+          <w:ilvl w:val="0"/>
+          <w:numId w:val="8"/>
+        </w:numPr>
+        <w:bidi/>
+        <w:rPr>
+          <w:rFonts w:eastAsiaTheme="minorEastAsia" w:cstheme="minorHAnsi"/>
+          <w:lang w:val="en-US"/>
+        </w:rPr>
+      </w:pPr>
+      <w:r>
+        <w:rPr>
+          <w:rFonts w:eastAsiaTheme="minorEastAsia" w:cstheme="minorHAnsi" w:hint="cs"/>
+          <w:rtl/>
+          <w:lang w:val="en-US"/>
+        </w:rPr>
+        <w:t>השינויים שהיינו צריכים לעשות הם כלהלן:</w:t>
+      </w:r>
+    </w:p>
+    <w:p>
+      <w:pPr>
+        <w:pStyle w:val="a4"/>
+        <w:bidi/>
+        <w:ind w:left="1080"/>
+        <w:rPr>
+          <w:rFonts w:eastAsiaTheme="minorEastAsia" w:cstheme="minorHAnsi"/>
+          <w:rtl/>
+          <w:lang w:val="en-US"/>
+        </w:rPr>
+      </w:pPr>
+      <w:r>
+        <w:rPr>
+          <w:rFonts w:eastAsiaTheme="minorEastAsia" w:cstheme="minorHAnsi" w:hint="cs"/>
+          <w:rtl/>
+          <w:lang w:val="en-US"/>
+        </w:rPr>
+        <w:t xml:space="preserve">היינו צריכים </w:t>
+      </w:r>
+      <w:r>
+        <w:rPr>
+          <w:rFonts w:eastAsiaTheme="minorEastAsia" w:cstheme="minorHAnsi" w:hint="cs"/>
+          <w:rtl/>
+          <w:lang w:val="en-US"/>
+        </w:rPr>
+        <w:t xml:space="preserve">להכניס לתוך האלגוריתם (ולפיכך למימוש) גם את התורות של יתר </w:t>
+      </w:r>
+      <w:r>
+        <w:rPr>
+          <w:rFonts w:eastAsiaTheme="minorEastAsia" w:cstheme="minorHAnsi" w:hint="cs"/>
+          <w:rtl/>
+          <w:lang w:val="en-US"/>
+        </w:rPr>
+        <w:t>המוניות</w:t>
+      </w:r>
+    </w:p>
+    <w:p>
+      <w:pPr>
+        <w:pStyle w:val="a4"/>
+        <w:bidi/>
+        <w:ind w:left="1080"/>
+        <w:rPr>
+          <w:rFonts w:eastAsiaTheme="minorEastAsia" w:cstheme="minorHAnsi"/>
+          <w:rtl/>
+          <w:lang w:val="en-US"/>
+        </w:rPr>
+      </w:pPr>
+      <w:r>
+        <w:rPr>
+          <w:rFonts w:eastAsiaTheme="minorEastAsia" w:cstheme="minorHAnsi" w:hint="cs"/>
+          <w:rtl/>
+          <w:lang w:val="en-US"/>
+        </w:rPr>
+        <w:t xml:space="preserve"> </w:t>
+      </w:r>
+      <m:oMath>
+        <m:r>
+          <w:rPr>
+            <w:rFonts w:ascii="Cambria Math" w:eastAsiaTheme="minorEastAsia" w:hAnsi="Cambria Math" w:cstheme="minorHAnsi"/>
+            <w:lang w:val="en-US"/>
+          </w:rPr>
+          <m:t>(</m:t>
+        </m:r>
+        <m:r>
+          <w:rPr>
+            <w:rFonts w:ascii="Cambria Math" w:eastAsiaTheme="minorEastAsia" w:hAnsi="Cambria Math" w:cstheme="minorHAnsi"/>
+            <w:lang w:val="en-US"/>
+          </w:rPr>
+          <m:t xml:space="preserve"> </m:t>
+        </m:r>
+        <m:r>
+          <w:rPr>
+            <w:rFonts w:ascii="Cambria Math" w:eastAsiaTheme="minorEastAsia" w:hAnsi="Cambria Math" w:cstheme="minorHAnsi" w:hint="cs"/>
+            <w:rtl/>
+            <w:lang w:val="en-US"/>
+          </w:rPr>
+          <m:t>נוספ</m:t>
+        </m:r>
+        <m:r>
+          <w:rPr>
+            <w:rFonts w:ascii="Cambria Math" w:eastAsiaTheme="minorEastAsia" w:hAnsi="Cambria Math" w:cstheme="minorHAnsi" w:hint="cs"/>
+            <w:rtl/>
+            <w:lang w:val="en-US"/>
+          </w:rPr>
+          <m:t>ות</m:t>
+        </m:r>
+        <m:r>
+          <w:rPr>
+            <w:rFonts w:ascii="Cambria Math" w:eastAsiaTheme="minorEastAsia" w:hAnsi="Cambria Math" w:cstheme="minorHAnsi"/>
+            <w:lang w:val="en-US"/>
+          </w:rPr>
+          <m:t xml:space="preserve"> </m:t>
+        </m:r>
+        <m:r>
+          <w:rPr>
+            <w:rFonts w:ascii="Cambria Math" w:eastAsiaTheme="minorEastAsia" w:hAnsi="Cambria Math" w:cstheme="minorHAnsi"/>
+            <w:lang w:val="en-US"/>
+          </w:rPr>
+          <m:t>k-2)</m:t>
+        </m:r>
+      </m:oMath>
+      <w:r>
+        <w:rPr>
+          <w:rFonts w:eastAsiaTheme="minorEastAsia" w:cstheme="minorHAnsi" w:hint="cs"/>
+          <w:rtl/>
+          <w:lang w:val="en-US"/>
+        </w:rPr>
+        <w:t xml:space="preserve">. כלומר, </w:t>
+      </w:r>
+      <w:r>
+        <w:rPr>
+          <w:rFonts w:eastAsiaTheme="minorEastAsia" w:cstheme="minorHAnsi" w:hint="cs"/>
+          <w:rtl/>
+          <w:lang w:val="en-US"/>
+        </w:rPr>
+        <w:t xml:space="preserve">אם נדמיין את "עץ המשחק" שמתפתח, אז </w:t>
+      </w:r>
+      <w:r>
+        <w:rPr>
+          <w:rFonts w:eastAsiaTheme="minorEastAsia" w:cstheme="minorHAnsi" w:hint="cs"/>
+          <w:rtl/>
+          <w:lang w:val="en-US"/>
+        </w:rPr>
+        <w:t>"</w:t>
+      </w:r>
+      <w:r>
+        <w:rPr>
+          <w:rFonts w:eastAsiaTheme="minorEastAsia" w:cstheme="minorHAnsi" w:hint="cs"/>
+          <w:rtl/>
+          <w:lang w:val="en-US"/>
+        </w:rPr>
+        <w:t>תור</w:t>
+      </w:r>
+      <w:r>
+        <w:rPr>
+          <w:rFonts w:eastAsiaTheme="minorEastAsia" w:cstheme="minorHAnsi" w:hint="cs"/>
+          <w:rtl/>
+          <w:lang w:val="en-US"/>
+        </w:rPr>
+        <w:t>"</w:t>
+      </w:r>
+      <w:r>
+        <w:rPr>
+          <w:rFonts w:eastAsiaTheme="minorEastAsia" w:cstheme="minorHAnsi" w:hint="cs"/>
+          <w:rtl/>
+          <w:lang w:val="en-US"/>
+        </w:rPr>
+        <w:t xml:space="preserve"> </w:t>
+      </w:r>
+      <w:r>
+        <w:rPr>
+          <w:rFonts w:eastAsiaTheme="minorEastAsia" w:cstheme="minorHAnsi" w:hint="cs"/>
+          <w:rtl/>
+          <w:lang w:val="en-US"/>
+        </w:rPr>
+        <w:t>המונית</w:t>
+      </w:r>
+      <w:r>
+        <w:rPr>
+          <w:rFonts w:eastAsiaTheme="minorEastAsia" w:cstheme="minorHAnsi" w:hint="cs"/>
+          <w:rtl/>
+          <w:lang w:val="en-US"/>
+        </w:rPr>
+        <w:t xml:space="preserve"> הראשו</w:t>
+      </w:r>
+      <w:r>
+        <w:rPr>
+          <w:rFonts w:eastAsiaTheme="minorEastAsia" w:cstheme="minorHAnsi" w:hint="cs"/>
+          <w:rtl/>
+          <w:lang w:val="en-US"/>
+        </w:rPr>
+        <w:t>נה</w:t>
+      </w:r>
+      <w:r>
+        <w:rPr>
+          <w:rFonts w:eastAsiaTheme="minorEastAsia" w:cstheme="minorHAnsi" w:hint="cs"/>
+          <w:rtl/>
+          <w:lang w:val="en-US"/>
+        </w:rPr>
+        <w:t xml:space="preserve"> יופיע אחת ל </w:t>
+      </w:r>
+      <m:oMath>
+        <m:r>
+          <w:rPr>
+            <w:rFonts w:ascii="Cambria Math" w:eastAsiaTheme="minorEastAsia" w:hAnsi="Cambria Math" w:cstheme="minorHAnsi"/>
+            <w:lang w:val="en-US"/>
+          </w:rPr>
+          <m:t>k</m:t>
+        </m:r>
+      </m:oMath>
+      <w:r>
+        <w:rPr>
+          <w:rFonts w:eastAsiaTheme="minorEastAsia" w:cstheme="minorHAnsi" w:hint="cs"/>
+          <w:rtl/>
+          <w:lang w:val="en-US"/>
+        </w:rPr>
+        <w:t xml:space="preserve"> שלבים בעץ (ולא 1 ל2).</w:t>
+      </w:r>
+      <w:r>
+        <w:rPr>
+          <w:rFonts w:eastAsiaTheme="minorEastAsia" w:cstheme="minorHAnsi" w:hint="cs"/>
+          <w:rtl/>
+          <w:lang w:val="en-US"/>
+        </w:rPr>
+        <w:t xml:space="preserve"> </w:t>
+      </w:r>
+      <w:r>
+        <w:rPr>
+          <w:rFonts w:eastAsiaTheme="minorEastAsia" w:cstheme="minorHAnsi" w:hint="cs"/>
+          <w:rtl/>
+          <w:lang w:val="en-US"/>
+        </w:rPr>
+        <w:t xml:space="preserve">כמו כן, </w:t>
+      </w:r>
+      <w:r>
+        <w:rPr>
+          <w:rFonts w:eastAsiaTheme="minorEastAsia" w:cstheme="minorHAnsi" w:hint="cs"/>
+          <w:rtl/>
+          <w:lang w:val="en-US"/>
+        </w:rPr>
+        <w:t xml:space="preserve">במימוש של ה </w:t>
+      </w:r>
+      <m:oMath>
+        <m:r>
+          <w:rPr>
+            <w:rFonts w:ascii="Cambria Math" w:eastAsiaTheme="minorEastAsia" w:hAnsi="Cambria Math" w:cstheme="minorHAnsi"/>
+            <w:lang w:val="en-US"/>
+          </w:rPr>
+          <m:t>rb-alpha-beta</m:t>
+        </m:r>
+      </m:oMath>
+      <w:r>
+        <w:rPr>
+          <w:rFonts w:eastAsiaTheme="minorEastAsia" w:cstheme="minorHAnsi" w:hint="cs"/>
+          <w:rtl/>
+          <w:lang w:val="en-US"/>
+        </w:rPr>
+        <w:t xml:space="preserve"> במקום לשמור דגל בוליאני </w:t>
+      </w:r>
+      <w:r>
+        <w:rPr>
+          <w:rFonts w:eastAsiaTheme="minorEastAsia" w:cstheme="minorHAnsi" w:hint="cs"/>
+          <w:rtl/>
+          <w:lang w:val="en-US"/>
+        </w:rPr>
+        <w:t>שמתעד</w:t>
+      </w:r>
+      <w:r>
+        <w:rPr>
+          <w:rFonts w:eastAsiaTheme="minorEastAsia" w:cstheme="minorHAnsi" w:hint="cs"/>
+          <w:rtl/>
+          <w:lang w:val="en-US"/>
+        </w:rPr>
+        <w:t xml:space="preserve"> </w:t>
+      </w:r>
+      <w:r>
+        <w:rPr>
+          <w:rFonts w:eastAsiaTheme="minorEastAsia" w:cstheme="minorHAnsi" w:hint="cs"/>
+          <w:rtl/>
+          <w:lang w:val="en-US"/>
+        </w:rPr>
+        <w:t xml:space="preserve">את </w:t>
+      </w:r>
+      <w:r>
+        <w:rPr>
+          <w:rFonts w:eastAsiaTheme="minorEastAsia" w:cstheme="minorHAnsi" w:hint="cs"/>
+          <w:rtl/>
+          <w:lang w:val="en-US"/>
+        </w:rPr>
+        <w:t>הסוכן שזהו תורו</w:t>
+      </w:r>
+      <w:r>
+        <w:rPr>
+          <w:rFonts w:eastAsiaTheme="minorEastAsia" w:cstheme="minorHAnsi" w:hint="cs"/>
+          <w:rtl/>
+          <w:lang w:val="en-US"/>
+        </w:rPr>
+        <w:t xml:space="preserve"> (</w:t>
+      </w:r>
+      <w:r>
+        <w:rPr>
+          <w:rFonts w:eastAsiaTheme="minorEastAsia" w:cstheme="minorHAnsi" w:hint="cs"/>
+          <w:rtl/>
+          <w:lang w:val="en-US"/>
+        </w:rPr>
+        <w:t xml:space="preserve">דהיינו הסוכן </w:t>
+      </w:r>
+      <w:r>
+        <w:rPr>
+          <w:rFonts w:eastAsiaTheme="minorEastAsia" w:cstheme="minorHAnsi" w:hint="cs"/>
+          <w:rtl/>
+          <w:lang w:val="en-US"/>
+        </w:rPr>
+        <w:t xml:space="preserve">שמחשב את הצעד הבא שלו </w:t>
+      </w:r>
+      <w:r>
+        <w:rPr>
+          <w:rFonts w:eastAsiaTheme="minorEastAsia" w:cstheme="minorHAnsi"/>
+          <w:rtl/>
+          <w:lang w:val="en-US"/>
+        </w:rPr>
+        <w:t>–</w:t>
+      </w:r>
+      <w:r>
+        <w:rPr>
+          <w:rFonts w:eastAsiaTheme="minorEastAsia" w:cstheme="minorHAnsi" w:hint="cs"/>
+          <w:rtl/>
+          <w:lang w:val="en-US"/>
+        </w:rPr>
+        <w:t xml:space="preserve"> או </w:t>
+      </w:r>
+      <w:r>
+        <w:rPr>
+          <w:rFonts w:eastAsiaTheme="minorEastAsia" w:cstheme="minorHAnsi" w:hint="cs"/>
+          <w:rtl/>
+          <w:lang w:val="en-US"/>
+        </w:rPr>
+        <w:t xml:space="preserve">הסוכן </w:t>
+      </w:r>
+      <w:r>
+        <w:rPr>
+          <w:rFonts w:eastAsiaTheme="minorEastAsia" w:cstheme="minorHAnsi" w:hint="cs"/>
+          <w:rtl/>
+          <w:lang w:val="en-US"/>
+        </w:rPr>
+        <w:t xml:space="preserve">שמולו הוא מתמודד) היינו ככל הנראה מעבירים </w:t>
+      </w:r>
+      <w:r>
+        <w:rPr>
+          <w:rFonts w:eastAsiaTheme="minorEastAsia" w:cstheme="minorHAnsi" w:hint="cs"/>
+          <w:rtl/>
+          <w:lang w:val="en-US"/>
+        </w:rPr>
+        <w:t xml:space="preserve">ברקורסיה את מספרו של </w:t>
+      </w:r>
+      <w:r>
+        <w:rPr>
+          <w:rFonts w:eastAsiaTheme="minorEastAsia" w:cstheme="minorHAnsi" w:hint="cs"/>
+          <w:rtl/>
+          <w:lang w:val="en-US"/>
+        </w:rPr>
+        <w:t xml:space="preserve">הסוכן </w:t>
+      </w:r>
+      <w:r>
+        <w:rPr>
+          <w:rFonts w:eastAsiaTheme="minorEastAsia" w:cstheme="minorHAnsi" w:hint="cs"/>
+          <w:rtl/>
+          <w:lang w:val="en-US"/>
+        </w:rPr>
+        <w:t xml:space="preserve">הבא </w:t>
+      </w:r>
+      <w:proofErr w:type="spellStart"/>
+      <w:r>
+        <w:rPr>
+          <w:rFonts w:eastAsiaTheme="minorEastAsia" w:cstheme="minorHAnsi" w:hint="cs"/>
+          <w:rtl/>
+          <w:lang w:val="en-US"/>
+        </w:rPr>
+        <w:t>ש</w:t>
+      </w:r>
+      <w:r>
+        <w:rPr>
+          <w:rFonts w:eastAsiaTheme="minorEastAsia" w:cstheme="minorHAnsi" w:hint="cs"/>
+          <w:rtl/>
+          <w:lang w:val="en-US"/>
+        </w:rPr>
+        <w:t>"מסמלץ</w:t>
+      </w:r>
+      <w:proofErr w:type="spellEnd"/>
+      <w:r>
+        <w:rPr>
+          <w:rFonts w:eastAsiaTheme="minorEastAsia" w:cstheme="minorHAnsi" w:hint="cs"/>
+          <w:rtl/>
+          <w:lang w:val="en-US"/>
+        </w:rPr>
+        <w:t>"</w:t>
+      </w:r>
+      <w:r>
+        <w:rPr>
+          <w:rFonts w:eastAsiaTheme="minorEastAsia" w:cstheme="minorHAnsi" w:hint="cs"/>
+          <w:rtl/>
+          <w:lang w:val="en-US"/>
+        </w:rPr>
+        <w:t xml:space="preserve"> (</w:t>
+      </w:r>
+      <w:r>
+        <w:rPr>
+          <w:rFonts w:eastAsiaTheme="minorEastAsia" w:cstheme="minorHAnsi" w:hint="cs"/>
+          <w:rtl/>
+          <w:lang w:val="en-US"/>
+        </w:rPr>
+        <w:t>ו</w:t>
+      </w:r>
+      <w:r>
+        <w:rPr>
+          <w:rFonts w:eastAsiaTheme="minorEastAsia" w:cstheme="minorHAnsi" w:hint="cs"/>
+          <w:rtl/>
+          <w:lang w:val="en-US"/>
+        </w:rPr>
+        <w:t xml:space="preserve">זוכרים באופן כלשהו איזה </w:t>
+      </w:r>
+      <w:r>
+        <w:rPr>
+          <w:rFonts w:eastAsiaTheme="minorEastAsia" w:cstheme="minorHAnsi" w:hint="cs"/>
+          <w:rtl/>
+          <w:lang w:val="en-US"/>
+        </w:rPr>
+        <w:t xml:space="preserve">סוכן </w:t>
+      </w:r>
+      <w:r>
+        <w:rPr>
+          <w:rFonts w:eastAsiaTheme="minorEastAsia" w:cstheme="minorHAnsi" w:hint="cs"/>
+          <w:rtl/>
+          <w:lang w:val="en-US"/>
+        </w:rPr>
+        <w:t>מחשב את הצעד</w:t>
+      </w:r>
+      <w:r>
+        <w:rPr>
+          <w:rFonts w:eastAsiaTheme="minorEastAsia" w:cstheme="minorHAnsi" w:hint="cs"/>
+          <w:rtl/>
+          <w:lang w:val="en-US"/>
+        </w:rPr>
+        <w:t>, כלומר</w:t>
+      </w:r>
+      <w:r>
+        <w:rPr>
+          <w:rFonts w:eastAsiaTheme="minorEastAsia" w:cstheme="minorHAnsi" w:hint="cs"/>
+          <w:rtl/>
+          <w:lang w:val="en-US"/>
+        </w:rPr>
+        <w:t xml:space="preserve"> הסוכן</w:t>
+      </w:r>
+      <w:r>
+        <w:rPr>
+          <w:rFonts w:eastAsiaTheme="minorEastAsia" w:cstheme="minorHAnsi" w:hint="cs"/>
+          <w:rtl/>
+          <w:lang w:val="en-US"/>
+        </w:rPr>
+        <w:t xml:space="preserve"> </w:t>
+      </w:r>
+      <w:r>
+        <w:rPr>
+          <w:rFonts w:eastAsiaTheme="minorEastAsia" w:cstheme="minorHAnsi" w:hint="cs"/>
+          <w:rtl/>
+          <w:lang w:val="en-US"/>
+        </w:rPr>
+        <w:t>ש</w:t>
+      </w:r>
+      <w:r>
+        <w:rPr>
+          <w:rFonts w:eastAsiaTheme="minorEastAsia" w:cstheme="minorHAnsi" w:hint="cs"/>
+          <w:rtl/>
+          <w:lang w:val="en-US"/>
+        </w:rPr>
+        <w:t>נמצא בשורש</w:t>
+      </w:r>
+      <w:r>
+        <w:rPr>
+          <w:rFonts w:eastAsiaTheme="minorEastAsia" w:cstheme="minorHAnsi" w:hint="cs"/>
+          <w:rtl/>
+          <w:lang w:val="en-US"/>
+        </w:rPr>
+        <w:t xml:space="preserve"> וקרא </w:t>
+      </w:r>
+      <w:proofErr w:type="spellStart"/>
+      <w:r>
+        <w:rPr>
+          <w:rFonts w:eastAsiaTheme="minorEastAsia" w:cstheme="minorHAnsi" w:hint="cs"/>
+          <w:rtl/>
+          <w:lang w:val="en-US"/>
+        </w:rPr>
+        <w:t>לאלג</w:t>
+      </w:r>
+      <w:proofErr w:type="spellEnd"/>
+      <w:r>
+        <w:rPr>
+          <w:rFonts w:eastAsiaTheme="minorEastAsia" w:cstheme="minorHAnsi" w:hint="cs"/>
+          <w:rtl/>
+          <w:lang w:val="en-US"/>
+        </w:rPr>
+        <w:t>'</w:t>
+      </w:r>
+      <w:r>
+        <w:rPr>
+          <w:rFonts w:eastAsiaTheme="minorEastAsia" w:cstheme="minorHAnsi" w:hint="cs"/>
+          <w:rtl/>
+          <w:lang w:val="en-US"/>
+        </w:rPr>
+        <w:t>).</w:t>
+      </w:r>
+    </w:p>
+    <w:p>
+      <w:pPr>
+        <w:pStyle w:val="a4"/>
+        <w:bidi/>
+        <w:ind w:left="1080"/>
+        <w:rPr>
+          <w:rFonts w:eastAsiaTheme="minorEastAsia" w:cstheme="minorHAnsi"/>
+          <w:rtl/>
+          <w:lang w:val="en-US"/>
+        </w:rPr>
+      </w:pPr>
+      <w:r>
+        <w:rPr>
+          <w:rFonts w:eastAsiaTheme="minorEastAsia" w:cstheme="minorHAnsi" w:hint="cs"/>
+          <w:rtl/>
+          <w:lang w:val="en-US"/>
+        </w:rPr>
+        <w:t xml:space="preserve">בנוסף, אם נרחיב על השינויים ומה שעומד מאחוריהם, אז </w:t>
+      </w:r>
+      <w:r>
+        <w:rPr>
+          <w:rFonts w:eastAsiaTheme="minorEastAsia" w:cstheme="minorHAnsi" w:hint="cs"/>
+          <w:rtl/>
+          <w:lang w:val="en-US"/>
+        </w:rPr>
+        <w:t xml:space="preserve">בכל צומת בעץ נצטרך להחזיק </w:t>
+      </w:r>
+      <m:oMath>
+        <m:r>
+          <w:rPr>
+            <w:rFonts w:ascii="Cambria Math" w:eastAsiaTheme="minorEastAsia" w:hAnsi="Cambria Math" w:cstheme="minorHAnsi"/>
+            <w:lang w:val="en-US"/>
+          </w:rPr>
+          <m:t>tuple</m:t>
+        </m:r>
+      </m:oMath>
+      <w:r>
+        <w:rPr>
+          <w:rFonts w:eastAsiaTheme="minorEastAsia" w:cstheme="minorHAnsi" w:hint="cs"/>
+          <w:rtl/>
+          <w:lang w:val="en-US"/>
+        </w:rPr>
+        <w:t xml:space="preserve"> בעל </w:t>
+      </w:r>
+      <m:oMath>
+        <m:r>
+          <w:rPr>
+            <w:rFonts w:ascii="Cambria Math" w:eastAsiaTheme="minorEastAsia" w:hAnsi="Cambria Math" w:cstheme="minorHAnsi"/>
+            <w:lang w:val="en-US"/>
+          </w:rPr>
+          <m:t>k</m:t>
+        </m:r>
+      </m:oMath>
+      <w:r>
+        <w:rPr>
+          <w:rFonts w:eastAsiaTheme="minorEastAsia" w:cstheme="minorHAnsi" w:hint="cs"/>
+          <w:rtl/>
+          <w:lang w:val="en-US"/>
+        </w:rPr>
+        <w:t xml:space="preserve"> ערכים, המתאר את </w:t>
+      </w:r>
+      <w:proofErr w:type="spellStart"/>
+      <w:r>
+        <w:rPr>
+          <w:rFonts w:eastAsiaTheme="minorEastAsia" w:cstheme="minorHAnsi" w:hint="cs"/>
+          <w:rtl/>
+          <w:lang w:val="en-US"/>
+        </w:rPr>
+        <w:t>היוריסטיקות</w:t>
+      </w:r>
+      <w:proofErr w:type="spellEnd"/>
+      <w:r>
+        <w:rPr>
+          <w:rFonts w:eastAsiaTheme="minorEastAsia" w:cstheme="minorHAnsi" w:hint="cs"/>
+          <w:rtl/>
+          <w:lang w:val="en-US"/>
+        </w:rPr>
+        <w:t xml:space="preserve"> </w:t>
+      </w:r>
+      <w:r>
+        <w:rPr>
+          <w:rFonts w:eastAsiaTheme="minorEastAsia" w:cstheme="minorHAnsi" w:hint="cs"/>
+          <w:rtl/>
+          <w:lang w:val="en-US"/>
+        </w:rPr>
+        <w:t xml:space="preserve">(אם לא מצב סופי) </w:t>
+      </w:r>
+      <w:r>
+        <w:rPr>
+          <w:rFonts w:eastAsiaTheme="minorEastAsia" w:cstheme="minorHAnsi" w:hint="cs"/>
+          <w:rtl/>
+          <w:lang w:val="en-US"/>
+        </w:rPr>
+        <w:t>או מצב הכסף</w:t>
+      </w:r>
+      <w:r>
+        <w:rPr>
+          <w:rFonts w:eastAsiaTheme="minorEastAsia" w:cstheme="minorHAnsi" w:hint="cs"/>
+          <w:rtl/>
+          <w:lang w:val="en-US"/>
+        </w:rPr>
+        <w:t xml:space="preserve"> (מצב סופי למשל)</w:t>
+      </w:r>
+      <w:r>
+        <w:rPr>
+          <w:rFonts w:eastAsiaTheme="minorEastAsia" w:cstheme="minorHAnsi" w:hint="cs"/>
+          <w:rtl/>
+          <w:lang w:val="en-US"/>
+        </w:rPr>
+        <w:t xml:space="preserve"> עבור כל מונית</w:t>
+      </w:r>
+      <w:r>
+        <w:rPr>
+          <w:rFonts w:eastAsiaTheme="minorEastAsia" w:cstheme="minorHAnsi" w:hint="cs"/>
+          <w:rtl/>
+          <w:lang w:val="en-US"/>
+        </w:rPr>
+        <w:t xml:space="preserve">. </w:t>
+      </w:r>
+    </w:p>
+    <w:p>
+      <w:pPr>
+        <w:pStyle w:val="a4"/>
+        <w:bidi/>
+        <w:ind w:left="1080"/>
+        <w:rPr>
+          <w:rFonts w:eastAsiaTheme="minorEastAsia" w:cstheme="minorHAnsi"/>
+          <w:rtl/>
+          <w:lang w:val="en-US"/>
+        </w:rPr>
+      </w:pPr>
+      <w:r>
+        <w:rPr>
+          <w:rFonts w:eastAsiaTheme="minorEastAsia" w:cstheme="minorHAnsi" w:hint="cs"/>
+          <w:rtl/>
+          <w:lang w:val="en-US"/>
+        </w:rPr>
+        <w:t xml:space="preserve">נשים לב למספר דברים נוספים </w:t>
+      </w:r>
+      <w:r>
+        <w:rPr>
+          <w:rFonts w:eastAsiaTheme="minorEastAsia" w:cstheme="minorHAnsi"/>
+          <w:rtl/>
+          <w:lang w:val="en-US"/>
+        </w:rPr>
+        <w:t>–</w:t>
+      </w:r>
+      <w:r>
+        <w:rPr>
+          <w:rFonts w:eastAsiaTheme="minorEastAsia" w:cstheme="minorHAnsi" w:hint="cs"/>
+          <w:rtl/>
+          <w:lang w:val="en-US"/>
+        </w:rPr>
+        <w:t xml:space="preserve"> כשמדובר ביותר משני שחקנים, שיטת </w:t>
+      </w:r>
+      <w:proofErr w:type="spellStart"/>
+      <w:r>
+        <w:rPr>
+          <w:rFonts w:eastAsiaTheme="minorEastAsia" w:cstheme="minorHAnsi" w:hint="cs"/>
+          <w:rtl/>
+          <w:lang w:val="en-US"/>
+        </w:rPr>
+        <w:t>המינימקס</w:t>
+      </w:r>
+      <w:proofErr w:type="spellEnd"/>
+      <w:r>
+        <w:rPr>
+          <w:rFonts w:eastAsiaTheme="minorEastAsia" w:cstheme="minorHAnsi" w:hint="cs"/>
+          <w:rtl/>
+          <w:lang w:val="en-US"/>
+        </w:rPr>
+        <w:t xml:space="preserve"> </w:t>
+      </w:r>
+      <w:r>
+        <w:rPr>
+          <w:rFonts w:eastAsiaTheme="minorEastAsia" w:cstheme="minorHAnsi" w:hint="cs"/>
+          <w:rtl/>
+          <w:lang w:val="en-US"/>
+        </w:rPr>
+        <w:t xml:space="preserve">כפי שהיא </w:t>
+      </w:r>
+      <w:r>
+        <w:rPr>
+          <w:rFonts w:eastAsiaTheme="minorEastAsia" w:cstheme="minorHAnsi" w:hint="cs"/>
+          <w:rtl/>
+          <w:lang w:val="en-US"/>
+        </w:rPr>
+        <w:t>פחות מתאימה (</w:t>
+      </w:r>
+      <w:r>
+        <w:rPr>
+          <w:rFonts w:eastAsiaTheme="minorEastAsia" w:cstheme="minorHAnsi" w:hint="cs"/>
+          <w:rtl/>
+          <w:lang w:val="en-US"/>
+        </w:rPr>
+        <w:t>שכן בשיטה זו מדובר בהתמודדות של שני שחקנים, ובצורה פשטנית ניתן לומר שאם ננסה למזער את "תוצאת" היריב נשפר את הסיכוי שלנו לנצח)</w:t>
+      </w:r>
+      <w:r>
+        <w:rPr>
+          <w:rFonts w:eastAsiaTheme="minorEastAsia" w:cstheme="minorHAnsi" w:hint="cs"/>
+          <w:rtl/>
+          <w:lang w:val="en-US"/>
+        </w:rPr>
+        <w:t xml:space="preserve"> ולכן </w:t>
+      </w:r>
+      <w:r>
+        <w:rPr>
+          <w:rFonts w:eastAsiaTheme="minorEastAsia" w:cstheme="minorHAnsi" w:hint="cs"/>
+          <w:rtl/>
+          <w:lang w:val="en-US"/>
+        </w:rPr>
+        <w:t>היינו בוחרים לממש גרס</w:t>
+      </w:r>
+      <w:r>
+        <w:rPr>
+          <w:rFonts w:eastAsiaTheme="minorEastAsia" w:cstheme="minorHAnsi" w:hint="cs"/>
+          <w:rtl/>
+          <w:lang w:val="en-US"/>
+        </w:rPr>
+        <w:t>ה</w:t>
+      </w:r>
+      <w:r>
+        <w:rPr>
+          <w:rFonts w:eastAsiaTheme="minorEastAsia" w:cstheme="minorHAnsi" w:hint="cs"/>
+          <w:rtl/>
+          <w:lang w:val="en-US"/>
+        </w:rPr>
+        <w:t xml:space="preserve"> </w:t>
+      </w:r>
+      <w:r>
+        <w:rPr>
+          <w:rFonts w:eastAsiaTheme="minorEastAsia" w:cstheme="minorHAnsi" w:hint="cs"/>
+          <w:rtl/>
+          <w:lang w:val="en-US"/>
+        </w:rPr>
+        <w:t xml:space="preserve">מעט </w:t>
+      </w:r>
+      <w:r>
+        <w:rPr>
+          <w:rFonts w:eastAsiaTheme="minorEastAsia" w:cstheme="minorHAnsi" w:hint="cs"/>
+          <w:rtl/>
+          <w:lang w:val="en-US"/>
+        </w:rPr>
+        <w:t xml:space="preserve">שונה של האלגוריתם </w:t>
+      </w:r>
+      <w:r>
+        <w:rPr>
+          <w:rFonts w:eastAsiaTheme="minorEastAsia" w:cstheme="minorHAnsi" w:hint="cs"/>
+          <w:rtl/>
+          <w:lang w:val="en-US"/>
+        </w:rPr>
+        <w:t>(</w:t>
+      </w:r>
+      <w:r>
+        <w:rPr>
+          <w:rFonts w:eastAsiaTheme="minorEastAsia" w:cstheme="minorHAnsi" w:hint="cs"/>
+          <w:rtl/>
+          <w:lang w:val="en-US"/>
+        </w:rPr>
+        <w:t>באותה הרוח</w:t>
+      </w:r>
+      <w:r>
+        <w:rPr>
+          <w:rFonts w:eastAsiaTheme="minorEastAsia" w:cstheme="minorHAnsi" w:hint="cs"/>
+          <w:rtl/>
+          <w:lang w:val="en-US"/>
+        </w:rPr>
+        <w:t xml:space="preserve">) </w:t>
+      </w:r>
+      <w:r>
+        <w:rPr>
+          <w:rFonts w:eastAsiaTheme="minorEastAsia" w:cstheme="minorHAnsi" w:hint="cs"/>
+          <w:rtl/>
+          <w:lang w:val="en-US"/>
+        </w:rPr>
+        <w:t>באופן כזה</w:t>
+      </w:r>
+      <w:r>
+        <w:rPr>
+          <w:rFonts w:eastAsiaTheme="minorEastAsia" w:cstheme="minorHAnsi" w:hint="cs"/>
+          <w:rtl/>
+          <w:lang w:val="en-US"/>
+        </w:rPr>
+        <w:t xml:space="preserve"> </w:t>
+      </w:r>
+      <w:r>
+        <w:rPr>
+          <w:rFonts w:eastAsiaTheme="minorEastAsia" w:cstheme="minorHAnsi" w:hint="cs"/>
+          <w:rtl/>
+          <w:lang w:val="en-US"/>
+        </w:rPr>
+        <w:t>שיתאים</w:t>
+      </w:r>
+      <w:r>
+        <w:rPr>
+          <w:rFonts w:eastAsiaTheme="minorEastAsia" w:cstheme="minorHAnsi" w:hint="cs"/>
+          <w:rtl/>
+          <w:lang w:val="en-US"/>
+        </w:rPr>
+        <w:t xml:space="preserve"> למספר רב של סוכנים. </w:t>
+      </w:r>
+      <w:r>
+        <w:rPr>
+          <w:rFonts w:eastAsiaTheme="minorEastAsia" w:cstheme="minorHAnsi" w:hint="cs"/>
+          <w:rtl/>
+          <w:lang w:val="en-US"/>
+        </w:rPr>
+        <w:t xml:space="preserve">סביר להניח שבכל שלב היינו מחפשים פשוט למקסם את </w:t>
+      </w:r>
+      <w:r>
+        <w:rPr>
+          <w:rFonts w:eastAsiaTheme="minorEastAsia" w:cstheme="minorHAnsi" w:hint="cs"/>
+          <w:rtl/>
+          <w:lang w:val="en-US"/>
+        </w:rPr>
+        <w:t>התוצאה</w:t>
+      </w:r>
+      <w:r>
+        <w:rPr>
+          <w:rFonts w:eastAsiaTheme="minorEastAsia" w:cstheme="minorHAnsi" w:hint="cs"/>
+          <w:rtl/>
+          <w:lang w:val="en-US"/>
+        </w:rPr>
+        <w:t xml:space="preserve"> של השחקן </w:t>
+      </w:r>
+      <w:r>
+        <w:rPr>
+          <w:rFonts w:eastAsiaTheme="minorEastAsia" w:cstheme="minorHAnsi" w:hint="cs"/>
+          <w:rtl/>
+          <w:lang w:val="en-US"/>
+        </w:rPr>
+        <w:t>"</w:t>
+      </w:r>
+      <w:proofErr w:type="spellStart"/>
+      <w:r>
+        <w:rPr>
+          <w:rFonts w:eastAsiaTheme="minorEastAsia" w:cstheme="minorHAnsi" w:hint="cs"/>
+          <w:rtl/>
+          <w:lang w:val="en-US"/>
+        </w:rPr>
+        <w:t>שמסמלץ</w:t>
+      </w:r>
+      <w:proofErr w:type="spellEnd"/>
+      <w:r>
+        <w:rPr>
+          <w:rFonts w:eastAsiaTheme="minorEastAsia" w:cstheme="minorHAnsi" w:hint="cs"/>
+          <w:rtl/>
+          <w:lang w:val="en-US"/>
+        </w:rPr>
+        <w:t>" (</w:t>
+      </w:r>
+      <w:r>
+        <w:rPr>
+          <w:rFonts w:eastAsiaTheme="minorEastAsia" w:cstheme="minorHAnsi" w:hint="cs"/>
+          <w:rtl/>
+          <w:lang w:val="en-US"/>
+        </w:rPr>
+        <w:t xml:space="preserve">כלומר אם אנחנו בצומת שמהווה בחירה של שחקן </w:t>
+      </w:r>
+      <m:oMath>
+        <m:r>
+          <w:rPr>
+            <w:rFonts w:ascii="Cambria Math" w:eastAsiaTheme="minorEastAsia" w:hAnsi="Cambria Math" w:cstheme="minorHAnsi"/>
+            <w:lang w:val="en-US"/>
+          </w:rPr>
+          <m:t>i</m:t>
+        </m:r>
+      </m:oMath>
+      <w:r>
+        <w:rPr>
+          <w:rFonts w:eastAsiaTheme="minorEastAsia" w:cstheme="minorHAnsi" w:hint="cs"/>
+          <w:rtl/>
+          <w:lang w:val="en-US"/>
+        </w:rPr>
+        <w:t xml:space="preserve"> אז שחקן זה יבחר בצומת הבן עם רכיב ה </w:t>
+      </w:r>
+      <m:oMath>
+        <m:r>
+          <w:rPr>
+            <w:rFonts w:ascii="Cambria Math" w:eastAsiaTheme="minorEastAsia" w:hAnsi="Cambria Math" w:cstheme="minorHAnsi"/>
+            <w:lang w:val="en-US"/>
+          </w:rPr>
+          <m:t>i</m:t>
+        </m:r>
+      </m:oMath>
+      <w:r>
+        <w:rPr>
+          <w:rFonts w:eastAsiaTheme="minorEastAsia" w:cstheme="minorHAnsi" w:hint="cs"/>
+          <w:rtl/>
+          <w:lang w:val="en-US"/>
+        </w:rPr>
+        <w:t xml:space="preserve"> המקסימלי בתוך ה </w:t>
+      </w:r>
+      <m:oMath>
+        <m:r>
+          <w:rPr>
+            <w:rFonts w:ascii="Cambria Math" w:eastAsiaTheme="minorEastAsia" w:hAnsi="Cambria Math" w:cstheme="minorHAnsi"/>
+            <w:lang w:val="en-US"/>
+          </w:rPr>
+          <m:t>tuple</m:t>
+        </m:r>
+      </m:oMath>
+      <w:r>
+        <w:rPr>
+          <w:rFonts w:eastAsiaTheme="minorEastAsia" w:cstheme="minorHAnsi" w:hint="cs"/>
+          <w:rtl/>
+          <w:lang w:val="en-US"/>
+        </w:rPr>
+        <w:t>)</w:t>
+      </w:r>
+      <w:r>
+        <w:rPr>
+          <w:rFonts w:eastAsiaTheme="minorEastAsia" w:cstheme="minorHAnsi" w:hint="cs"/>
+          <w:rtl/>
+          <w:lang w:val="en-US"/>
+        </w:rPr>
+        <w:t>.</w:t>
+      </w:r>
+      <w:r>
+        <w:rPr>
+          <w:rFonts w:eastAsiaTheme="minorEastAsia" w:cstheme="minorHAnsi" w:hint="cs"/>
+          <w:rtl/>
+          <w:lang w:val="en-US"/>
+        </w:rPr>
+        <w:t xml:space="preserve"> לכן הגיזומים לא </w:t>
+      </w:r>
+      <w:r>
+        <w:rPr>
+          <w:rFonts w:eastAsiaTheme="minorEastAsia" w:cstheme="minorHAnsi" w:hint="cs"/>
+          <w:rtl/>
+          <w:lang w:val="en-US"/>
+        </w:rPr>
+        <w:t>יגזרו מערכי אלפא ובטא, אלא מסדרה של ערכים שמתארים את המצב המקסימלי ששחקן מסוים יכול להבטיח</w:t>
+      </w:r>
+      <w:r>
+        <w:rPr>
+          <w:rFonts w:eastAsiaTheme="minorEastAsia" w:cstheme="minorHAnsi" w:hint="cs"/>
+          <w:rtl/>
+          <w:lang w:val="en-US"/>
+        </w:rPr>
+        <w:t>.</w:t>
+      </w:r>
+      <w:r>
+        <w:rPr>
+          <w:rFonts w:eastAsiaTheme="minorEastAsia" w:cstheme="minorHAnsi" w:hint="cs"/>
+          <w:rtl/>
+          <w:lang w:val="en-US"/>
+        </w:rPr>
+        <w:t xml:space="preserve"> </w:t>
+      </w:r>
+      <w:r>
+        <w:rPr>
+          <w:rFonts w:eastAsiaTheme="minorEastAsia" w:cstheme="minorHAnsi" w:hint="cs"/>
+          <w:rtl/>
+          <w:lang w:val="en-US"/>
+        </w:rPr>
+        <w:t xml:space="preserve"> </w:t>
+      </w:r>
+    </w:p>
+    <w:p>
+      <w:pPr>
+        <w:pStyle w:val="a4"/>
+        <w:bidi/>
+        <w:ind w:left="1080"/>
+        <w:rPr>
+          <w:rFonts w:eastAsiaTheme="minorEastAsia" w:cstheme="minorHAnsi"/>
+          <w:rtl/>
+          <w:lang w:val="en-US"/>
+        </w:rPr>
+      </w:pPr>
+      <w:r>
+        <w:rPr>
+          <w:rFonts w:eastAsiaTheme="minorEastAsia" w:cstheme="minorHAnsi" w:hint="cs"/>
+          <w:rtl/>
+          <w:lang w:val="en-US"/>
+        </w:rPr>
+        <w:t>*</w:t>
+      </w:r>
+      <w:r>
+        <w:rPr>
+          <w:rFonts w:eastAsiaTheme="minorEastAsia" w:cstheme="minorHAnsi" w:hint="cs"/>
+          <w:rtl/>
+          <w:lang w:val="en-US"/>
+        </w:rPr>
+        <w:t xml:space="preserve">נדגיש שאנחנו העלינו את הרעיון הכללי, אך </w:t>
+      </w:r>
+      <w:r>
+        <w:rPr>
+          <w:rFonts w:eastAsiaTheme="minorEastAsia" w:cstheme="minorHAnsi" w:hint="cs"/>
+          <w:rtl/>
+          <w:lang w:val="en-US"/>
+        </w:rPr>
+        <w:t xml:space="preserve">בספרות כתוב שאם אין חסמים על סכום הרכיבים בכל </w:t>
+      </w:r>
+      <m:oMath>
+        <m:r>
+          <w:rPr>
+            <w:rFonts w:ascii="Cambria Math" w:eastAsiaTheme="minorEastAsia" w:hAnsi="Cambria Math" w:cstheme="minorHAnsi"/>
+            <w:lang w:val="en-US"/>
+          </w:rPr>
+          <m:t>tuple</m:t>
+        </m:r>
+      </m:oMath>
+      <w:r>
+        <w:rPr>
+          <w:rFonts w:eastAsiaTheme="minorEastAsia" w:cstheme="minorHAnsi" w:hint="cs"/>
+          <w:rtl/>
+          <w:lang w:val="en-US"/>
+        </w:rPr>
+        <w:t>, אז גיזום של ענפים שלמים פחות סביר (אם אנחנו מבינים נכון, זה כי אין ש</w:t>
+      </w:r>
+      <w:r>
+        <w:rPr>
+          <w:rFonts w:eastAsiaTheme="minorEastAsia" w:cstheme="minorHAnsi" w:hint="cs"/>
+          <w:rtl/>
+          <w:lang w:val="en-US"/>
+        </w:rPr>
+        <w:t xml:space="preserve">ום הבטחה שלא יצוץ מצב מאוד שווה עבור שחקן מסוים בהמשך המשחק) ולכן הגישה הזאת לא </w:t>
+      </w:r>
+      <w:r>
+        <w:rPr>
+          <w:rFonts w:eastAsiaTheme="minorEastAsia" w:cstheme="minorHAnsi" w:hint="cs"/>
+          <w:rtl/>
+          <w:lang w:val="en-US"/>
+        </w:rPr>
+        <w:t>התפתחה</w:t>
+      </w:r>
+      <w:r>
+        <w:rPr>
+          <w:rFonts w:eastAsiaTheme="minorEastAsia" w:cstheme="minorHAnsi" w:hint="cs"/>
+          <w:rtl/>
+          <w:lang w:val="en-US"/>
+        </w:rPr>
+        <w:t>.</w:t>
+      </w:r>
+    </w:p>
+    <w:p>
+      <w:pPr>
+        <w:pStyle w:val="a4"/>
+        <w:bidi/>
+        <w:ind w:left="1080"/>
+        <w:rPr>
+          <w:rFonts w:eastAsiaTheme="minorEastAsia" w:cstheme="minorHAnsi"/>
+          <w:rtl/>
+          <w:lang w:val="en-US"/>
+        </w:rPr>
+      </w:pPr>
+      <w:r>
+        <w:rPr>
+          <w:rFonts w:eastAsiaTheme="minorEastAsia" w:cstheme="minorHAnsi" w:hint="cs"/>
+          <w:rtl/>
+          <w:lang w:val="en-US"/>
+        </w:rPr>
+        <w:t xml:space="preserve">אבל </w:t>
+      </w:r>
+      <w:r>
+        <w:rPr>
+          <w:rFonts w:eastAsiaTheme="minorEastAsia" w:cstheme="minorHAnsi" w:hint="cs"/>
+          <w:rtl/>
+          <w:lang w:val="en-US"/>
+        </w:rPr>
+        <w:t>ברגע שיש חסם על סכום התוצאות של כל שחקן, ניתן להניח חסמים תחתונים וחסמים עליונים לתוצאות של השחקנים השונים ולבצע את הגיזומים ע"פ ערכים אלו</w:t>
+      </w:r>
+      <w:r>
+        <w:rPr>
+          <w:rFonts w:eastAsiaTheme="minorEastAsia" w:cstheme="minorHAnsi" w:hint="cs"/>
+          <w:rtl/>
+          <w:lang w:val="en-US"/>
+        </w:rPr>
+        <w:t xml:space="preserve"> (שכן אם שחקן1 מבטיח לפחות </w:t>
+      </w:r>
+      <m:oMath>
+        <m:r>
+          <w:rPr>
+            <w:rFonts w:ascii="Cambria Math" w:eastAsiaTheme="minorEastAsia" w:hAnsi="Cambria Math" w:cstheme="minorHAnsi"/>
+            <w:lang w:val="en-US"/>
+          </w:rPr>
+          <m:t>x</m:t>
+        </m:r>
+      </m:oMath>
+      <w:r>
+        <w:rPr>
+          <w:rFonts w:eastAsiaTheme="minorEastAsia" w:cstheme="minorHAnsi" w:hint="cs"/>
+          <w:rtl/>
+          <w:lang w:val="en-US"/>
+        </w:rPr>
+        <w:t xml:space="preserve"> אז שחקן2 יכול לקבל לכל היותר </w:t>
+      </w:r>
+      <m:oMath>
+        <m:r>
+          <w:rPr>
+            <w:rFonts w:ascii="Cambria Math" w:eastAsiaTheme="minorEastAsia" w:hAnsi="Cambria Math" w:cstheme="minorHAnsi"/>
+            <w:lang w:val="en-US"/>
+          </w:rPr>
+          <m:t>limit-x</m:t>
+        </m:r>
+      </m:oMath>
+      <w:r>
+        <w:rPr>
+          <w:rFonts w:eastAsiaTheme="minorEastAsia" w:cstheme="minorHAnsi" w:hint="cs"/>
+          <w:rtl/>
+          <w:lang w:val="en-US"/>
+        </w:rPr>
+        <w:t xml:space="preserve"> וע"פ זה ניתן לקבל החלטות "מבטיחות" יותר</w:t>
+      </w:r>
+      <w:r>
+        <w:rPr>
+          <w:rFonts w:eastAsiaTheme="minorEastAsia" w:cstheme="minorHAnsi" w:hint="cs"/>
+          <w:rtl/>
+          <w:lang w:val="en-US"/>
+        </w:rPr>
+        <w:t>)</w:t>
+      </w:r>
+      <w:r>
+        <w:rPr>
+          <w:rFonts w:eastAsiaTheme="minorEastAsia" w:cstheme="minorHAnsi" w:hint="cs"/>
+          <w:rtl/>
+          <w:lang w:val="en-US"/>
+        </w:rPr>
+        <w:t>.</w:t>
+      </w:r>
+    </w:p>
+    <w:p>
+      <w:pPr>
+        <w:pStyle w:val="a4"/>
+        <w:bidi/>
+        <w:ind w:left="1080"/>
+        <w:rPr>
+          <w:rFonts w:eastAsiaTheme="minorEastAsia" w:cstheme="minorHAnsi"/>
+          <w:rtl/>
+          <w:lang w:val="en-US"/>
+        </w:rPr>
+      </w:pPr>
+    </w:p>
+    <w:p>
+      <w:pPr>
+        <w:pStyle w:val="a4"/>
+        <w:bidi/>
+        <w:ind w:left="1080"/>
+        <w:rPr>
+          <w:rFonts w:eastAsiaTheme="minorEastAsia" w:cstheme="minorHAnsi"/>
+          <w:rtl/>
+          <w:lang w:val="en-US"/>
+        </w:rPr>
+      </w:pPr>
+      <w:r>
+        <w:rPr>
+          <w:rFonts w:eastAsiaTheme="minorEastAsia" w:cstheme="minorHAnsi" w:hint="cs"/>
+          <w:rtl/>
+          <w:lang w:val="en-US"/>
+        </w:rPr>
+        <w:t xml:space="preserve">בפועל </w:t>
+      </w:r>
+      <w:r>
+        <w:rPr>
+          <w:rFonts w:eastAsiaTheme="minorEastAsia" w:cstheme="minorHAnsi"/>
+          <w:rtl/>
+          <w:lang w:val="en-US"/>
+        </w:rPr>
+        <w:t>–</w:t>
+      </w:r>
+      <w:r>
+        <w:rPr>
+          <w:rFonts w:eastAsiaTheme="minorEastAsia" w:cstheme="minorHAnsi" w:hint="cs"/>
+          <w:rtl/>
+          <w:lang w:val="en-US"/>
+        </w:rPr>
+        <w:t xml:space="preserve"> אם נשאיר את הגבלת הזמן לכל חישוב צעד של סוכן ונדאג לבצע </w:t>
+      </w:r>
+      <m:oMath>
+        <m:r>
+          <w:rPr>
+            <w:rFonts w:ascii="Cambria Math" w:eastAsiaTheme="minorEastAsia" w:hAnsi="Cambria Math" w:cstheme="minorHAnsi"/>
+            <w:lang w:val="en-US"/>
+          </w:rPr>
+          <m:t>hard exit</m:t>
+        </m:r>
+      </m:oMath>
+      <w:r>
+        <w:rPr>
+          <w:rFonts w:eastAsiaTheme="minorEastAsia" w:cstheme="minorHAnsi" w:hint="cs"/>
+          <w:rtl/>
+          <w:lang w:val="en-US"/>
+        </w:rPr>
+        <w:t xml:space="preserve"> </w:t>
+      </w:r>
+      <w:r>
+        <w:rPr>
+          <w:rFonts w:eastAsiaTheme="minorEastAsia" w:cstheme="minorHAnsi" w:hint="cs"/>
+          <w:rtl/>
+          <w:lang w:val="en-US"/>
+        </w:rPr>
+        <w:t>בזמן, זמן הריצה לא אמור להשתנות יותר מדי.</w:t>
+      </w:r>
+    </w:p>
+    <w:p>
+      <w:pPr>
+        <w:pStyle w:val="a4"/>
+        <w:bidi/>
+        <w:ind w:left="1080"/>
+        <w:rPr>
+          <w:rFonts w:eastAsiaTheme="minorEastAsia" w:cstheme="minorHAnsi"/>
+          <w:rtl/>
+          <w:lang w:val="en-US"/>
+        </w:rPr>
+      </w:pPr>
+      <w:r>
+        <w:rPr>
+          <w:rFonts w:eastAsiaTheme="minorEastAsia" w:cstheme="minorHAnsi" w:hint="cs"/>
+          <w:rtl/>
+          <w:lang w:val="en-US"/>
+        </w:rPr>
+        <w:t>אבל</w:t>
+      </w:r>
+      <w:r>
+        <w:rPr>
+          <w:rFonts w:eastAsiaTheme="minorEastAsia" w:cstheme="minorHAnsi" w:hint="cs"/>
+          <w:rtl/>
+          <w:lang w:val="en-US"/>
+        </w:rPr>
+        <w:t>,</w:t>
+      </w:r>
+      <w:r>
+        <w:rPr>
+          <w:rFonts w:eastAsiaTheme="minorEastAsia" w:cstheme="minorHAnsi" w:hint="cs"/>
+          <w:rtl/>
+          <w:lang w:val="en-US"/>
+        </w:rPr>
+        <w:t xml:space="preserve"> אותו החישוב יתבסס על פחות צעדים קדימה במשחק.</w:t>
+      </w:r>
+      <w:r>
+        <w:rPr>
+          <w:rFonts w:eastAsiaTheme="minorEastAsia" w:cstheme="minorHAnsi" w:hint="cs"/>
+          <w:rtl/>
+          <w:lang w:val="en-US"/>
+        </w:rPr>
+        <w:t xml:space="preserve"> </w:t>
+      </w:r>
+      <w:r>
+        <w:rPr>
+          <w:rFonts w:eastAsiaTheme="minorEastAsia" w:cstheme="minorHAnsi" w:hint="cs"/>
+          <w:rtl/>
+          <w:lang w:val="en-US"/>
+        </w:rPr>
+        <w:t>שכן</w:t>
+      </w:r>
+      <w:r>
+        <w:rPr>
+          <w:rFonts w:eastAsiaTheme="minorEastAsia" w:cstheme="minorHAnsi" w:hint="cs"/>
+          <w:rtl/>
+          <w:lang w:val="en-US"/>
+        </w:rPr>
+        <w:t xml:space="preserve"> ככל שנוסיף שחקנים י</w:t>
+      </w:r>
+      <w:r>
+        <w:rPr>
+          <w:rFonts w:eastAsiaTheme="minorEastAsia" w:cstheme="minorHAnsi" w:hint="cs"/>
+          <w:rtl/>
+          <w:lang w:val="en-US"/>
+        </w:rPr>
+        <w:t>י</w:t>
+      </w:r>
+      <w:r>
+        <w:rPr>
+          <w:rFonts w:eastAsiaTheme="minorEastAsia" w:cstheme="minorHAnsi" w:hint="cs"/>
+          <w:rtl/>
+          <w:lang w:val="en-US"/>
+        </w:rPr>
+        <w:t xml:space="preserve">קח לנו יותר זמן לחשב </w:t>
+      </w:r>
+      <w:r>
+        <w:rPr>
+          <w:rFonts w:eastAsiaTheme="minorEastAsia" w:cstheme="minorHAnsi" w:hint="cs"/>
+          <w:rtl/>
+          <w:lang w:val="en-US"/>
+        </w:rPr>
+        <w:t>את אותה כמות של</w:t>
+      </w:r>
+      <w:r>
+        <w:rPr>
+          <w:rFonts w:eastAsiaTheme="minorEastAsia" w:cstheme="minorHAnsi" w:hint="cs"/>
+          <w:rtl/>
+          <w:lang w:val="en-US"/>
+        </w:rPr>
+        <w:t xml:space="preserve"> סבב</w:t>
+      </w:r>
+      <w:r>
+        <w:rPr>
+          <w:rFonts w:eastAsiaTheme="minorEastAsia" w:cstheme="minorHAnsi" w:hint="cs"/>
+          <w:rtl/>
+          <w:lang w:val="en-US"/>
+        </w:rPr>
+        <w:t>י</w:t>
+      </w:r>
+      <w:r>
+        <w:rPr>
+          <w:rFonts w:eastAsiaTheme="minorEastAsia" w:cstheme="minorHAnsi" w:hint="cs"/>
+          <w:rtl/>
+          <w:lang w:val="en-US"/>
+        </w:rPr>
+        <w:t xml:space="preserve"> תורות</w:t>
+      </w:r>
+      <w:r>
+        <w:rPr>
+          <w:rFonts w:eastAsiaTheme="minorEastAsia" w:cstheme="minorHAnsi" w:hint="cs"/>
+          <w:rtl/>
+          <w:lang w:val="en-US"/>
+        </w:rPr>
+        <w:t>.</w:t>
+      </w:r>
+    </w:p>
+    <w:p>
+      <w:pPr>
+        <w:pStyle w:val="a4"/>
+        <w:bidi/>
+        <w:ind w:left="1080"/>
+        <w:rPr>
+          <w:rFonts w:eastAsiaTheme="minorEastAsia" w:cstheme="minorHAnsi"/>
+          <w:rtl/>
+          <w:lang w:val="en-US"/>
+        </w:rPr>
+      </w:pPr>
+      <w:r>
+        <w:rPr>
+          <w:rFonts w:eastAsiaTheme="minorEastAsia" w:cstheme="minorHAnsi" w:hint="cs"/>
+          <w:rtl/>
+          <w:lang w:val="en-US"/>
+        </w:rPr>
+        <w:t xml:space="preserve">יתרה מזאת, מהסיבות שציינו לעיל </w:t>
+      </w:r>
+      <w:r>
+        <w:rPr>
+          <w:rFonts w:eastAsiaTheme="minorEastAsia" w:cstheme="minorHAnsi"/>
+          <w:rtl/>
+          <w:lang w:val="en-US"/>
+        </w:rPr>
+        <w:t>–</w:t>
+      </w:r>
+      <w:r>
+        <w:rPr>
+          <w:rFonts w:eastAsiaTheme="minorEastAsia" w:cstheme="minorHAnsi" w:hint="cs"/>
+          <w:rtl/>
+          <w:lang w:val="en-US"/>
+        </w:rPr>
+        <w:t xml:space="preserve"> אם אין חסם על סכום הרכיבים ב </w:t>
+      </w:r>
+      <m:oMath>
+        <m:r>
+          <w:rPr>
+            <w:rFonts w:ascii="Cambria Math" w:eastAsiaTheme="minorEastAsia" w:hAnsi="Cambria Math" w:cstheme="minorHAnsi"/>
+            <w:lang w:val="en-US"/>
+          </w:rPr>
+          <m:t>tuple</m:t>
+        </m:r>
+      </m:oMath>
+      <w:r>
+        <w:rPr>
+          <w:rFonts w:eastAsiaTheme="minorEastAsia" w:cstheme="minorHAnsi" w:hint="cs"/>
+          <w:rtl/>
+          <w:lang w:val="en-US"/>
+        </w:rPr>
+        <w:t xml:space="preserve"> אז היכולת לבצע גיזומים מידי</w:t>
+      </w:r>
+      <w:r>
+        <w:rPr>
+          <w:rFonts w:eastAsiaTheme="minorEastAsia" w:cstheme="minorHAnsi" w:hint="cs"/>
+          <w:rtl/>
+          <w:lang w:val="en-US"/>
+        </w:rPr>
+        <w:t>י</w:t>
+      </w:r>
+      <w:r>
+        <w:rPr>
+          <w:rFonts w:eastAsiaTheme="minorEastAsia" w:cstheme="minorHAnsi" w:hint="cs"/>
+          <w:rtl/>
+          <w:lang w:val="en-US"/>
+        </w:rPr>
+        <w:t>ם היא הרבה פחות טריוויאלית</w:t>
+      </w:r>
+      <w:r>
+        <w:rPr>
+          <w:rFonts w:eastAsiaTheme="minorEastAsia" w:cstheme="minorHAnsi" w:hint="cs"/>
+          <w:rtl/>
+          <w:lang w:val="en-US"/>
+        </w:rPr>
+        <w:t xml:space="preserve"> (הרי כל שחקן יחפש למקסם עבור עצמו. ואם אין חסם, אין הבטחה שהוא לא יכול למקסם </w:t>
+      </w:r>
+      <w:r>
+        <w:rPr>
+          <w:rFonts w:eastAsiaTheme="minorEastAsia" w:cstheme="minorHAnsi" w:hint="cs"/>
+          <w:rtl/>
+          <w:lang w:val="en-US"/>
+        </w:rPr>
+        <w:t>"בהפתעה"</w:t>
+      </w:r>
+      <w:r>
+        <w:rPr>
+          <w:rFonts w:eastAsiaTheme="minorEastAsia" w:cstheme="minorHAnsi" w:hint="cs"/>
+          <w:rtl/>
+          <w:lang w:val="en-US"/>
+        </w:rPr>
+        <w:t xml:space="preserve"> בעתיד</w:t>
+      </w:r>
+      <w:r>
+        <w:rPr>
+          <w:rFonts w:eastAsiaTheme="minorEastAsia" w:cstheme="minorHAnsi" w:hint="cs"/>
+          <w:rtl/>
+          <w:lang w:val="en-US"/>
+        </w:rPr>
+        <w:t>)</w:t>
+      </w:r>
+      <w:r>
+        <w:rPr>
+          <w:rFonts w:eastAsiaTheme="minorEastAsia" w:cstheme="minorHAnsi" w:hint="cs"/>
+          <w:rtl/>
+          <w:lang w:val="en-US"/>
+        </w:rPr>
+        <w:t xml:space="preserve">. לכן </w:t>
+      </w:r>
+      <w:r>
+        <w:rPr>
+          <w:rFonts w:eastAsiaTheme="minorEastAsia" w:cstheme="minorHAnsi" w:hint="cs"/>
+          <w:rtl/>
+          <w:lang w:val="en-US"/>
+        </w:rPr>
+        <w:t xml:space="preserve">גם </w:t>
+      </w:r>
+      <w:r>
+        <w:rPr>
+          <w:rFonts w:eastAsiaTheme="minorEastAsia" w:cstheme="minorHAnsi" w:hint="cs"/>
+          <w:rtl/>
+          <w:lang w:val="en-US"/>
+        </w:rPr>
+        <w:t xml:space="preserve">סביר שנעשה פחות </w:t>
+      </w:r>
+      <w:r>
+        <w:rPr>
+          <w:rFonts w:eastAsiaTheme="minorEastAsia" w:cstheme="minorHAnsi" w:hint="cs"/>
+          <w:rtl/>
+          <w:lang w:val="en-US"/>
+        </w:rPr>
+        <w:t>גיזומים</w:t>
+      </w:r>
+      <w:r>
+        <w:rPr>
+          <w:rFonts w:eastAsiaTheme="minorEastAsia" w:cstheme="minorHAnsi" w:hint="cs"/>
+          <w:rtl/>
+          <w:lang w:val="en-US"/>
+        </w:rPr>
+        <w:t>.</w:t>
+      </w:r>
+    </w:p>
+    <w:p>
+      <w:pPr>
+        <w:pStyle w:val="a4"/>
+        <w:bidi/>
+        <w:ind w:left="1080"/>
+        <w:rPr>
+          <w:rFonts w:eastAsiaTheme="minorEastAsia" w:cstheme="minorHAnsi"/>
+          <w:rtl/>
+          <w:lang w:val="en-US"/>
+        </w:rPr>
+      </w:pPr>
+      <w:r>
+        <w:rPr>
+          <w:rFonts w:eastAsiaTheme="minorEastAsia" w:cstheme="minorHAnsi" w:hint="cs"/>
+          <w:rtl/>
+          <w:lang w:val="en-US"/>
+        </w:rPr>
+        <w:t>פחות גיזומים -&gt; זמן ריצה ארוך יותר</w:t>
+      </w:r>
+      <w:r>
+        <w:rPr>
+          <w:rFonts w:eastAsiaTheme="minorEastAsia" w:cstheme="minorHAnsi" w:hint="cs"/>
+          <w:rtl/>
+          <w:lang w:val="en-US"/>
+        </w:rPr>
+        <w:t xml:space="preserve"> </w:t>
+      </w:r>
+      <w:r>
+        <w:rPr>
+          <w:rFonts w:eastAsiaTheme="minorEastAsia" w:cstheme="minorHAnsi" w:hint="cs"/>
+          <w:rtl/>
+          <w:lang w:val="en-US"/>
+        </w:rPr>
+        <w:t>תחת חישוב של אותה כמות צעדים</w:t>
+      </w:r>
+      <w:r>
+        <w:rPr>
+          <w:rFonts w:eastAsiaTheme="minorEastAsia" w:cstheme="minorHAnsi" w:hint="cs"/>
+          <w:rtl/>
+          <w:lang w:val="en-US"/>
+        </w:rPr>
+        <w:t xml:space="preserve"> לסוכן</w:t>
+      </w:r>
+      <w:r>
+        <w:rPr>
+          <w:rFonts w:eastAsiaTheme="minorEastAsia" w:cstheme="minorHAnsi" w:hint="cs"/>
+          <w:rtl/>
+          <w:lang w:val="en-US"/>
+        </w:rPr>
+        <w:t xml:space="preserve"> </w:t>
+      </w:r>
+      <w:r>
+        <w:rPr>
+          <w:rFonts w:eastAsiaTheme="minorEastAsia" w:cstheme="minorHAnsi" w:hint="cs"/>
+          <w:rtl/>
+          <w:lang w:val="en-US"/>
+        </w:rPr>
+        <w:t xml:space="preserve">(בפועל אם מגדירים כמות דלק התחלתית קבועה לכל משחק </w:t>
+      </w:r>
+      <w:r>
+        <w:rPr>
+          <w:rFonts w:eastAsiaTheme="minorEastAsia" w:cstheme="minorHAnsi" w:hint="cs"/>
+          <w:rtl/>
+          <w:lang w:val="en-US"/>
+        </w:rPr>
+        <w:t>אז כנראה שניתן להגדיר איזשהו חסם גס על כל רכיב ב</w:t>
+      </w:r>
+      <m:oMath>
+        <m:r>
+          <w:rPr>
+            <w:rFonts w:ascii="Cambria Math" w:eastAsiaTheme="minorEastAsia" w:hAnsi="Cambria Math" w:cstheme="minorHAnsi"/>
+            <w:lang w:val="en-US"/>
+          </w:rPr>
+          <m:t>tuple</m:t>
+        </m:r>
+      </m:oMath>
+      <w:r>
+        <w:rPr>
+          <w:rFonts w:eastAsiaTheme="minorEastAsia" w:cstheme="minorHAnsi" w:hint="cs"/>
+          <w:rtl/>
+          <w:lang w:val="en-US"/>
+        </w:rPr>
+        <w:t xml:space="preserve"> ולכן גם על סכום הרכיבים</w:t>
+      </w:r>
+      <w:r>
+        <w:rPr>
+          <w:rFonts w:eastAsiaTheme="minorEastAsia" w:cstheme="minorHAnsi" w:hint="cs"/>
+          <w:rtl/>
+          <w:lang w:val="en-US"/>
+        </w:rPr>
+        <w:t>.</w:t>
+      </w:r>
+      <w:r>
+        <w:rPr>
+          <w:rFonts w:eastAsiaTheme="minorEastAsia" w:cstheme="minorHAnsi" w:hint="cs"/>
+          <w:rtl/>
+          <w:lang w:val="en-US"/>
+        </w:rPr>
+        <w:t xml:space="preserve"> אבל בפרט הגיזום עדיין </w:t>
+      </w:r>
+      <w:r>
+        <w:rPr>
+          <w:rFonts w:eastAsiaTheme="minorEastAsia" w:cstheme="minorHAnsi" w:hint="cs"/>
+          <w:rtl/>
+          <w:lang w:val="en-US"/>
+        </w:rPr>
+        <w:t xml:space="preserve">לא </w:t>
+      </w:r>
+      <w:r>
+        <w:rPr>
+          <w:rFonts w:eastAsiaTheme="minorEastAsia" w:cstheme="minorHAnsi" w:hint="cs"/>
+          <w:rtl/>
+          <w:lang w:val="en-US"/>
+        </w:rPr>
+        <w:t xml:space="preserve">יהיה </w:t>
+      </w:r>
+      <w:proofErr w:type="spellStart"/>
+      <w:r>
+        <w:rPr>
+          <w:rFonts w:eastAsiaTheme="minorEastAsia" w:cstheme="minorHAnsi" w:hint="cs"/>
+          <w:rtl/>
+          <w:lang w:val="en-US"/>
+        </w:rPr>
+        <w:t>מיידי</w:t>
+      </w:r>
+      <w:proofErr w:type="spellEnd"/>
+      <w:r>
+        <w:rPr>
+          <w:rFonts w:eastAsiaTheme="minorEastAsia" w:cstheme="minorHAnsi" w:hint="cs"/>
+          <w:rtl/>
+          <w:lang w:val="en-US"/>
+        </w:rPr>
+        <w:t xml:space="preserve"> </w:t>
+      </w:r>
+      <w:r>
+        <w:rPr>
+          <w:rFonts w:eastAsiaTheme="minorEastAsia" w:cstheme="minorHAnsi" w:hint="cs"/>
+          <w:rtl/>
+          <w:lang w:val="en-US"/>
+        </w:rPr>
+        <w:t xml:space="preserve">כמו זה </w:t>
+      </w:r>
+      <w:r>
+        <w:rPr>
+          <w:rFonts w:eastAsiaTheme="minorEastAsia" w:cstheme="minorHAnsi" w:hint="cs"/>
+          <w:rtl/>
+          <w:lang w:val="en-US"/>
+        </w:rPr>
+        <w:t xml:space="preserve">המתקבל </w:t>
+      </w:r>
+      <w:proofErr w:type="spellStart"/>
+      <w:r>
+        <w:rPr>
+          <w:rFonts w:eastAsiaTheme="minorEastAsia" w:cstheme="minorHAnsi" w:hint="cs"/>
+          <w:rtl/>
+          <w:lang w:val="en-US"/>
+        </w:rPr>
+        <w:t>במינימקס</w:t>
+      </w:r>
+      <w:proofErr w:type="spellEnd"/>
+      <w:r>
+        <w:rPr>
+          <w:rFonts w:eastAsiaTheme="minorEastAsia" w:cstheme="minorHAnsi" w:hint="cs"/>
+          <w:rtl/>
+          <w:lang w:val="en-US"/>
+        </w:rPr>
+        <w:t xml:space="preserve"> ולכן נניח שזמן הריצה יהיה ארוך יותר</w:t>
+      </w:r>
+      <w:r>
+        <w:rPr>
+          <w:rFonts w:eastAsiaTheme="minorEastAsia" w:cstheme="minorHAnsi" w:hint="cs"/>
+          <w:rtl/>
+          <w:lang w:val="en-US"/>
+        </w:rPr>
+        <w:t>, עבור אותו מספר סבבים</w:t>
+      </w:r>
+      <w:r>
+        <w:rPr>
+          <w:rFonts w:eastAsiaTheme="minorEastAsia" w:cstheme="minorHAnsi" w:hint="cs"/>
+          <w:rtl/>
+          <w:lang w:val="en-US"/>
+        </w:rPr>
+        <w:t>).</w:t>
+      </w:r>
+      <w:r>
+        <w:rPr>
+          <w:rFonts w:eastAsiaTheme="minorEastAsia" w:cstheme="minorHAnsi" w:hint="cs"/>
+          <w:rtl/>
+          <w:lang w:val="en-US"/>
+        </w:rPr>
+        <w:t xml:space="preserve"> </w:t>
+      </w:r>
+    </w:p>
+    <w:p>
+      <w:pPr>
+        <w:pStyle w:val="a4"/>
+        <w:bidi/>
+        <w:ind w:left="1080"/>
+        <w:rPr>
+          <w:rFonts w:eastAsiaTheme="minorEastAsia" w:cstheme="minorHAnsi"/>
+          <w:rtl/>
+          <w:lang w:val="en-US"/>
+        </w:rPr>
+      </w:pPr>
+    </w:p>
+    <w:p>
+      <w:pPr>
+        <w:pStyle w:val="a4"/>
+        <w:numPr>
+          <w:ilvl w:val="0"/>
+          <w:numId w:val="8"/>
+        </w:numPr>
+        <w:bidi/>
+        <w:rPr>
+          <w:rFonts w:eastAsiaTheme="minorEastAsia" w:cstheme="minorHAnsi"/>
+          <w:i/>
+          <w:lang w:val="en-US"/>
+        </w:rPr>
+      </w:pPr>
+      <w:r>
+        <w:rPr>
+          <w:rFonts w:eastAsiaTheme="minorEastAsia" w:cstheme="minorHAnsi" w:hint="cs"/>
+          <w:i/>
+          <w:rtl/>
+          <w:lang w:val="en-US"/>
+        </w:rPr>
+        <w:lastRenderedPageBreak/>
+        <w:t xml:space="preserve">בשני החלקים </w:t>
+      </w:r>
+      <w:r>
+        <w:rPr>
+          <w:rFonts w:eastAsiaTheme="minorEastAsia" w:cstheme="minorHAnsi" w:hint="cs"/>
+          <w:i/>
+          <w:rtl/>
+          <w:lang w:val="en-US"/>
+        </w:rPr>
+        <w:t xml:space="preserve">אנחנו משתמשים ב </w:t>
+      </w:r>
+      <m:oMath>
+        <m:r>
+          <w:rPr>
+            <w:rFonts w:ascii="Cambria Math" w:eastAsiaTheme="minorEastAsia" w:hAnsi="Cambria Math" w:cstheme="minorHAnsi"/>
+            <w:lang w:val="en-US"/>
+          </w:rPr>
+          <m:t>iterative d</m:t>
         </m:r>
         <m:r>
           <w:rPr>
@@ -5195,126 +8053,285 @@
             <w:rFonts w:ascii="Cambria Math" w:eastAsiaTheme="minorEastAsia" w:hAnsi="Cambria Math" w:cstheme="minorHAnsi"/>
             <w:lang w:val="en-US"/>
           </w:rPr>
-          <m:t>pening</m:t>
-        </m:r>
-        <m:r>
-          <w:rPr>
-            <w:rFonts w:ascii="Cambria Math" w:eastAsiaTheme="minorEastAsia" w:hAnsi="Cambria Math" w:cstheme="minorHAnsi"/>
-            <w:lang w:val="en-US"/>
-          </w:rPr>
-          <m:t xml:space="preserve"> with Minimax</m:t>
-        </m:r>
-        <m:r>
-          <w:rPr>
-            <w:rFonts w:ascii="Cambria Math" w:eastAsiaTheme="minorEastAsia" w:hAnsi="Cambria Math" w:cstheme="minorHAnsi"/>
-            <w:lang w:val="en-US"/>
-          </w:rPr>
-          <m:t xml:space="preserve"> </m:t>
+          <m:t>epening</m:t>
         </m:r>
       </m:oMath>
       <w:r>
         <w:rPr>
           <w:rFonts w:eastAsiaTheme="minorEastAsia" w:cstheme="minorHAnsi" w:hint="cs"/>
-          <w:rtl/>
-          <w:lang w:val="en-US"/>
-        </w:rPr>
-        <w:t>:</w:t>
-      </w:r>
-    </w:p>
-    <w:p>
-      <w:pPr>
-        <w:pStyle w:val="a4"/>
-        <w:numPr>
-          <w:ilvl w:val="1"/>
-          <w:numId w:val="6"/>
-        </w:numPr>
-        <w:bidi/>
-        <w:rPr>
-          <w:rFonts w:eastAsiaTheme="minorEastAsia" w:cstheme="minorHAnsi"/>
-          <w:lang w:val="en-US"/>
-        </w:rPr>
-      </w:pPr>
-      <w:r>
-        <w:rPr>
-          <w:rFonts w:eastAsiaTheme="minorEastAsia" w:cstheme="minorHAnsi" w:hint="cs"/>
-          <w:rtl/>
-          <w:lang w:val="en-US"/>
-        </w:rPr>
-        <w:t xml:space="preserve">האלגוריתם מספק מסלול כלשהו לשיפור התועלת (לפחות עבור מס' צעדים ראשוני של המשחק). </w:t>
-      </w:r>
-      <w:r>
-        <w:rPr>
-          <w:rFonts w:eastAsiaTheme="minorEastAsia" w:cstheme="minorHAnsi" w:hint="cs"/>
-          <w:rtl/>
-          <w:lang w:val="en-US"/>
-        </w:rPr>
-        <w:t xml:space="preserve">כלומר, הוא לא מחכה לסיום </w:t>
-      </w:r>
-      <w:r>
-        <w:rPr>
-          <w:rFonts w:eastAsiaTheme="minorEastAsia" w:cstheme="minorHAnsi" w:hint="cs"/>
-          <w:rtl/>
-          <w:lang w:val="en-US"/>
-        </w:rPr>
-        <w:t xml:space="preserve">מלא </w:t>
-      </w:r>
-      <w:r>
-        <w:rPr>
-          <w:rFonts w:eastAsiaTheme="minorEastAsia" w:cstheme="minorHAnsi" w:hint="cs"/>
-          <w:rtl/>
-          <w:lang w:val="en-US"/>
-        </w:rPr>
-        <w:t xml:space="preserve">של החיפוש והוא </w:t>
+          <w:i/>
+          <w:rtl/>
+          <w:lang w:val="en-US"/>
+        </w:rPr>
+        <w:t xml:space="preserve"> </w:t>
+      </w:r>
+      <w:r>
+        <w:rPr>
+          <w:rFonts w:eastAsiaTheme="minorEastAsia" w:cstheme="minorHAnsi" w:hint="cs"/>
+          <w:i/>
+          <w:rtl/>
+          <w:lang w:val="en-US"/>
+        </w:rPr>
+        <w:t>ועבור צמתים ששייכים לקב' המצבים הסופיים מחזירים את הפרש הכספים</w:t>
+      </w:r>
+      <w:r>
+        <w:rPr>
+          <w:rFonts w:eastAsiaTheme="minorEastAsia" w:cstheme="minorHAnsi" w:hint="cs"/>
+          <w:i/>
+          <w:rtl/>
+          <w:lang w:val="en-US"/>
+        </w:rPr>
+        <w:t xml:space="preserve"> ועבור מקרים בהם לא הגענו למצב סופי מחזירים את אותה היוריסטיקה</w:t>
+      </w:r>
+      <w:r>
+        <w:rPr>
+          <w:rFonts w:eastAsiaTheme="minorEastAsia" w:cstheme="minorHAnsi" w:hint="cs"/>
+          <w:i/>
+          <w:rtl/>
+          <w:lang w:val="en-US"/>
+        </w:rPr>
+        <w:t xml:space="preserve"> שפיתחנו בחלק הראשון</w:t>
+      </w:r>
+      <w:r>
+        <w:rPr>
+          <w:rFonts w:eastAsiaTheme="minorEastAsia" w:cstheme="minorHAnsi" w:hint="cs"/>
+          <w:i/>
+          <w:rtl/>
+          <w:lang w:val="en-US"/>
+        </w:rPr>
+        <w:t>.</w:t>
+      </w:r>
+      <w:r>
+        <w:rPr>
+          <w:rFonts w:eastAsiaTheme="minorEastAsia" w:cstheme="minorHAnsi" w:hint="cs"/>
+          <w:i/>
+          <w:rtl/>
+          <w:lang w:val="en-US"/>
+        </w:rPr>
+        <w:t xml:space="preserve"> </w:t>
+      </w:r>
+    </w:p>
+    <w:p>
+      <w:pPr>
+        <w:pStyle w:val="a4"/>
+        <w:bidi/>
+        <w:ind w:left="1080"/>
+        <w:rPr>
+          <w:rFonts w:eastAsiaTheme="minorEastAsia" w:cstheme="minorHAnsi"/>
+          <w:i/>
+          <w:rtl/>
+          <w:lang w:val="en-US"/>
+        </w:rPr>
+      </w:pPr>
+      <w:r>
+        <w:rPr>
+          <w:rFonts w:eastAsiaTheme="minorEastAsia" w:cstheme="minorHAnsi" w:hint="cs"/>
+          <w:i/>
+          <w:rtl/>
+          <w:lang w:val="en-US"/>
+        </w:rPr>
+        <w:t xml:space="preserve">כעת נשים לב, </w:t>
+      </w:r>
+      <w:proofErr w:type="spellStart"/>
+      <w:r>
+        <w:rPr>
+          <w:rFonts w:eastAsiaTheme="minorEastAsia" w:cstheme="minorHAnsi" w:hint="cs"/>
+          <w:i/>
+          <w:rtl/>
+          <w:lang w:val="en-US"/>
+        </w:rPr>
+        <w:t>ש</w:t>
+      </w:r>
+      <w:r>
+        <w:rPr>
+          <w:rFonts w:eastAsiaTheme="minorEastAsia" w:cstheme="minorHAnsi" w:hint="cs"/>
+          <w:i/>
+          <w:rtl/>
+          <w:lang w:val="en-US"/>
+        </w:rPr>
+        <w:t>האלג</w:t>
+      </w:r>
+      <w:proofErr w:type="spellEnd"/>
+      <w:r>
+        <w:rPr>
+          <w:rFonts w:eastAsiaTheme="minorEastAsia" w:cstheme="minorHAnsi" w:hint="cs"/>
+          <w:i/>
+          <w:rtl/>
+          <w:lang w:val="en-US"/>
+        </w:rPr>
+        <w:t xml:space="preserve">' של </w:t>
+      </w:r>
+      <w:r>
+        <w:rPr>
+          <w:rFonts w:eastAsiaTheme="minorEastAsia" w:cstheme="minorHAnsi" w:hint="cs"/>
+          <w:i/>
+          <w:rtl/>
+          <w:lang w:val="en-US"/>
+        </w:rPr>
+        <w:t xml:space="preserve">חלק ג' הוא מעין שיפור </w:t>
+      </w:r>
+      <w:r>
+        <w:rPr>
+          <w:rFonts w:eastAsiaTheme="minorEastAsia" w:cstheme="minorHAnsi" w:hint="cs"/>
+          <w:i/>
+          <w:rtl/>
+          <w:lang w:val="en-US"/>
+        </w:rPr>
+        <w:t>של</w:t>
+      </w:r>
+      <w:r>
+        <w:rPr>
+          <w:rFonts w:eastAsiaTheme="minorEastAsia" w:cstheme="minorHAnsi" w:hint="cs"/>
+          <w:i/>
+          <w:rtl/>
+          <w:lang w:val="en-US"/>
+        </w:rPr>
+        <w:t xml:space="preserve"> </w:t>
+      </w:r>
+      <w:proofErr w:type="spellStart"/>
+      <w:r>
+        <w:rPr>
+          <w:rFonts w:eastAsiaTheme="minorEastAsia" w:cstheme="minorHAnsi" w:hint="cs"/>
+          <w:i/>
+          <w:rtl/>
+          <w:lang w:val="en-US"/>
+        </w:rPr>
+        <w:t>האלג</w:t>
+      </w:r>
+      <w:proofErr w:type="spellEnd"/>
+      <w:r>
+        <w:rPr>
+          <w:rFonts w:eastAsiaTheme="minorEastAsia" w:cstheme="minorHAnsi" w:hint="cs"/>
+          <w:i/>
+          <w:rtl/>
+          <w:lang w:val="en-US"/>
+        </w:rPr>
+        <w:t>' של</w:t>
+      </w:r>
+      <w:r>
+        <w:rPr>
+          <w:rFonts w:eastAsiaTheme="minorEastAsia" w:cstheme="minorHAnsi" w:hint="cs"/>
+          <w:i/>
+          <w:rtl/>
+          <w:lang w:val="en-US"/>
+        </w:rPr>
+        <w:t xml:space="preserve"> חלק ב' (בהינתן </w:t>
+      </w:r>
+      <w:r>
+        <w:rPr>
+          <w:rFonts w:eastAsiaTheme="minorEastAsia" w:cstheme="minorHAnsi" w:hint="cs"/>
+          <w:i/>
+          <w:rtl/>
+          <w:lang w:val="en-US"/>
+        </w:rPr>
+        <w:t xml:space="preserve">שיש לנו היוריסטיקה סבירה, </w:t>
+      </w:r>
+      <w:r>
+        <w:rPr>
+          <w:rFonts w:eastAsiaTheme="minorEastAsia" w:cstheme="minorHAnsi" w:hint="cs"/>
+          <w:i/>
+          <w:rtl/>
+          <w:lang w:val="en-US"/>
+        </w:rPr>
+        <w:t xml:space="preserve">הגיזום מאפשר </w:t>
+      </w:r>
+      <w:r>
+        <w:rPr>
+          <w:rFonts w:eastAsiaTheme="minorEastAsia" w:cstheme="minorHAnsi" w:hint="cs"/>
+          <w:i/>
+          <w:rtl/>
+          <w:lang w:val="en-US"/>
+        </w:rPr>
+        <w:t>סריקה יותר יעילה של ה"עץ"</w:t>
+      </w:r>
+      <w:r>
+        <w:rPr>
+          <w:rFonts w:eastAsiaTheme="minorEastAsia" w:cstheme="minorHAnsi" w:hint="cs"/>
+          <w:i/>
+          <w:rtl/>
+          <w:lang w:val="en-US"/>
+        </w:rPr>
+        <w:t>)</w:t>
+      </w:r>
+      <w:r>
+        <w:rPr>
+          <w:rFonts w:eastAsiaTheme="minorEastAsia" w:cstheme="minorHAnsi" w:hint="cs"/>
+          <w:i/>
+          <w:rtl/>
+          <w:lang w:val="en-US"/>
+        </w:rPr>
+        <w:t xml:space="preserve"> שכן הוא מוותר על מסלולים מיותר</w:t>
+      </w:r>
+      <w:r>
+        <w:rPr>
+          <w:rFonts w:eastAsiaTheme="minorEastAsia" w:cstheme="minorHAnsi" w:hint="cs"/>
+          <w:i/>
+          <w:rtl/>
+          <w:lang w:val="en-US"/>
+        </w:rPr>
+        <w:t>ים</w:t>
+      </w:r>
+      <w:r>
+        <w:rPr>
+          <w:rFonts w:eastAsiaTheme="minorEastAsia" w:cstheme="minorHAnsi" w:hint="cs"/>
+          <w:i/>
+          <w:rtl/>
+          <w:lang w:val="en-US"/>
+        </w:rPr>
+        <w:t xml:space="preserve"> בעץ המשחק.</w:t>
+      </w:r>
+      <w:r>
+        <w:rPr>
+          <w:rFonts w:eastAsiaTheme="minorEastAsia" w:cstheme="minorHAnsi" w:hint="cs"/>
+          <w:i/>
+          <w:rtl/>
+          <w:lang w:val="en-US"/>
+        </w:rPr>
+        <w:t xml:space="preserve"> </w:t>
       </w:r>
       <w:r>
         <w:rPr>
           <w:rFonts w:eastAsiaTheme="minorEastAsia" w:cstheme="minorHAnsi" w:hint="cs"/>
           <w:b/>
           <w:bCs/>
-          <w:rtl/>
-          <w:lang w:val="en-US"/>
-        </w:rPr>
-        <w:t xml:space="preserve">מסוגל לספק </w:t>
+          <w:i/>
+          <w:rtl/>
+          <w:lang w:val="en-US"/>
+        </w:rPr>
+        <w:t xml:space="preserve">לכן אכן, </w:t>
       </w:r>
       <w:r>
         <w:rPr>
           <w:rFonts w:eastAsiaTheme="minorEastAsia" w:cstheme="minorHAnsi" w:hint="cs"/>
           <w:b/>
           <w:bCs/>
-          <w:rtl/>
-          <w:lang w:val="en-US"/>
-        </w:rPr>
-        <w:t>"</w:t>
+          <w:i/>
+          <w:rtl/>
+          <w:lang w:val="en-US"/>
+        </w:rPr>
+        <w:t>ברוב הגדול של ההרצות</w:t>
       </w:r>
       <w:r>
         <w:rPr>
           <w:rFonts w:eastAsiaTheme="minorEastAsia" w:cstheme="minorHAnsi" w:hint="cs"/>
           <w:b/>
           <w:bCs/>
-          <w:rtl/>
-          <w:lang w:val="en-US"/>
-        </w:rPr>
-        <w:t>תוצאות ביניים</w:t>
+          <w:i/>
+          <w:rtl/>
+          <w:lang w:val="en-US"/>
+        </w:rPr>
+        <w:t xml:space="preserve"> אם נחשב את ממוצע זמני הריצה של </w:t>
       </w:r>
       <w:r>
         <w:rPr>
           <w:rFonts w:eastAsiaTheme="minorEastAsia" w:cstheme="minorHAnsi" w:hint="cs"/>
           <w:b/>
           <w:bCs/>
-          <w:rtl/>
-          <w:lang w:val="en-US"/>
-        </w:rPr>
-        <w:t>"</w:t>
-      </w:r>
-      <w:r>
-        <w:rPr>
-          <w:rFonts w:eastAsiaTheme="minorEastAsia" w:cstheme="minorHAnsi" w:hint="cs"/>
-          <w:b/>
-          <w:bCs/>
-          <w:rtl/>
-          <w:lang w:val="en-US"/>
-        </w:rPr>
-        <w:t xml:space="preserve"> (עבור אלגוריתמי </w:t>
+          <w:i/>
+          <w:rtl/>
+          <w:lang w:val="en-US"/>
+        </w:rPr>
+        <w:t xml:space="preserve">כל סוכן (עבור אותם מצבים התחלתיים), נקבל שממוצע זמני הריצה של סוכן ה </w:t>
       </w:r>
       <m:oMath>
         <m:r>
@@ -5325,7 +8342,7 @@
             <w:rFonts w:ascii="Cambria Math" w:eastAsiaTheme="minorEastAsia" w:hAnsi="Cambria Math" w:cstheme="minorHAnsi"/>
             <w:lang w:val="en-US"/>
           </w:rPr>
-          <m:t>Anytime</m:t>
+          <m:t>alpha-beta</m:t>
         </m:r>
       </m:oMath>
       <w:r>
@@ -5333,184 +8350,109 @@
           <w:rFonts w:eastAsiaTheme="minorEastAsia" w:cstheme="minorHAnsi" w:hint="cs"/>
           <w:b/>
           <w:bCs/>
-          <w:rtl/>
-          <w:lang w:val="en-US"/>
-        </w:rPr>
-        <w:t xml:space="preserve"> למשל</w:t>
-      </w:r>
-      <w:r>
-        <w:rPr>
-          <w:rFonts w:eastAsiaTheme="minorEastAsia" w:cstheme="minorHAnsi" w:hint="cs"/>
-          <w:rtl/>
-          <w:lang w:val="en-US"/>
-        </w:rPr>
-        <w:t>)</w:t>
-      </w:r>
-      <w:r>
-        <w:rPr>
-          <w:rFonts w:eastAsiaTheme="minorEastAsia" w:cstheme="minorHAnsi" w:hint="cs"/>
-          <w:rtl/>
-          <w:lang w:val="en-US"/>
-        </w:rPr>
-        <w:t>.</w:t>
-      </w:r>
-      <w:r>
-        <w:rPr>
-          <w:rFonts w:eastAsiaTheme="minorEastAsia" w:cstheme="minorHAnsi"/>
-          <w:lang w:val="en-US"/>
-        </w:rPr>
-        <w:t xml:space="preserve"> </w:t>
-      </w:r>
-      <w:r>
-        <w:rPr>
-          <w:rFonts w:eastAsiaTheme="minorEastAsia" w:cstheme="minorHAnsi" w:hint="cs"/>
-          <w:rtl/>
-          <w:lang w:val="en-US"/>
-        </w:rPr>
-        <w:t xml:space="preserve"> </w:t>
-      </w:r>
-    </w:p>
-    <w:p>
-      <w:pPr>
-        <w:pStyle w:val="a4"/>
-        <w:numPr>
-          <w:ilvl w:val="1"/>
-          <w:numId w:val="6"/>
-        </w:numPr>
-        <w:bidi/>
-        <w:rPr>
-          <w:rFonts w:eastAsiaTheme="minorEastAsia" w:cstheme="minorHAnsi"/>
-          <w:lang w:val="en-US"/>
-        </w:rPr>
-      </w:pPr>
+          <w:i/>
+          <w:rtl/>
+          <w:lang w:val="en-US"/>
+        </w:rPr>
+        <w:t xml:space="preserve"> הוא</w:t>
+      </w:r>
       <w:r>
         <w:rPr>
           <w:rFonts w:eastAsiaTheme="minorEastAsia" w:cstheme="minorHAnsi" w:hint="cs"/>
           <w:b/>
           <w:bCs/>
-          <w:rtl/>
-          <w:lang w:val="en-US"/>
-        </w:rPr>
-        <w:t xml:space="preserve">האלגוריתם (לפחות בסבירות גבוהה) לא "נתקע". </w:t>
+          <w:i/>
+          <w:rtl/>
+          <w:lang w:val="en-US"/>
+        </w:rPr>
+        <w:t xml:space="preserve"> </w:t>
       </w:r>
       <w:r>
         <w:rPr>
           <w:rFonts w:eastAsiaTheme="minorEastAsia" w:cstheme="minorHAnsi" w:hint="cs"/>
           <w:b/>
           <w:bCs/>
-          <w:rtl/>
-          <w:lang w:val="en-US"/>
-        </w:rPr>
-        <w:t>כלומר, יש לנו "נקודות יציאה"</w:t>
-      </w:r>
-      <w:r>
-        <w:rPr>
-          <w:rFonts w:eastAsiaTheme="minorEastAsia" w:cstheme="minorHAnsi" w:hint="cs"/>
-          <w:b/>
-          <w:bCs/>
+          <w:i/>
+          <w:rtl/>
+          <w:lang w:val="en-US"/>
+        </w:rPr>
+        <w:t>קצר יותר</w:t>
+      </w:r>
+      <w:r>
+        <w:rPr>
+          <w:rFonts w:eastAsiaTheme="minorEastAsia" w:cstheme="minorHAnsi" w:hint="cs"/>
+          <w:i/>
+          <w:rtl/>
+          <w:lang w:val="en-US"/>
+        </w:rPr>
+        <w:t xml:space="preserve"> תחת תנאי המשחק הנתונים</w:t>
+      </w:r>
+      <w:r>
+        <w:rPr>
+          <w:rFonts w:eastAsiaTheme="minorEastAsia" w:cstheme="minorHAnsi" w:hint="cs"/>
+          <w:i/>
+          <w:rtl/>
+          <w:lang w:val="en-US"/>
+        </w:rPr>
+        <w:t xml:space="preserve"> (אלפא-בטא ימצה מהלכים </w:t>
+      </w:r>
+      <w:r>
+        <w:rPr>
+          <w:rFonts w:eastAsiaTheme="minorEastAsia" w:cstheme="minorHAnsi" w:hint="cs"/>
+          <w:i/>
+          <w:rtl/>
+          <w:lang w:val="en-US"/>
+        </w:rPr>
+        <w:t>מהר יותר אם לשניהם יש מספיק זמן להעמיק עד הסוף למשל)</w:t>
+      </w:r>
+      <w:r>
+        <w:rPr>
+          <w:rFonts w:eastAsiaTheme="minorEastAsia" w:cstheme="minorHAnsi" w:hint="cs"/>
+          <w:i/>
           <w:rtl/>
           <w:lang w:val="en-US"/>
         </w:rPr>
         <w:t>.</w:t>
       </w:r>
-      <w:r>
-        <w:rPr>
-          <w:rFonts w:eastAsiaTheme="minorEastAsia" w:cstheme="minorHAnsi" w:hint="cs"/>
-          <w:rtl/>
-          <w:lang w:val="en-US"/>
-        </w:rPr>
-        <w:t xml:space="preserve"> שוב, זה מתקשר לגודל העץ שנפרש ולכן במקרים כאלה קיימת המוטיבציה להשתמש באלגוריתם מלכתחילה.</w:t>
-      </w:r>
-      <w:r>
-        <w:rPr>
-          <w:rFonts w:eastAsiaTheme="minorEastAsia" w:cstheme="minorHAnsi" w:hint="cs"/>
-          <w:rtl/>
-          <w:lang w:val="en-US"/>
-        </w:rPr>
-        <w:t xml:space="preserve"> למשל</w:t>
-      </w:r>
-      <w:r>
-        <w:rPr>
-          <w:rFonts w:eastAsiaTheme="minorEastAsia" w:cstheme="minorHAnsi" w:hint="cs"/>
-          <w:rtl/>
-          <w:lang w:val="en-US"/>
-        </w:rPr>
-        <w:t xml:space="preserve"> על סמך ממצאים באינטרנט, חישוב מלא של משחק שחמט יכול </w:t>
-      </w:r>
-      <w:r>
-        <w:rPr>
-          <w:rFonts w:eastAsiaTheme="minorEastAsia" w:cstheme="minorHAnsi" w:hint="cs"/>
-          <w:rtl/>
-          <w:lang w:val="en-US"/>
-        </w:rPr>
-        <w:t>להיערך</w:t>
-      </w:r>
-      <w:r>
-        <w:rPr>
-          <w:rFonts w:eastAsiaTheme="minorEastAsia" w:cstheme="minorHAnsi" w:hint="cs"/>
-          <w:rtl/>
-          <w:lang w:val="en-US"/>
-        </w:rPr>
-        <w:t xml:space="preserve"> </w:t>
-      </w:r>
-      <w:r>
-        <w:rPr>
-          <w:rFonts w:eastAsiaTheme="minorEastAsia" w:cstheme="minorHAnsi" w:hint="cs"/>
-          <w:rtl/>
-          <w:lang w:val="en-US"/>
-        </w:rPr>
-        <w:t>כ</w:t>
-      </w:r>
-      <w:r>
-        <w:rPr>
-          <w:rFonts w:eastAsiaTheme="minorEastAsia" w:cstheme="minorHAnsi" w:hint="cs"/>
-          <w:rtl/>
-          <w:lang w:val="en-US"/>
-        </w:rPr>
-        <w:t>שעתיי</w:t>
-      </w:r>
-      <w:r>
-        <w:rPr>
-          <w:rFonts w:eastAsiaTheme="minorEastAsia" w:cstheme="minorHAnsi" w:hint="cs"/>
-          <w:rtl/>
-          <w:lang w:val="en-US"/>
-        </w:rPr>
-        <w:t>ם</w:t>
-      </w:r>
-      <w:r>
-        <w:rPr>
-          <w:rFonts w:eastAsiaTheme="minorEastAsia" w:cstheme="minorHAnsi" w:hint="cs"/>
-          <w:rtl/>
-          <w:lang w:val="en-US"/>
-        </w:rPr>
-        <w:t>.</w:t>
-      </w:r>
-      <w:r>
-        <w:rPr>
-          <w:rFonts w:eastAsiaTheme="minorEastAsia" w:cstheme="minorHAnsi" w:hint="cs"/>
-          <w:rtl/>
-          <w:lang w:val="en-US"/>
-        </w:rPr>
-        <w:t xml:space="preserve"> </w:t>
-      </w:r>
-    </w:p>
-    <w:p>
-      <w:pPr>
+    </w:p>
+    <w:p>
+      <w:pPr>
+        <w:pStyle w:val="a4"/>
         <w:bidi/>
         <w:ind w:left="1080"/>
         <w:rPr>
           <w:rFonts w:eastAsiaTheme="minorEastAsia" w:cstheme="minorHAnsi"/>
-          <w:rtl/>
-          <w:lang w:val="en-US"/>
-        </w:rPr>
-      </w:pPr>
-      <w:r>
-        <w:rPr>
-          <w:rFonts w:eastAsiaTheme="minorEastAsia" w:cstheme="minorHAnsi" w:hint="cs"/>
-          <w:rtl/>
-          <w:lang w:val="en-US"/>
-        </w:rPr>
-        <w:t xml:space="preserve">שני יתרונות עבור </w:t>
+          <w:i/>
+          <w:rtl/>
+          <w:lang w:val="en-US"/>
+        </w:rPr>
+      </w:pPr>
+      <w:r>
+        <w:rPr>
+          <w:rFonts w:eastAsiaTheme="minorEastAsia" w:cstheme="minorHAnsi" w:hint="cs"/>
+          <w:i/>
+          <w:rtl/>
+          <w:lang w:val="en-US"/>
+        </w:rPr>
+        <w:t>יחד עם זאת נצ</w:t>
+      </w:r>
+      <w:r>
+        <w:rPr>
+          <w:rFonts w:eastAsiaTheme="minorEastAsia" w:cstheme="minorHAnsi" w:hint="cs"/>
+          <w:i/>
+          <w:rtl/>
+          <w:lang w:val="en-US"/>
+        </w:rPr>
+        <w:t>יין</w:t>
+      </w:r>
+      <w:r>
+        <w:rPr>
+          <w:rFonts w:eastAsiaTheme="minorEastAsia" w:cstheme="minorHAnsi" w:hint="cs"/>
+          <w:i/>
+          <w:rtl/>
+          <w:lang w:val="en-US"/>
+        </w:rPr>
+        <w:t xml:space="preserve"> כי אנחנו קוטעים את ריצת ה </w:t>
       </w:r>
       <m:oMath>
         <m:r>
@@ -5518,88 +8460,359 @@
             <w:rFonts w:ascii="Cambria Math" w:eastAsiaTheme="minorEastAsia" w:hAnsi="Cambria Math" w:cstheme="minorHAnsi"/>
             <w:lang w:val="en-US"/>
           </w:rPr>
-          <m:t>alpha-beta</m:t>
+          <m:t>Iterative Deepening</m:t>
         </m:r>
       </m:oMath>
       <w:r>
         <w:rPr>
           <w:rFonts w:eastAsiaTheme="minorEastAsia" w:cstheme="minorHAnsi" w:hint="cs"/>
-          <w:rtl/>
-          <w:lang w:val="en-US"/>
-        </w:rPr>
-        <w:t>:</w:t>
-      </w:r>
-    </w:p>
-    <w:p>
-      <w:pPr>
-        <w:pStyle w:val="a4"/>
-        <w:numPr>
-          <w:ilvl w:val="0"/>
-          <w:numId w:val="7"/>
-        </w:numPr>
-        <w:bidi/>
-        <w:rPr>
-          <w:rFonts w:eastAsiaTheme="minorEastAsia" w:cstheme="minorHAnsi"/>
-          <w:lang w:val="en-US"/>
-        </w:rPr>
-      </w:pPr>
-      <w:r>
-        <w:rPr>
-          <w:rFonts w:eastAsiaTheme="minorEastAsia" w:cstheme="minorHAnsi" w:hint="cs"/>
-          <w:rtl/>
-          <w:lang w:val="en-US"/>
-        </w:rPr>
-        <w:t xml:space="preserve">האלגוריתם לכשעצמו הוא </w:t>
+          <w:i/>
+          <w:rtl/>
+          <w:lang w:val="en-US"/>
+        </w:rPr>
+        <w:t xml:space="preserve"> אם עברנו אחוז מסוים מהזמן שהוקצב לנו לתור</w:t>
+      </w:r>
+      <w:r>
+        <w:rPr>
+          <w:rFonts w:eastAsiaTheme="minorEastAsia" w:cstheme="minorHAnsi" w:hint="cs"/>
+          <w:i/>
+          <w:rtl/>
+          <w:lang w:val="en-US"/>
+        </w:rPr>
+        <w:t xml:space="preserve"> (כדי לעמוד בהגבלת הזמן במימוש)</w:t>
+      </w:r>
+      <w:r>
+        <w:rPr>
+          <w:rFonts w:eastAsiaTheme="minorEastAsia" w:cstheme="minorHAnsi" w:hint="cs"/>
+          <w:i/>
+          <w:rtl/>
+          <w:lang w:val="en-US"/>
+        </w:rPr>
+        <w:t>.</w:t>
+      </w:r>
+      <w:r>
+        <w:rPr>
+          <w:rFonts w:eastAsiaTheme="minorEastAsia" w:cstheme="minorHAnsi" w:hint="cs"/>
+          <w:i/>
+          <w:rtl/>
+          <w:lang w:val="en-US"/>
+        </w:rPr>
+        <w:t xml:space="preserve"> רוצים לומר </w:t>
+      </w:r>
+      <w:r>
+        <w:rPr>
+          <w:rFonts w:eastAsiaTheme="minorEastAsia" w:cstheme="minorHAnsi"/>
+          <w:i/>
+          <w:rtl/>
+          <w:lang w:val="en-US"/>
+        </w:rPr>
+        <w:t>–</w:t>
+      </w:r>
+      <w:r>
+        <w:rPr>
+          <w:rFonts w:eastAsiaTheme="minorEastAsia" w:cstheme="minorHAnsi" w:hint="cs"/>
+          <w:i/>
+          <w:rtl/>
+          <w:lang w:val="en-US"/>
+        </w:rPr>
+        <w:t xml:space="preserve"> ה</w:t>
+      </w:r>
+      <w:r>
+        <w:rPr>
+          <w:rFonts w:eastAsiaTheme="minorEastAsia" w:cstheme="minorHAnsi" w:hint="cs"/>
+          <w:i/>
+          <w:rtl/>
+          <w:lang w:val="en-US"/>
+        </w:rPr>
+        <w:t>סוכנים</w:t>
+      </w:r>
+      <w:r>
+        <w:rPr>
+          <w:rFonts w:eastAsiaTheme="minorEastAsia" w:cstheme="minorHAnsi" w:hint="cs"/>
+          <w:i/>
+          <w:rtl/>
+          <w:lang w:val="en-US"/>
+        </w:rPr>
+        <w:t xml:space="preserve"> </w:t>
+      </w:r>
+      <w:r>
+        <w:rPr>
+          <w:rFonts w:eastAsiaTheme="minorEastAsia" w:cstheme="minorHAnsi" w:hint="cs"/>
+          <w:i/>
+          <w:rtl/>
+          <w:lang w:val="en-US"/>
+        </w:rPr>
+        <w:t xml:space="preserve">רצים </w:t>
+      </w:r>
+      <w:r>
+        <w:rPr>
+          <w:rFonts w:eastAsiaTheme="minorEastAsia" w:cstheme="minorHAnsi" w:hint="cs"/>
+          <w:i/>
+          <w:rtl/>
+          <w:lang w:val="en-US"/>
+        </w:rPr>
+        <w:t>פחות או יותר פרקי זמן דומים</w:t>
+      </w:r>
+      <w:r>
+        <w:rPr>
+          <w:rFonts w:eastAsiaTheme="minorEastAsia" w:cstheme="minorHAnsi" w:hint="cs"/>
+          <w:i/>
+          <w:rtl/>
+          <w:lang w:val="en-US"/>
+        </w:rPr>
+        <w:t xml:space="preserve"> מבחינה </w:t>
+      </w:r>
+      <w:proofErr w:type="spellStart"/>
+      <w:r>
+        <w:rPr>
+          <w:rFonts w:eastAsiaTheme="minorEastAsia" w:cstheme="minorHAnsi" w:hint="cs"/>
+          <w:i/>
+          <w:rtl/>
+          <w:lang w:val="en-US"/>
+        </w:rPr>
+        <w:t>אבוסולוטית</w:t>
+      </w:r>
+      <w:proofErr w:type="spellEnd"/>
+      <w:r>
+        <w:rPr>
+          <w:rFonts w:eastAsiaTheme="minorEastAsia" w:cstheme="minorHAnsi" w:hint="cs"/>
+          <w:i/>
+          <w:rtl/>
+          <w:lang w:val="en-US"/>
+        </w:rPr>
+        <w:t>.</w:t>
+      </w:r>
+      <w:r>
+        <w:rPr>
+          <w:rFonts w:eastAsiaTheme="minorEastAsia" w:cstheme="minorHAnsi" w:hint="cs"/>
+          <w:i/>
+          <w:rtl/>
+          <w:lang w:val="en-US"/>
+        </w:rPr>
+        <w:t xml:space="preserve">  </w:t>
+      </w:r>
+      <w:r>
+        <w:rPr>
+          <w:rFonts w:eastAsiaTheme="minorEastAsia" w:cstheme="minorHAnsi" w:hint="cs"/>
+          <w:i/>
+          <w:rtl/>
+          <w:lang w:val="en-US"/>
+        </w:rPr>
+        <w:t xml:space="preserve">לכן לעיתים, במקרים שבהם לא הגענו </w:t>
+      </w:r>
+      <w:r>
+        <w:rPr>
+          <w:rFonts w:eastAsiaTheme="minorEastAsia" w:cstheme="minorHAnsi" w:hint="cs"/>
+          <w:i/>
+          <w:rtl/>
+          <w:lang w:val="en-US"/>
+        </w:rPr>
+        <w:t xml:space="preserve">למצבים סופיים בהעמקה שלנו </w:t>
+      </w:r>
+      <w:r>
+        <w:rPr>
+          <w:rFonts w:eastAsiaTheme="minorEastAsia" w:cstheme="minorHAnsi"/>
+          <w:i/>
+          <w:rtl/>
+          <w:lang w:val="en-US"/>
+        </w:rPr>
+        <w:t>–</w:t>
+      </w:r>
+      <w:r>
+        <w:rPr>
+          <w:rFonts w:eastAsiaTheme="minorEastAsia" w:cstheme="minorHAnsi" w:hint="cs"/>
+          <w:i/>
+          <w:rtl/>
+          <w:lang w:val="en-US"/>
+        </w:rPr>
+        <w:t xml:space="preserve"> את הזמן שסוכן האלפא-בטא היה אמור לחסוך, הוא מנצל להעמקה </w:t>
+      </w:r>
+      <w:r>
+        <w:rPr>
+          <w:rFonts w:eastAsiaTheme="minorEastAsia" w:cstheme="minorHAnsi" w:hint="cs"/>
+          <w:i/>
+          <w:rtl/>
+          <w:lang w:val="en-US"/>
+        </w:rPr>
+        <w:t xml:space="preserve">שלא מתאפשרת בזמן הקיים עבור סוכן המיני-מקס. לכן יש צעדים </w:t>
+      </w:r>
+      <w:r>
+        <w:rPr>
+          <w:rFonts w:eastAsiaTheme="minorEastAsia" w:cstheme="minorHAnsi" w:hint="cs"/>
+          <w:i/>
+          <w:rtl/>
+          <w:lang w:val="en-US"/>
+        </w:rPr>
+        <w:t>שבהם הזמנים כן יכולים להיות שווים ואף ארוכים יותר עבור סוכן האלפא-בטא</w:t>
+      </w:r>
+      <w:r>
+        <w:rPr>
+          <w:rFonts w:eastAsiaTheme="minorEastAsia" w:cstheme="minorHAnsi" w:hint="cs"/>
+          <w:i/>
+          <w:rtl/>
+          <w:lang w:val="en-US"/>
+        </w:rPr>
+        <w:t>.</w:t>
+      </w:r>
+    </w:p>
+    <w:p>
+      <w:pPr>
+        <w:pStyle w:val="a4"/>
+        <w:bidi/>
+        <w:ind w:left="1080"/>
+        <w:rPr>
+          <w:rFonts w:eastAsiaTheme="minorEastAsia" w:cstheme="minorHAnsi"/>
+          <w:i/>
+          <w:rtl/>
+          <w:lang w:val="en-US"/>
+        </w:rPr>
+      </w:pPr>
+    </w:p>
+    <w:p>
+      <w:pPr>
+        <w:pStyle w:val="a4"/>
+        <w:bidi/>
+        <w:ind w:left="1080"/>
+        <w:rPr>
+          <w:rFonts w:eastAsiaTheme="minorEastAsia" w:cstheme="minorHAnsi" w:hint="cs"/>
+          <w:i/>
+          <w:rtl/>
+          <w:lang w:val="en-US"/>
+        </w:rPr>
+      </w:pPr>
+      <w:r>
+        <w:rPr>
+          <w:rFonts w:eastAsiaTheme="minorEastAsia" w:cstheme="minorHAnsi" w:hint="cs"/>
+          <w:i/>
+          <w:rtl/>
+          <w:lang w:val="en-US"/>
+        </w:rPr>
+        <w:t xml:space="preserve">מבחינת קבלת ההחלטות, תחת היוריסטיקה שפתחנו </w:t>
+      </w:r>
+      <w:r>
+        <w:rPr>
+          <w:rFonts w:eastAsiaTheme="minorEastAsia" w:cstheme="minorHAnsi" w:hint="cs"/>
+          <w:i/>
+          <w:rtl/>
+          <w:lang w:val="en-US"/>
+        </w:rPr>
+        <w:t xml:space="preserve">(יוריסטיקה שמגדירה התנהגות של מונית לנסיעות קצרות, מה </w:t>
+      </w:r>
+      <w:r>
+        <w:rPr>
+          <w:rFonts w:eastAsiaTheme="minorEastAsia" w:cstheme="minorHAnsi" w:hint="cs"/>
+          <w:i/>
+          <w:rtl/>
+          <w:lang w:val="en-US"/>
+        </w:rPr>
+        <w:t>שכינינו</w:t>
+      </w:r>
+      <w:r>
+        <w:rPr>
+          <w:rFonts w:eastAsiaTheme="minorEastAsia" w:cstheme="minorHAnsi" w:hint="cs"/>
+          <w:i/>
+          <w:rtl/>
+          <w:lang w:val="en-US"/>
+        </w:rPr>
+        <w:t xml:space="preserve"> מונית </w:t>
+      </w:r>
+      <w:r>
+        <w:rPr>
+          <w:rFonts w:eastAsiaTheme="minorEastAsia" w:cstheme="minorHAnsi" w:hint="cs"/>
+          <w:i/>
+          <w:rtl/>
+          <w:lang w:val="en-US"/>
+        </w:rPr>
+        <w:t>"</w:t>
+      </w:r>
+      <w:r>
+        <w:rPr>
+          <w:rFonts w:eastAsiaTheme="minorEastAsia" w:cstheme="minorHAnsi" w:hint="cs"/>
+          <w:i/>
+          <w:rtl/>
+          <w:lang w:val="en-US"/>
+        </w:rPr>
+        <w:t>עירונית</w:t>
+      </w:r>
+      <w:r>
+        <w:rPr>
+          <w:rFonts w:eastAsiaTheme="minorEastAsia" w:cstheme="minorHAnsi" w:hint="cs"/>
+          <w:i/>
+          <w:rtl/>
+          <w:lang w:val="en-US"/>
+        </w:rPr>
+        <w:t>"</w:t>
+      </w:r>
+      <w:r>
+        <w:rPr>
+          <w:rFonts w:eastAsiaTheme="minorEastAsia" w:cstheme="minorHAnsi" w:hint="cs"/>
+          <w:i/>
+          <w:rtl/>
+          <w:lang w:val="en-US"/>
+        </w:rPr>
+        <w:t>/</w:t>
+      </w:r>
+      <w:r>
+        <w:rPr>
+          <w:rFonts w:eastAsiaTheme="minorEastAsia" w:cstheme="minorHAnsi" w:hint="cs"/>
+          <w:i/>
+          <w:rtl/>
+          <w:lang w:val="en-US"/>
+        </w:rPr>
+        <w:t>"</w:t>
+      </w:r>
+      <w:r>
+        <w:rPr>
+          <w:rFonts w:eastAsiaTheme="minorEastAsia" w:cstheme="minorHAnsi" w:hint="cs"/>
+          <w:i/>
+          <w:rtl/>
+          <w:lang w:val="en-US"/>
+        </w:rPr>
+        <w:t>תל אביבית</w:t>
+      </w:r>
+      <w:r>
+        <w:rPr>
+          <w:rFonts w:eastAsiaTheme="minorEastAsia" w:cstheme="minorHAnsi" w:hint="cs"/>
+          <w:i/>
+          <w:rtl/>
+          <w:lang w:val="en-US"/>
+        </w:rPr>
+        <w:t>"</w:t>
+      </w:r>
+      <w:r>
+        <w:rPr>
+          <w:rFonts w:eastAsiaTheme="minorEastAsia" w:cstheme="minorHAnsi" w:hint="cs"/>
+          <w:i/>
+          <w:rtl/>
+          <w:lang w:val="en-US"/>
+        </w:rPr>
+        <w:t>)</w:t>
+      </w:r>
+      <w:r>
+        <w:rPr>
+          <w:rFonts w:eastAsiaTheme="minorEastAsia" w:cstheme="minorHAnsi" w:hint="cs"/>
+          <w:i/>
+          <w:rtl/>
+          <w:lang w:val="en-US"/>
+        </w:rPr>
+        <w:t xml:space="preserve"> </w:t>
       </w:r>
       <w:r>
         <w:rPr>
           <w:rFonts w:eastAsiaTheme="minorEastAsia" w:cstheme="minorHAnsi" w:hint="cs"/>
           <w:b/>
           <w:bCs/>
-          <w:rtl/>
-          <w:lang w:val="en-US"/>
-        </w:rPr>
-        <w:t xml:space="preserve">שיפור של אלג' ה </w:t>
-      </w:r>
-      <m:oMath>
-        <m:r>
-          <m:rPr>
-            <m:sty m:val="bi"/>
-          </m:rPr>
-          <w:rPr>
-            <w:rFonts w:ascii="Cambria Math" w:eastAsiaTheme="minorEastAsia" w:hAnsi="Cambria Math" w:cstheme="minorHAnsi"/>
-            <w:lang w:val="en-US"/>
-          </w:rPr>
-          <m:t>Minimax</m:t>
-        </m:r>
-      </m:oMath>
-      <w:r>
-        <w:rPr>
-          <w:rFonts w:eastAsiaTheme="minorEastAsia" w:cstheme="minorHAnsi" w:hint="cs"/>
-          <w:rtl/>
-          <w:lang w:val="en-US"/>
-        </w:rPr>
-        <w:t xml:space="preserve">. </w:t>
-      </w:r>
-      <w:r>
-        <w:rPr>
-          <w:rFonts w:eastAsiaTheme="minorEastAsia" w:cstheme="minorHAnsi" w:hint="cs"/>
-          <w:rtl/>
-          <w:lang w:val="en-US"/>
-        </w:rPr>
-        <w:t>לכן תחת תנאים מסוי</w:t>
-      </w:r>
-      <w:r>
-        <w:rPr>
-          <w:rFonts w:eastAsiaTheme="minorEastAsia" w:cstheme="minorHAnsi" w:hint="cs"/>
-          <w:rtl/>
-          <w:lang w:val="en-US"/>
-        </w:rPr>
-        <w:t>מים</w:t>
-      </w:r>
-      <w:r>
-        <w:rPr>
-          <w:rFonts w:eastAsiaTheme="minorEastAsia" w:cstheme="minorHAnsi" w:hint="cs"/>
+          <w:i/>
+          <w:rtl/>
+          <w:lang w:val="en-US"/>
+        </w:rPr>
+        <w:t>הסוכנים מקבלים החלטות זהות במרבית המקרים.</w:t>
+      </w:r>
+      <w:r>
+        <w:rPr>
+          <w:rFonts w:eastAsiaTheme="minorEastAsia" w:cstheme="minorHAnsi" w:hint="cs"/>
+          <w:i/>
+          <w:rtl/>
           <w:lang w:val="en-US"/>
         </w:rPr>
         <w:t xml:space="preserve"> </w:t>
@@ -5607,423 +8820,74 @@
       <w:r>
         <w:rPr>
           <w:rFonts w:eastAsiaTheme="minorEastAsia" w:cstheme="minorHAnsi" w:hint="cs"/>
-          <w:rtl/>
-          <w:lang w:val="en-US"/>
-        </w:rPr>
-        <w:t>הוא יודע ל</w:t>
-      </w:r>
-      <w:r>
-        <w:rPr>
-          <w:rFonts w:eastAsiaTheme="minorEastAsia" w:cstheme="minorHAnsi" w:hint="cs"/>
-          <w:rtl/>
-          <w:lang w:val="en-US"/>
-        </w:rPr>
-        <w:t>הבטיח תועלת כלשהי עבור כל צומת</w:t>
-      </w:r>
-      <w:r>
-        <w:rPr>
-          <w:rFonts w:eastAsiaTheme="minorEastAsia" w:cstheme="minorHAnsi" w:hint="cs"/>
-          <w:rtl/>
-          <w:lang w:val="en-US"/>
-        </w:rPr>
-        <w:t xml:space="preserve"> ובפרט, הוא יודע להגיע לעומקים גדולים יותר ביחס לאלגוריתם המקורי</w:t>
-      </w:r>
-      <w:r>
-        <w:rPr>
-          <w:rFonts w:eastAsiaTheme="minorEastAsia" w:cstheme="minorHAnsi" w:hint="cs"/>
-          <w:rtl/>
-          <w:lang w:val="en-US"/>
-        </w:rPr>
-        <w:t xml:space="preserve"> (לכן בפועל ניתן ל</w:t>
-      </w:r>
-      <w:r>
-        <w:rPr>
-          <w:rFonts w:eastAsiaTheme="minorEastAsia" w:cstheme="minorHAnsi" w:hint="cs"/>
-          <w:rtl/>
-          <w:lang w:val="en-US"/>
-        </w:rPr>
-        <w:t>החליף</w:t>
-      </w:r>
-      <w:r>
-        <w:rPr>
-          <w:rFonts w:eastAsiaTheme="minorEastAsia" w:cstheme="minorHAnsi" w:hint="cs"/>
-          <w:rtl/>
-          <w:lang w:val="en-US"/>
-        </w:rPr>
-        <w:t xml:space="preserve"> איתו</w:t>
-      </w:r>
-      <w:r>
-        <w:rPr>
-          <w:rFonts w:eastAsiaTheme="minorEastAsia" w:cstheme="minorHAnsi" w:hint="cs"/>
-          <w:rtl/>
-          <w:lang w:val="en-US"/>
-        </w:rPr>
-        <w:t xml:space="preserve"> שימוש במינימקס בלי להשפיע על התוצאה. </w:t>
-      </w:r>
-      <w:r>
-        <w:rPr>
-          <w:rFonts w:eastAsiaTheme="minorEastAsia" w:cstheme="minorHAnsi" w:hint="cs"/>
-          <w:rtl/>
-          <w:lang w:val="en-US"/>
-        </w:rPr>
-        <w:t>למעשה</w:t>
-      </w:r>
-      <w:r>
-        <w:rPr>
-          <w:rFonts w:eastAsiaTheme="minorEastAsia" w:cstheme="minorHAnsi" w:hint="cs"/>
-          <w:rtl/>
-          <w:lang w:val="en-US"/>
-        </w:rPr>
-        <w:t xml:space="preserve"> </w:t>
-      </w:r>
-      <w:r>
-        <w:rPr>
-          <w:rFonts w:eastAsiaTheme="minorEastAsia" w:cstheme="minorHAnsi" w:hint="cs"/>
-          <w:b/>
-          <w:bCs/>
-          <w:rtl/>
-          <w:lang w:val="en-US"/>
-        </w:rPr>
-        <w:t xml:space="preserve">ניתן להשאיל את היתרונות שמנינו עבור </w:t>
-      </w:r>
-      <w:r>
-        <w:rPr>
-          <w:rFonts w:eastAsiaTheme="minorEastAsia" w:cstheme="minorHAnsi" w:hint="cs"/>
-          <w:b/>
-          <w:bCs/>
-          <w:lang w:val="en-US"/>
-        </w:rPr>
-        <w:t>ID</w:t>
-      </w:r>
-      <w:r>
-        <w:rPr>
-          <w:rFonts w:eastAsiaTheme="minorEastAsia" w:cstheme="minorHAnsi" w:hint="cs"/>
-          <w:b/>
-          <w:bCs/>
-          <w:rtl/>
-          <w:lang w:val="en-US"/>
-        </w:rPr>
-        <w:t>-</w:t>
-      </w:r>
-      <w:r>
-        <w:rPr>
-          <w:rFonts w:eastAsiaTheme="minorEastAsia" w:cstheme="minorHAnsi" w:hint="cs"/>
-          <w:b/>
-          <w:bCs/>
-          <w:rtl/>
-          <w:lang w:val="en-US"/>
-        </w:rPr>
-        <w:t>מינימקס, רק עם מימוש יעיל יותר</w:t>
-      </w:r>
-      <w:r>
-        <w:rPr>
-          <w:rFonts w:eastAsiaTheme="minorEastAsia" w:cstheme="minorHAnsi" w:hint="cs"/>
-          <w:rtl/>
-          <w:lang w:val="en-US"/>
-        </w:rPr>
-        <w:t>)</w:t>
-      </w:r>
-      <w:r>
-        <w:rPr>
-          <w:rFonts w:eastAsiaTheme="minorEastAsia" w:cstheme="minorHAnsi" w:hint="cs"/>
-          <w:rtl/>
-          <w:lang w:val="en-US"/>
-        </w:rPr>
-        <w:t>.</w:t>
-      </w:r>
-    </w:p>
-    <w:p>
-      <w:pPr>
-        <w:pStyle w:val="a4"/>
-        <w:numPr>
-          <w:ilvl w:val="0"/>
-          <w:numId w:val="7"/>
-        </w:numPr>
-        <w:bidi/>
-        <w:rPr>
-          <w:rFonts w:eastAsiaTheme="minorEastAsia" w:cstheme="minorHAnsi"/>
-          <w:lang w:val="en-US"/>
-        </w:rPr>
-      </w:pPr>
-      <w:r>
-        <w:rPr>
-          <w:rFonts w:eastAsiaTheme="minorEastAsia" w:cstheme="minorHAnsi" w:hint="cs"/>
-          <w:rtl/>
-          <w:lang w:val="en-US"/>
-        </w:rPr>
-        <w:t>חוסך זמן ריצה</w:t>
-      </w:r>
-      <w:r>
-        <w:rPr>
-          <w:rFonts w:eastAsiaTheme="minorEastAsia" w:cstheme="minorHAnsi" w:hint="cs"/>
-          <w:rtl/>
-          <w:lang w:val="en-US"/>
-        </w:rPr>
-        <w:t xml:space="preserve"> מיותר</w:t>
-      </w:r>
-      <w:r>
-        <w:rPr>
-          <w:rFonts w:eastAsiaTheme="minorEastAsia" w:cstheme="minorHAnsi" w:hint="cs"/>
-          <w:rtl/>
-          <w:lang w:val="en-US"/>
-        </w:rPr>
-        <w:t xml:space="preserve"> </w:t>
-      </w:r>
-      <w:r>
-        <w:rPr>
-          <w:rFonts w:eastAsiaTheme="minorEastAsia" w:cstheme="minorHAnsi" w:hint="cs"/>
-          <w:b/>
-          <w:bCs/>
-          <w:rtl/>
-          <w:lang w:val="en-US"/>
-        </w:rPr>
-        <w:t>על מסלולים שלא ייבחרו</w:t>
-      </w:r>
-      <w:r>
-        <w:rPr>
-          <w:rFonts w:eastAsiaTheme="minorEastAsia" w:cstheme="minorHAnsi" w:hint="cs"/>
-          <w:rtl/>
-          <w:lang w:val="en-US"/>
-        </w:rPr>
-        <w:t xml:space="preserve"> </w:t>
-      </w:r>
-      <w:r>
-        <w:rPr>
-          <w:rFonts w:eastAsiaTheme="minorEastAsia" w:cstheme="minorHAnsi" w:hint="cs"/>
-          <w:rtl/>
-          <w:lang w:val="en-US"/>
-        </w:rPr>
-        <w:t>(בענפים שפיתוחם בהכרח לא ישנה את ערך</w:t>
-      </w:r>
-      <w:r>
-        <w:rPr>
-          <w:rFonts w:eastAsiaTheme="minorEastAsia" w:cstheme="minorHAnsi" w:hint="cs"/>
-          <w:rtl/>
-          <w:lang w:val="en-US"/>
-        </w:rPr>
-        <w:t>\מסלול\אסטרטגיית</w:t>
-      </w:r>
-      <w:r>
-        <w:rPr>
-          <w:rFonts w:eastAsiaTheme="minorEastAsia" w:cstheme="minorHAnsi" w:hint="cs"/>
-          <w:rtl/>
-          <w:lang w:val="en-US"/>
-        </w:rPr>
-        <w:t xml:space="preserve"> המינימקס</w:t>
-      </w:r>
-      <w:r>
-        <w:rPr>
-          <w:rFonts w:eastAsiaTheme="minorEastAsia" w:cstheme="minorHAnsi" w:hint="cs"/>
-          <w:rtl/>
-          <w:lang w:val="en-US"/>
-        </w:rPr>
-        <w:t>)</w:t>
-      </w:r>
-      <w:r>
-        <w:rPr>
-          <w:rFonts w:eastAsiaTheme="minorEastAsia" w:cstheme="minorHAnsi" w:hint="cs"/>
-          <w:rtl/>
-          <w:lang w:val="en-US"/>
-        </w:rPr>
-        <w:t xml:space="preserve"> </w:t>
-      </w:r>
-      <w:r>
-        <w:rPr>
-          <w:rFonts w:eastAsiaTheme="minorEastAsia" w:cstheme="minorHAnsi" w:hint="cs"/>
-          <w:rtl/>
-          <w:lang w:val="en-US"/>
-        </w:rPr>
-        <w:t xml:space="preserve">ולכן מרכז את הריצה שלו </w:t>
-      </w:r>
-      <w:r>
-        <w:rPr>
-          <w:rFonts w:eastAsiaTheme="minorEastAsia" w:cstheme="minorHAnsi" w:hint="cs"/>
-          <w:rtl/>
-          <w:lang w:val="en-US"/>
-        </w:rPr>
-        <w:t xml:space="preserve">על ענפים שכן יכולים להשפיע </w:t>
-      </w:r>
-      <w:r>
-        <w:rPr>
-          <w:rFonts w:eastAsiaTheme="minorEastAsia" w:cstheme="minorHAnsi" w:hint="cs"/>
-          <w:rtl/>
-          <w:lang w:val="en-US"/>
-        </w:rPr>
-        <w:t>ע</w:t>
-      </w:r>
-      <w:r>
-        <w:rPr>
-          <w:rFonts w:eastAsiaTheme="minorEastAsia" w:cstheme="minorHAnsi" w:hint="cs"/>
-          <w:rtl/>
-          <w:lang w:val="en-US"/>
-        </w:rPr>
-        <w:t>ל בחירות המינימקס (</w:t>
-      </w:r>
-      <w:r>
-        <w:rPr>
-          <w:rFonts w:eastAsiaTheme="minorEastAsia" w:cstheme="minorHAnsi" w:hint="cs"/>
-          <w:b/>
-          <w:bCs/>
-          <w:rtl/>
-          <w:lang w:val="en-US"/>
-        </w:rPr>
-        <w:t>ניצול "סלקטיבי" של הזמן</w:t>
-      </w:r>
-      <w:r>
-        <w:rPr>
-          <w:rFonts w:eastAsiaTheme="minorEastAsia" w:cstheme="minorHAnsi" w:hint="cs"/>
-          <w:rtl/>
-          <w:lang w:val="en-US"/>
-        </w:rPr>
-        <w:t>).</w:t>
-      </w:r>
-    </w:p>
-    <w:p>
-      <w:pPr>
-        <w:bidi/>
-        <w:ind w:left="1536"/>
-        <w:rPr>
-          <w:rFonts w:eastAsiaTheme="minorEastAsia" w:cstheme="minorHAnsi" w:hint="cs"/>
-          <w:rtl/>
-          <w:lang w:val="en-US"/>
-        </w:rPr>
-      </w:pPr>
-      <w:r>
-        <w:rPr>
-          <w:rFonts w:eastAsiaTheme="minorEastAsia" w:cstheme="minorHAnsi" w:hint="cs"/>
-          <w:rtl/>
-          <w:lang w:val="en-US"/>
-        </w:rPr>
-        <w:t xml:space="preserve">ישנם מספר שינויים שניתן לבצע כדי לשפר את </w:t>
-      </w:r>
-      <w:r>
-        <w:rPr>
-          <w:rFonts w:eastAsiaTheme="minorEastAsia" w:cstheme="minorHAnsi" w:hint="cs"/>
-          <w:rtl/>
-          <w:lang w:val="en-US"/>
-        </w:rPr>
-        <w:t>השיטות הנ"ל באופן כללי או בהקשר של המשחק שלנו. את השיטה הראשונה, ניתן לשפר באמצעות גיזום כמו שציינו לעיל. את השיטה השנייה ניתן לשפר באמצעות מיון של הבנים כפי שראינו בתרגול</w:t>
-      </w:r>
-      <w:r>
-        <w:rPr>
-          <w:rFonts w:eastAsiaTheme="minorEastAsia" w:cstheme="minorHAnsi" w:hint="cs"/>
-          <w:rtl/>
-          <w:lang w:val="en-US"/>
-        </w:rPr>
-        <w:t xml:space="preserve">. </w:t>
-      </w:r>
-      <w:r>
-        <w:rPr>
-          <w:rFonts w:eastAsiaTheme="minorEastAsia" w:cstheme="minorHAnsi" w:hint="cs"/>
-          <w:rtl/>
-          <w:lang w:val="en-US"/>
-        </w:rPr>
-        <w:t xml:space="preserve">ספציפית למשחק שלנו ניתן </w:t>
-      </w:r>
-      <w:r>
-        <w:rPr>
-          <w:rFonts w:eastAsiaTheme="minorEastAsia" w:cstheme="minorHAnsi" w:hint="cs"/>
-          <w:rtl/>
-          <w:lang w:val="en-US"/>
-        </w:rPr>
-        <w:lastRenderedPageBreak/>
-        <w:t>לשלב היבטים נוספים, מהירים לבדיקה שיכולים להבטיח את המטרה. למשל כמו בסעיף א'</w:t>
-      </w:r>
-      <w:r>
-        <w:rPr>
-          <w:rFonts w:eastAsiaTheme="minorEastAsia" w:cstheme="minorHAnsi" w:hint="cs"/>
-          <w:rtl/>
-          <w:lang w:val="en-US"/>
-        </w:rPr>
-        <w:t>, במקרים בהם לסוכן השני נגמר הדלק ולנו יש יותר כסף אז נ</w:t>
-      </w:r>
-      <w:r>
-        <w:rPr>
-          <w:rFonts w:eastAsiaTheme="minorEastAsia" w:cstheme="minorHAnsi" w:hint="cs"/>
-          <w:rtl/>
-          <w:lang w:val="en-US"/>
-        </w:rPr>
-        <w:t>דע לעצור את זרימת האלגוריתם כפי שהוא מוגדר באופן כללי</w:t>
-      </w:r>
-      <w:r>
-        <w:rPr>
-          <w:rFonts w:eastAsiaTheme="minorEastAsia" w:cstheme="minorHAnsi" w:hint="cs"/>
-          <w:rtl/>
-          <w:lang w:val="en-US"/>
-        </w:rPr>
-        <w:t>, כדי ל</w:t>
-      </w:r>
-      <w:r>
-        <w:rPr>
-          <w:rFonts w:eastAsiaTheme="minorEastAsia" w:cstheme="minorHAnsi" w:hint="cs"/>
-          <w:rtl/>
-          <w:lang w:val="en-US"/>
-        </w:rPr>
-        <w:t>עבור ל</w:t>
-      </w:r>
-      <w:r>
-        <w:rPr>
-          <w:rFonts w:eastAsiaTheme="minorEastAsia" w:cstheme="minorHAnsi" w:hint="cs"/>
-          <w:rtl/>
-          <w:lang w:val="en-US"/>
-        </w:rPr>
-        <w:t>אסטרטגיה שונה דומה למה שתיארנו (שבה לא בוחרים בתדלוק).</w:t>
-      </w:r>
-      <w:r>
-        <w:rPr>
-          <w:rFonts w:eastAsiaTheme="minorEastAsia" w:cstheme="minorHAnsi" w:hint="cs"/>
-          <w:rtl/>
-          <w:lang w:val="en-US"/>
-        </w:rPr>
-        <w:t xml:space="preserve"> אם יודעים מראש את מספר הצעדים המותר ליום, אז</w:t>
-      </w:r>
-      <w:r>
-        <w:rPr>
-          <w:rFonts w:eastAsiaTheme="minorEastAsia" w:cstheme="minorHAnsi" w:hint="cs"/>
-          <w:rtl/>
-          <w:lang w:val="en-US"/>
-        </w:rPr>
-        <w:t>י</w:t>
-      </w:r>
-      <w:r>
-        <w:rPr>
-          <w:rFonts w:eastAsiaTheme="minorEastAsia" w:cstheme="minorHAnsi" w:hint="cs"/>
-          <w:rtl/>
-          <w:lang w:val="en-US"/>
-        </w:rPr>
-        <w:t xml:space="preserve"> ניתן לקבל </w:t>
-      </w:r>
-      <w:r>
-        <w:rPr>
-          <w:rFonts w:eastAsiaTheme="minorEastAsia" w:cstheme="minorHAnsi" w:hint="cs"/>
-          <w:rtl/>
-          <w:lang w:val="en-US"/>
-        </w:rPr>
-        <w:t>עצי מינימקס חסומים בעומקם ובאופן זה לה</w:t>
-      </w:r>
-      <w:r>
-        <w:rPr>
-          <w:rFonts w:eastAsiaTheme="minorEastAsia" w:cstheme="minorHAnsi" w:hint="cs"/>
-          <w:rtl/>
-          <w:lang w:val="en-US"/>
-        </w:rPr>
-        <w:t xml:space="preserve">ימנע מקבלת החלטות שיפגעו בנו במשחק עצמו (כשהאלגוריתם </w:t>
-      </w:r>
-      <w:r>
-        <w:rPr>
-          <w:rFonts w:eastAsiaTheme="minorEastAsia" w:cstheme="minorHAnsi" w:hint="cs"/>
-          <w:rtl/>
-          <w:lang w:val="en-US"/>
-        </w:rPr>
-        <w:t>לוקח צעד שמטרתו לשפר את התועלת בהמשך ולא בטווח הקרוב</w:t>
-      </w:r>
-      <w:r>
-        <w:rPr>
-          <w:rFonts w:eastAsiaTheme="minorEastAsia" w:cstheme="minorHAnsi" w:hint="cs"/>
-          <w:rtl/>
-          <w:lang w:val="en-US"/>
-        </w:rPr>
-        <w:t>).</w:t>
+          <w:i/>
+          <w:rtl/>
+          <w:lang w:val="en-US"/>
+        </w:rPr>
+        <w:t xml:space="preserve">לעיתים יש הבדלים כשסוכן האלפא-בטא מספיק להעמיק יותר או </w:t>
+      </w:r>
+      <w:r>
+        <w:rPr>
+          <w:rFonts w:eastAsiaTheme="minorEastAsia" w:cstheme="minorHAnsi" w:hint="cs"/>
+          <w:i/>
+          <w:rtl/>
+          <w:lang w:val="en-US"/>
+        </w:rPr>
+        <w:t xml:space="preserve">דווקא כשהוא בוחר לגזום </w:t>
+      </w:r>
+      <w:r>
+        <w:rPr>
+          <w:rFonts w:eastAsiaTheme="minorEastAsia" w:cstheme="minorHAnsi" w:hint="cs"/>
+          <w:i/>
+          <w:rtl/>
+          <w:lang w:val="en-US"/>
+        </w:rPr>
+        <w:t xml:space="preserve">בנים עם ערכים שווים (לאלפא או לבטא, התנאי הוא </w:t>
+      </w:r>
+      <w:r>
+        <w:rPr>
+          <w:rFonts w:eastAsiaTheme="minorEastAsia" w:cstheme="minorHAnsi" w:hint="cs"/>
+          <w:i/>
+          <w:rtl/>
+          <w:lang w:val="en-US"/>
+        </w:rPr>
+        <w:t>קטן/שווה או גדול/שווה</w:t>
+      </w:r>
+      <w:r>
+        <w:rPr>
+          <w:rFonts w:eastAsiaTheme="minorEastAsia" w:cstheme="minorHAnsi" w:hint="cs"/>
+          <w:i/>
+          <w:rtl/>
+          <w:lang w:val="en-US"/>
+        </w:rPr>
+        <w:t xml:space="preserve"> ולוותר על מסלולים לאו דווקא מיותרים</w:t>
+      </w:r>
+      <w:r>
+        <w:rPr>
+          <w:rFonts w:eastAsiaTheme="minorEastAsia" w:cstheme="minorHAnsi" w:hint="cs"/>
+          <w:i/>
+          <w:rtl/>
+          <w:lang w:val="en-US"/>
+        </w:rPr>
+        <w:t xml:space="preserve">) </w:t>
+      </w:r>
+      <w:r>
+        <w:rPr>
+          <w:rFonts w:eastAsiaTheme="minorEastAsia" w:cstheme="minorHAnsi" w:hint="cs"/>
+          <w:i/>
+          <w:rtl/>
+          <w:lang w:val="en-US"/>
+        </w:rPr>
+        <w:t xml:space="preserve">ואז הצעדים הנבחרים (אחת לכמה זמן) יכולים להבדל אחד מהשני (אם כי שוב, באופן "גורף" ההחלטות </w:t>
+      </w:r>
+      <w:r>
+        <w:rPr>
+          <w:rFonts w:eastAsiaTheme="minorEastAsia" w:cstheme="minorHAnsi" w:hint="cs"/>
+          <w:i/>
+          <w:rtl/>
+          <w:lang w:val="en-US"/>
+        </w:rPr>
+        <w:t>דומות במרבית המקרים).</w:t>
       </w:r>
     </w:p>
     <w:sectPr>
@@ -6241,6 +9105,95 @@
     </w:lvl>
   </w:abstractNum>
   <w:abstractNum w:abstractNumId="2" w15:restartNumberingAfterBreak="0">
+    <w:nsid w:val="11161BE1"/>
+    <w:multiLevelType w:val="hybridMultilevel"/>
+    <w:tmpl w:val="47A61D12"/>
+    <w:lvl w:ilvl="0" w:tplc="6E005A44">
+      <w:start w:val="1"/>
+      <w:numFmt w:val="hebrew1"/>
+      <w:lvlText w:val="%1."/>
+      <w:lvlJc w:val="left"/>
+      <w:pPr>
+        <w:ind w:left="1080" w:hanging="360"/>
+      </w:pPr>
+      <w:rPr>
+        <w:rFonts w:hint="default"/>
+      </w:rPr>
+    </w:lvl>
+    <w:lvl w:ilvl="1" w:tplc="20000019" w:tentative="1">
+      <w:start w:val="1"/>
+      <w:numFmt w:val="lowerLetter"/>
+      <w:lvlText w:val="%2."/>
+      <w:lvlJc w:val="left"/>
+      <w:pPr>
+        <w:ind w:left="1800" w:hanging="360"/>
+      </w:pPr>
+    </w:lvl>
+    <w:lvl w:ilvl="2" w:tplc="2000001B" w:tentative="1">
+      <w:start w:val="1"/>
+      <w:numFmt w:val="lowerRoman"/>
+      <w:lvlText w:val="%3."/>
+      <w:lvlJc w:val="right"/>
+      <w:pPr>
+        <w:ind w:left="2520" w:hanging="180"/>
+      </w:pPr>
+    </w:lvl>
+    <w:lvl w:ilvl="3" w:tplc="2000000F" w:tentative="1">
+      <w:start w:val="1"/>
+      <w:numFmt w:val="decimal"/>
+      <w:lvlText w:val="%4."/>
+      <w:lvlJc w:val="left"/>
+      <w:pPr>
+        <w:ind w:left="3240" w:hanging="360"/>
+      </w:pPr>
+    </w:lvl>
+    <w:lvl w:ilvl="4" w:tplc="20000019" w:tentative="1">
+      <w:start w:val="1"/>
+      <w:numFmt w:val="lowerLetter"/>
+      <w:lvlText w:val="%5."/>
+      <w:lvlJc w:val="left"/>
+      <w:pPr>
+        <w:ind w:left="3960" w:hanging="360"/>
+      </w:pPr>
+    </w:lvl>
+    <w:lvl w:ilvl="5" w:tplc="2000001B" w:tentative="1">
+      <w:start w:val="1"/>
+      <w:numFmt w:val="lowerRoman"/>
+      <w:lvlText w:val="%6."/>
+      <w:lvlJc w:val="right"/>
+      <w:pPr>
+        <w:ind w:left="4680" w:hanging="180"/>
+      </w:pPr>
+    </w:lvl>
+    <w:lvl w:ilvl="6" w:tplc="2000000F" w:tentative="1">
+      <w:start w:val="1"/>
+      <w:numFmt w:val="decimal"/>
+      <w:lvlText w:val="%7."/>
+      <w:lvlJc w:val="left"/>
+      <w:pPr>
+        <w:ind w:left="5400" w:hanging="360"/>
+      </w:pPr>
+    </w:lvl>
+    <w:lvl w:ilvl="7" w:tplc="20000019" w:tentative="1">
+      <w:start w:val="1"/>
+      <w:numFmt w:val="lowerLetter"/>
+      <w:lvlText w:val="%8."/>
+      <w:lvlJc w:val="left"/>
+      <w:pPr>
+        <w:ind w:left="6120" w:hanging="360"/>
+      </w:pPr>
+    </w:lvl>
+    <w:lvl w:ilvl="8" w:tplc="2000001B" w:tentative="1">
+      <w:start w:val="1"/>
+      <w:numFmt w:val="lowerRoman"/>
+      <w:lvlText w:val="%9."/>
+      <w:lvlJc w:val="right"/>
+      <w:pPr>
+        <w:ind w:left="6840" w:hanging="180"/>
+      </w:pPr>
+    </w:lvl>
+  </w:abstractNum>
+  <w:abstractNum w:abstractNumId="3" w15:restartNumberingAfterBreak="0">
     <w:nsid w:val="1F345730"/>
     <w:multiLevelType w:val="hybridMultilevel"/>
     <w:tmpl w:val="AC246862"/>
@@ -6329,7 +9282,7 @@
       </w:pPr>
     </w:lvl>
   </w:abstractNum>
-  <w:abstractNum w:abstractNumId="3" w15:restartNumberingAfterBreak="0">
+  <w:abstractNum w:abstractNumId="4" w15:restartNumberingAfterBreak="0">
     <w:nsid w:val="25833F34"/>
     <w:multiLevelType w:val="hybridMultilevel"/>
     <w:tmpl w:val="BFF219C2"/>
@@ -6442,7 +9395,7 @@
       </w:rPr>
     </w:lvl>
   </w:abstractNum>
-  <w:abstractNum w:abstractNumId="4" w15:restartNumberingAfterBreak="0">
+  <w:abstractNum w:abstractNumId="5" w15:restartNumberingAfterBreak="0">
     <w:nsid w:val="2D636B7B"/>
     <w:multiLevelType w:val="hybridMultilevel"/>
     <w:tmpl w:val="2E54AB9C"/>
@@ -6531,7 +9484,7 @@
       </w:pPr>
     </w:lvl>
   </w:abstractNum>
-  <w:abstractNum w:abstractNumId="5" w15:restartNumberingAfterBreak="0">
+  <w:abstractNum w:abstractNumId="6" w15:restartNumberingAfterBreak="0">
     <w:nsid w:val="5553219B"/>
     <w:multiLevelType w:val="hybridMultilevel"/>
     <w:tmpl w:val="7E26D686"/>
@@ -6620,7 +9573,7 @@
       </w:pPr>
     </w:lvl>
   </w:abstractNum>
-  <w:abstractNum w:abstractNumId="6" w15:restartNumberingAfterBreak="0">
+  <w:abstractNum w:abstractNumId="7" w15:restartNumberingAfterBreak="0">
     <w:nsid w:val="7FAE174D"/>
     <w:multiLevelType w:val="hybridMultilevel"/>
     <w:tmpl w:val="C22491C4"/>
@@ -6710,13 +9663,13 @@
     </w:lvl>
   </w:abstractNum>
   <w:num w:numId="1" w16cid:durableId="698121805">
-    <w:abstractNumId w:val="4"/>
+    <w:abstractNumId w:val="5"/>
   </w:num>
   <w:num w:numId="2" w16cid:durableId="143742668">
-    <w:abstractNumId w:val="6"/>
+    <w:abstractNumId w:val="7"/>
   </w:num>
   <w:num w:numId="3" w16cid:durableId="1658922263">
-    <w:abstractNumId w:val="3"/>
+    <w:abstractNumId w:val="4"/>
   </w:num>
   <w:num w:numId="4" w16cid:durableId="1197625089">
     <w:abstractNumId w:val="1"/>
@@ -6725,10 +9678,13 @@
     <w:abstractNumId w:val="0"/>
   </w:num>
   <w:num w:numId="6" w16cid:durableId="1842500747">
-    <w:abstractNumId w:val="2"/>
+    <w:abstractNumId w:val="3"/>
   </w:num>
   <w:num w:numId="7" w16cid:durableId="2070688854">
-    <w:abstractNumId w:val="5"/>
+    <w:abstractNumId w:val="6"/>
+  </w:num>
+  <w:num w:numId="8" w16cid:durableId="370692519">
+    <w:abstractNumId w:val="2"/>
   </w:num>
 </w:numbering>
 </file>

--- a/HW2_Draft.docx
+++ b/HW2_Draft.docx
@@ -99,106 +99,12 @@
       </w:tblGrid>
       <w:tr>
         <w:trPr>
-          <w:trHeight w:val="306"/>
-          <w:jc w:val="center"/>
-        </w:trPr>
-        <w:tc>
-          <w:tcPr>
-            <w:tcW w:w="2303" w:type="dxa"/>
-            <w:tcBorders>
-              <w:top w:val="single" w:sz="4" w:space="0" w:color="auto"/>
-              <w:left w:val="single" w:sz="4" w:space="0" w:color="auto"/>
-              <w:bottom w:val="single" w:sz="4" w:space="0" w:color="auto"/>
-              <w:right w:val="single" w:sz="4" w:space="0" w:color="auto"/>
-            </w:tcBorders>
-            <w:hideMark/>
-          </w:tcPr>
-          <w:p>
-            <w:pPr>
-              <w:bidi/>
-              <w:jc w:val="center"/>
-              <w:rPr>
-                <w:sz w:val="24"/>
-                <w:szCs w:val="24"/>
-                <w:rtl/>
-              </w:rPr>
-            </w:pPr>
-            <w:r>
-              <w:rPr>
-                <w:rFonts w:hint="cs"/>
-                <w:sz w:val="24"/>
-                <w:szCs w:val="24"/>
-                <w:rtl/>
-              </w:rPr>
-              <w:t>נעם וולף</w:t>
-            </w:r>
-          </w:p>
-        </w:tc>
-        <w:tc>
-          <w:tcPr>
-            <w:tcW w:w="2492" w:type="dxa"/>
-            <w:tcBorders>
-              <w:top w:val="single" w:sz="4" w:space="0" w:color="auto"/>
-              <w:left w:val="single" w:sz="4" w:space="0" w:color="auto"/>
-              <w:bottom w:val="single" w:sz="4" w:space="0" w:color="auto"/>
-              <w:right w:val="single" w:sz="4" w:space="0" w:color="auto"/>
-            </w:tcBorders>
-            <w:hideMark/>
-          </w:tcPr>
-          <w:p>
-            <w:pPr>
-              <w:bidi/>
-              <w:jc w:val="center"/>
-              <w:rPr>
-                <w:sz w:val="24"/>
-                <w:szCs w:val="24"/>
-                <w:rtl/>
-              </w:rPr>
-            </w:pPr>
-            <w:r>
-              <w:rPr>
-                <w:rFonts w:hint="cs"/>
-                <w:sz w:val="24"/>
-                <w:szCs w:val="24"/>
-                <w:rtl/>
-              </w:rPr>
-              <w:t>326881240</w:t>
-            </w:r>
-          </w:p>
-        </w:tc>
-        <w:tc>
-          <w:tcPr>
-            <w:tcW w:w="3272" w:type="dxa"/>
-            <w:tcBorders>
-              <w:top w:val="single" w:sz="4" w:space="0" w:color="auto"/>
-              <w:left w:val="single" w:sz="4" w:space="0" w:color="auto"/>
-              <w:bottom w:val="single" w:sz="4" w:space="0" w:color="auto"/>
-              <w:right w:val="single" w:sz="4" w:space="0" w:color="auto"/>
-            </w:tcBorders>
-            <w:hideMark/>
-          </w:tcPr>
-          <w:p>
-            <w:pPr>
-              <w:bidi/>
-              <w:jc w:val="center"/>
-              <w:rPr>
-                <w:rtl/>
-              </w:rPr>
-            </w:pPr>
-            <w:r>
-              <w:t>noamwolf@campus.technion.ac.il</w:t>
-            </w:r>
-          </w:p>
-        </w:tc>
-      </w:tr>
-      <w:tr>
-        <w:trPr>
           <w:trHeight w:val="223"/>
           <w:jc w:val="center"/>
         </w:trPr>
         <w:tc>
           <w:tcPr>
-            <w:tcW w:w="2303" w:type="dxa"/>
+            <w:tcW w:w="2100" w:type="dxa"/>
             <w:tcBorders>
               <w:top w:val="single" w:sz="4" w:space="0" w:color="auto"/>
               <w:left w:val="single" w:sz="4" w:space="0" w:color="auto"/>
@@ -232,24 +138,13 @@
                 <w:szCs w:val="24"/>
                 <w:rtl/>
               </w:rPr>
-              <w:t xml:space="preserve">ום </w:t>
+              <w:t>ום סמולין</w:t>
             </w:r>
-            <w:proofErr w:type="spellStart"/>
-            <w:r>
-              <w:rPr>
-                <w:rFonts w:hint="cs"/>
-                <w:sz w:val="24"/>
-                <w:szCs w:val="24"/>
-                <w:rtl/>
-              </w:rPr>
-              <w:t>סמולין</w:t>
-            </w:r>
-            <w:proofErr w:type="spellEnd"/>
           </w:p>
         </w:tc>
         <w:tc>
           <w:tcPr>
-            <w:tcW w:w="2492" w:type="dxa"/>
+            <w:tcW w:w="2348" w:type="dxa"/>
             <w:tcBorders>
               <w:top w:val="single" w:sz="4" w:space="0" w:color="auto"/>
               <w:left w:val="single" w:sz="4" w:space="0" w:color="auto"/>
@@ -280,7 +175,7 @@
         </w:tc>
         <w:tc>
           <w:tcPr>
-            <w:tcW w:w="3272" w:type="dxa"/>
+            <w:tcW w:w="3619" w:type="dxa"/>
             <w:tcBorders>
               <w:top w:val="single" w:sz="4" w:space="0" w:color="auto"/>
               <w:left w:val="single" w:sz="4" w:space="0" w:color="auto"/>
@@ -316,6 +211,97 @@
           </w:p>
         </w:tc>
       </w:tr>
+      <w:tr>
+        <w:trPr>
+          <w:trHeight w:val="223"/>
+          <w:jc w:val="center"/>
+        </w:trPr>
+        <w:tc>
+          <w:tcPr>
+            <w:tcW w:w="2100" w:type="dxa"/>
+            <w:tcBorders>
+              <w:top w:val="single" w:sz="4" w:space="0" w:color="auto"/>
+              <w:left w:val="single" w:sz="4" w:space="0" w:color="auto"/>
+              <w:bottom w:val="single" w:sz="4" w:space="0" w:color="auto"/>
+              <w:right w:val="single" w:sz="4" w:space="0" w:color="auto"/>
+            </w:tcBorders>
+          </w:tcPr>
+          <w:p>
+            <w:pPr>
+              <w:bidi/>
+              <w:jc w:val="center"/>
+              <w:rPr>
+                <w:rFonts w:hint="cs"/>
+                <w:sz w:val="24"/>
+                <w:szCs w:val="24"/>
+                <w:rtl/>
+              </w:rPr>
+            </w:pPr>
+            <w:r>
+              <w:rPr>
+                <w:rFonts w:hint="cs"/>
+                <w:sz w:val="24"/>
+                <w:szCs w:val="24"/>
+                <w:rtl/>
+              </w:rPr>
+              <w:t>נעם וולף</w:t>
+            </w:r>
+          </w:p>
+        </w:tc>
+        <w:tc>
+          <w:tcPr>
+            <w:tcW w:w="2348" w:type="dxa"/>
+            <w:tcBorders>
+              <w:top w:val="single" w:sz="4" w:space="0" w:color="auto"/>
+              <w:left w:val="single" w:sz="4" w:space="0" w:color="auto"/>
+              <w:bottom w:val="single" w:sz="4" w:space="0" w:color="auto"/>
+              <w:right w:val="single" w:sz="4" w:space="0" w:color="auto"/>
+            </w:tcBorders>
+          </w:tcPr>
+          <w:p>
+            <w:pPr>
+              <w:bidi/>
+              <w:jc w:val="center"/>
+              <w:rPr>
+                <w:rFonts w:hint="cs"/>
+                <w:sz w:val="24"/>
+                <w:szCs w:val="24"/>
+                <w:rtl/>
+              </w:rPr>
+            </w:pPr>
+            <w:r>
+              <w:rPr>
+                <w:rFonts w:hint="cs"/>
+                <w:sz w:val="24"/>
+                <w:szCs w:val="24"/>
+                <w:rtl/>
+              </w:rPr>
+              <w:t>326881240</w:t>
+            </w:r>
+          </w:p>
+        </w:tc>
+        <w:tc>
+          <w:tcPr>
+            <w:tcW w:w="3619" w:type="dxa"/>
+            <w:tcBorders>
+              <w:top w:val="single" w:sz="4" w:space="0" w:color="auto"/>
+              <w:left w:val="single" w:sz="4" w:space="0" w:color="auto"/>
+              <w:bottom w:val="single" w:sz="4" w:space="0" w:color="auto"/>
+              <w:right w:val="single" w:sz="4" w:space="0" w:color="auto"/>
+            </w:tcBorders>
+          </w:tcPr>
+          <w:p>
+            <w:pPr>
+              <w:shd w:val="clear" w:color="auto" w:fill="FFFFFF"/>
+              <w:spacing w:before="100" w:beforeAutospacing="1" w:after="100" w:afterAutospacing="1" w:line="300" w:lineRule="atLeast"/>
+              <w:outlineLvl w:val="2"/>
+            </w:pPr>
+            <w:r>
+              <w:t>noamwolf@campus.technion.ac.il</w:t>
+            </w:r>
+          </w:p>
+        </w:tc>
+      </w:tr>
     </w:tbl>
     <w:p/>
     <w:p>
@@ -444,25 +430,7 @@
           <w:rtl/>
           <w:lang w:val="en-US"/>
         </w:rPr>
-        <w:t xml:space="preserve">באופן כללי, רעיון היוריסטיקה הוא לעשות כמה שיותר נסיעות קצרות ומשתלמות (מונית תל אביבית ולא מונית </w:t>
-      </w:r>
-      <w:proofErr w:type="spellStart"/>
-      <w:r>
-        <w:rPr>
-          <w:rFonts w:cstheme="minorHAnsi" w:hint="cs"/>
-          <w:rtl/>
-          <w:lang w:val="en-US"/>
-        </w:rPr>
-        <w:t>ספיישל</w:t>
-      </w:r>
-      <w:proofErr w:type="spellEnd"/>
-      <w:r>
-        <w:rPr>
-          <w:rFonts w:cstheme="minorHAnsi" w:hint="cs"/>
-          <w:rtl/>
-          <w:lang w:val="en-US"/>
-        </w:rPr>
-        <w:t xml:space="preserve"> בינעירונית).</w:t>
+        <w:t>באופן כללי, רעיון היוריסטיקה הוא לעשות כמה שיותר נסיעות קצרות ומשתלמות (מונית תל אביבית ולא מונית ספיישל בינעירונית).</w:t>
       </w:r>
     </w:p>
     <w:p>
@@ -2394,25 +2362,7 @@
           <w:rtl/>
           <w:lang w:val="en-US"/>
         </w:rPr>
-        <w:t xml:space="preserve">כיוון שבחרנו לממש סוכן שמעוניין למקסם את </w:t>
-      </w:r>
-      <w:proofErr w:type="spellStart"/>
-      <w:r>
-        <w:rPr>
-          <w:rFonts w:cstheme="minorHAnsi" w:hint="cs"/>
-          <w:rtl/>
-          <w:lang w:val="en-US"/>
-        </w:rPr>
-        <w:t>היוריסטיקות</w:t>
-      </w:r>
-      <w:proofErr w:type="spellEnd"/>
-      <w:r>
-        <w:rPr>
-          <w:rFonts w:cstheme="minorHAnsi" w:hint="cs"/>
-          <w:rtl/>
-          <w:lang w:val="en-US"/>
-        </w:rPr>
-        <w:t xml:space="preserve"> שלו</w:t>
+        <w:t>כיוון שבחרנו לממש סוכן שמעוניין למקסם את היוריסטיקות שלו</w:t>
       </w:r>
       <w:r>
         <w:rPr>
@@ -4627,25 +4577,7 @@
           <w:rtl/>
           <w:lang w:val="en-US"/>
         </w:rPr>
-        <w:t>לסוכן של החבר (</w:t>
-      </w:r>
-      <w:proofErr w:type="spellStart"/>
-      <w:r>
-        <w:rPr>
-          <w:rFonts w:eastAsiaTheme="minorEastAsia" w:cstheme="minorHAnsi" w:hint="cs"/>
-          <w:rtl/>
-          <w:lang w:val="en-US"/>
-        </w:rPr>
-        <w:t>מינימקס</w:t>
-      </w:r>
-      <w:proofErr w:type="spellEnd"/>
-      <w:r>
-        <w:rPr>
-          <w:rFonts w:eastAsiaTheme="minorEastAsia" w:cstheme="minorHAnsi" w:hint="cs"/>
-          <w:rtl/>
-          <w:lang w:val="en-US"/>
-        </w:rPr>
-        <w:t>)</w:t>
+        <w:t>לסוכן של החבר (מינימקס)</w:t>
       </w:r>
       <w:r>
         <w:rPr>
@@ -4686,25 +4618,7 @@
           <w:rtl/>
           <w:lang w:val="en-US"/>
         </w:rPr>
-        <w:t xml:space="preserve">כעת, אלגוריתם </w:t>
-      </w:r>
-      <w:proofErr w:type="spellStart"/>
-      <w:r>
-        <w:rPr>
-          <w:rFonts w:eastAsiaTheme="minorEastAsia" w:cstheme="minorHAnsi" w:hint="cs"/>
-          <w:rtl/>
-          <w:lang w:val="en-US"/>
-        </w:rPr>
-        <w:t>המינימקס</w:t>
-      </w:r>
-      <w:proofErr w:type="spellEnd"/>
-      <w:r>
-        <w:rPr>
-          <w:rFonts w:eastAsiaTheme="minorEastAsia" w:cstheme="minorHAnsi" w:hint="cs"/>
-          <w:rtl/>
-          <w:lang w:val="en-US"/>
-        </w:rPr>
-        <w:t xml:space="preserve"> מכוון אותו לבחור בצעד</w:t>
+        <w:t>כעת, אלגוריתם המינימקס מכוון אותו לבחור בצעד</w:t>
       </w:r>
       <w:r>
         <w:rPr>
@@ -4977,25 +4891,7 @@
           <w:rtl/>
           <w:lang w:val="en-US"/>
         </w:rPr>
-        <w:t xml:space="preserve">לסוכן שלנו יש יותר כסף </w:t>
-      </w:r>
-      <w:proofErr w:type="spellStart"/>
-      <w:r>
-        <w:rPr>
-          <w:rFonts w:eastAsiaTheme="minorEastAsia" w:cstheme="minorHAnsi" w:hint="cs"/>
-          <w:rtl/>
-          <w:lang w:val="en-US"/>
-        </w:rPr>
-        <w:t>מלסוכן</w:t>
-      </w:r>
-      <w:proofErr w:type="spellEnd"/>
-      <w:r>
-        <w:rPr>
-          <w:rFonts w:eastAsiaTheme="minorEastAsia" w:cstheme="minorHAnsi" w:hint="cs"/>
-          <w:rtl/>
-          <w:lang w:val="en-US"/>
-        </w:rPr>
-        <w:t xml:space="preserve"> השני ולסוכן השני נגמר הדלק</w:t>
+        <w:t>לסוכן שלנו יש יותר כסף מלסוכן השני ולסוכן השני נגמר הדלק</w:t>
       </w:r>
       <w:r>
         <w:rPr>
@@ -5108,18 +5004,8 @@
           <w:rtl/>
           <w:lang w:val="en-US"/>
         </w:rPr>
-        <w:t xml:space="preserve"> הסופי של המשחק אז בוודאי שיכולים להיות מקרים כאלה </w:t>
-      </w:r>
-      <w:proofErr w:type="spellStart"/>
-      <w:r>
-        <w:rPr>
-          <w:rFonts w:eastAsiaTheme="minorEastAsia" w:cstheme="minorHAnsi" w:hint="cs"/>
-          <w:rtl/>
-          <w:lang w:val="en-US"/>
-        </w:rPr>
-        <w:t>במינימקס</w:t>
-      </w:r>
-      <w:proofErr w:type="spellEnd"/>
+        <w:t xml:space="preserve"> הסופי של המשחק אז בוודאי שיכולים להיות מקרים כאלה במינימקס</w:t>
+      </w:r>
       <w:r>
         <w:rPr>
           <w:rFonts w:eastAsiaTheme="minorEastAsia" w:cstheme="minorHAnsi" w:hint="cs"/>
@@ -5733,43 +5619,15 @@
           <w:rtl/>
           <w:lang w:val="en-US"/>
         </w:rPr>
-        <w:t xml:space="preserve"> </w:t>
-      </w:r>
-      <w:proofErr w:type="spellStart"/>
-      <w:r>
-        <w:rPr>
-          <w:rFonts w:eastAsiaTheme="minorEastAsia" w:cstheme="minorHAnsi" w:hint="cs"/>
-          <w:rtl/>
-          <w:lang w:val="en-US"/>
-        </w:rPr>
-        <w:t>איתו</w:t>
-      </w:r>
-      <w:proofErr w:type="spellEnd"/>
-      <w:r>
-        <w:rPr>
-          <w:rFonts w:eastAsiaTheme="minorEastAsia" w:cstheme="minorHAnsi" w:hint="cs"/>
-          <w:rtl/>
-          <w:lang w:val="en-US"/>
-        </w:rPr>
-        <w:t xml:space="preserve"> שימוש </w:t>
-      </w:r>
-      <w:proofErr w:type="spellStart"/>
-      <w:r>
-        <w:rPr>
-          <w:rFonts w:eastAsiaTheme="minorEastAsia" w:cstheme="minorHAnsi" w:hint="cs"/>
-          <w:rtl/>
-          <w:lang w:val="en-US"/>
-        </w:rPr>
-        <w:t>במינימקס</w:t>
-      </w:r>
-      <w:proofErr w:type="spellEnd"/>
-      <w:r>
-        <w:rPr>
-          <w:rFonts w:eastAsiaTheme="minorEastAsia" w:cstheme="minorHAnsi" w:hint="cs"/>
-          <w:rtl/>
-          <w:lang w:val="en-US"/>
-        </w:rPr>
-        <w:t xml:space="preserve"> בלי להשפיע על התוצאה. </w:t>
+        <w:t xml:space="preserve"> איתו</w:t>
+      </w:r>
+      <w:r>
+        <w:rPr>
+          <w:rFonts w:eastAsiaTheme="minorEastAsia" w:cstheme="minorHAnsi" w:hint="cs"/>
+          <w:rtl/>
+          <w:lang w:val="en-US"/>
+        </w:rPr>
+        <w:t xml:space="preserve"> שימוש במינימקס בלי להשפיע על התוצאה. </w:t>
       </w:r>
       <w:r>
         <w:rPr>
@@ -5816,7 +5674,6 @@
         </w:rPr>
         <w:t>-</w:t>
       </w:r>
-      <w:proofErr w:type="spellStart"/>
       <w:r>
         <w:rPr>
           <w:rFonts w:eastAsiaTheme="minorEastAsia" w:cstheme="minorHAnsi" w:hint="cs"/>
@@ -5825,18 +5682,7 @@
           <w:rtl/>
           <w:lang w:val="en-US"/>
         </w:rPr>
-        <w:t>מינימקס</w:t>
-      </w:r>
-      <w:proofErr w:type="spellEnd"/>
-      <w:r>
-        <w:rPr>
-          <w:rFonts w:eastAsiaTheme="minorEastAsia" w:cstheme="minorHAnsi" w:hint="cs"/>
-          <w:b/>
-          <w:bCs/>
-          <w:rtl/>
-          <w:lang w:val="en-US"/>
-        </w:rPr>
-        <w:t>, רק עם מימוש יעיל יותר</w:t>
+        <w:t>מינימקס, רק עם מימוש יעיל יותר</w:t>
       </w:r>
       <w:r>
         <w:rPr>
@@ -5932,34 +5778,24 @@
           <w:rtl/>
           <w:lang w:val="en-US"/>
         </w:rPr>
+        <w:t xml:space="preserve"> המינימקס</w:t>
+      </w:r>
+      <w:r>
+        <w:rPr>
+          <w:rFonts w:eastAsiaTheme="minorEastAsia" w:cstheme="minorHAnsi" w:hint="cs"/>
+          <w:rtl/>
+          <w:lang w:val="en-US"/>
+        </w:rPr>
+        <w:t>)</w:t>
+      </w:r>
+      <w:r>
+        <w:rPr>
+          <w:rFonts w:eastAsiaTheme="minorEastAsia" w:cstheme="minorHAnsi" w:hint="cs"/>
+          <w:rtl/>
+          <w:lang w:val="en-US"/>
+        </w:rPr>
         <w:t xml:space="preserve"> </w:t>
       </w:r>
-      <w:proofErr w:type="spellStart"/>
-      <w:r>
-        <w:rPr>
-          <w:rFonts w:eastAsiaTheme="minorEastAsia" w:cstheme="minorHAnsi" w:hint="cs"/>
-          <w:rtl/>
-          <w:lang w:val="en-US"/>
-        </w:rPr>
-        <w:t>המינימקס</w:t>
-      </w:r>
-      <w:proofErr w:type="spellEnd"/>
-      <w:r>
-        <w:rPr>
-          <w:rFonts w:eastAsiaTheme="minorEastAsia" w:cstheme="minorHAnsi" w:hint="cs"/>
-          <w:rtl/>
-          <w:lang w:val="en-US"/>
-        </w:rPr>
-        <w:t>)</w:t>
-      </w:r>
-      <w:r>
-        <w:rPr>
-          <w:rFonts w:eastAsiaTheme="minorEastAsia" w:cstheme="minorHAnsi" w:hint="cs"/>
-          <w:rtl/>
-          <w:lang w:val="en-US"/>
-        </w:rPr>
-        <w:t xml:space="preserve"> </w:t>
-      </w:r>
       <w:r>
         <w:rPr>
           <w:rFonts w:eastAsiaTheme="minorEastAsia" w:cstheme="minorHAnsi" w:hint="cs"/>
@@ -5990,25 +5826,7 @@
           <w:rtl/>
           <w:lang w:val="en-US"/>
         </w:rPr>
-        <w:t xml:space="preserve">ל בחירות </w:t>
-      </w:r>
-      <w:proofErr w:type="spellStart"/>
-      <w:r>
-        <w:rPr>
-          <w:rFonts w:eastAsiaTheme="minorEastAsia" w:cstheme="minorHAnsi" w:hint="cs"/>
-          <w:rtl/>
-          <w:lang w:val="en-US"/>
-        </w:rPr>
-        <w:t>המינימקס</w:t>
-      </w:r>
-      <w:proofErr w:type="spellEnd"/>
-      <w:r>
-        <w:rPr>
-          <w:rFonts w:eastAsiaTheme="minorEastAsia" w:cstheme="minorHAnsi" w:hint="cs"/>
-          <w:rtl/>
-          <w:lang w:val="en-US"/>
-        </w:rPr>
-        <w:t xml:space="preserve"> (</w:t>
+        <w:t>ל בחירות המינימקס (</w:t>
       </w:r>
       <w:r>
         <w:rPr>
@@ -6149,25 +5967,7 @@
           <w:rtl/>
           <w:lang w:val="en-US"/>
         </w:rPr>
-        <w:t xml:space="preserve">עצי </w:t>
-      </w:r>
-      <w:proofErr w:type="spellStart"/>
-      <w:r>
-        <w:rPr>
-          <w:rFonts w:eastAsiaTheme="minorEastAsia" w:cstheme="minorHAnsi" w:hint="cs"/>
-          <w:rtl/>
-          <w:lang w:val="en-US"/>
-        </w:rPr>
-        <w:t>מינימקס</w:t>
-      </w:r>
-      <w:proofErr w:type="spellEnd"/>
-      <w:r>
-        <w:rPr>
-          <w:rFonts w:eastAsiaTheme="minorEastAsia" w:cstheme="minorHAnsi" w:hint="cs"/>
-          <w:rtl/>
-          <w:lang w:val="en-US"/>
-        </w:rPr>
-        <w:t xml:space="preserve"> חסומים בעומקם ובאופן זה לה</w:t>
+        <w:t>עצי מינימקס חסומים בעומקם ובאופן זה לה</w:t>
       </w:r>
       <w:r>
         <w:rPr>
@@ -6241,7 +6041,20 @@
           <w:rtl/>
           <w:lang w:val="en-US"/>
         </w:rPr>
-        <w:t>ג</w:t>
+        <w:t>ג'</w:t>
+      </w:r>
+      <w:r>
+        <w:rPr>
+          <w:rFonts w:cstheme="minorHAnsi"/>
+          <w:b/>
+          <w:bCs/>
+          <w:sz w:val="32"/>
+          <w:szCs w:val="32"/>
+          <w:u w:val="single"/>
+          <w:rtl/>
+          <w:lang w:val="en-US"/>
+        </w:rPr>
+        <w:t xml:space="preserve"> – סוכן</w:t>
       </w:r>
       <w:r>
         <w:rPr>
@@ -6254,7 +6067,19 @@
           <w:rtl/>
           <w:lang w:val="en-US"/>
         </w:rPr>
-        <w:t>'</w:t>
+        <w:t xml:space="preserve"> </w:t>
+      </w:r>
+      <w:r>
+        <w:rPr>
+          <w:rFonts w:cstheme="minorHAnsi" w:hint="cs"/>
+          <w:b/>
+          <w:bCs/>
+          <w:sz w:val="32"/>
+          <w:szCs w:val="32"/>
+          <w:u w:val="single"/>
+          <w:lang w:val="en-US"/>
+        </w:rPr>
+        <w:t>A</w:t>
       </w:r>
       <w:r>
         <w:rPr>
@@ -6264,44 +6089,6 @@
           <w:sz w:val="32"/>
           <w:szCs w:val="32"/>
           <w:u w:val="single"/>
-          <w:rtl/>
-          <w:lang w:val="en-US"/>
-        </w:rPr>
-        <w:t xml:space="preserve"> – סוכן</w:t>
-      </w:r>
-      <w:r>
-        <w:rPr>
-          <w:rFonts w:cstheme="minorHAnsi" w:hint="cs"/>
-          <w:b/>
-          <w:bCs/>
-          <w:sz w:val="32"/>
-          <w:szCs w:val="32"/>
-          <w:u w:val="single"/>
-          <w:rtl/>
-          <w:lang w:val="en-US"/>
-        </w:rPr>
-        <w:t xml:space="preserve"> </w:t>
-      </w:r>
-      <w:r>
-        <w:rPr>
-          <w:rFonts w:cstheme="minorHAnsi" w:hint="cs"/>
-          <w:b/>
-          <w:bCs/>
-          <w:sz w:val="32"/>
-          <w:szCs w:val="32"/>
-          <w:u w:val="single"/>
-          <w:lang w:val="en-US"/>
-        </w:rPr>
-        <w:t>A</w:t>
-      </w:r>
-      <w:r>
-        <w:rPr>
-          <w:rFonts w:cstheme="minorHAnsi"/>
-          <w:b/>
-          <w:bCs/>
-          <w:sz w:val="32"/>
-          <w:szCs w:val="32"/>
-          <w:u w:val="single"/>
           <w:lang w:val="en-US"/>
         </w:rPr>
         <w:t>lpha-Beta</w:t>
@@ -6412,14 +6199,7 @@
             <w:rFonts w:ascii="Cambria Math" w:eastAsiaTheme="minorEastAsia" w:hAnsi="Cambria Math" w:cstheme="minorHAnsi"/>
             <w:lang w:val="en-US"/>
           </w:rPr>
-          <m:t>(</m:t>
-        </m:r>
-        <m:r>
-          <w:rPr>
-            <w:rFonts w:ascii="Cambria Math" w:eastAsiaTheme="minorEastAsia" w:hAnsi="Cambria Math" w:cstheme="minorHAnsi"/>
-            <w:lang w:val="en-US"/>
-          </w:rPr>
-          <m:t xml:space="preserve"> </m:t>
+          <m:t xml:space="preserve">( </m:t>
         </m:r>
         <m:r>
           <w:rPr>
@@ -6427,29 +6207,14 @@
             <w:rtl/>
             <w:lang w:val="en-US"/>
           </w:rPr>
-          <m:t>נוספ</m:t>
-        </m:r>
-        <m:r>
-          <w:rPr>
-            <w:rFonts w:ascii="Cambria Math" w:eastAsiaTheme="minorEastAsia" w:hAnsi="Cambria Math" w:cstheme="minorHAnsi" w:hint="cs"/>
-            <w:rtl/>
-            <w:lang w:val="en-US"/>
-          </w:rPr>
-          <m:t>ות</m:t>
+          <m:t>נוספות</m:t>
         </m:r>
         <m:r>
           <w:rPr>
             <w:rFonts w:ascii="Cambria Math" w:eastAsiaTheme="minorEastAsia" w:hAnsi="Cambria Math" w:cstheme="minorHAnsi"/>
             <w:lang w:val="en-US"/>
           </w:rPr>
-          <m:t xml:space="preserve"> </m:t>
-        </m:r>
-        <m:r>
-          <w:rPr>
-            <w:rFonts w:ascii="Cambria Math" w:eastAsiaTheme="minorEastAsia" w:hAnsi="Cambria Math" w:cstheme="minorHAnsi"/>
-            <w:lang w:val="en-US"/>
-          </w:rPr>
-          <m:t>k-2)</m:t>
+          <m:t xml:space="preserve"> k-2)</m:t>
         </m:r>
       </m:oMath>
       <w:r>
@@ -6700,9 +6465,80 @@
           <w:rtl/>
           <w:lang w:val="en-US"/>
         </w:rPr>
-        <w:t xml:space="preserve">הבא </w:t>
-      </w:r>
-      <w:proofErr w:type="spellStart"/>
+        <w:t>הבא ש</w:t>
+      </w:r>
+      <w:r>
+        <w:rPr>
+          <w:rFonts w:eastAsiaTheme="minorEastAsia" w:cstheme="minorHAnsi" w:hint="cs"/>
+          <w:rtl/>
+          <w:lang w:val="en-US"/>
+        </w:rPr>
+        <w:t>"מסמלץ"</w:t>
+      </w:r>
+      <w:r>
+        <w:rPr>
+          <w:rFonts w:eastAsiaTheme="minorEastAsia" w:cstheme="minorHAnsi" w:hint="cs"/>
+          <w:rtl/>
+          <w:lang w:val="en-US"/>
+        </w:rPr>
+        <w:t xml:space="preserve"> (</w:t>
+      </w:r>
+      <w:r>
+        <w:rPr>
+          <w:rFonts w:eastAsiaTheme="minorEastAsia" w:cstheme="minorHAnsi" w:hint="cs"/>
+          <w:rtl/>
+          <w:lang w:val="en-US"/>
+        </w:rPr>
+        <w:t>ו</w:t>
+      </w:r>
+      <w:r>
+        <w:rPr>
+          <w:rFonts w:eastAsiaTheme="minorEastAsia" w:cstheme="minorHAnsi" w:hint="cs"/>
+          <w:rtl/>
+          <w:lang w:val="en-US"/>
+        </w:rPr>
+        <w:t xml:space="preserve">זוכרים באופן כלשהו איזה </w:t>
+      </w:r>
+      <w:r>
+        <w:rPr>
+          <w:rFonts w:eastAsiaTheme="minorEastAsia" w:cstheme="minorHAnsi" w:hint="cs"/>
+          <w:rtl/>
+          <w:lang w:val="en-US"/>
+        </w:rPr>
+        <w:t xml:space="preserve">סוכן </w:t>
+      </w:r>
+      <w:r>
+        <w:rPr>
+          <w:rFonts w:eastAsiaTheme="minorEastAsia" w:cstheme="minorHAnsi" w:hint="cs"/>
+          <w:rtl/>
+          <w:lang w:val="en-US"/>
+        </w:rPr>
+        <w:t>מחשב את הצעד</w:t>
+      </w:r>
+      <w:r>
+        <w:rPr>
+          <w:rFonts w:eastAsiaTheme="minorEastAsia" w:cstheme="minorHAnsi" w:hint="cs"/>
+          <w:rtl/>
+          <w:lang w:val="en-US"/>
+        </w:rPr>
+        <w:t>, כלומר</w:t>
+      </w:r>
+      <w:r>
+        <w:rPr>
+          <w:rFonts w:eastAsiaTheme="minorEastAsia" w:cstheme="minorHAnsi" w:hint="cs"/>
+          <w:rtl/>
+          <w:lang w:val="en-US"/>
+        </w:rPr>
+        <w:t xml:space="preserve"> הסוכן</w:t>
+      </w:r>
+      <w:r>
+        <w:rPr>
+          <w:rFonts w:eastAsiaTheme="minorEastAsia" w:cstheme="minorHAnsi" w:hint="cs"/>
+          <w:rtl/>
+          <w:lang w:val="en-US"/>
+        </w:rPr>
+        <w:t xml:space="preserve"> </w:t>
+      </w:r>
       <w:r>
         <w:rPr>
           <w:rFonts w:eastAsiaTheme="minorEastAsia" w:cstheme="minorHAnsi" w:hint="cs"/>
@@ -6717,95 +6553,6 @@
           <w:rtl/>
           <w:lang w:val="en-US"/>
         </w:rPr>
-        <w:t>"מסמלץ</w:t>
-      </w:r>
-      <w:proofErr w:type="spellEnd"/>
-      <w:r>
-        <w:rPr>
-          <w:rFonts w:eastAsiaTheme="minorEastAsia" w:cstheme="minorHAnsi" w:hint="cs"/>
-          <w:rtl/>
-          <w:lang w:val="en-US"/>
-        </w:rPr>
-        <w:t>"</w:t>
-      </w:r>
-      <w:r>
-        <w:rPr>
-          <w:rFonts w:eastAsiaTheme="minorEastAsia" w:cstheme="minorHAnsi" w:hint="cs"/>
-          <w:rtl/>
-          <w:lang w:val="en-US"/>
-        </w:rPr>
-        <w:t xml:space="preserve"> (</w:t>
-      </w:r>
-      <w:r>
-        <w:rPr>
-          <w:rFonts w:eastAsiaTheme="minorEastAsia" w:cstheme="minorHAnsi" w:hint="cs"/>
-          <w:rtl/>
-          <w:lang w:val="en-US"/>
-        </w:rPr>
-        <w:t>ו</w:t>
-      </w:r>
-      <w:r>
-        <w:rPr>
-          <w:rFonts w:eastAsiaTheme="minorEastAsia" w:cstheme="minorHAnsi" w:hint="cs"/>
-          <w:rtl/>
-          <w:lang w:val="en-US"/>
-        </w:rPr>
-        <w:t xml:space="preserve">זוכרים באופן כלשהו איזה </w:t>
-      </w:r>
-      <w:r>
-        <w:rPr>
-          <w:rFonts w:eastAsiaTheme="minorEastAsia" w:cstheme="minorHAnsi" w:hint="cs"/>
-          <w:rtl/>
-          <w:lang w:val="en-US"/>
-        </w:rPr>
-        <w:t xml:space="preserve">סוכן </w:t>
-      </w:r>
-      <w:r>
-        <w:rPr>
-          <w:rFonts w:eastAsiaTheme="minorEastAsia" w:cstheme="minorHAnsi" w:hint="cs"/>
-          <w:rtl/>
-          <w:lang w:val="en-US"/>
-        </w:rPr>
-        <w:t>מחשב את הצעד</w:t>
-      </w:r>
-      <w:r>
-        <w:rPr>
-          <w:rFonts w:eastAsiaTheme="minorEastAsia" w:cstheme="minorHAnsi" w:hint="cs"/>
-          <w:rtl/>
-          <w:lang w:val="en-US"/>
-        </w:rPr>
-        <w:t>, כלומר</w:t>
-      </w:r>
-      <w:r>
-        <w:rPr>
-          <w:rFonts w:eastAsiaTheme="minorEastAsia" w:cstheme="minorHAnsi" w:hint="cs"/>
-          <w:rtl/>
-          <w:lang w:val="en-US"/>
-        </w:rPr>
-        <w:t xml:space="preserve"> הסוכן</w:t>
-      </w:r>
-      <w:r>
-        <w:rPr>
-          <w:rFonts w:eastAsiaTheme="minorEastAsia" w:cstheme="minorHAnsi" w:hint="cs"/>
-          <w:rtl/>
-          <w:lang w:val="en-US"/>
-        </w:rPr>
-        <w:t xml:space="preserve"> </w:t>
-      </w:r>
-      <w:r>
-        <w:rPr>
-          <w:rFonts w:eastAsiaTheme="minorEastAsia" w:cstheme="minorHAnsi" w:hint="cs"/>
-          <w:rtl/>
-          <w:lang w:val="en-US"/>
-        </w:rPr>
-        <w:t>ש</w:t>
-      </w:r>
-      <w:r>
-        <w:rPr>
-          <w:rFonts w:eastAsiaTheme="minorEastAsia" w:cstheme="minorHAnsi" w:hint="cs"/>
-          <w:rtl/>
-          <w:lang w:val="en-US"/>
-        </w:rPr>
         <w:t>נמצא בשורש</w:t>
       </w:r>
       <w:r>
@@ -6814,25 +6561,7 @@
           <w:rtl/>
           <w:lang w:val="en-US"/>
         </w:rPr>
-        <w:t xml:space="preserve"> וקרא </w:t>
-      </w:r>
-      <w:proofErr w:type="spellStart"/>
-      <w:r>
-        <w:rPr>
-          <w:rFonts w:eastAsiaTheme="minorEastAsia" w:cstheme="minorHAnsi" w:hint="cs"/>
-          <w:rtl/>
-          <w:lang w:val="en-US"/>
-        </w:rPr>
-        <w:t>לאלג</w:t>
-      </w:r>
-      <w:proofErr w:type="spellEnd"/>
-      <w:r>
-        <w:rPr>
-          <w:rFonts w:eastAsiaTheme="minorEastAsia" w:cstheme="minorHAnsi" w:hint="cs"/>
-          <w:rtl/>
-          <w:lang w:val="en-US"/>
-        </w:rPr>
-        <w:t>'</w:t>
+        <w:t xml:space="preserve"> וקרא לאלג'</w:t>
       </w:r>
       <w:r>
         <w:rPr>
@@ -6902,22 +6631,103 @@
           <w:rtl/>
           <w:lang w:val="en-US"/>
         </w:rPr>
-        <w:t xml:space="preserve"> ערכים, המתאר את </w:t>
-      </w:r>
-      <w:proofErr w:type="spellStart"/>
-      <w:r>
-        <w:rPr>
-          <w:rFonts w:eastAsiaTheme="minorEastAsia" w:cstheme="minorHAnsi" w:hint="cs"/>
-          <w:rtl/>
-          <w:lang w:val="en-US"/>
-        </w:rPr>
-        <w:t>היוריסטיקות</w:t>
-      </w:r>
-      <w:proofErr w:type="spellEnd"/>
-      <w:r>
-        <w:rPr>
-          <w:rFonts w:eastAsiaTheme="minorEastAsia" w:cstheme="minorHAnsi" w:hint="cs"/>
-          <w:rtl/>
+        <w:t xml:space="preserve"> ערכים, המתאר את היוריסטיקות </w:t>
+      </w:r>
+      <w:r>
+        <w:rPr>
+          <w:rFonts w:eastAsiaTheme="minorEastAsia" w:cstheme="minorHAnsi" w:hint="cs"/>
+          <w:rtl/>
+          <w:lang w:val="en-US"/>
+        </w:rPr>
+        <w:t xml:space="preserve">(אם לא מצב סופי) </w:t>
+      </w:r>
+      <w:r>
+        <w:rPr>
+          <w:rFonts w:eastAsiaTheme="minorEastAsia" w:cstheme="minorHAnsi" w:hint="cs"/>
+          <w:rtl/>
+          <w:lang w:val="en-US"/>
+        </w:rPr>
+        <w:t>או מצב הכסף</w:t>
+      </w:r>
+      <w:r>
+        <w:rPr>
+          <w:rFonts w:eastAsiaTheme="minorEastAsia" w:cstheme="minorHAnsi" w:hint="cs"/>
+          <w:rtl/>
+          <w:lang w:val="en-US"/>
+        </w:rPr>
+        <w:t xml:space="preserve"> (מצב סופי למשל)</w:t>
+      </w:r>
+      <w:r>
+        <w:rPr>
+          <w:rFonts w:eastAsiaTheme="minorEastAsia" w:cstheme="minorHAnsi" w:hint="cs"/>
+          <w:rtl/>
+          <w:lang w:val="en-US"/>
+        </w:rPr>
+        <w:t xml:space="preserve"> עבור כל מונית</w:t>
+      </w:r>
+      <w:r>
+        <w:rPr>
+          <w:rFonts w:eastAsiaTheme="minorEastAsia" w:cstheme="minorHAnsi" w:hint="cs"/>
+          <w:rtl/>
+          <w:lang w:val="en-US"/>
+        </w:rPr>
+        <w:t xml:space="preserve">. </w:t>
+      </w:r>
+    </w:p>
+    <w:p>
+      <w:pPr>
+        <w:pStyle w:val="a4"/>
+        <w:bidi/>
+        <w:ind w:left="1080"/>
+        <w:rPr>
+          <w:rFonts w:eastAsiaTheme="minorEastAsia" w:cstheme="minorHAnsi"/>
+          <w:rtl/>
+          <w:lang w:val="en-US"/>
+        </w:rPr>
+      </w:pPr>
+      <w:r>
+        <w:rPr>
+          <w:rFonts w:eastAsiaTheme="minorEastAsia" w:cstheme="minorHAnsi" w:hint="cs"/>
+          <w:rtl/>
+          <w:lang w:val="en-US"/>
+        </w:rPr>
+        <w:t xml:space="preserve">נשים לב למספר דברים נוספים </w:t>
+      </w:r>
+      <w:r>
+        <w:rPr>
+          <w:rFonts w:eastAsiaTheme="minorEastAsia" w:cstheme="minorHAnsi"/>
+          <w:rtl/>
+          <w:lang w:val="en-US"/>
+        </w:rPr>
+        <w:t>–</w:t>
+      </w:r>
+      <w:r>
+        <w:rPr>
+          <w:rFonts w:eastAsiaTheme="minorEastAsia" w:cstheme="minorHAnsi" w:hint="cs"/>
+          <w:rtl/>
+          <w:lang w:val="en-US"/>
+        </w:rPr>
+        <w:t xml:space="preserve"> כשמדובר ביותר משני שחקנים, שיטת המינימקס </w:t>
+      </w:r>
+      <w:r>
+        <w:rPr>
+          <w:rFonts w:eastAsiaTheme="minorEastAsia" w:cstheme="minorHAnsi" w:hint="cs"/>
+          <w:rtl/>
+          <w:lang w:val="en-US"/>
+        </w:rPr>
+        <w:t xml:space="preserve">כפי שהיא </w:t>
+      </w:r>
+      <w:r>
+        <w:rPr>
+          <w:rFonts w:eastAsiaTheme="minorEastAsia" w:cstheme="minorHAnsi" w:hint="cs"/>
+          <w:rtl/>
+          <w:lang w:val="en-US"/>
+        </w:rPr>
+        <w:t>פחות מתאימה</w:t>
+      </w:r>
+      <w:r>
+        <w:rPr>
+          <w:rFonts w:eastAsiaTheme="minorEastAsia" w:cstheme="minorHAnsi"/>
           <w:lang w:val="en-US"/>
         </w:rPr>
         <w:t xml:space="preserve"> </w:t>
@@ -6928,86 +6738,64 @@
           <w:rtl/>
           <w:lang w:val="en-US"/>
         </w:rPr>
-        <w:t xml:space="preserve">(אם לא מצב סופי) </w:t>
-      </w:r>
-      <w:r>
-        <w:rPr>
-          <w:rFonts w:eastAsiaTheme="minorEastAsia" w:cstheme="minorHAnsi" w:hint="cs"/>
-          <w:rtl/>
-          <w:lang w:val="en-US"/>
-        </w:rPr>
-        <w:t>או מצב הכסף</w:t>
-      </w:r>
-      <w:r>
-        <w:rPr>
-          <w:rFonts w:eastAsiaTheme="minorEastAsia" w:cstheme="minorHAnsi" w:hint="cs"/>
-          <w:rtl/>
-          <w:lang w:val="en-US"/>
-        </w:rPr>
-        <w:t xml:space="preserve"> (מצב סופי למשל)</w:t>
-      </w:r>
-      <w:r>
-        <w:rPr>
-          <w:rFonts w:eastAsiaTheme="minorEastAsia" w:cstheme="minorHAnsi" w:hint="cs"/>
-          <w:rtl/>
-          <w:lang w:val="en-US"/>
-        </w:rPr>
-        <w:t xml:space="preserve"> עבור כל מונית</w:t>
-      </w:r>
-      <w:r>
-        <w:rPr>
-          <w:rFonts w:eastAsiaTheme="minorEastAsia" w:cstheme="minorHAnsi" w:hint="cs"/>
-          <w:rtl/>
-          <w:lang w:val="en-US"/>
-        </w:rPr>
-        <w:t xml:space="preserve">. </w:t>
-      </w:r>
-    </w:p>
-    <w:p>
-      <w:pPr>
-        <w:pStyle w:val="a4"/>
-        <w:bidi/>
-        <w:ind w:left="1080"/>
-        <w:rPr>
-          <w:rFonts w:eastAsiaTheme="minorEastAsia" w:cstheme="minorHAnsi"/>
-          <w:rtl/>
-          <w:lang w:val="en-US"/>
-        </w:rPr>
-      </w:pPr>
-      <w:r>
-        <w:rPr>
-          <w:rFonts w:eastAsiaTheme="minorEastAsia" w:cstheme="minorHAnsi" w:hint="cs"/>
-          <w:rtl/>
-          <w:lang w:val="en-US"/>
-        </w:rPr>
-        <w:t xml:space="preserve">נשים לב למספר דברים נוספים </w:t>
-      </w:r>
-      <w:r>
-        <w:rPr>
-          <w:rFonts w:eastAsiaTheme="minorEastAsia" w:cstheme="minorHAnsi"/>
-          <w:rtl/>
-          <w:lang w:val="en-US"/>
-        </w:rPr>
-        <w:t>–</w:t>
-      </w:r>
-      <w:r>
-        <w:rPr>
-          <w:rFonts w:eastAsiaTheme="minorEastAsia" w:cstheme="minorHAnsi" w:hint="cs"/>
-          <w:rtl/>
-          <w:lang w:val="en-US"/>
-        </w:rPr>
-        <w:t xml:space="preserve"> כשמדובר ביותר משני שחקנים, שיטת </w:t>
-      </w:r>
-      <w:proofErr w:type="spellStart"/>
-      <w:r>
-        <w:rPr>
-          <w:rFonts w:eastAsiaTheme="minorEastAsia" w:cstheme="minorHAnsi" w:hint="cs"/>
-          <w:rtl/>
-          <w:lang w:val="en-US"/>
-        </w:rPr>
-        <w:t>המינימקס</w:t>
-      </w:r>
-      <w:proofErr w:type="spellEnd"/>
+        <w:t>לפי הספרות</w:t>
+      </w:r>
+      <w:r>
+        <w:rPr>
+          <w:rFonts w:eastAsiaTheme="minorEastAsia" w:cstheme="minorHAnsi" w:hint="cs"/>
+          <w:rtl/>
+          <w:lang w:val="en-US"/>
+        </w:rPr>
+        <w:t xml:space="preserve"> (</w:t>
+      </w:r>
+      <w:r>
+        <w:rPr>
+          <w:rFonts w:eastAsiaTheme="minorEastAsia" w:cstheme="minorHAnsi" w:hint="cs"/>
+          <w:rtl/>
+          <w:lang w:val="en-US"/>
+        </w:rPr>
+        <w:t>שכן בשיטה זו מדובר בהתמודדות של שני שחקנים, ובצורה פשטנית ניתן לומר שאם ננסה למזער את "תוצאת" היריב נשפר את הסיכוי שלנו לנצח</w:t>
+      </w:r>
+      <w:r>
+        <w:rPr>
+          <w:rFonts w:eastAsiaTheme="minorEastAsia" w:cstheme="minorHAnsi" w:hint="cs"/>
+          <w:rtl/>
+          <w:lang w:val="en-US"/>
+        </w:rPr>
+        <w:t xml:space="preserve"> אבל מוטיבציה זו לא בהכרח באה לידי ביטוי כשיש הרבה שחקנים</w:t>
+      </w:r>
+      <w:r>
+        <w:rPr>
+          <w:rFonts w:eastAsiaTheme="minorEastAsia" w:cstheme="minorHAnsi" w:hint="cs"/>
+          <w:rtl/>
+          <w:lang w:val="en-US"/>
+        </w:rPr>
+        <w:t>)</w:t>
+      </w:r>
+      <w:r>
+        <w:rPr>
+          <w:rFonts w:eastAsiaTheme="minorEastAsia" w:cstheme="minorHAnsi" w:hint="cs"/>
+          <w:rtl/>
+          <w:lang w:val="en-US"/>
+        </w:rPr>
+        <w:t xml:space="preserve"> ולכן </w:t>
+      </w:r>
+      <w:r>
+        <w:rPr>
+          <w:rFonts w:eastAsiaTheme="minorEastAsia" w:cstheme="minorHAnsi" w:hint="cs"/>
+          <w:rtl/>
+          <w:lang w:val="en-US"/>
+        </w:rPr>
+        <w:t>היינו בוחרים לממש גרס</w:t>
+      </w:r>
+      <w:r>
+        <w:rPr>
+          <w:rFonts w:eastAsiaTheme="minorEastAsia" w:cstheme="minorHAnsi" w:hint="cs"/>
+          <w:rtl/>
+          <w:lang w:val="en-US"/>
+        </w:rPr>
+        <w:t>ה</w:t>
+      </w:r>
       <w:r>
         <w:rPr>
           <w:rFonts w:eastAsiaTheme="minorEastAsia" w:cstheme="minorHAnsi" w:hint="cs"/>
@@ -7022,47 +6810,47 @@
           <w:rtl/>
           <w:lang w:val="en-US"/>
         </w:rPr>
-        <w:t xml:space="preserve">כפי שהיא </w:t>
-      </w:r>
-      <w:r>
-        <w:rPr>
-          <w:rFonts w:eastAsiaTheme="minorEastAsia" w:cstheme="minorHAnsi" w:hint="cs"/>
-          <w:rtl/>
-          <w:lang w:val="en-US"/>
-        </w:rPr>
-        <w:t>פחות מתאימה (</w:t>
-      </w:r>
-      <w:r>
-        <w:rPr>
-          <w:rFonts w:eastAsiaTheme="minorEastAsia" w:cstheme="minorHAnsi" w:hint="cs"/>
-          <w:rtl/>
-          <w:lang w:val="en-US"/>
-        </w:rPr>
-        <w:t>שכן בשיטה זו מדובר בהתמודדות של שני שחקנים, ובצורה פשטנית ניתן לומר שאם ננסה למזער את "תוצאת" היריב נשפר את הסיכוי שלנו לנצח)</w:t>
-      </w:r>
-      <w:r>
-        <w:rPr>
-          <w:rFonts w:eastAsiaTheme="minorEastAsia" w:cstheme="minorHAnsi" w:hint="cs"/>
-          <w:rtl/>
-          <w:lang w:val="en-US"/>
-        </w:rPr>
-        <w:t xml:space="preserve"> ולכן </w:t>
-      </w:r>
-      <w:r>
-        <w:rPr>
-          <w:rFonts w:eastAsiaTheme="minorEastAsia" w:cstheme="minorHAnsi" w:hint="cs"/>
-          <w:rtl/>
-          <w:lang w:val="en-US"/>
-        </w:rPr>
-        <w:t>היינו בוחרים לממש גרס</w:t>
-      </w:r>
-      <w:r>
-        <w:rPr>
-          <w:rFonts w:eastAsiaTheme="minorEastAsia" w:cstheme="minorHAnsi" w:hint="cs"/>
-          <w:rtl/>
-          <w:lang w:val="en-US"/>
-        </w:rPr>
-        <w:t>ה</w:t>
+        <w:t xml:space="preserve">מעט </w:t>
+      </w:r>
+      <w:r>
+        <w:rPr>
+          <w:rFonts w:eastAsiaTheme="minorEastAsia" w:cstheme="minorHAnsi" w:hint="cs"/>
+          <w:rtl/>
+          <w:lang w:val="en-US"/>
+        </w:rPr>
+        <w:t xml:space="preserve">שונה של האלגוריתם </w:t>
+      </w:r>
+      <w:r>
+        <w:rPr>
+          <w:rFonts w:eastAsiaTheme="minorEastAsia" w:cstheme="minorHAnsi" w:hint="cs"/>
+          <w:rtl/>
+          <w:lang w:val="en-US"/>
+        </w:rPr>
+        <w:t>(</w:t>
+      </w:r>
+      <w:r>
+        <w:rPr>
+          <w:rFonts w:eastAsiaTheme="minorEastAsia" w:cstheme="minorHAnsi" w:hint="cs"/>
+          <w:rtl/>
+          <w:lang w:val="en-US"/>
+        </w:rPr>
+        <w:t>באותה הרוח</w:t>
+      </w:r>
+      <w:r>
+        <w:rPr>
+          <w:rFonts w:eastAsiaTheme="minorEastAsia" w:cstheme="minorHAnsi" w:hint="cs"/>
+          <w:rtl/>
+          <w:lang w:val="en-US"/>
+        </w:rPr>
+        <w:t xml:space="preserve">) </w:t>
+      </w:r>
+      <w:r>
+        <w:rPr>
+          <w:rFonts w:eastAsiaTheme="minorEastAsia" w:cstheme="minorHAnsi" w:hint="cs"/>
+          <w:rtl/>
+          <w:lang w:val="en-US"/>
+        </w:rPr>
+        <w:t>באופן כזה</w:t>
       </w:r>
       <w:r>
         <w:rPr>
@@ -7078,62 +6866,6 @@
           <w:rtl/>
           <w:lang w:val="en-US"/>
         </w:rPr>
-        <w:t xml:space="preserve">מעט </w:t>
-      </w:r>
-      <w:r>
-        <w:rPr>
-          <w:rFonts w:eastAsiaTheme="minorEastAsia" w:cstheme="minorHAnsi" w:hint="cs"/>
-          <w:rtl/>
-          <w:lang w:val="en-US"/>
-        </w:rPr>
-        <w:t xml:space="preserve">שונה של האלגוריתם </w:t>
-      </w:r>
-      <w:r>
-        <w:rPr>
-          <w:rFonts w:eastAsiaTheme="minorEastAsia" w:cstheme="minorHAnsi" w:hint="cs"/>
-          <w:rtl/>
-          <w:lang w:val="en-US"/>
-        </w:rPr>
-        <w:t>(</w:t>
-      </w:r>
-      <w:r>
-        <w:rPr>
-          <w:rFonts w:eastAsiaTheme="minorEastAsia" w:cstheme="minorHAnsi" w:hint="cs"/>
-          <w:rtl/>
-          <w:lang w:val="en-US"/>
-        </w:rPr>
-        <w:t>באותה הרוח</w:t>
-      </w:r>
-      <w:r>
-        <w:rPr>
-          <w:rFonts w:eastAsiaTheme="minorEastAsia" w:cstheme="minorHAnsi" w:hint="cs"/>
-          <w:rtl/>
-          <w:lang w:val="en-US"/>
-        </w:rPr>
-        <w:t xml:space="preserve">) </w:t>
-      </w:r>
-      <w:r>
-        <w:rPr>
-          <w:rFonts w:eastAsiaTheme="minorEastAsia" w:cstheme="minorHAnsi" w:hint="cs"/>
-          <w:rtl/>
-          <w:lang w:val="en-US"/>
-        </w:rPr>
-        <w:t>באופן כזה</w:t>
-      </w:r>
-      <w:r>
-        <w:rPr>
-          <w:rFonts w:eastAsiaTheme="minorEastAsia" w:cstheme="minorHAnsi" w:hint="cs"/>
-          <w:rtl/>
-          <w:lang w:val="en-US"/>
-        </w:rPr>
-        <w:t xml:space="preserve"> </w:t>
-      </w:r>
-      <w:r>
-        <w:rPr>
-          <w:rFonts w:eastAsiaTheme="minorEastAsia" w:cstheme="minorHAnsi" w:hint="cs"/>
-          <w:rtl/>
-          <w:lang w:val="en-US"/>
-        </w:rPr>
         <w:t>שיתאים</w:t>
       </w:r>
       <w:r>
@@ -7174,25 +6906,7 @@
           <w:rtl/>
           <w:lang w:val="en-US"/>
         </w:rPr>
-        <w:t>"</w:t>
-      </w:r>
-      <w:proofErr w:type="spellStart"/>
-      <w:r>
-        <w:rPr>
-          <w:rFonts w:eastAsiaTheme="minorEastAsia" w:cstheme="minorHAnsi" w:hint="cs"/>
-          <w:rtl/>
-          <w:lang w:val="en-US"/>
-        </w:rPr>
-        <w:t>שמסמלץ</w:t>
-      </w:r>
-      <w:proofErr w:type="spellEnd"/>
-      <w:r>
-        <w:rPr>
-          <w:rFonts w:eastAsiaTheme="minorEastAsia" w:cstheme="minorHAnsi" w:hint="cs"/>
-          <w:rtl/>
-          <w:lang w:val="en-US"/>
-        </w:rPr>
-        <w:t>" (</w:t>
+        <w:t>"שמסמלץ" (</w:t>
       </w:r>
       <w:r>
         <w:rPr>
@@ -7476,6 +7190,38 @@
           <w:lang w:val="en-US"/>
         </w:rPr>
       </w:pPr>
+      <w:r>
+        <w:rPr>
+          <w:rFonts w:eastAsiaTheme="minorEastAsia" w:cstheme="minorHAnsi" w:hint="cs"/>
+          <w:rtl/>
+          <w:lang w:val="en-US"/>
+        </w:rPr>
+        <w:t xml:space="preserve">**אם לא נלך על הגישה כפי שהיא מופיעה בספרות, אזי </w:t>
+      </w:r>
+      <w:r>
+        <w:rPr>
+          <w:rFonts w:eastAsiaTheme="minorEastAsia" w:cstheme="minorHAnsi" w:hint="cs"/>
+          <w:rtl/>
+          <w:lang w:val="en-US"/>
+        </w:rPr>
+        <w:t xml:space="preserve">נגדיר עבור הסוכנים היריבים שמטרתם היא למזער את התוצאות של השחקן בשורש. </w:t>
+      </w:r>
+      <w:r>
+        <w:rPr>
+          <w:rFonts w:eastAsiaTheme="minorEastAsia" w:cstheme="minorHAnsi" w:hint="cs"/>
+          <w:rtl/>
+          <w:lang w:val="en-US"/>
+        </w:rPr>
+        <w:t>במקרה כזה כן נתחזק את משתני אלפא ובטא (</w:t>
+      </w:r>
+      <w:r>
+        <w:rPr>
+          <w:rFonts w:eastAsiaTheme="minorEastAsia" w:cstheme="minorHAnsi" w:hint="cs"/>
+          <w:rtl/>
+          <w:lang w:val="en-US"/>
+        </w:rPr>
+        <w:t>שכן המוטיבציה של כל השחקנים היריבים היא משותפת).</w:t>
+      </w:r>
     </w:p>
     <w:p>
       <w:pPr>
@@ -7877,7 +7623,16 @@
           <w:rtl/>
           <w:lang w:val="en-US"/>
         </w:rPr>
-        <w:t xml:space="preserve"> ולכן גם על סכום הרכיבים</w:t>
+        <w:t xml:space="preserve"> </w:t>
+      </w:r>
+      <w:r>
+        <w:rPr>
+          <w:rFonts w:eastAsiaTheme="minorEastAsia" w:cstheme="minorHAnsi" w:hint="cs"/>
+          <w:rtl/>
+          <w:lang w:val="en-US"/>
+        </w:rPr>
+        <w:lastRenderedPageBreak/>
+        <w:t>ולכן גם על סכום הרכיבים</w:t>
       </w:r>
       <w:r>
         <w:rPr>
@@ -7911,7 +7666,6 @@
         </w:rPr>
         <w:t xml:space="preserve">יהיה </w:t>
       </w:r>
-      <w:proofErr w:type="spellStart"/>
       <w:r>
         <w:rPr>
           <w:rFonts w:eastAsiaTheme="minorEastAsia" w:cstheme="minorHAnsi" w:hint="cs"/>
@@ -7920,7 +7674,6 @@
         </w:rPr>
         <w:t>מיידי</w:t>
       </w:r>
-      <w:proofErr w:type="spellEnd"/>
       <w:r>
         <w:rPr>
           <w:rFonts w:eastAsiaTheme="minorEastAsia" w:cstheme="minorHAnsi" w:hint="cs"/>
@@ -7943,25 +7696,7 @@
           <w:rtl/>
           <w:lang w:val="en-US"/>
         </w:rPr>
-        <w:t xml:space="preserve">המתקבל </w:t>
-      </w:r>
-      <w:proofErr w:type="spellStart"/>
-      <w:r>
-        <w:rPr>
-          <w:rFonts w:eastAsiaTheme="minorEastAsia" w:cstheme="minorHAnsi" w:hint="cs"/>
-          <w:rtl/>
-          <w:lang w:val="en-US"/>
-        </w:rPr>
-        <w:t>במינימקס</w:t>
-      </w:r>
-      <w:proofErr w:type="spellEnd"/>
-      <w:r>
-        <w:rPr>
-          <w:rFonts w:eastAsiaTheme="minorEastAsia" w:cstheme="minorHAnsi" w:hint="cs"/>
-          <w:rtl/>
-          <w:lang w:val="en-US"/>
-        </w:rPr>
-        <w:t xml:space="preserve"> ולכן נניח שזמן הריצה יהיה ארוך יותר</w:t>
+        <w:t>המתקבל במינימקס ולכן נניח שזמן הריצה יהיה ארוך יותר</w:t>
       </w:r>
       <w:r>
         <w:rPr>
@@ -8021,7 +7756,6 @@
           <w:rtl/>
           <w:lang w:val="en-US"/>
         </w:rPr>
-        <w:lastRenderedPageBreak/>
         <w:t xml:space="preserve">בשני החלקים </w:t>
       </w:r>
       <w:r>
@@ -8039,21 +7773,7 @@
             <w:rFonts w:ascii="Cambria Math" w:eastAsiaTheme="minorEastAsia" w:hAnsi="Cambria Math" w:cstheme="minorHAnsi"/>
             <w:lang w:val="en-US"/>
           </w:rPr>
-          <m:t>iterative d</m:t>
-        </m:r>
-        <m:r>
-          <w:rPr>
-            <w:rFonts w:ascii="Cambria Math" w:eastAsiaTheme="minorEastAsia" w:hAnsi="Cambria Math" w:cstheme="minorHAnsi"/>
-            <w:lang w:val="en-US"/>
-          </w:rPr>
-          <m:t>e</m:t>
-        </m:r>
-        <m:r>
-          <w:rPr>
-            <w:rFonts w:ascii="Cambria Math" w:eastAsiaTheme="minorEastAsia" w:hAnsi="Cambria Math" w:cstheme="minorHAnsi"/>
-            <w:lang w:val="en-US"/>
-          </w:rPr>
-          <m:t>epening</m:t>
+          <m:t>iterative deepening</m:t>
         </m:r>
       </m:oMath>
       <w:r>
@@ -8130,9 +7850,8 @@
           <w:rtl/>
           <w:lang w:val="en-US"/>
         </w:rPr>
-        <w:t xml:space="preserve">כעת נשים לב, </w:t>
-      </w:r>
-      <w:proofErr w:type="spellStart"/>
+        <w:t>כעת נשים לב, ש</w:t>
+      </w:r>
       <w:r>
         <w:rPr>
           <w:rFonts w:eastAsiaTheme="minorEastAsia" w:cstheme="minorHAnsi" w:hint="cs"/>
@@ -8140,7 +7859,7 @@
           <w:rtl/>
           <w:lang w:val="en-US"/>
         </w:rPr>
-        <w:t>ש</w:t>
+        <w:t xml:space="preserve">האלג' של </w:t>
       </w:r>
       <w:r>
         <w:rPr>
@@ -8149,9 +7868,8 @@
           <w:rtl/>
           <w:lang w:val="en-US"/>
         </w:rPr>
-        <w:t>האלג</w:t>
-      </w:r>
-      <w:proofErr w:type="spellEnd"/>
+        <w:t xml:space="preserve">חלק ג' הוא מעין שיפור </w:t>
+      </w:r>
       <w:r>
         <w:rPr>
           <w:rFonts w:eastAsiaTheme="minorEastAsia" w:cstheme="minorHAnsi" w:hint="cs"/>
@@ -8159,7 +7877,7 @@
           <w:rtl/>
           <w:lang w:val="en-US"/>
         </w:rPr>
-        <w:t xml:space="preserve">' של </w:t>
+        <w:t>של</w:t>
       </w:r>
       <w:r>
         <w:rPr>
@@ -8168,45 +7886,7 @@
           <w:rtl/>
           <w:lang w:val="en-US"/>
         </w:rPr>
-        <w:t xml:space="preserve">חלק ג' הוא מעין שיפור </w:t>
-      </w:r>
-      <w:r>
-        <w:rPr>
-          <w:rFonts w:eastAsiaTheme="minorEastAsia" w:cstheme="minorHAnsi" w:hint="cs"/>
-          <w:i/>
-          <w:rtl/>
-          <w:lang w:val="en-US"/>
-        </w:rPr>
-        <w:t>של</w:t>
-      </w:r>
-      <w:r>
-        <w:rPr>
-          <w:rFonts w:eastAsiaTheme="minorEastAsia" w:cstheme="minorHAnsi" w:hint="cs"/>
-          <w:i/>
-          <w:rtl/>
-          <w:lang w:val="en-US"/>
-        </w:rPr>
-        <w:t xml:space="preserve"> </w:t>
-      </w:r>
-      <w:proofErr w:type="spellStart"/>
-      <w:r>
-        <w:rPr>
-          <w:rFonts w:eastAsiaTheme="minorEastAsia" w:cstheme="minorHAnsi" w:hint="cs"/>
-          <w:i/>
-          <w:rtl/>
-          <w:lang w:val="en-US"/>
-        </w:rPr>
-        <w:t>האלג</w:t>
-      </w:r>
-      <w:proofErr w:type="spellEnd"/>
-      <w:r>
-        <w:rPr>
-          <w:rFonts w:eastAsiaTheme="minorEastAsia" w:cstheme="minorHAnsi" w:hint="cs"/>
-          <w:i/>
-          <w:rtl/>
-          <w:lang w:val="en-US"/>
-        </w:rPr>
-        <w:t>' של</w:t>
+        <w:t xml:space="preserve"> האלג' של</w:t>
       </w:r>
       <w:r>
         <w:rPr>
@@ -8560,9 +8240,8 @@
           <w:rtl/>
           <w:lang w:val="en-US"/>
         </w:rPr>
-        <w:t xml:space="preserve"> מבחינה </w:t>
-      </w:r>
-      <w:proofErr w:type="spellStart"/>
+        <w:t xml:space="preserve"> מבחינה אבוסולוטית</w:t>
+      </w:r>
       <w:r>
         <w:rPr>
           <w:rFonts w:eastAsiaTheme="minorEastAsia" w:cstheme="minorHAnsi" w:hint="cs"/>
@@ -8570,9 +8249,8 @@
           <w:rtl/>
           <w:lang w:val="en-US"/>
         </w:rPr>
-        <w:t>אבוסולוטית</w:t>
-      </w:r>
-      <w:proofErr w:type="spellEnd"/>
+        <w:t>.</w:t>
+      </w:r>
       <w:r>
         <w:rPr>
           <w:rFonts w:eastAsiaTheme="minorEastAsia" w:cstheme="minorHAnsi" w:hint="cs"/>
@@ -8580,80 +8258,84 @@
           <w:rtl/>
           <w:lang w:val="en-US"/>
         </w:rPr>
+        <w:t xml:space="preserve">  </w:t>
+      </w:r>
+      <w:r>
+        <w:rPr>
+          <w:rFonts w:eastAsiaTheme="minorEastAsia" w:cstheme="minorHAnsi" w:hint="cs"/>
+          <w:i/>
+          <w:rtl/>
+          <w:lang w:val="en-US"/>
+        </w:rPr>
+        <w:t xml:space="preserve">לכן לעיתים, במקרים שבהם לא הגענו </w:t>
+      </w:r>
+      <w:r>
+        <w:rPr>
+          <w:rFonts w:eastAsiaTheme="minorEastAsia" w:cstheme="minorHAnsi" w:hint="cs"/>
+          <w:i/>
+          <w:rtl/>
+          <w:lang w:val="en-US"/>
+        </w:rPr>
+        <w:t xml:space="preserve">למצבים סופיים בהעמקה שלנו </w:t>
+      </w:r>
+      <w:r>
+        <w:rPr>
+          <w:rFonts w:eastAsiaTheme="minorEastAsia" w:cstheme="minorHAnsi"/>
+          <w:i/>
+          <w:rtl/>
+          <w:lang w:val="en-US"/>
+        </w:rPr>
+        <w:t>–</w:t>
+      </w:r>
+      <w:r>
+        <w:rPr>
+          <w:rFonts w:eastAsiaTheme="minorEastAsia" w:cstheme="minorHAnsi" w:hint="cs"/>
+          <w:i/>
+          <w:rtl/>
+          <w:lang w:val="en-US"/>
+        </w:rPr>
+        <w:t xml:space="preserve"> את הזמן שסוכן האלפא-בטא היה אמור לחסוך, הוא מנצל להעמקה </w:t>
+      </w:r>
+      <w:r>
+        <w:rPr>
+          <w:rFonts w:eastAsiaTheme="minorEastAsia" w:cstheme="minorHAnsi" w:hint="cs"/>
+          <w:i/>
+          <w:rtl/>
+          <w:lang w:val="en-US"/>
+        </w:rPr>
+        <w:t xml:space="preserve">שלא מתאפשרת בזמן הקיים עבור סוכן המיני-מקס. לכן יש צעדים </w:t>
+      </w:r>
+      <w:r>
+        <w:rPr>
+          <w:rFonts w:eastAsiaTheme="minorEastAsia" w:cstheme="minorHAnsi" w:hint="cs"/>
+          <w:i/>
+          <w:rtl/>
+          <w:lang w:val="en-US"/>
+        </w:rPr>
+        <w:t>שבהם הזמנים כן יכולים להיות שווים ואף ארוכים יותר עבור סוכן האלפא-בטא</w:t>
+      </w:r>
+      <w:r>
+        <w:rPr>
+          <w:rFonts w:eastAsiaTheme="minorEastAsia" w:cstheme="minorHAnsi" w:hint="cs"/>
+          <w:i/>
+          <w:rtl/>
+          <w:lang w:val="en-US"/>
+        </w:rPr>
         <w:t>.</w:t>
       </w:r>
-      <w:r>
-        <w:rPr>
-          <w:rFonts w:eastAsiaTheme="minorEastAsia" w:cstheme="minorHAnsi" w:hint="cs"/>
+    </w:p>
+    <w:p>
+      <w:pPr>
+        <w:pStyle w:val="a4"/>
+        <w:bidi/>
+        <w:ind w:left="1080"/>
+        <w:rPr>
+          <w:rFonts w:eastAsiaTheme="minorEastAsia" w:cstheme="minorHAnsi"/>
           <w:i/>
           <w:rtl/>
           <w:lang w:val="en-US"/>
         </w:rPr>
-        <w:t xml:space="preserve">  </w:t>
-      </w:r>
-      <w:r>
-        <w:rPr>
-          <w:rFonts w:eastAsiaTheme="minorEastAsia" w:cstheme="minorHAnsi" w:hint="cs"/>
-          <w:i/>
-          <w:rtl/>
-          <w:lang w:val="en-US"/>
-        </w:rPr>
-        <w:t xml:space="preserve">לכן לעיתים, במקרים שבהם לא הגענו </w:t>
-      </w:r>
-      <w:r>
-        <w:rPr>
-          <w:rFonts w:eastAsiaTheme="minorEastAsia" w:cstheme="minorHAnsi" w:hint="cs"/>
-          <w:i/>
-          <w:rtl/>
-          <w:lang w:val="en-US"/>
-        </w:rPr>
-        <w:t xml:space="preserve">למצבים סופיים בהעמקה שלנו </w:t>
-      </w:r>
-      <w:r>
-        <w:rPr>
-          <w:rFonts w:eastAsiaTheme="minorEastAsia" w:cstheme="minorHAnsi"/>
-          <w:i/>
-          <w:rtl/>
-          <w:lang w:val="en-US"/>
-        </w:rPr>
-        <w:t>–</w:t>
-      </w:r>
-      <w:r>
-        <w:rPr>
-          <w:rFonts w:eastAsiaTheme="minorEastAsia" w:cstheme="minorHAnsi" w:hint="cs"/>
-          <w:i/>
-          <w:rtl/>
-          <w:lang w:val="en-US"/>
-        </w:rPr>
-        <w:t xml:space="preserve"> את הזמן שסוכן האלפא-בטא היה אמור לחסוך, הוא מנצל להעמקה </w:t>
-      </w:r>
-      <w:r>
-        <w:rPr>
-          <w:rFonts w:eastAsiaTheme="minorEastAsia" w:cstheme="minorHAnsi" w:hint="cs"/>
-          <w:i/>
-          <w:rtl/>
-          <w:lang w:val="en-US"/>
-        </w:rPr>
-        <w:t xml:space="preserve">שלא מתאפשרת בזמן הקיים עבור סוכן המיני-מקס. לכן יש צעדים </w:t>
-      </w:r>
-      <w:r>
-        <w:rPr>
-          <w:rFonts w:eastAsiaTheme="minorEastAsia" w:cstheme="minorHAnsi" w:hint="cs"/>
-          <w:i/>
-          <w:rtl/>
-          <w:lang w:val="en-US"/>
-        </w:rPr>
-        <w:t>שבהם הזמנים כן יכולים להיות שווים ואף ארוכים יותר עבור סוכן האלפא-בטא</w:t>
-      </w:r>
-      <w:r>
-        <w:rPr>
-          <w:rFonts w:eastAsiaTheme="minorEastAsia" w:cstheme="minorHAnsi" w:hint="cs"/>
-          <w:i/>
-          <w:rtl/>
-          <w:lang w:val="en-US"/>
-        </w:rPr>
-        <w:t>.</w:t>
-      </w:r>
+      </w:pPr>
     </w:p>
     <w:p>
       <w:pPr>
@@ -8662,19 +8344,6 @@
         <w:ind w:left="1080"/>
         <w:rPr>
           <w:rFonts w:eastAsiaTheme="minorEastAsia" w:cstheme="minorHAnsi"/>
-          <w:i/>
-          <w:rtl/>
-          <w:lang w:val="en-US"/>
-        </w:rPr>
-      </w:pPr>
-    </w:p>
-    <w:p>
-      <w:pPr>
-        <w:pStyle w:val="a4"/>
-        <w:bidi/>
-        <w:ind w:left="1080"/>
-        <w:rPr>
-          <w:rFonts w:eastAsiaTheme="minorEastAsia" w:cstheme="minorHAnsi" w:hint="cs"/>
           <w:i/>
           <w:rtl/>
           <w:lang w:val="en-US"/>

--- a/HW2_Draft.docx
+++ b/HW2_Draft.docx
@@ -231,7 +231,6 @@
               <w:bidi/>
               <w:jc w:val="center"/>
               <w:rPr>
-                <w:rFonts w:hint="cs"/>
                 <w:sz w:val="24"/>
                 <w:szCs w:val="24"/>
                 <w:rtl/>
@@ -263,7 +262,6 @@
               <w:bidi/>
               <w:jc w:val="center"/>
               <w:rPr>
-                <w:rFonts w:hint="cs"/>
                 <w:sz w:val="24"/>
                 <w:szCs w:val="24"/>
                 <w:rtl/>
@@ -5385,6 +5383,16 @@
       <w:r>
         <w:rPr>
           <w:rFonts w:eastAsiaTheme="minorEastAsia" w:cstheme="minorHAnsi" w:hint="cs"/>
+          <w:b/>
+          <w:bCs/>
+          <w:rtl/>
+          <w:lang w:val="en-US"/>
+        </w:rPr>
+        <w:t xml:space="preserve"> הסוכן יותר אינטרקטיבי.</w:t>
+      </w:r>
+      <w:r>
+        <w:rPr>
+          <w:rFonts w:eastAsiaTheme="minorEastAsia" w:cstheme="minorHAnsi" w:hint="cs"/>
           <w:rtl/>
           <w:lang w:val="en-US"/>
         </w:rPr>
@@ -5452,6 +5460,14 @@
           <w:rtl/>
           <w:lang w:val="en-US"/>
         </w:rPr>
+        <w:t xml:space="preserve"> (=מוטיבציה לעצור באמצע)</w:t>
+      </w:r>
+      <w:r>
+        <w:rPr>
+          <w:rFonts w:eastAsiaTheme="minorEastAsia" w:cstheme="minorHAnsi" w:hint="cs"/>
+          <w:rtl/>
+          <w:lang w:val="en-US"/>
+        </w:rPr>
         <w:t>.</w:t>
       </w:r>
       <w:r>
@@ -5461,6 +5477,280 @@
           <w:lang w:val="en-US"/>
         </w:rPr>
         <w:t xml:space="preserve"> </w:t>
+      </w:r>
+    </w:p>
+    <w:p>
+      <w:pPr>
+        <w:pStyle w:val="a4"/>
+        <w:bidi/>
+        <w:ind w:left="1440"/>
+        <w:rPr>
+          <w:rFonts w:eastAsiaTheme="minorEastAsia" w:cstheme="minorHAnsi" w:hint="cs"/>
+          <w:rtl/>
+          <w:lang w:val="en-US"/>
+        </w:rPr>
+      </w:pPr>
+      <w:r>
+        <w:rPr>
+          <w:rFonts w:eastAsiaTheme="minorEastAsia" w:cstheme="minorHAnsi" w:hint="cs"/>
+          <w:b/>
+          <w:bCs/>
+          <w:rtl/>
+          <w:lang w:val="en-US"/>
+        </w:rPr>
+        <w:t>**</w:t>
+      </w:r>
+      <w:r>
+        <w:rPr>
+          <w:rFonts w:eastAsiaTheme="minorEastAsia" w:cstheme="minorHAnsi" w:hint="cs"/>
+          <w:b/>
+          <w:bCs/>
+          <w:rtl/>
+          <w:lang w:val="en-US"/>
+        </w:rPr>
+        <w:t xml:space="preserve"> כלומר, אם לחדד </w:t>
+      </w:r>
+      <w:r>
+        <w:rPr>
+          <w:rFonts w:eastAsiaTheme="minorEastAsia" w:cstheme="minorHAnsi"/>
+          <w:b/>
+          <w:bCs/>
+          <w:rtl/>
+          <w:lang w:val="en-US"/>
+        </w:rPr>
+        <w:t>–</w:t>
+      </w:r>
+      <w:r>
+        <w:rPr>
+          <w:rFonts w:eastAsiaTheme="minorEastAsia" w:cstheme="minorHAnsi" w:hint="cs"/>
+          <w:rtl/>
+          <w:lang w:val="en-US"/>
+        </w:rPr>
+        <w:t xml:space="preserve"> יתרון אחד </w:t>
+      </w:r>
+      <w:r>
+        <w:rPr>
+          <w:rFonts w:eastAsiaTheme="minorEastAsia" w:cstheme="minorHAnsi" w:hint="cs"/>
+          <w:rtl/>
+          <w:lang w:val="en-US"/>
+        </w:rPr>
+        <w:t xml:space="preserve">אומר שהאלגוריתם מספק איזשהם פתרונות כל כמה זמן ולכן הוא יכול לשמש </w:t>
+      </w:r>
+      <w:r>
+        <w:rPr>
+          <w:rFonts w:eastAsiaTheme="minorEastAsia" w:cstheme="minorHAnsi" w:hint="cs"/>
+          <w:rtl/>
+          <w:lang w:val="en-US"/>
+        </w:rPr>
+        <w:t xml:space="preserve">אלגוריתמי </w:t>
+      </w:r>
+      <m:oMath>
+        <m:r>
+          <w:rPr>
+            <w:rFonts w:ascii="Cambria Math" w:eastAsiaTheme="minorEastAsia" w:hAnsi="Cambria Math" w:cstheme="minorHAnsi"/>
+            <w:lang w:val="en-US"/>
+          </w:rPr>
+          <m:t>Anytime</m:t>
+        </m:r>
+      </m:oMath>
+      <w:r>
+        <w:rPr>
+          <w:rFonts w:eastAsiaTheme="minorEastAsia" w:cstheme="minorHAnsi" w:hint="cs"/>
+          <w:rtl/>
+          <w:lang w:val="en-US"/>
+        </w:rPr>
+        <w:t xml:space="preserve"> (מועיל כשאנחנו לחוצים בזמן עבור ריצה מסוימת).</w:t>
+      </w:r>
+    </w:p>
+    <w:p>
+      <w:pPr>
+        <w:pStyle w:val="a4"/>
+        <w:bidi/>
+        <w:ind w:left="1440"/>
+        <w:rPr>
+          <w:rFonts w:eastAsiaTheme="minorEastAsia" w:cstheme="minorHAnsi"/>
+          <w:lang w:val="en-US"/>
+        </w:rPr>
+      </w:pPr>
+      <w:r>
+        <w:rPr>
+          <w:rFonts w:eastAsiaTheme="minorEastAsia" w:cstheme="minorHAnsi" w:hint="cs"/>
+          <w:b/>
+          <w:bCs/>
+          <w:rtl/>
+          <w:lang w:val="en-US"/>
+        </w:rPr>
+        <w:t xml:space="preserve">יתרון נוסף </w:t>
+      </w:r>
+      <w:r>
+        <w:rPr>
+          <w:rFonts w:eastAsiaTheme="minorEastAsia" w:cstheme="minorHAnsi"/>
+          <w:b/>
+          <w:bCs/>
+          <w:rtl/>
+          <w:lang w:val="en-US"/>
+        </w:rPr>
+        <w:t>–</w:t>
+      </w:r>
+      <w:r>
+        <w:rPr>
+          <w:rFonts w:eastAsiaTheme="minorEastAsia" w:cstheme="minorHAnsi" w:hint="cs"/>
+          <w:rtl/>
+          <w:lang w:val="en-US"/>
+        </w:rPr>
+        <w:t xml:space="preserve"> </w:t>
+      </w:r>
+      <w:r>
+        <w:rPr>
+          <w:rFonts w:eastAsiaTheme="minorEastAsia" w:cstheme="minorHAnsi" w:hint="cs"/>
+          <w:rtl/>
+          <w:lang w:val="en-US"/>
+        </w:rPr>
+        <w:t>אנחנו לא מחויבים לחישובים "ארוכים".</w:t>
+      </w:r>
+      <w:r>
+        <w:rPr>
+          <w:rFonts w:eastAsiaTheme="minorEastAsia" w:cstheme="minorHAnsi" w:hint="cs"/>
+          <w:rtl/>
+          <w:lang w:val="en-US"/>
+        </w:rPr>
+        <w:t xml:space="preserve"> ברמת המימוש, אם המשאבים מוגבלים, </w:t>
+      </w:r>
+      <w:r>
+        <w:rPr>
+          <w:rFonts w:eastAsiaTheme="minorEastAsia" w:cstheme="minorHAnsi" w:hint="cs"/>
+          <w:rtl/>
+          <w:lang w:val="en-US"/>
+        </w:rPr>
+        <w:t>ניתן לנהל את הריצות בצורה גמישה יותר</w:t>
+      </w:r>
+      <w:r>
+        <w:rPr>
+          <w:rFonts w:eastAsiaTheme="minorEastAsia" w:cstheme="minorHAnsi" w:hint="cs"/>
+          <w:rtl/>
+          <w:lang w:val="en-US"/>
+        </w:rPr>
+        <w:t xml:space="preserve"> (כלומר המשאב הוא לא בהכרח זמן. </w:t>
+      </w:r>
+      <w:r>
+        <w:rPr>
+          <w:rFonts w:eastAsiaTheme="minorEastAsia" w:cstheme="minorHAnsi" w:hint="cs"/>
+          <w:rtl/>
+          <w:lang w:val="en-US"/>
+        </w:rPr>
+        <w:t xml:space="preserve">הוא </w:t>
+      </w:r>
+      <w:r>
+        <w:rPr>
+          <w:rFonts w:eastAsiaTheme="minorEastAsia" w:cstheme="minorHAnsi" w:hint="cs"/>
+          <w:rtl/>
+          <w:lang w:val="en-US"/>
+        </w:rPr>
+        <w:t>יכול להיות גם ליבת חישוב.</w:t>
+      </w:r>
+      <w:r>
+        <w:rPr>
+          <w:rFonts w:eastAsiaTheme="minorEastAsia" w:cstheme="minorHAnsi" w:hint="cs"/>
+          <w:rtl/>
+          <w:lang w:val="en-US"/>
+        </w:rPr>
+        <w:t xml:space="preserve"> למשל </w:t>
+      </w:r>
+      <w:r>
+        <w:rPr>
+          <w:rFonts w:eastAsiaTheme="minorEastAsia" w:cstheme="minorHAnsi" w:hint="cs"/>
+          <w:rtl/>
+          <w:lang w:val="en-US"/>
+        </w:rPr>
+        <w:t xml:space="preserve">(להלן הוראות מדומות לרובוט/סוכן/ישות שמריצה סוכנים) </w:t>
+      </w:r>
+      <w:r>
+        <w:rPr>
+          <w:rFonts w:eastAsiaTheme="minorEastAsia" w:cstheme="minorHAnsi"/>
+          <w:rtl/>
+          <w:lang w:val="en-US"/>
+        </w:rPr>
+        <w:t>–</w:t>
+      </w:r>
+      <w:r>
+        <w:rPr>
+          <w:rFonts w:eastAsiaTheme="minorEastAsia" w:cstheme="minorHAnsi" w:hint="cs"/>
+          <w:rtl/>
+          <w:lang w:val="en-US"/>
+        </w:rPr>
+        <w:t xml:space="preserve"> </w:t>
+      </w:r>
+      <w:r>
+        <w:rPr>
+          <w:rFonts w:eastAsiaTheme="minorEastAsia" w:cstheme="minorHAnsi" w:hint="cs"/>
+          <w:rtl/>
+          <w:lang w:val="en-US"/>
+        </w:rPr>
+        <w:t>"</w:t>
+      </w:r>
+      <w:r>
+        <w:rPr>
+          <w:rFonts w:eastAsiaTheme="minorEastAsia" w:cstheme="minorHAnsi" w:hint="cs"/>
+          <w:rtl/>
+          <w:lang w:val="en-US"/>
+        </w:rPr>
+        <w:t xml:space="preserve">חשב איטרציה עד עומק מסוים. עצור. פידבק לא מספיק טוב? </w:t>
+      </w:r>
+      <w:r>
+        <w:rPr>
+          <w:rFonts w:eastAsiaTheme="minorEastAsia" w:cstheme="minorHAnsi" w:hint="cs"/>
+          <w:rtl/>
+          <w:lang w:val="en-US"/>
+        </w:rPr>
+        <w:t xml:space="preserve">חכה רגע. </w:t>
+      </w:r>
+      <w:r>
+        <w:rPr>
+          <w:rFonts w:eastAsiaTheme="minorEastAsia" w:cstheme="minorHAnsi" w:hint="cs"/>
+          <w:rtl/>
+          <w:lang w:val="en-US"/>
+        </w:rPr>
+        <w:t>הר</w:t>
+      </w:r>
+      <w:r>
+        <w:rPr>
+          <w:rFonts w:eastAsiaTheme="minorEastAsia" w:cstheme="minorHAnsi" w:hint="cs"/>
+          <w:rtl/>
+          <w:lang w:val="en-US"/>
+        </w:rPr>
+        <w:t xml:space="preserve">ץ משהו אחר </w:t>
+      </w:r>
+      <w:r>
+        <w:rPr>
+          <w:rFonts w:eastAsiaTheme="minorEastAsia" w:cstheme="minorHAnsi" w:hint="cs"/>
+          <w:rtl/>
+          <w:lang w:val="en-US"/>
+        </w:rPr>
+        <w:t>ש</w:t>
+      </w:r>
+      <w:r>
+        <w:rPr>
+          <w:rFonts w:eastAsiaTheme="minorEastAsia" w:cstheme="minorHAnsi" w:hint="cs"/>
+          <w:rtl/>
+          <w:lang w:val="en-US"/>
+        </w:rPr>
+        <w:t xml:space="preserve">לא בהכרח קשור באופן ישיר </w:t>
+      </w:r>
+      <w:r>
+        <w:rPr>
+          <w:rFonts w:eastAsiaTheme="minorEastAsia" w:cstheme="minorHAnsi" w:hint="cs"/>
+          <w:rtl/>
+          <w:lang w:val="en-US"/>
+        </w:rPr>
+        <w:t>להחלטה במשחק (אולי זה רובוט שעושה דברים במקביל)</w:t>
+      </w:r>
+      <w:r>
+        <w:rPr>
+          <w:rFonts w:eastAsiaTheme="minorEastAsia" w:cstheme="minorHAnsi" w:hint="cs"/>
+          <w:rtl/>
+          <w:lang w:val="en-US"/>
+        </w:rPr>
+        <w:t>. בצע איטרציה נוספת עמוקה יותר".</w:t>
       </w:r>
     </w:p>
     <w:p>
@@ -5627,7 +5917,16 @@
           <w:rtl/>
           <w:lang w:val="en-US"/>
         </w:rPr>
-        <w:t xml:space="preserve"> שימוש במינימקס בלי להשפיע על התוצאה. </w:t>
+        <w:t xml:space="preserve"> שימוש במינימקס בלי להשפיע על </w:t>
+      </w:r>
+      <w:r>
+        <w:rPr>
+          <w:rFonts w:eastAsiaTheme="minorEastAsia" w:cstheme="minorHAnsi" w:hint="cs"/>
+          <w:rtl/>
+          <w:lang w:val="en-US"/>
+        </w:rPr>
+        <w:lastRenderedPageBreak/>
+        <w:t xml:space="preserve">התוצאה. </w:t>
       </w:r>
       <w:r>
         <w:rPr>
@@ -5886,16 +6185,7 @@
           <w:rtl/>
           <w:lang w:val="en-US"/>
         </w:rPr>
-        <w:t xml:space="preserve">ספציפית למשחק שלנו ניתן </w:t>
-      </w:r>
-      <w:r>
-        <w:rPr>
-          <w:rFonts w:eastAsiaTheme="minorEastAsia" w:cstheme="minorHAnsi" w:hint="cs"/>
-          <w:rtl/>
-          <w:lang w:val="en-US"/>
-        </w:rPr>
-        <w:lastRenderedPageBreak/>
-        <w:t>לשלב היבטים נוספים, מהירים לבדיקה שיכולים להבטיח את המטרה. למשל כמו בסעיף א'</w:t>
+        <w:t>ספציפית למשחק שלנו ניתן לשלב היבטים נוספים, מהירים לבדיקה שיכולים להבטיח את המטרה. למשל כמו בסעיף א'</w:t>
       </w:r>
       <w:r>
         <w:rPr>
@@ -6707,11 +6997,23 @@
           <w:rtl/>
           <w:lang w:val="en-US"/>
         </w:rPr>
-        <w:t xml:space="preserve"> כשמדובר ביותר משני שחקנים, שיטת המינימקס </w:t>
-      </w:r>
-      <w:r>
-        <w:rPr>
-          <w:rFonts w:eastAsiaTheme="minorEastAsia" w:cstheme="minorHAnsi" w:hint="cs"/>
+        <w:t xml:space="preserve"> </w:t>
+      </w:r>
+      <w:r>
+        <w:rPr>
+          <w:rFonts w:eastAsiaTheme="minorEastAsia" w:cstheme="minorHAnsi" w:hint="cs"/>
+          <w:b/>
+          <w:bCs/>
+          <w:rtl/>
+          <w:lang w:val="en-US"/>
+        </w:rPr>
+        <w:t xml:space="preserve">כשמדובר ביותר משני שחקנים, שיטת המינימקס </w:t>
+      </w:r>
+      <w:r>
+        <w:rPr>
+          <w:rFonts w:eastAsiaTheme="minorEastAsia" w:cstheme="minorHAnsi" w:hint="cs"/>
+          <w:b/>
+          <w:bCs/>
           <w:rtl/>
           <w:lang w:val="en-US"/>
         </w:rPr>
@@ -6720,6 +7022,8 @@
       <w:r>
         <w:rPr>
           <w:rFonts w:eastAsiaTheme="minorEastAsia" w:cstheme="minorHAnsi" w:hint="cs"/>
+          <w:b/>
+          <w:bCs/>
           <w:rtl/>
           <w:lang w:val="en-US"/>
         </w:rPr>
@@ -6728,6 +7032,8 @@
       <w:r>
         <w:rPr>
           <w:rFonts w:eastAsiaTheme="minorEastAsia" w:cstheme="minorHAnsi"/>
+          <w:b/>
+          <w:bCs/>
           <w:lang w:val="en-US"/>
         </w:rPr>
         <w:t xml:space="preserve"> </w:t>
@@ -6735,6 +7041,8 @@
       <w:r>
         <w:rPr>
           <w:rFonts w:eastAsiaTheme="minorEastAsia" w:cstheme="minorHAnsi" w:hint="cs"/>
+          <w:b/>
+          <w:bCs/>
           <w:rtl/>
           <w:lang w:val="en-US"/>
         </w:rPr>
@@ -6778,11 +7086,23 @@
           <w:rtl/>
           <w:lang w:val="en-US"/>
         </w:rPr>
-        <w:t xml:space="preserve"> ולכן </w:t>
-      </w:r>
-      <w:r>
-        <w:rPr>
-          <w:rFonts w:eastAsiaTheme="minorEastAsia" w:cstheme="minorHAnsi" w:hint="cs"/>
+        <w:t xml:space="preserve"> </w:t>
+      </w:r>
+      <w:r>
+        <w:rPr>
+          <w:rFonts w:eastAsiaTheme="minorEastAsia" w:cstheme="minorHAnsi" w:hint="cs"/>
+          <w:b/>
+          <w:bCs/>
+          <w:rtl/>
+          <w:lang w:val="en-US"/>
+        </w:rPr>
+        <w:t xml:space="preserve">ולכן </w:t>
+      </w:r>
+      <w:r>
+        <w:rPr>
+          <w:rFonts w:eastAsiaTheme="minorEastAsia" w:cstheme="minorHAnsi" w:hint="cs"/>
+          <w:b/>
+          <w:bCs/>
           <w:rtl/>
           <w:lang w:val="en-US"/>
         </w:rPr>
@@ -6791,6 +7111,8 @@
       <w:r>
         <w:rPr>
           <w:rFonts w:eastAsiaTheme="minorEastAsia" w:cstheme="minorHAnsi" w:hint="cs"/>
+          <w:b/>
+          <w:bCs/>
           <w:rtl/>
           <w:lang w:val="en-US"/>
         </w:rPr>
@@ -6799,6 +7121,8 @@
       <w:r>
         <w:rPr>
           <w:rFonts w:eastAsiaTheme="minorEastAsia" w:cstheme="minorHAnsi" w:hint="cs"/>
+          <w:b/>
+          <w:bCs/>
           <w:rtl/>
           <w:lang w:val="en-US"/>
         </w:rPr>
@@ -6807,6 +7131,8 @@
       <w:r>
         <w:rPr>
           <w:rFonts w:eastAsiaTheme="minorEastAsia" w:cstheme="minorHAnsi" w:hint="cs"/>
+          <w:b/>
+          <w:bCs/>
           <w:rtl/>
           <w:lang w:val="en-US"/>
         </w:rPr>
@@ -6815,10 +7141,20 @@
       <w:r>
         <w:rPr>
           <w:rFonts w:eastAsiaTheme="minorEastAsia" w:cstheme="minorHAnsi" w:hint="cs"/>
-          <w:rtl/>
-          <w:lang w:val="en-US"/>
-        </w:rPr>
-        <w:t xml:space="preserve">שונה של האלגוריתם </w:t>
+          <w:b/>
+          <w:bCs/>
+          <w:rtl/>
+          <w:lang w:val="en-US"/>
+        </w:rPr>
+        <w:t>שונה</w:t>
+      </w:r>
+      <w:r>
+        <w:rPr>
+          <w:rFonts w:eastAsiaTheme="minorEastAsia" w:cstheme="minorHAnsi" w:hint="cs"/>
+          <w:rtl/>
+          <w:lang w:val="en-US"/>
+        </w:rPr>
+        <w:t xml:space="preserve"> של האלגוריתם </w:t>
       </w:r>
       <w:r>
         <w:rPr>
@@ -6879,6 +7215,8 @@
       <w:r>
         <w:rPr>
           <w:rFonts w:eastAsiaTheme="minorEastAsia" w:cstheme="minorHAnsi" w:hint="cs"/>
+          <w:b/>
+          <w:bCs/>
           <w:rtl/>
           <w:lang w:val="en-US"/>
         </w:rPr>
@@ -6887,6 +7225,8 @@
       <w:r>
         <w:rPr>
           <w:rFonts w:eastAsiaTheme="minorEastAsia" w:cstheme="minorHAnsi" w:hint="cs"/>
+          <w:b/>
+          <w:bCs/>
           <w:rtl/>
           <w:lang w:val="en-US"/>
         </w:rPr>
@@ -6895,6 +7235,8 @@
       <w:r>
         <w:rPr>
           <w:rFonts w:eastAsiaTheme="minorEastAsia" w:cstheme="minorHAnsi" w:hint="cs"/>
+          <w:b/>
+          <w:bCs/>
           <w:rtl/>
           <w:lang w:val="en-US"/>
         </w:rPr>
@@ -6903,10 +7245,20 @@
       <w:r>
         <w:rPr>
           <w:rFonts w:eastAsiaTheme="minorEastAsia" w:cstheme="minorHAnsi" w:hint="cs"/>
-          <w:rtl/>
-          <w:lang w:val="en-US"/>
-        </w:rPr>
-        <w:t>"שמסמלץ" (</w:t>
+          <w:b/>
+          <w:bCs/>
+          <w:rtl/>
+          <w:lang w:val="en-US"/>
+        </w:rPr>
+        <w:t>"שמסמלץ"</w:t>
+      </w:r>
+      <w:r>
+        <w:rPr>
+          <w:rFonts w:eastAsiaTheme="minorEastAsia" w:cstheme="minorHAnsi" w:hint="cs"/>
+          <w:rtl/>
+          <w:lang w:val="en-US"/>
+        </w:rPr>
+        <w:t xml:space="preserve"> (</w:t>
       </w:r>
       <w:r>
         <w:rPr>
@@ -7049,7 +7401,23 @@
           <w:rtl/>
           <w:lang w:val="en-US"/>
         </w:rPr>
-        <w:t xml:space="preserve">בספרות כתוב שאם אין חסמים על סכום הרכיבים בכל </w:t>
+        <w:t>בספרות</w:t>
+      </w:r>
+      <w:r>
+        <w:rPr>
+          <w:rFonts w:eastAsiaTheme="minorEastAsia" w:cstheme="minorHAnsi" w:hint="cs"/>
+          <w:rtl/>
+          <w:lang w:val="en-US"/>
+        </w:rPr>
+        <w:t xml:space="preserve"> (ממה שחקרנו)</w:t>
+      </w:r>
+      <w:r>
+        <w:rPr>
+          <w:rFonts w:eastAsiaTheme="minorEastAsia" w:cstheme="minorHAnsi" w:hint="cs"/>
+          <w:rtl/>
+          <w:lang w:val="en-US"/>
+        </w:rPr>
+        <w:t xml:space="preserve"> כתוב שאם אין חסמים על סכום הרכיבים בכל </w:t>
       </w:r>
       <m:oMath>
         <m:r>
@@ -7196,7 +7564,22 @@
           <w:rtl/>
           <w:lang w:val="en-US"/>
         </w:rPr>
-        <w:t xml:space="preserve">**אם לא נלך על הגישה כפי שהיא מופיעה בספרות, אזי </w:t>
+        <w:t>*</w:t>
+      </w:r>
+      <w:r>
+        <w:rPr>
+          <w:rFonts w:eastAsiaTheme="minorEastAsia" w:cstheme="minorHAnsi"/>
+          <w:lang w:val="en-US"/>
+        </w:rPr>
+        <w:t>**</w:t>
+      </w:r>
+      <w:r>
+        <w:rPr>
+          <w:rFonts w:eastAsiaTheme="minorEastAsia" w:cstheme="minorHAnsi" w:hint="cs"/>
+          <w:rtl/>
+          <w:lang w:val="en-US"/>
+        </w:rPr>
+        <w:t xml:space="preserve">*אם לא נלך על הגישה כפי שהיא מופיעה בספרות, אזי </w:t>
       </w:r>
       <w:r>
         <w:rPr>
@@ -7240,6 +7623,7 @@
           <w:rtl/>
           <w:lang w:val="en-US"/>
         </w:rPr>
+        <w:lastRenderedPageBreak/>
         <w:t xml:space="preserve">בפועל </w:t>
       </w:r>
       <w:r>
@@ -7259,6 +7643,13 @@
         <w:t xml:space="preserve"> אם נשאיר את הגבלת הזמן לכל חישוב צעד של סוכן ונדאג לבצע </w:t>
       </w:r>
       <m:oMath>
+        <m:r>
+          <w:rPr>
+            <w:rFonts w:ascii="Cambria Math" w:eastAsiaTheme="minorEastAsia" w:hAnsi="Cambria Math" w:cstheme="minorHAnsi"/>
+            <w:lang w:val="en-US"/>
+          </w:rPr>
+          <m:t>"</m:t>
+        </m:r>
         <m:r>
           <w:rPr>
             <w:rFonts w:ascii="Cambria Math" w:eastAsiaTheme="minorEastAsia" w:hAnsi="Cambria Math" w:cstheme="minorHAnsi"/>
@@ -7266,6 +7657,13 @@
           </w:rPr>
           <m:t>hard exit</m:t>
         </m:r>
+        <m:r>
+          <w:rPr>
+            <w:rFonts w:ascii="Cambria Math" w:eastAsiaTheme="minorEastAsia" w:hAnsi="Cambria Math" w:cstheme="minorHAnsi"/>
+            <w:lang w:val="en-US"/>
+          </w:rPr>
+          <m:t>"</m:t>
+        </m:r>
       </m:oMath>
       <w:r>
         <w:rPr>
@@ -7317,7 +7715,23 @@
           <w:rtl/>
           <w:lang w:val="en-US"/>
         </w:rPr>
-        <w:t xml:space="preserve"> אותו החישוב יתבסס על פחות צעדים קדימה במשחק.</w:t>
+        <w:t xml:space="preserve"> אותו החישוב יתבסס על </w:t>
+      </w:r>
+      <w:r>
+        <w:rPr>
+          <w:rFonts w:eastAsiaTheme="minorEastAsia" w:cstheme="minorHAnsi" w:hint="cs"/>
+          <w:rtl/>
+          <w:lang w:val="en-US"/>
+        </w:rPr>
+        <w:t xml:space="preserve">ניתוח של </w:t>
+      </w:r>
+      <w:r>
+        <w:rPr>
+          <w:rFonts w:eastAsiaTheme="minorEastAsia" w:cstheme="minorHAnsi" w:hint="cs"/>
+          <w:rtl/>
+          <w:lang w:val="en-US"/>
+        </w:rPr>
+        <w:t>פחות צעדים קדימה במשחק.</w:t>
       </w:r>
       <w:r>
         <w:rPr>
@@ -7466,7 +7880,40 @@
           <w:rtl/>
           <w:lang w:val="en-US"/>
         </w:rPr>
-        <w:t>ם היא הרבה פחות טריוויאלית</w:t>
+        <w:t>ם</w:t>
+      </w:r>
+      <w:r>
+        <w:rPr>
+          <w:rFonts w:eastAsiaTheme="minorEastAsia" w:cstheme="minorHAnsi" w:hint="cs"/>
+          <w:rtl/>
+          <w:lang w:val="en-US"/>
+        </w:rPr>
+        <w:t xml:space="preserve"> (בספרות </w:t>
+      </w:r>
+      <m:oMath>
+        <m:r>
+          <w:rPr>
+            <w:rFonts w:ascii="Cambria Math" w:eastAsiaTheme="minorEastAsia" w:hAnsi="Cambria Math" w:cstheme="minorHAnsi"/>
+            <w:lang w:val="en-US"/>
+          </w:rPr>
+          <m:t>Immediate pruning</m:t>
+        </m:r>
+      </m:oMath>
+      <w:r>
+        <w:rPr>
+          <w:rFonts w:eastAsiaTheme="minorEastAsia" w:cstheme="minorHAnsi" w:hint="cs"/>
+          <w:rtl/>
+          <w:lang w:val="en-US"/>
+        </w:rPr>
+        <w:t>)</w:t>
+      </w:r>
+      <w:r>
+        <w:rPr>
+          <w:rFonts w:eastAsiaTheme="minorEastAsia" w:cstheme="minorHAnsi" w:hint="cs"/>
+          <w:rtl/>
+          <w:lang w:val="en-US"/>
+        </w:rPr>
+        <w:t xml:space="preserve"> היא הרבה פחות טריוויאלית</w:t>
       </w:r>
       <w:r>
         <w:rPr>
@@ -7623,16 +8070,7 @@
           <w:rtl/>
           <w:lang w:val="en-US"/>
         </w:rPr>
-        <w:t xml:space="preserve"> </w:t>
-      </w:r>
-      <w:r>
-        <w:rPr>
-          <w:rFonts w:eastAsiaTheme="minorEastAsia" w:cstheme="minorHAnsi" w:hint="cs"/>
-          <w:rtl/>
-          <w:lang w:val="en-US"/>
-        </w:rPr>
-        <w:lastRenderedPageBreak/>
-        <w:t>ולכן גם על סכום הרכיבים</w:t>
+        <w:t xml:space="preserve"> ולכן גם על סכום הרכיבים</w:t>
       </w:r>
       <w:r>
         <w:rPr>

--- a/HW2_Draft.docx
+++ b/HW2_Draft.docx
@@ -138,8 +138,19 @@
                 <w:szCs w:val="24"/>
                 <w:rtl/>
               </w:rPr>
-              <w:t>ום סמולין</w:t>
+              <w:t xml:space="preserve">ום </w:t>
             </w:r>
+            <w:proofErr w:type="spellStart"/>
+            <w:r>
+              <w:rPr>
+                <w:rFonts w:hint="cs"/>
+                <w:sz w:val="24"/>
+                <w:szCs w:val="24"/>
+                <w:rtl/>
+              </w:rPr>
+              <w:t>סמולין</w:t>
+            </w:r>
+            <w:proofErr w:type="spellEnd"/>
           </w:p>
         </w:tc>
         <w:tc>
@@ -428,7 +439,25 @@
           <w:rtl/>
           <w:lang w:val="en-US"/>
         </w:rPr>
-        <w:t>באופן כללי, רעיון היוריסטיקה הוא לעשות כמה שיותר נסיעות קצרות ומשתלמות (מונית תל אביבית ולא מונית ספיישל בינעירונית).</w:t>
+        <w:t xml:space="preserve">באופן כללי, רעיון היוריסטיקה הוא לעשות כמה שיותר נסיעות קצרות ומשתלמות (מונית תל אביבית ולא מונית </w:t>
+      </w:r>
+      <w:proofErr w:type="spellStart"/>
+      <w:r>
+        <w:rPr>
+          <w:rFonts w:cstheme="minorHAnsi" w:hint="cs"/>
+          <w:rtl/>
+          <w:lang w:val="en-US"/>
+        </w:rPr>
+        <w:t>ספיישל</w:t>
+      </w:r>
+      <w:proofErr w:type="spellEnd"/>
+      <w:r>
+        <w:rPr>
+          <w:rFonts w:cstheme="minorHAnsi" w:hint="cs"/>
+          <w:rtl/>
+          <w:lang w:val="en-US"/>
+        </w:rPr>
+        <w:t xml:space="preserve"> בינעירונית).</w:t>
       </w:r>
     </w:p>
     <w:p>
@@ -556,8 +585,6 @@
         <w:ind w:left="360"/>
         <w:rPr>
           <w:rFonts w:eastAsiaTheme="minorEastAsia" w:cstheme="minorHAnsi"/>
-          <w:sz w:val="24"/>
-          <w:szCs w:val="24"/>
           <w:lang w:val="en-US"/>
         </w:rPr>
       </w:pPr>
@@ -566,8 +593,6 @@
           <m:r>
             <w:rPr>
               <w:rFonts w:ascii="Cambria Math" w:hAnsi="Cambria Math" w:cstheme="minorHAnsi"/>
-              <w:sz w:val="24"/>
-              <w:szCs w:val="24"/>
               <w:lang w:val="en-US"/>
             </w:rPr>
             <m:t>compensation</m:t>
@@ -578,8 +603,6 @@
                 <w:rPr>
                   <w:rFonts w:ascii="Cambria Math" w:hAnsi="Cambria Math" w:cstheme="minorHAnsi"/>
                   <w:i/>
-                  <w:sz w:val="24"/>
-                  <w:szCs w:val="24"/>
                   <w:lang w:val="en-US"/>
                 </w:rPr>
               </m:ctrlPr>
@@ -588,8 +611,6 @@
               <m:r>
                 <w:rPr>
                   <w:rFonts w:ascii="Cambria Math" w:hAnsi="Cambria Math" w:cstheme="minorHAnsi"/>
-                  <w:sz w:val="24"/>
-                  <w:szCs w:val="24"/>
                   <w:lang w:val="en-US"/>
                 </w:rPr>
                 <m:t>ps</m:t>
@@ -599,8 +620,6 @@
           <m:r>
             <w:rPr>
               <w:rFonts w:ascii="Cambria Math" w:hAnsi="Cambria Math" w:cstheme="minorHAnsi"/>
-              <w:sz w:val="24"/>
-              <w:szCs w:val="24"/>
               <w:lang w:val="en-US"/>
             </w:rPr>
             <m:t>=M</m:t>
@@ -611,8 +630,6 @@
                 <w:rPr>
                   <w:rFonts w:ascii="Cambria Math" w:hAnsi="Cambria Math" w:cstheme="minorHAnsi"/>
                   <w:i/>
-                  <w:sz w:val="24"/>
-                  <w:szCs w:val="24"/>
                   <w:lang w:val="en-US"/>
                 </w:rPr>
               </m:ctrlPr>
@@ -621,8 +638,6 @@
               <m:r>
                 <w:rPr>
                   <w:rFonts w:ascii="Cambria Math" w:hAnsi="Cambria Math" w:cstheme="minorHAnsi"/>
-                  <w:sz w:val="24"/>
-                  <w:szCs w:val="24"/>
                   <w:lang w:val="en-US"/>
                 </w:rPr>
                 <m:t>D</m:t>
@@ -632,8 +647,6 @@
               <m:r>
                 <w:rPr>
                   <w:rFonts w:ascii="Cambria Math" w:hAnsi="Cambria Math" w:cstheme="minorHAnsi"/>
-                  <w:sz w:val="24"/>
-                  <w:szCs w:val="24"/>
                   <w:lang w:val="en-US"/>
                 </w:rPr>
                 <m:t>ps.start ,  ps.destination</m:t>
@@ -650,8 +663,6 @@
         <w:ind w:left="360"/>
         <w:rPr>
           <w:rFonts w:cstheme="minorHAnsi"/>
-          <w:sz w:val="32"/>
-          <w:szCs w:val="32"/>
           <w:lang w:val="en-US"/>
         </w:rPr>
       </w:pPr>
@@ -894,8 +905,6 @@
         <w:ind w:left="360"/>
         <w:rPr>
           <w:rFonts w:eastAsiaTheme="minorEastAsia" w:cstheme="minorHAnsi"/>
-          <w:sz w:val="24"/>
-          <w:szCs w:val="24"/>
           <w:rtl/>
           <w:lang w:val="en-US"/>
         </w:rPr>
@@ -905,8 +914,6 @@
           <m:r>
             <w:rPr>
               <w:rFonts w:ascii="Cambria Math" w:hAnsi="Cambria Math" w:cstheme="minorHAnsi"/>
-              <w:sz w:val="24"/>
-              <w:szCs w:val="24"/>
               <w:lang w:val="en-US"/>
             </w:rPr>
             <m:t>12+12⋅taxi.cash-(M</m:t>
@@ -917,8 +924,6 @@
                 <w:rPr>
                   <w:rFonts w:ascii="Cambria Math" w:hAnsi="Cambria Math" w:cstheme="minorHAnsi"/>
                   <w:i/>
-                  <w:sz w:val="24"/>
-                  <w:szCs w:val="24"/>
                   <w:lang w:val="en-US"/>
                 </w:rPr>
               </m:ctrlPr>
@@ -927,8 +932,6 @@
               <m:r>
                 <w:rPr>
                   <w:rFonts w:ascii="Cambria Math" w:hAnsi="Cambria Math" w:cstheme="minorHAnsi"/>
-                  <w:sz w:val="24"/>
-                  <w:szCs w:val="24"/>
                   <w:lang w:val="en-US"/>
                 </w:rPr>
                 <m:t>D</m:t>
@@ -938,8 +941,6 @@
               <m:r>
                 <w:rPr>
                   <w:rFonts w:ascii="Cambria Math" w:hAnsi="Cambria Math" w:cstheme="minorHAnsi"/>
-                  <w:sz w:val="24"/>
-                  <w:szCs w:val="24"/>
                   <w:lang w:val="en-US"/>
                 </w:rPr>
                 <m:t>taxi.pos  ,  ps.pos</m:t>
@@ -949,8 +950,6 @@
           <m:r>
             <w:rPr>
               <w:rFonts w:ascii="Cambria Math" w:hAnsi="Cambria Math" w:cstheme="minorHAnsi"/>
-              <w:sz w:val="24"/>
-              <w:szCs w:val="24"/>
               <w:lang w:val="en-US"/>
             </w:rPr>
             <m:t>+M</m:t>
@@ -961,8 +960,6 @@
                 <w:rPr>
                   <w:rFonts w:ascii="Cambria Math" w:hAnsi="Cambria Math" w:cstheme="minorHAnsi"/>
                   <w:i/>
-                  <w:sz w:val="24"/>
-                  <w:szCs w:val="24"/>
                   <w:lang w:val="en-US"/>
                 </w:rPr>
               </m:ctrlPr>
@@ -971,8 +968,6 @@
               <m:r>
                 <w:rPr>
                   <w:rFonts w:ascii="Cambria Math" w:hAnsi="Cambria Math" w:cstheme="minorHAnsi"/>
-                  <w:sz w:val="24"/>
-                  <w:szCs w:val="24"/>
                   <w:lang w:val="en-US"/>
                 </w:rPr>
                 <m:t>D</m:t>
@@ -982,8 +977,6 @@
               <m:r>
                 <w:rPr>
                   <w:rFonts w:ascii="Cambria Math" w:hAnsi="Cambria Math" w:cstheme="minorHAnsi"/>
-                  <w:sz w:val="24"/>
-                  <w:szCs w:val="24"/>
                   <w:lang w:val="en-US"/>
                 </w:rPr>
                 <m:t>ps.start ,  ps.destination</m:t>
@@ -993,8 +986,6 @@
           <m:r>
             <w:rPr>
               <w:rFonts w:ascii="Cambria Math" w:hAnsi="Cambria Math" w:cstheme="minorHAnsi"/>
-              <w:sz w:val="24"/>
-              <w:szCs w:val="24"/>
               <w:lang w:val="en-US"/>
             </w:rPr>
             <m:t>)</m:t>
@@ -1115,8 +1106,6 @@
         <w:ind w:left="360"/>
         <w:rPr>
           <w:rFonts w:eastAsiaTheme="minorEastAsia" w:cstheme="minorHAnsi"/>
-          <w:sz w:val="24"/>
-          <w:szCs w:val="24"/>
           <w:rtl/>
           <w:lang w:val="en-US"/>
         </w:rPr>
@@ -1126,8 +1115,6 @@
           <m:r>
             <w:rPr>
               <w:rFonts w:ascii="Cambria Math" w:hAnsi="Cambria Math" w:cstheme="minorHAnsi"/>
-              <w:sz w:val="24"/>
-              <w:szCs w:val="24"/>
               <w:lang w:val="en-US"/>
             </w:rPr>
             <m:t>12+12⋅taxi.cash-(M</m:t>
@@ -1138,8 +1125,6 @@
                 <w:rPr>
                   <w:rFonts w:ascii="Cambria Math" w:hAnsi="Cambria Math" w:cstheme="minorHAnsi"/>
                   <w:i/>
-                  <w:sz w:val="24"/>
-                  <w:szCs w:val="24"/>
                   <w:lang w:val="en-US"/>
                 </w:rPr>
               </m:ctrlPr>
@@ -1148,8 +1133,6 @@
               <m:r>
                 <w:rPr>
                   <w:rFonts w:ascii="Cambria Math" w:hAnsi="Cambria Math" w:cstheme="minorHAnsi"/>
-                  <w:sz w:val="24"/>
-                  <w:szCs w:val="24"/>
                   <w:lang w:val="en-US"/>
                 </w:rPr>
                 <m:t>D</m:t>
@@ -1159,8 +1142,6 @@
               <m:r>
                 <w:rPr>
                   <w:rFonts w:ascii="Cambria Math" w:hAnsi="Cambria Math" w:cstheme="minorHAnsi"/>
-                  <w:sz w:val="24"/>
-                  <w:szCs w:val="24"/>
                   <w:lang w:val="en-US"/>
                 </w:rPr>
                 <m:t>taxi.pos ,  ps.destination</m:t>
@@ -1170,8 +1151,6 @@
           <m:r>
             <w:rPr>
               <w:rFonts w:ascii="Cambria Math" w:hAnsi="Cambria Math" w:cstheme="minorHAnsi"/>
-              <w:sz w:val="24"/>
-              <w:szCs w:val="24"/>
               <w:lang w:val="en-US"/>
             </w:rPr>
             <m:t>)</m:t>
@@ -1742,9 +1721,7 @@
       <m:oMath>
         <m:r>
           <w:rPr>
-            <w:rFonts w:ascii="Cambria Math" w:hAnsi="Cambria Math" w:cstheme="minorHAnsi"/>
-            <w:sz w:val="24"/>
-            <w:szCs w:val="24"/>
+            <w:rFonts w:ascii="Cambria Math" w:eastAsiaTheme="minorEastAsia" w:hAnsi="Cambria Math" w:cstheme="minorHAnsi"/>
             <w:lang w:val="en-US"/>
           </w:rPr>
           <m:t>M</m:t>
@@ -1753,10 +1730,7 @@
           <m:sSubPr>
             <m:ctrlPr>
               <w:rPr>
-                <w:rFonts w:ascii="Cambria Math" w:hAnsi="Cambria Math" w:cstheme="minorHAnsi"/>
-                <w:i/>
-                <w:sz w:val="24"/>
-                <w:szCs w:val="24"/>
+                <w:rFonts w:ascii="Cambria Math" w:eastAsiaTheme="minorEastAsia" w:hAnsi="Cambria Math" w:cstheme="minorHAnsi"/>
                 <w:lang w:val="en-US"/>
               </w:rPr>
             </m:ctrlPr>
@@ -1764,9 +1738,7 @@
           <m:e>
             <m:r>
               <w:rPr>
-                <w:rFonts w:ascii="Cambria Math" w:hAnsi="Cambria Math" w:cstheme="minorHAnsi"/>
-                <w:sz w:val="24"/>
-                <w:szCs w:val="24"/>
+                <w:rFonts w:ascii="Cambria Math" w:eastAsiaTheme="minorEastAsia" w:hAnsi="Cambria Math" w:cstheme="minorHAnsi"/>
                 <w:lang w:val="en-US"/>
               </w:rPr>
               <m:t>D</m:t>
@@ -1775,12 +1747,61 @@
           <m:sub>
             <m:r>
               <w:rPr>
-                <w:rFonts w:ascii="Cambria Math" w:hAnsi="Cambria Math" w:cstheme="minorHAnsi"/>
-                <w:sz w:val="24"/>
-                <w:szCs w:val="24"/>
+                <w:rFonts w:ascii="Cambria Math" w:eastAsiaTheme="minorEastAsia" w:hAnsi="Cambria Math" w:cstheme="minorHAnsi"/>
                 <w:lang w:val="en-US"/>
               </w:rPr>
-              <m:t>taxi.pos  ,  ps.pos</m:t>
+              <m:t>taxi</m:t>
+            </m:r>
+            <m:r>
+              <m:rPr>
+                <m:sty m:val="p"/>
+              </m:rPr>
+              <w:rPr>
+                <w:rFonts w:ascii="Cambria Math" w:eastAsiaTheme="minorEastAsia" w:hAnsi="Cambria Math" w:cstheme="minorHAnsi"/>
+                <w:lang w:val="en-US"/>
+              </w:rPr>
+              <m:t>.</m:t>
+            </m:r>
+            <m:r>
+              <w:rPr>
+                <w:rFonts w:ascii="Cambria Math" w:eastAsiaTheme="minorEastAsia" w:hAnsi="Cambria Math" w:cstheme="minorHAnsi"/>
+                <w:lang w:val="en-US"/>
+              </w:rPr>
+              <m:t>pos</m:t>
+            </m:r>
+            <m:r>
+              <m:rPr>
+                <m:sty m:val="p"/>
+              </m:rPr>
+              <w:rPr>
+                <w:rFonts w:ascii="Cambria Math" w:eastAsiaTheme="minorEastAsia" w:hAnsi="Cambria Math" w:cstheme="minorHAnsi"/>
+                <w:lang w:val="en-US"/>
+              </w:rPr>
+              <m:t xml:space="preserve">  ,  </m:t>
+            </m:r>
+            <m:r>
+              <w:rPr>
+                <w:rFonts w:ascii="Cambria Math" w:eastAsiaTheme="minorEastAsia" w:hAnsi="Cambria Math" w:cstheme="minorHAnsi"/>
+                <w:lang w:val="en-US"/>
+              </w:rPr>
+              <m:t>ps</m:t>
+            </m:r>
+            <m:r>
+              <m:rPr>
+                <m:sty m:val="p"/>
+              </m:rPr>
+              <w:rPr>
+                <w:rFonts w:ascii="Cambria Math" w:eastAsiaTheme="minorEastAsia" w:hAnsi="Cambria Math" w:cstheme="minorHAnsi"/>
+                <w:lang w:val="en-US"/>
+              </w:rPr>
+              <m:t>.</m:t>
+            </m:r>
+            <m:r>
+              <w:rPr>
+                <w:rFonts w:ascii="Cambria Math" w:eastAsiaTheme="minorEastAsia" w:hAnsi="Cambria Math" w:cstheme="minorHAnsi"/>
+                <w:lang w:val="en-US"/>
+              </w:rPr>
+              <m:t>pos</m:t>
             </m:r>
           </m:sub>
         </m:sSub>
@@ -1788,8 +1809,6 @@
       <w:r>
         <w:rPr>
           <w:rFonts w:eastAsiaTheme="minorEastAsia" w:cstheme="minorHAnsi" w:hint="cs"/>
-          <w:sz w:val="24"/>
-          <w:szCs w:val="24"/>
           <w:rtl/>
           <w:lang w:val="en-US"/>
         </w:rPr>
@@ -1798,8 +1817,6 @@
       <w:r>
         <w:rPr>
           <w:rFonts w:eastAsiaTheme="minorEastAsia" w:cstheme="minorHAnsi"/>
-          <w:sz w:val="24"/>
-          <w:szCs w:val="24"/>
           <w:rtl/>
           <w:lang w:val="en-US"/>
         </w:rPr>
@@ -1808,8 +1825,6 @@
       <w:r>
         <w:rPr>
           <w:rFonts w:eastAsiaTheme="minorEastAsia" w:cstheme="minorHAnsi" w:hint="cs"/>
-          <w:sz w:val="24"/>
-          <w:szCs w:val="24"/>
           <w:rtl/>
           <w:lang w:val="en-US"/>
         </w:rPr>
@@ -1832,9 +1847,7 @@
       <m:oMath>
         <m:r>
           <w:rPr>
-            <w:rFonts w:ascii="Cambria Math" w:hAnsi="Cambria Math" w:cstheme="minorHAnsi"/>
-            <w:sz w:val="24"/>
-            <w:szCs w:val="24"/>
+            <w:rFonts w:ascii="Cambria Math" w:eastAsiaTheme="minorEastAsia" w:hAnsi="Cambria Math" w:cstheme="minorHAnsi"/>
             <w:lang w:val="en-US"/>
           </w:rPr>
           <m:t>M</m:t>
@@ -1843,10 +1856,7 @@
           <m:sSubPr>
             <m:ctrlPr>
               <w:rPr>
-                <w:rFonts w:ascii="Cambria Math" w:hAnsi="Cambria Math" w:cstheme="minorHAnsi"/>
-                <w:i/>
-                <w:sz w:val="24"/>
-                <w:szCs w:val="24"/>
+                <w:rFonts w:ascii="Cambria Math" w:eastAsiaTheme="minorEastAsia" w:hAnsi="Cambria Math" w:cstheme="minorHAnsi"/>
                 <w:lang w:val="en-US"/>
               </w:rPr>
             </m:ctrlPr>
@@ -1854,9 +1864,7 @@
           <m:e>
             <m:r>
               <w:rPr>
-                <w:rFonts w:ascii="Cambria Math" w:hAnsi="Cambria Math" w:cstheme="minorHAnsi"/>
-                <w:sz w:val="24"/>
-                <w:szCs w:val="24"/>
+                <w:rFonts w:ascii="Cambria Math" w:eastAsiaTheme="minorEastAsia" w:hAnsi="Cambria Math" w:cstheme="minorHAnsi"/>
                 <w:lang w:val="en-US"/>
               </w:rPr>
               <m:t>D</m:t>
@@ -1865,12 +1873,61 @@
           <m:sub>
             <m:r>
               <w:rPr>
-                <w:rFonts w:ascii="Cambria Math" w:hAnsi="Cambria Math" w:cstheme="minorHAnsi"/>
-                <w:sz w:val="24"/>
-                <w:szCs w:val="24"/>
+                <w:rFonts w:ascii="Cambria Math" w:eastAsiaTheme="minorEastAsia" w:hAnsi="Cambria Math" w:cstheme="minorHAnsi"/>
                 <w:lang w:val="en-US"/>
               </w:rPr>
-              <m:t>ps.start ,  ps.destination</m:t>
+              <m:t>ps</m:t>
+            </m:r>
+            <m:r>
+              <m:rPr>
+                <m:sty m:val="p"/>
+              </m:rPr>
+              <w:rPr>
+                <w:rFonts w:ascii="Cambria Math" w:eastAsiaTheme="minorEastAsia" w:hAnsi="Cambria Math" w:cstheme="minorHAnsi"/>
+                <w:lang w:val="en-US"/>
+              </w:rPr>
+              <m:t>.</m:t>
+            </m:r>
+            <m:r>
+              <w:rPr>
+                <w:rFonts w:ascii="Cambria Math" w:eastAsiaTheme="minorEastAsia" w:hAnsi="Cambria Math" w:cstheme="minorHAnsi"/>
+                <w:lang w:val="en-US"/>
+              </w:rPr>
+              <m:t>start</m:t>
+            </m:r>
+            <m:r>
+              <m:rPr>
+                <m:sty m:val="p"/>
+              </m:rPr>
+              <w:rPr>
+                <w:rFonts w:ascii="Cambria Math" w:eastAsiaTheme="minorEastAsia" w:hAnsi="Cambria Math" w:cstheme="minorHAnsi"/>
+                <w:lang w:val="en-US"/>
+              </w:rPr>
+              <m:t xml:space="preserve"> ,  </m:t>
+            </m:r>
+            <m:r>
+              <w:rPr>
+                <w:rFonts w:ascii="Cambria Math" w:eastAsiaTheme="minorEastAsia" w:hAnsi="Cambria Math" w:cstheme="minorHAnsi"/>
+                <w:lang w:val="en-US"/>
+              </w:rPr>
+              <m:t>ps</m:t>
+            </m:r>
+            <m:r>
+              <m:rPr>
+                <m:sty m:val="p"/>
+              </m:rPr>
+              <w:rPr>
+                <w:rFonts w:ascii="Cambria Math" w:eastAsiaTheme="minorEastAsia" w:hAnsi="Cambria Math" w:cstheme="minorHAnsi"/>
+                <w:lang w:val="en-US"/>
+              </w:rPr>
+              <m:t>.</m:t>
+            </m:r>
+            <m:r>
+              <w:rPr>
+                <w:rFonts w:ascii="Cambria Math" w:eastAsiaTheme="minorEastAsia" w:hAnsi="Cambria Math" w:cstheme="minorHAnsi"/>
+                <w:lang w:val="en-US"/>
+              </w:rPr>
+              <m:t>destination</m:t>
             </m:r>
           </m:sub>
         </m:sSub>
@@ -1878,8 +1935,6 @@
       <w:r>
         <w:rPr>
           <w:rFonts w:eastAsiaTheme="minorEastAsia" w:cstheme="minorHAnsi" w:hint="cs"/>
-          <w:sz w:val="24"/>
-          <w:szCs w:val="24"/>
           <w:rtl/>
           <w:lang w:val="en-US"/>
         </w:rPr>
@@ -1888,8 +1943,6 @@
       <w:r>
         <w:rPr>
           <w:rFonts w:eastAsiaTheme="minorEastAsia" w:cstheme="minorHAnsi"/>
-          <w:sz w:val="24"/>
-          <w:szCs w:val="24"/>
           <w:rtl/>
           <w:lang w:val="en-US"/>
         </w:rPr>
@@ -1898,8 +1951,6 @@
       <w:r>
         <w:rPr>
           <w:rFonts w:eastAsiaTheme="minorEastAsia" w:cstheme="minorHAnsi" w:hint="cs"/>
-          <w:sz w:val="24"/>
-          <w:szCs w:val="24"/>
           <w:rtl/>
           <w:lang w:val="en-US"/>
         </w:rPr>
@@ -1908,8 +1959,6 @@
       <w:r>
         <w:rPr>
           <w:rFonts w:eastAsiaTheme="minorEastAsia" w:cstheme="minorHAnsi" w:hint="cs"/>
-          <w:sz w:val="24"/>
-          <w:szCs w:val="24"/>
           <w:rtl/>
           <w:lang w:val="en-US"/>
         </w:rPr>
@@ -1918,8 +1967,6 @@
       <w:r>
         <w:rPr>
           <w:rFonts w:eastAsiaTheme="minorEastAsia" w:cstheme="minorHAnsi" w:hint="cs"/>
-          <w:sz w:val="24"/>
-          <w:szCs w:val="24"/>
           <w:rtl/>
           <w:lang w:val="en-US"/>
         </w:rPr>
@@ -1928,8 +1975,6 @@
       <w:r>
         <w:rPr>
           <w:rFonts w:eastAsiaTheme="minorEastAsia" w:cstheme="minorHAnsi" w:hint="cs"/>
-          <w:sz w:val="24"/>
-          <w:szCs w:val="24"/>
           <w:rtl/>
           <w:lang w:val="en-US"/>
         </w:rPr>
@@ -1938,8 +1983,6 @@
       <w:r>
         <w:rPr>
           <w:rFonts w:eastAsiaTheme="minorEastAsia" w:cstheme="minorHAnsi" w:hint="cs"/>
-          <w:sz w:val="24"/>
-          <w:szCs w:val="24"/>
           <w:rtl/>
           <w:lang w:val="en-US"/>
         </w:rPr>
@@ -1948,7 +1991,7 @@
       <m:oMath>
         <m:r>
           <w:rPr>
-            <w:rFonts w:ascii="Cambria Math" w:hAnsi="Cambria Math" w:cstheme="minorHAnsi"/>
+            <w:rFonts w:ascii="Cambria Math" w:eastAsiaTheme="minorEastAsia" w:hAnsi="Cambria Math" w:cstheme="minorHAnsi"/>
             <w:lang w:val="en-US"/>
           </w:rPr>
           <m:t>compensation</m:t>
@@ -1957,8 +2000,7 @@
           <m:dPr>
             <m:ctrlPr>
               <w:rPr>
-                <w:rFonts w:ascii="Cambria Math" w:hAnsi="Cambria Math" w:cstheme="minorHAnsi"/>
-                <w:i/>
+                <w:rFonts w:ascii="Cambria Math" w:eastAsiaTheme="minorEastAsia" w:hAnsi="Cambria Math" w:cstheme="minorHAnsi"/>
                 <w:lang w:val="en-US"/>
               </w:rPr>
             </m:ctrlPr>
@@ -1966,7 +2008,7 @@
           <m:e>
             <m:r>
               <w:rPr>
-                <w:rFonts w:ascii="Cambria Math" w:hAnsi="Cambria Math" w:cstheme="minorHAnsi"/>
+                <w:rFonts w:ascii="Cambria Math" w:eastAsiaTheme="minorEastAsia" w:hAnsi="Cambria Math" w:cstheme="minorHAnsi"/>
                 <w:lang w:val="en-US"/>
               </w:rPr>
               <m:t>ps</m:t>
@@ -1974,8 +2016,11 @@
           </m:e>
         </m:d>
         <m:r>
+          <m:rPr>
+            <m:sty m:val="p"/>
+          </m:rPr>
           <w:rPr>
-            <w:rFonts w:ascii="Cambria Math" w:hAnsi="Cambria Math" w:cstheme="minorHAnsi"/>
+            <w:rFonts w:ascii="Cambria Math" w:eastAsiaTheme="minorEastAsia" w:hAnsi="Cambria Math" w:cstheme="minorHAnsi"/>
             <w:lang w:val="en-US"/>
           </w:rPr>
           <m:t>≠0</m:t>
@@ -2005,22 +2050,16 @@
       <m:oMath>
         <m:r>
           <w:rPr>
-            <w:rFonts w:ascii="Cambria Math" w:hAnsi="Cambria Math" w:cstheme="minorHAnsi"/>
-            <w:sz w:val="24"/>
-            <w:szCs w:val="24"/>
+            <w:rFonts w:ascii="Cambria Math" w:eastAsiaTheme="minorEastAsia" w:hAnsi="Cambria Math" w:cstheme="minorHAnsi"/>
             <w:lang w:val="en-US"/>
           </w:rPr>
-          <w:lastRenderedPageBreak/>
           <m:t>M</m:t>
         </m:r>
         <m:sSub>
           <m:sSubPr>
             <m:ctrlPr>
               <w:rPr>
-                <w:rFonts w:ascii="Cambria Math" w:hAnsi="Cambria Math" w:cstheme="minorHAnsi"/>
-                <w:i/>
-                <w:sz w:val="24"/>
-                <w:szCs w:val="24"/>
+                <w:rFonts w:ascii="Cambria Math" w:eastAsiaTheme="minorEastAsia" w:hAnsi="Cambria Math" w:cstheme="minorHAnsi"/>
                 <w:lang w:val="en-US"/>
               </w:rPr>
             </m:ctrlPr>
@@ -2028,9 +2067,7 @@
           <m:e>
             <m:r>
               <w:rPr>
-                <w:rFonts w:ascii="Cambria Math" w:hAnsi="Cambria Math" w:cstheme="minorHAnsi"/>
-                <w:sz w:val="24"/>
-                <w:szCs w:val="24"/>
+                <w:rFonts w:ascii="Cambria Math" w:eastAsiaTheme="minorEastAsia" w:hAnsi="Cambria Math" w:cstheme="minorHAnsi"/>
                 <w:lang w:val="en-US"/>
               </w:rPr>
               <m:t>D</m:t>
@@ -2039,12 +2076,61 @@
           <m:sub>
             <m:r>
               <w:rPr>
-                <w:rFonts w:ascii="Cambria Math" w:hAnsi="Cambria Math" w:cstheme="minorHAnsi"/>
-                <w:sz w:val="24"/>
-                <w:szCs w:val="24"/>
+                <w:rFonts w:ascii="Cambria Math" w:eastAsiaTheme="minorEastAsia" w:hAnsi="Cambria Math" w:cstheme="minorHAnsi"/>
                 <w:lang w:val="en-US"/>
               </w:rPr>
-              <m:t>taxi.pos ,  ps.destination</m:t>
+              <m:t>taxi</m:t>
+            </m:r>
+            <m:r>
+              <m:rPr>
+                <m:sty m:val="p"/>
+              </m:rPr>
+              <w:rPr>
+                <w:rFonts w:ascii="Cambria Math" w:eastAsiaTheme="minorEastAsia" w:hAnsi="Cambria Math" w:cstheme="minorHAnsi"/>
+                <w:lang w:val="en-US"/>
+              </w:rPr>
+              <m:t>.</m:t>
+            </m:r>
+            <m:r>
+              <w:rPr>
+                <w:rFonts w:ascii="Cambria Math" w:eastAsiaTheme="minorEastAsia" w:hAnsi="Cambria Math" w:cstheme="minorHAnsi"/>
+                <w:lang w:val="en-US"/>
+              </w:rPr>
+              <m:t>pos</m:t>
+            </m:r>
+            <m:r>
+              <m:rPr>
+                <m:sty m:val="p"/>
+              </m:rPr>
+              <w:rPr>
+                <w:rFonts w:ascii="Cambria Math" w:eastAsiaTheme="minorEastAsia" w:hAnsi="Cambria Math" w:cstheme="minorHAnsi"/>
+                <w:lang w:val="en-US"/>
+              </w:rPr>
+              <m:t xml:space="preserve"> ,  </m:t>
+            </m:r>
+            <m:r>
+              <w:rPr>
+                <w:rFonts w:ascii="Cambria Math" w:eastAsiaTheme="minorEastAsia" w:hAnsi="Cambria Math" w:cstheme="minorHAnsi"/>
+                <w:lang w:val="en-US"/>
+              </w:rPr>
+              <m:t>ps</m:t>
+            </m:r>
+            <m:r>
+              <m:rPr>
+                <m:sty m:val="p"/>
+              </m:rPr>
+              <w:rPr>
+                <w:rFonts w:ascii="Cambria Math" w:eastAsiaTheme="minorEastAsia" w:hAnsi="Cambria Math" w:cstheme="minorHAnsi"/>
+                <w:lang w:val="en-US"/>
+              </w:rPr>
+              <m:t>.</m:t>
+            </m:r>
+            <m:r>
+              <w:rPr>
+                <w:rFonts w:ascii="Cambria Math" w:eastAsiaTheme="minorEastAsia" w:hAnsi="Cambria Math" w:cstheme="minorHAnsi"/>
+                <w:lang w:val="en-US"/>
+              </w:rPr>
+              <m:t>destination</m:t>
             </m:r>
           </m:sub>
         </m:sSub>
@@ -2052,8 +2138,6 @@
       <w:r>
         <w:rPr>
           <w:rFonts w:eastAsiaTheme="minorEastAsia" w:cstheme="minorHAnsi"/>
-          <w:sz w:val="24"/>
-          <w:szCs w:val="24"/>
           <w:lang w:val="en-US"/>
         </w:rPr>
         <w:t xml:space="preserve"> </w:t>
@@ -2061,8 +2145,6 @@
       <w:r>
         <w:rPr>
           <w:rFonts w:eastAsiaTheme="minorEastAsia" w:cstheme="minorHAnsi" w:hint="cs"/>
-          <w:sz w:val="24"/>
-          <w:szCs w:val="24"/>
           <w:rtl/>
           <w:lang w:val="en-US"/>
         </w:rPr>
@@ -2176,8 +2258,6 @@
         <w:ind w:left="360"/>
         <w:rPr>
           <w:rFonts w:eastAsiaTheme="minorEastAsia" w:cstheme="minorHAnsi"/>
-          <w:sz w:val="24"/>
-          <w:szCs w:val="24"/>
           <w:rtl/>
           <w:lang w:val="en-US"/>
         </w:rPr>
@@ -2190,8 +2270,6 @@
           <m:r>
             <w:rPr>
               <w:rFonts w:ascii="Cambria Math" w:hAnsi="Cambria Math" w:cstheme="minorHAnsi"/>
-              <w:sz w:val="24"/>
-              <w:szCs w:val="24"/>
               <w:lang w:val="en-US"/>
             </w:rPr>
             <m:t>12+12⋅taxi.cash-(M</m:t>
@@ -2202,8 +2280,6 @@
                 <w:rPr>
                   <w:rFonts w:ascii="Cambria Math" w:hAnsi="Cambria Math" w:cstheme="minorHAnsi"/>
                   <w:i/>
-                  <w:sz w:val="24"/>
-                  <w:szCs w:val="24"/>
                   <w:lang w:val="en-US"/>
                 </w:rPr>
               </m:ctrlPr>
@@ -2212,8 +2288,6 @@
               <m:r>
                 <w:rPr>
                   <w:rFonts w:ascii="Cambria Math" w:hAnsi="Cambria Math" w:cstheme="minorHAnsi"/>
-                  <w:sz w:val="24"/>
-                  <w:szCs w:val="24"/>
                   <w:lang w:val="en-US"/>
                 </w:rPr>
                 <m:t>D</m:t>
@@ -2223,8 +2297,6 @@
               <m:r>
                 <w:rPr>
                   <w:rFonts w:ascii="Cambria Math" w:hAnsi="Cambria Math" w:cstheme="minorHAnsi"/>
-                  <w:sz w:val="24"/>
-                  <w:szCs w:val="24"/>
                   <w:lang w:val="en-US"/>
                 </w:rPr>
                 <m:t>taxi.pos  ,  ps.pos</m:t>
@@ -2234,8 +2306,6 @@
           <m:r>
             <w:rPr>
               <w:rFonts w:ascii="Cambria Math" w:hAnsi="Cambria Math" w:cstheme="minorHAnsi"/>
-              <w:sz w:val="24"/>
-              <w:szCs w:val="24"/>
               <w:lang w:val="en-US"/>
             </w:rPr>
             <m:t>+M</m:t>
@@ -2246,8 +2316,6 @@
                 <w:rPr>
                   <w:rFonts w:ascii="Cambria Math" w:hAnsi="Cambria Math" w:cstheme="minorHAnsi"/>
                   <w:i/>
-                  <w:sz w:val="24"/>
-                  <w:szCs w:val="24"/>
                   <w:lang w:val="en-US"/>
                 </w:rPr>
               </m:ctrlPr>
@@ -2256,8 +2324,6 @@
               <m:r>
                 <w:rPr>
                   <w:rFonts w:ascii="Cambria Math" w:hAnsi="Cambria Math" w:cstheme="minorHAnsi"/>
-                  <w:sz w:val="24"/>
-                  <w:szCs w:val="24"/>
                   <w:lang w:val="en-US"/>
                 </w:rPr>
                 <m:t>D</m:t>
@@ -2267,8 +2333,6 @@
               <m:r>
                 <w:rPr>
                   <w:rFonts w:ascii="Cambria Math" w:hAnsi="Cambria Math" w:cstheme="minorHAnsi"/>
-                  <w:sz w:val="24"/>
-                  <w:szCs w:val="24"/>
                   <w:lang w:val="en-US"/>
                 </w:rPr>
                 <m:t>ps.start ,  ps.destination</m:t>
@@ -2278,8 +2342,6 @@
           <m:r>
             <w:rPr>
               <w:rFonts w:ascii="Cambria Math" w:hAnsi="Cambria Math" w:cstheme="minorHAnsi"/>
-              <w:sz w:val="24"/>
-              <w:szCs w:val="24"/>
               <w:lang w:val="en-US"/>
             </w:rPr>
             <m:t>)</m:t>
@@ -2360,7 +2422,25 @@
           <w:rtl/>
           <w:lang w:val="en-US"/>
         </w:rPr>
-        <w:t>כיוון שבחרנו לממש סוכן שמעוניין למקסם את היוריסטיקות שלו</w:t>
+        <w:t xml:space="preserve">כיוון שבחרנו לממש סוכן שמעוניין למקסם את </w:t>
+      </w:r>
+      <w:proofErr w:type="spellStart"/>
+      <w:r>
+        <w:rPr>
+          <w:rFonts w:cstheme="minorHAnsi" w:hint="cs"/>
+          <w:rtl/>
+          <w:lang w:val="en-US"/>
+        </w:rPr>
+        <w:t>היוריסטיקות</w:t>
+      </w:r>
+      <w:proofErr w:type="spellEnd"/>
+      <w:r>
+        <w:rPr>
+          <w:rFonts w:cstheme="minorHAnsi" w:hint="cs"/>
+          <w:rtl/>
+          <w:lang w:val="en-US"/>
+        </w:rPr>
+        <w:t xml:space="preserve"> שלו</w:t>
       </w:r>
       <w:r>
         <w:rPr>
@@ -2437,20 +2517,16 @@
           <w:rtl/>
           <w:lang w:val="en-US"/>
         </w:rPr>
-        <w:t>בפרט, פרמטר הכסף עוזר לנו לקבל החלטה להוריד את הנוסע ביעד.</w:t>
-      </w:r>
-    </w:p>
-    <w:p>
-      <w:pPr>
-        <w:pStyle w:val="a4"/>
-        <w:bidi/>
-        <w:ind w:left="1080"/>
-        <w:rPr>
-          <w:rFonts w:eastAsiaTheme="minorEastAsia" w:cstheme="minorHAnsi"/>
-          <w:rtl/>
-          <w:lang w:val="en-US"/>
-        </w:rPr>
-      </w:pPr>
+        <w:t>בפרט, פרמטר הכסף עוזר לנו לקבל החלטה להוריד את הנוסע ביעד</w:t>
+      </w:r>
+      <w:r>
+        <w:rPr>
+          <w:rFonts w:eastAsiaTheme="minorEastAsia" w:cstheme="minorHAnsi" w:hint="cs"/>
+          <w:rtl/>
+          <w:lang w:val="en-US"/>
+        </w:rPr>
+        <w:t xml:space="preserve">, </w:t>
+      </w:r>
       <w:r>
         <w:rPr>
           <w:rFonts w:eastAsiaTheme="minorEastAsia" w:cstheme="minorHAnsi" w:hint="cs"/>
@@ -2611,7 +2687,7 @@
           <w:rtl/>
           <w:lang w:val="en-US"/>
         </w:rPr>
-        <w:t xml:space="preserve">להישאר זמינים לנוסעים חדשים שעבורם נקבל תשלום, נבצע תנועה אקראית באיזשהו כיוון (כיוון שלפי הפיאצה אנחנו לא יכולים להישאר במקום). בפועל הבחירה בתנועה (ולא באיסוף אם אנחנו נמצאים "על" נוסע) היא כחלק מאקט של "שבירת שוויון". שבירת השוויון באה לידי ביטוי במימוש </w:t>
+        <w:t xml:space="preserve">להישאר זמינים לנוסעים חדשים שעבורם נקבל תשלום, נבצע תנועה אקראית באיזשהו כיוון (כיוון שלפי הפיאצה אנחנו לא יכולים להישאר במקום). בפועל הבחירה בתנועה (ולא באיסוף אם אנחנו נמצאים "על" נוסע) </w:t>
       </w:r>
       <w:r>
         <w:rPr>
@@ -2619,15 +2695,7 @@
           <w:rtl/>
           <w:lang w:val="en-US"/>
         </w:rPr>
-        <w:t>–</w:t>
-      </w:r>
-      <w:r>
-        <w:rPr>
-          <w:rFonts w:cstheme="minorHAnsi" w:hint="cs"/>
-          <w:rtl/>
-          <w:lang w:val="en-US"/>
-        </w:rPr>
-        <w:t xml:space="preserve"> תנועה בכיוון מסוים קודמת לאיסוף נוסע (בסדר הפעולות שהוגדר בסביבה), ולכן בקריאה ל </w:t>
+        <w:t xml:space="preserve">היא כחלק מאקט של "שבירת שוויון". שבירת השוויון באה לידי ביטוי במימוש – תנועה בכיוון מסוים קודמת לאיסוף נוסע (בסדר הפעולות שהוגדר בסביבה), ולכן בקריאה ל </w:t>
       </w:r>
       <m:oMath>
         <m:r>
@@ -2640,31 +2708,31 @@
       </m:oMath>
       <w:r>
         <w:rPr>
-          <w:rFonts w:eastAsiaTheme="minorEastAsia" w:cstheme="minorHAnsi" w:hint="cs"/>
-          <w:rtl/>
-          <w:lang w:val="en-US"/>
-        </w:rPr>
-        <w:t xml:space="preserve"> על כל הבנים שבמקרה זה יהיו עם אותו ערך </w:t>
-      </w:r>
-      <w:r>
-        <w:rPr>
-          <w:rFonts w:eastAsiaTheme="minorEastAsia" w:cstheme="minorHAnsi"/>
-          <w:rtl/>
-          <w:lang w:val="en-US"/>
-        </w:rPr>
-        <w:t>–</w:t>
-      </w:r>
-      <w:r>
-        <w:rPr>
-          <w:rFonts w:eastAsiaTheme="minorEastAsia" w:cstheme="minorHAnsi" w:hint="cs"/>
-          <w:rtl/>
-          <w:lang w:val="en-US"/>
-        </w:rPr>
-        <w:t xml:space="preserve"> נבחר את הפעולה הראשונה, שהוא תנועה בכיוון צפון</w:t>
-      </w:r>
-      <w:r>
-        <w:rPr>
-          <w:rFonts w:eastAsiaTheme="minorEastAsia" w:cstheme="minorHAnsi" w:hint="cs"/>
+          <w:rFonts w:eastAsiaTheme="minorEastAsia" w:cstheme="minorHAnsi"/>
+          <w:rtl/>
+          <w:lang w:val="en-US"/>
+        </w:rPr>
+        <w:t xml:space="preserve"> על כל הבנים שבמקרה זה יהיו עם אותו ערך – נבחר את הפעולה הראשונה, שה</w:t>
+      </w:r>
+      <w:r>
+        <w:rPr>
+          <w:rFonts w:eastAsiaTheme="minorEastAsia" w:cstheme="minorHAnsi"/>
+          <w:rtl/>
+          <w:lang w:val="en-US"/>
+        </w:rPr>
+        <w:t>י</w:t>
+      </w:r>
+      <w:r>
+        <w:rPr>
+          <w:rFonts w:eastAsiaTheme="minorEastAsia" w:cstheme="minorHAnsi"/>
+          <w:rtl/>
+          <w:lang w:val="en-US"/>
+        </w:rPr>
+        <w:t>א תנועה בכיוון צפון</w:t>
+      </w:r>
+      <w:r>
+        <w:rPr>
+          <w:rFonts w:eastAsiaTheme="minorEastAsia" w:cstheme="minorHAnsi"/>
           <w:rtl/>
           <w:lang w:val="en-US"/>
         </w:rPr>
@@ -2672,7 +2740,7 @@
       </w:r>
       <w:r>
         <w:rPr>
-          <w:rFonts w:eastAsiaTheme="minorEastAsia" w:cstheme="minorHAnsi" w:hint="cs"/>
+          <w:rFonts w:eastAsiaTheme="minorEastAsia" w:cstheme="minorHAnsi"/>
           <w:rtl/>
           <w:lang w:val="en-US"/>
         </w:rPr>
@@ -2756,8 +2824,6 @@
         <w:ind w:left="360"/>
         <w:rPr>
           <w:rFonts w:eastAsiaTheme="minorEastAsia" w:cstheme="minorHAnsi"/>
-          <w:sz w:val="24"/>
-          <w:szCs w:val="24"/>
           <w:rtl/>
           <w:lang w:val="en-US"/>
         </w:rPr>
@@ -2767,8 +2833,6 @@
           <m:r>
             <w:rPr>
               <w:rFonts w:ascii="Cambria Math" w:hAnsi="Cambria Math" w:cstheme="minorHAnsi"/>
-              <w:sz w:val="24"/>
-              <w:szCs w:val="24"/>
               <w:lang w:val="en-US"/>
             </w:rPr>
             <m:t>12+12⋅taxi.cash-(M</m:t>
@@ -2779,8 +2843,6 @@
                 <w:rPr>
                   <w:rFonts w:ascii="Cambria Math" w:hAnsi="Cambria Math" w:cstheme="minorHAnsi"/>
                   <w:i/>
-                  <w:sz w:val="24"/>
-                  <w:szCs w:val="24"/>
                   <w:lang w:val="en-US"/>
                 </w:rPr>
               </m:ctrlPr>
@@ -2789,8 +2851,6 @@
               <m:r>
                 <w:rPr>
                   <w:rFonts w:ascii="Cambria Math" w:hAnsi="Cambria Math" w:cstheme="minorHAnsi"/>
-                  <w:sz w:val="24"/>
-                  <w:szCs w:val="24"/>
                   <w:lang w:val="en-US"/>
                 </w:rPr>
                 <m:t>D</m:t>
@@ -2800,8 +2860,6 @@
               <m:r>
                 <w:rPr>
                   <w:rFonts w:ascii="Cambria Math" w:hAnsi="Cambria Math" w:cstheme="minorHAnsi"/>
-                  <w:sz w:val="24"/>
-                  <w:szCs w:val="24"/>
                   <w:lang w:val="en-US"/>
                 </w:rPr>
                 <m:t>taxi.pos ,  ps.destination</m:t>
@@ -2811,8 +2869,6 @@
           <m:r>
             <w:rPr>
               <w:rFonts w:ascii="Cambria Math" w:hAnsi="Cambria Math" w:cstheme="minorHAnsi"/>
-              <w:sz w:val="24"/>
-              <w:szCs w:val="24"/>
               <w:lang w:val="en-US"/>
             </w:rPr>
             <m:t>)</m:t>
@@ -2827,8 +2883,6 @@
         <w:ind w:left="360"/>
         <w:rPr>
           <w:rFonts w:eastAsiaTheme="minorEastAsia" w:cstheme="minorHAnsi"/>
-          <w:sz w:val="24"/>
-          <w:szCs w:val="24"/>
           <w:lang w:val="en-US"/>
         </w:rPr>
       </w:pPr>
@@ -2859,9 +2913,7 @@
         <w:bidi/>
         <w:ind w:left="1080"/>
         <w:rPr>
-          <w:rFonts w:eastAsiaTheme="minorEastAsia" w:cstheme="minorHAnsi"/>
-          <w:sz w:val="24"/>
-          <w:szCs w:val="24"/>
+          <w:rFonts w:cstheme="minorHAnsi"/>
           <w:rtl/>
           <w:lang w:val="en-US"/>
         </w:rPr>
@@ -2878,8 +2930,6 @@
         <m:r>
           <w:rPr>
             <w:rFonts w:ascii="Cambria Math" w:hAnsi="Cambria Math" w:cstheme="minorHAnsi"/>
-            <w:sz w:val="24"/>
-            <w:szCs w:val="24"/>
             <w:lang w:val="en-US"/>
           </w:rPr>
           <m:t>M</m:t>
@@ -2889,9 +2939,6 @@
             <m:ctrlPr>
               <w:rPr>
                 <w:rFonts w:ascii="Cambria Math" w:hAnsi="Cambria Math" w:cstheme="minorHAnsi"/>
-                <w:i/>
-                <w:sz w:val="24"/>
-                <w:szCs w:val="24"/>
                 <w:lang w:val="en-US"/>
               </w:rPr>
             </m:ctrlPr>
@@ -2900,8 +2947,6 @@
             <m:r>
               <w:rPr>
                 <w:rFonts w:ascii="Cambria Math" w:hAnsi="Cambria Math" w:cstheme="minorHAnsi"/>
-                <w:sz w:val="24"/>
-                <w:szCs w:val="24"/>
                 <w:lang w:val="en-US"/>
               </w:rPr>
               <m:t>D</m:t>
@@ -2911,20 +2956,67 @@
             <m:r>
               <w:rPr>
                 <w:rFonts w:ascii="Cambria Math" w:hAnsi="Cambria Math" w:cstheme="minorHAnsi"/>
-                <w:sz w:val="24"/>
-                <w:szCs w:val="24"/>
                 <w:lang w:val="en-US"/>
               </w:rPr>
-              <m:t>taxi.pos ,  ps.destination</m:t>
+              <m:t>taxi</m:t>
+            </m:r>
+            <m:r>
+              <m:rPr>
+                <m:sty m:val="p"/>
+              </m:rPr>
+              <w:rPr>
+                <w:rFonts w:ascii="Cambria Math" w:hAnsi="Cambria Math" w:cstheme="minorHAnsi"/>
+                <w:lang w:val="en-US"/>
+              </w:rPr>
+              <m:t>.</m:t>
+            </m:r>
+            <m:r>
+              <w:rPr>
+                <w:rFonts w:ascii="Cambria Math" w:hAnsi="Cambria Math" w:cstheme="minorHAnsi"/>
+                <w:lang w:val="en-US"/>
+              </w:rPr>
+              <m:t>pos</m:t>
+            </m:r>
+            <m:r>
+              <m:rPr>
+                <m:sty m:val="p"/>
+              </m:rPr>
+              <w:rPr>
+                <w:rFonts w:ascii="Cambria Math" w:hAnsi="Cambria Math" w:cstheme="minorHAnsi"/>
+                <w:lang w:val="en-US"/>
+              </w:rPr>
+              <m:t xml:space="preserve"> ,  </m:t>
+            </m:r>
+            <m:r>
+              <w:rPr>
+                <w:rFonts w:ascii="Cambria Math" w:hAnsi="Cambria Math" w:cstheme="minorHAnsi"/>
+                <w:lang w:val="en-US"/>
+              </w:rPr>
+              <m:t>ps</m:t>
+            </m:r>
+            <m:r>
+              <m:rPr>
+                <m:sty m:val="p"/>
+              </m:rPr>
+              <w:rPr>
+                <w:rFonts w:ascii="Cambria Math" w:hAnsi="Cambria Math" w:cstheme="minorHAnsi"/>
+                <w:lang w:val="en-US"/>
+              </w:rPr>
+              <m:t>.</m:t>
+            </m:r>
+            <m:r>
+              <w:rPr>
+                <w:rFonts w:ascii="Cambria Math" w:hAnsi="Cambria Math" w:cstheme="minorHAnsi"/>
+                <w:lang w:val="en-US"/>
+              </w:rPr>
+              <m:t>destination</m:t>
             </m:r>
           </m:sub>
         </m:sSub>
       </m:oMath>
       <w:r>
         <w:rPr>
-          <w:rFonts w:eastAsiaTheme="minorEastAsia" w:cstheme="minorHAnsi" w:hint="cs"/>
-          <w:sz w:val="24"/>
-          <w:szCs w:val="24"/>
+          <w:rFonts w:cstheme="minorHAnsi" w:hint="cs"/>
           <w:rtl/>
           <w:lang w:val="en-US"/>
         </w:rPr>
@@ -2937,18 +3029,14 @@
         <w:bidi/>
         <w:ind w:left="1080"/>
         <w:rPr>
-          <w:rFonts w:eastAsiaTheme="minorEastAsia" w:cstheme="minorHAnsi"/>
-          <w:sz w:val="24"/>
-          <w:szCs w:val="24"/>
-          <w:rtl/>
-          <w:lang w:val="en-US"/>
-        </w:rPr>
-      </w:pPr>
-      <w:r>
-        <w:rPr>
-          <w:rFonts w:eastAsiaTheme="minorEastAsia" w:cstheme="minorHAnsi" w:hint="cs"/>
-          <w:sz w:val="24"/>
-          <w:szCs w:val="24"/>
+          <w:rFonts w:cstheme="minorHAnsi"/>
+          <w:rtl/>
+          <w:lang w:val="en-US"/>
+        </w:rPr>
+      </w:pPr>
+      <w:r>
+        <w:rPr>
+          <w:rFonts w:cstheme="minorHAnsi" w:hint="cs"/>
           <w:rtl/>
           <w:lang w:val="en-US"/>
         </w:rPr>
@@ -2961,18 +3049,14 @@
         <w:bidi/>
         <w:ind w:left="1080"/>
         <w:rPr>
-          <w:rFonts w:eastAsiaTheme="minorEastAsia" w:cstheme="minorHAnsi"/>
-          <w:sz w:val="24"/>
-          <w:szCs w:val="24"/>
-          <w:rtl/>
-          <w:lang w:val="en-US"/>
-        </w:rPr>
-      </w:pPr>
-      <w:r>
-        <w:rPr>
-          <w:rFonts w:eastAsiaTheme="minorEastAsia" w:cstheme="minorHAnsi" w:hint="cs"/>
-          <w:sz w:val="24"/>
-          <w:szCs w:val="24"/>
+          <w:rFonts w:cstheme="minorHAnsi"/>
+          <w:rtl/>
+          <w:lang w:val="en-US"/>
+        </w:rPr>
+      </w:pPr>
+      <w:r>
+        <w:rPr>
+          <w:rFonts w:cstheme="minorHAnsi" w:hint="cs"/>
           <w:rtl/>
           <w:lang w:val="en-US"/>
         </w:rPr>
@@ -2980,9 +3064,7 @@
       </w:r>
       <w:r>
         <w:rPr>
-          <w:rFonts w:eastAsiaTheme="minorEastAsia" w:cstheme="minorHAnsi"/>
-          <w:sz w:val="24"/>
-          <w:szCs w:val="24"/>
+          <w:rFonts w:cstheme="minorHAnsi"/>
           <w:rtl/>
           <w:lang w:val="en-US"/>
         </w:rPr>
@@ -2990,9 +3072,7 @@
       </w:r>
       <w:r>
         <w:rPr>
-          <w:rFonts w:eastAsiaTheme="minorEastAsia" w:cstheme="minorHAnsi" w:hint="cs"/>
-          <w:sz w:val="24"/>
-          <w:szCs w:val="24"/>
+          <w:rFonts w:cstheme="minorHAnsi" w:hint="cs"/>
           <w:rtl/>
           <w:lang w:val="en-US"/>
         </w:rPr>
@@ -3000,9 +3080,7 @@
       </w:r>
       <w:r>
         <w:rPr>
-          <w:rFonts w:eastAsiaTheme="minorEastAsia" w:cstheme="minorHAnsi" w:hint="cs"/>
-          <w:sz w:val="24"/>
-          <w:szCs w:val="24"/>
+          <w:rFonts w:cstheme="minorHAnsi" w:hint="cs"/>
           <w:rtl/>
           <w:lang w:val="en-US"/>
         </w:rPr>
@@ -3010,9 +3088,7 @@
       </w:r>
       <w:r>
         <w:rPr>
-          <w:rFonts w:eastAsiaTheme="minorEastAsia" w:cstheme="minorHAnsi" w:hint="cs"/>
-          <w:sz w:val="24"/>
-          <w:szCs w:val="24"/>
+          <w:rFonts w:cstheme="minorHAnsi" w:hint="cs"/>
           <w:rtl/>
           <w:lang w:val="en-US"/>
         </w:rPr>
@@ -3020,9 +3096,7 @@
       </w:r>
       <w:r>
         <w:rPr>
-          <w:rFonts w:eastAsiaTheme="minorEastAsia" w:cstheme="minorHAnsi" w:hint="cs"/>
-          <w:sz w:val="24"/>
-          <w:szCs w:val="24"/>
+          <w:rFonts w:cstheme="minorHAnsi" w:hint="cs"/>
           <w:rtl/>
           <w:lang w:val="en-US"/>
         </w:rPr>
@@ -3035,9 +3109,7 @@
         <w:bidi/>
         <w:ind w:left="1080"/>
         <w:rPr>
-          <w:rFonts w:eastAsiaTheme="minorEastAsia" w:cstheme="minorHAnsi"/>
-          <w:sz w:val="24"/>
-          <w:szCs w:val="24"/>
+          <w:rFonts w:cstheme="minorHAnsi"/>
           <w:rtl/>
           <w:lang w:val="en-US"/>
         </w:rPr>
@@ -3049,18 +3121,14 @@
         <w:bidi/>
         <w:ind w:left="1080"/>
         <w:rPr>
-          <w:rFonts w:eastAsiaTheme="minorEastAsia" w:cstheme="minorHAnsi"/>
-          <w:sz w:val="24"/>
-          <w:szCs w:val="24"/>
-          <w:rtl/>
-          <w:lang w:val="en-US"/>
-        </w:rPr>
-      </w:pPr>
-      <w:r>
-        <w:rPr>
-          <w:rFonts w:eastAsiaTheme="minorEastAsia" w:cstheme="minorHAnsi" w:hint="cs"/>
-          <w:sz w:val="24"/>
-          <w:szCs w:val="24"/>
+          <w:rFonts w:cstheme="minorHAnsi"/>
+          <w:rtl/>
+          <w:lang w:val="en-US"/>
+        </w:rPr>
+      </w:pPr>
+      <w:r>
+        <w:rPr>
+          <w:rFonts w:cstheme="minorHAnsi" w:hint="cs"/>
           <w:rtl/>
           <w:lang w:val="en-US"/>
         </w:rPr>
@@ -3068,10 +3136,11 @@
       </w:r>
       <m:oMath>
         <m:r>
+          <m:rPr>
+            <m:sty m:val="p"/>
+          </m:rPr>
           <w:rPr>
-            <w:rFonts w:ascii="Cambria Math" w:eastAsiaTheme="minorEastAsia" w:hAnsi="Cambria Math" w:cstheme="minorHAnsi"/>
-            <w:sz w:val="24"/>
-            <w:szCs w:val="24"/>
+            <w:rFonts w:ascii="Cambria Math" w:hAnsi="Cambria Math" w:cstheme="minorHAnsi"/>
             <w:lang w:val="en-US"/>
           </w:rPr>
           <m:t>12</m:t>
@@ -3079,9 +3148,7 @@
       </m:oMath>
       <w:r>
         <w:rPr>
-          <w:rFonts w:eastAsiaTheme="minorEastAsia" w:cstheme="minorHAnsi" w:hint="cs"/>
-          <w:sz w:val="24"/>
-          <w:szCs w:val="24"/>
+          <w:rFonts w:cstheme="minorHAnsi" w:hint="cs"/>
           <w:rtl/>
           <w:lang w:val="en-US"/>
         </w:rPr>
@@ -3094,18 +3161,14 @@
         <w:bidi/>
         <w:ind w:left="1080"/>
         <w:rPr>
-          <w:rFonts w:eastAsiaTheme="minorEastAsia" w:cstheme="minorHAnsi"/>
-          <w:sz w:val="24"/>
-          <w:szCs w:val="24"/>
-          <w:rtl/>
-          <w:lang w:val="en-US"/>
-        </w:rPr>
-      </w:pPr>
-      <w:r>
-        <w:rPr>
-          <w:rFonts w:eastAsiaTheme="minorEastAsia" w:cstheme="minorHAnsi" w:hint="cs"/>
-          <w:sz w:val="24"/>
-          <w:szCs w:val="24"/>
+          <w:rFonts w:cstheme="minorHAnsi"/>
+          <w:rtl/>
+          <w:lang w:val="en-US"/>
+        </w:rPr>
+      </w:pPr>
+      <w:r>
+        <w:rPr>
+          <w:rFonts w:cstheme="minorHAnsi" w:hint="cs"/>
           <w:rtl/>
           <w:lang w:val="en-US"/>
         </w:rPr>
@@ -3113,10 +3176,11 @@
       </w:r>
       <m:oMath>
         <m:r>
+          <m:rPr>
+            <m:sty m:val="p"/>
+          </m:rPr>
           <w:rPr>
-            <w:rFonts w:ascii="Cambria Math" w:eastAsiaTheme="minorEastAsia" w:hAnsi="Cambria Math" w:cstheme="minorHAnsi"/>
-            <w:sz w:val="24"/>
-            <w:szCs w:val="24"/>
+            <w:rFonts w:ascii="Cambria Math" w:hAnsi="Cambria Math" w:cstheme="minorHAnsi"/>
             <w:lang w:val="en-US"/>
           </w:rPr>
           <m:t>6</m:t>
@@ -3124,9 +3188,7 @@
       </m:oMath>
       <w:r>
         <w:rPr>
-          <w:rFonts w:eastAsiaTheme="minorEastAsia" w:cstheme="minorHAnsi" w:hint="cs"/>
-          <w:sz w:val="24"/>
-          <w:szCs w:val="24"/>
+          <w:rFonts w:cstheme="minorHAnsi" w:hint="cs"/>
           <w:rtl/>
           <w:lang w:val="en-US"/>
         </w:rPr>
@@ -3139,18 +3201,14 @@
         <w:bidi/>
         <w:ind w:left="1080"/>
         <w:rPr>
-          <w:rFonts w:eastAsiaTheme="minorEastAsia" w:cstheme="minorHAnsi"/>
-          <w:sz w:val="24"/>
-          <w:szCs w:val="24"/>
-          <w:rtl/>
-          <w:lang w:val="en-US"/>
-        </w:rPr>
-      </w:pPr>
-      <w:r>
-        <w:rPr>
-          <w:rFonts w:eastAsiaTheme="minorEastAsia" w:cstheme="minorHAnsi" w:hint="cs"/>
-          <w:sz w:val="24"/>
-          <w:szCs w:val="24"/>
+          <w:rFonts w:cstheme="minorHAnsi"/>
+          <w:rtl/>
+          <w:lang w:val="en-US"/>
+        </w:rPr>
+      </w:pPr>
+      <w:r>
+        <w:rPr>
+          <w:rFonts w:cstheme="minorHAnsi" w:hint="cs"/>
           <w:rtl/>
           <w:lang w:val="en-US"/>
         </w:rPr>
@@ -3164,8 +3222,6 @@
         <w:ind w:left="1080"/>
         <w:rPr>
           <w:rFonts w:eastAsiaTheme="minorEastAsia" w:cstheme="minorHAnsi"/>
-          <w:sz w:val="24"/>
-          <w:szCs w:val="24"/>
           <w:lang w:val="en-US"/>
         </w:rPr>
       </w:pPr>
@@ -3174,11 +3230,8 @@
           <m:r>
             <w:rPr>
               <w:rFonts w:ascii="Cambria Math" w:hAnsi="Cambria Math" w:cstheme="minorHAnsi"/>
-              <w:sz w:val="24"/>
-              <w:szCs w:val="24"/>
               <w:lang w:val="en-US"/>
             </w:rPr>
-            <w:lastRenderedPageBreak/>
             <m:t>M</m:t>
           </m:r>
           <m:sSub>
@@ -3187,8 +3240,6 @@
                 <w:rPr>
                   <w:rFonts w:ascii="Cambria Math" w:hAnsi="Cambria Math" w:cstheme="minorHAnsi"/>
                   <w:i/>
-                  <w:sz w:val="24"/>
-                  <w:szCs w:val="24"/>
                   <w:lang w:val="en-US"/>
                 </w:rPr>
               </m:ctrlPr>
@@ -3197,8 +3248,6 @@
               <m:r>
                 <w:rPr>
                   <w:rFonts w:ascii="Cambria Math" w:hAnsi="Cambria Math" w:cstheme="minorHAnsi"/>
-                  <w:sz w:val="24"/>
-                  <w:szCs w:val="24"/>
                   <w:lang w:val="en-US"/>
                 </w:rPr>
                 <m:t>D</m:t>
@@ -3208,8 +3257,6 @@
               <m:r>
                 <w:rPr>
                   <w:rFonts w:ascii="Cambria Math" w:hAnsi="Cambria Math" w:cstheme="minorHAnsi"/>
-                  <w:sz w:val="24"/>
-                  <w:szCs w:val="24"/>
                   <w:lang w:val="en-US"/>
                 </w:rPr>
                 <m:t>taxi.pos  ,  ps.pos</m:t>
@@ -3219,8 +3266,6 @@
           <m:r>
             <w:rPr>
               <w:rFonts w:ascii="Cambria Math" w:hAnsi="Cambria Math" w:cstheme="minorHAnsi"/>
-              <w:sz w:val="24"/>
-              <w:szCs w:val="24"/>
               <w:lang w:val="en-US"/>
             </w:rPr>
             <m:t>+M</m:t>
@@ -3231,8 +3276,6 @@
                 <w:rPr>
                   <w:rFonts w:ascii="Cambria Math" w:hAnsi="Cambria Math" w:cstheme="minorHAnsi"/>
                   <w:i/>
-                  <w:sz w:val="24"/>
-                  <w:szCs w:val="24"/>
                   <w:lang w:val="en-US"/>
                 </w:rPr>
               </m:ctrlPr>
@@ -3241,8 +3284,6 @@
               <m:r>
                 <w:rPr>
                   <w:rFonts w:ascii="Cambria Math" w:hAnsi="Cambria Math" w:cstheme="minorHAnsi"/>
-                  <w:sz w:val="24"/>
-                  <w:szCs w:val="24"/>
                   <w:lang w:val="en-US"/>
                 </w:rPr>
                 <m:t>D</m:t>
@@ -3252,8 +3293,6 @@
               <m:r>
                 <w:rPr>
                   <w:rFonts w:ascii="Cambria Math" w:hAnsi="Cambria Math" w:cstheme="minorHAnsi"/>
-                  <w:sz w:val="24"/>
-                  <w:szCs w:val="24"/>
                   <w:lang w:val="en-US"/>
                 </w:rPr>
                 <m:t>ps.start ,  ps.destination</m:t>
@@ -3263,8 +3302,6 @@
           <m:r>
             <w:rPr>
               <w:rFonts w:ascii="Cambria Math" w:hAnsi="Cambria Math" w:cstheme="minorHAnsi"/>
-              <w:sz w:val="24"/>
-              <w:szCs w:val="24"/>
               <w:lang w:val="en-US"/>
             </w:rPr>
             <m:t>≤12</m:t>
@@ -3280,8 +3317,7 @@
         <w:rPr>
           <w:rFonts w:eastAsiaTheme="minorEastAsia" w:cstheme="minorHAnsi"/>
           <w:i/>
-          <w:sz w:val="24"/>
-          <w:szCs w:val="24"/>
+          <w:rtl/>
           <w:lang w:val="en-US"/>
         </w:rPr>
       </w:pPr>
@@ -3293,8 +3329,6 @@
                 <w:rPr>
                   <w:rFonts w:ascii="Cambria Math" w:hAnsi="Cambria Math" w:cstheme="minorHAnsi"/>
                   <w:i/>
-                  <w:sz w:val="24"/>
-                  <w:szCs w:val="24"/>
                   <w:lang w:val="en-US"/>
                 </w:rPr>
               </m:ctrlPr>
@@ -3303,8 +3337,6 @@
               <m:r>
                 <w:rPr>
                   <w:rFonts w:ascii="Cambria Math" w:hAnsi="Cambria Math" w:cstheme="minorHAnsi"/>
-                  <w:sz w:val="24"/>
-                  <w:szCs w:val="24"/>
                   <w:lang w:val="en-US"/>
                 </w:rPr>
                 <m:t>M</m:t>
@@ -3315,8 +3347,6 @@
                     <w:rPr>
                       <w:rFonts w:ascii="Cambria Math" w:hAnsi="Cambria Math" w:cstheme="minorHAnsi"/>
                       <w:i/>
-                      <w:sz w:val="24"/>
-                      <w:szCs w:val="24"/>
                       <w:lang w:val="en-US"/>
                     </w:rPr>
                   </m:ctrlPr>
@@ -3325,8 +3355,6 @@
                   <m:r>
                     <w:rPr>
                       <w:rFonts w:ascii="Cambria Math" w:hAnsi="Cambria Math" w:cstheme="minorHAnsi"/>
-                      <w:sz w:val="24"/>
-                      <w:szCs w:val="24"/>
                       <w:lang w:val="en-US"/>
                     </w:rPr>
                     <m:t>D</m:t>
@@ -3336,8 +3364,6 @@
                   <m:r>
                     <w:rPr>
                       <w:rFonts w:ascii="Cambria Math" w:hAnsi="Cambria Math" w:cstheme="minorHAnsi"/>
-                      <w:sz w:val="24"/>
-                      <w:szCs w:val="24"/>
                       <w:lang w:val="en-US"/>
                     </w:rPr>
                     <m:t>taxi.pos ,  ps.destination</m:t>
@@ -3349,8 +3375,6 @@
           <m:r>
             <w:rPr>
               <w:rFonts w:ascii="Cambria Math" w:hAnsi="Cambria Math" w:cstheme="minorHAnsi"/>
-              <w:sz w:val="24"/>
-              <w:szCs w:val="24"/>
               <w:lang w:val="en-US"/>
             </w:rPr>
             <m:t>≤6</m:t>
@@ -3362,6 +3386,31 @@
       <w:pPr>
         <w:pStyle w:val="a4"/>
         <w:bidi/>
+        <w:ind w:left="360"/>
+        <w:rPr>
+          <w:rFonts w:eastAsiaTheme="minorEastAsia" w:cstheme="minorHAnsi"/>
+          <w:i/>
+          <w:rtl/>
+          <w:lang w:val="en-US"/>
+        </w:rPr>
+      </w:pPr>
+    </w:p>
+    <w:p>
+      <w:pPr>
+        <w:pStyle w:val="a4"/>
+        <w:bidi/>
+        <w:ind w:left="360"/>
+        <w:rPr>
+          <w:rFonts w:eastAsiaTheme="minorEastAsia" w:cstheme="minorHAnsi"/>
+          <w:i/>
+          <w:lang w:val="en-US"/>
+        </w:rPr>
+      </w:pPr>
+    </w:p>
+    <w:p>
+      <w:pPr>
+        <w:pStyle w:val="a4"/>
+        <w:bidi/>
         <w:ind w:left="1080"/>
         <w:rPr>
           <w:rFonts w:eastAsiaTheme="minorEastAsia" w:cstheme="minorHAnsi"/>
@@ -3375,6 +3424,7 @@
           <w:rtl/>
           <w:lang w:val="en-US"/>
         </w:rPr>
+        <w:lastRenderedPageBreak/>
         <w:t>ולכן:</w:t>
       </w:r>
     </w:p>
@@ -3888,7 +3938,39 @@
           <w:rtl/>
           <w:lang w:val="en-US"/>
         </w:rPr>
-        <w:t>כערך היוריסטי, לא משרת אותו היטב כדי לנצח</w:t>
+        <w:t>כ</w:t>
+      </w:r>
+      <w:r>
+        <w:rPr>
+          <w:rFonts w:eastAsiaTheme="minorEastAsia" w:cstheme="minorHAnsi" w:hint="cs"/>
+          <w:rtl/>
+          <w:lang w:val="en-US"/>
+        </w:rPr>
+        <w:t>"</w:t>
+      </w:r>
+      <w:r>
+        <w:rPr>
+          <w:rFonts w:eastAsiaTheme="minorEastAsia" w:cstheme="minorHAnsi" w:hint="cs"/>
+          <w:rtl/>
+          <w:lang w:val="en-US"/>
+        </w:rPr>
+        <w:t>ערך היוריסטי</w:t>
+      </w:r>
+      <w:r>
+        <w:rPr>
+          <w:rFonts w:eastAsiaTheme="minorEastAsia" w:cstheme="minorHAnsi" w:hint="cs"/>
+          <w:rtl/>
+          <w:lang w:val="en-US"/>
+        </w:rPr>
+        <w:t>"</w:t>
+      </w:r>
+      <w:r>
+        <w:rPr>
+          <w:rFonts w:eastAsiaTheme="minorEastAsia" w:cstheme="minorHAnsi" w:hint="cs"/>
+          <w:rtl/>
+          <w:lang w:val="en-US"/>
+        </w:rPr>
+        <w:t>, לא משרת אותו היטב כדי לנצח</w:t>
       </w:r>
       <w:r>
         <w:rPr>
@@ -3910,13 +3992,41 @@
           <w:lang w:val="en-US"/>
         </w:rPr>
       </w:pPr>
-      <w:r>
-        <w:rPr>
-          <w:rFonts w:eastAsiaTheme="minorEastAsia" w:cstheme="minorHAnsi" w:hint="cs"/>
-          <w:rtl/>
-          <w:lang w:val="en-US"/>
-        </w:rPr>
-        <w:t xml:space="preserve">*כדי לחדד את עניין התדלוק </w:t>
+    </w:p>
+    <w:p>
+      <w:pPr>
+        <w:pStyle w:val="a4"/>
+        <w:bidi/>
+        <w:ind w:left="1080"/>
+        <w:rPr>
+          <w:rFonts w:eastAsiaTheme="minorEastAsia" w:cstheme="minorHAnsi"/>
+          <w:rtl/>
+          <w:lang w:val="en-US"/>
+        </w:rPr>
+      </w:pPr>
+      <w:r>
+        <w:rPr>
+          <w:rFonts w:eastAsiaTheme="minorEastAsia" w:cstheme="minorHAnsi" w:hint="cs"/>
+          <w:rtl/>
+          <w:lang w:val="en-US"/>
+        </w:rPr>
+        <w:t>*כדי לחדד את עניין התדלוק</w:t>
+      </w:r>
+      <w:r>
+        <w:rPr>
+          <w:rFonts w:eastAsiaTheme="minorEastAsia" w:cstheme="minorHAnsi" w:hint="cs"/>
+          <w:rtl/>
+          <w:lang w:val="en-US"/>
+        </w:rPr>
+        <w:t xml:space="preserve"> בסוכן הנאיבי שמימשתם</w:t>
+      </w:r>
+      <w:r>
+        <w:rPr>
+          <w:rFonts w:eastAsiaTheme="minorEastAsia" w:cstheme="minorHAnsi" w:hint="cs"/>
+          <w:rtl/>
+          <w:lang w:val="en-US"/>
+        </w:rPr>
+        <w:t xml:space="preserve"> </w:t>
       </w:r>
       <w:r>
         <w:rPr>
@@ -3932,7 +4042,23 @@
           <w:rtl/>
           <w:lang w:val="en-US"/>
         </w:rPr>
-        <w:t xml:space="preserve"> גם במקרה שהוא כן הצליח לאסוף ולהוריד נוסע ביעד, </w:t>
+        <w:t xml:space="preserve"> גם במקרה שהוא כן הצליח </w:t>
+      </w:r>
+      <w:r>
+        <w:rPr>
+          <w:rFonts w:eastAsiaTheme="minorEastAsia" w:cstheme="minorHAnsi" w:hint="cs"/>
+          <w:rtl/>
+          <w:lang w:val="en-US"/>
+        </w:rPr>
+        <w:t xml:space="preserve">איכשהו </w:t>
+      </w:r>
+      <w:r>
+        <w:rPr>
+          <w:rFonts w:eastAsiaTheme="minorEastAsia" w:cstheme="minorHAnsi" w:hint="cs"/>
+          <w:rtl/>
+          <w:lang w:val="en-US"/>
+        </w:rPr>
+        <w:t xml:space="preserve">לאסוף ולהוריד נוסע ביעד, </w:t>
       </w:r>
       <w:r>
         <w:rPr>
@@ -4405,6 +4531,19 @@
         <w:jc w:val="center"/>
         <w:rPr>
           <w:rFonts w:eastAsiaTheme="minorEastAsia" w:cstheme="minorHAnsi"/>
+          <w:rtl/>
+          <w:lang w:val="en-US"/>
+        </w:rPr>
+      </w:pPr>
+    </w:p>
+    <w:p>
+      <w:pPr>
+        <w:pStyle w:val="a4"/>
+        <w:bidi/>
+        <w:ind w:left="1080"/>
+        <w:jc w:val="center"/>
+        <w:rPr>
+          <w:rFonts w:eastAsiaTheme="minorEastAsia" w:cstheme="minorHAnsi"/>
           <w:lang w:val="en-US"/>
         </w:rPr>
       </w:pPr>
@@ -4434,7 +4573,6 @@
           <w:rtl/>
           <w:lang w:val="en-US"/>
         </w:rPr>
-        <w:lastRenderedPageBreak/>
         <w:t xml:space="preserve">חלק </w:t>
       </w:r>
       <w:r>
@@ -4521,7 +4659,23 @@
           <w:rtl/>
           <w:lang w:val="en-US"/>
         </w:rPr>
-        <w:t xml:space="preserve">נניח שלסוכן היריב נגמר הדלק והוא מחזיק </w:t>
+        <w:t>מ</w:t>
+      </w:r>
+      <w:r>
+        <w:rPr>
+          <w:rFonts w:eastAsiaTheme="minorEastAsia" w:cstheme="minorHAnsi" w:hint="cs"/>
+          <w:rtl/>
+          <w:lang w:val="en-US"/>
+        </w:rPr>
+        <w:t xml:space="preserve">קרה פשוט יכול להיות בו לסוכן היריב נגמר הדלק </w:t>
+      </w:r>
+      <w:r>
+        <w:rPr>
+          <w:rFonts w:eastAsiaTheme="minorEastAsia" w:cstheme="minorHAnsi" w:hint="cs"/>
+          <w:rtl/>
+          <w:lang w:val="en-US"/>
+        </w:rPr>
+        <w:t xml:space="preserve">והוא מחזיק </w:t>
       </w:r>
       <m:oMath>
         <m:r>
@@ -4565,25 +4719,16 @@
         <w:ind w:left="1080"/>
         <w:rPr>
           <w:rFonts w:eastAsiaTheme="minorEastAsia" w:cstheme="minorHAnsi"/>
-          <w:rtl/>
-          <w:lang w:val="en-US"/>
-        </w:rPr>
-      </w:pPr>
-      <w:r>
-        <w:rPr>
-          <w:rFonts w:eastAsiaTheme="minorEastAsia" w:cstheme="minorHAnsi" w:hint="cs"/>
-          <w:rtl/>
-          <w:lang w:val="en-US"/>
-        </w:rPr>
-        <w:t>לסוכן של החבר (מינימקס)</w:t>
-      </w:r>
-      <w:r>
-        <w:rPr>
-          <w:rFonts w:eastAsiaTheme="minorEastAsia" w:cstheme="minorHAnsi" w:hint="cs"/>
-          <w:rtl/>
-          <w:lang w:val="en-US"/>
-        </w:rPr>
-        <w:t xml:space="preserve"> יש </w:t>
+          <w:lang w:val="en-US"/>
+        </w:rPr>
+      </w:pPr>
+      <w:r>
+        <w:rPr>
+          <w:rFonts w:eastAsiaTheme="minorEastAsia" w:cstheme="minorHAnsi" w:hint="cs"/>
+          <w:rtl/>
+          <w:lang w:val="en-US"/>
+        </w:rPr>
+        <w:t xml:space="preserve">לסוכן של החבר (מינימקס) יש </w:t>
       </w:r>
       <m:oMath>
         <m:r>
@@ -4600,15 +4745,214 @@
           <w:rtl/>
           <w:lang w:val="en-US"/>
         </w:rPr>
-        <w:t xml:space="preserve"> והגיע תורו לשחק. נניח למשל </w:t>
-      </w:r>
-      <w:r>
-        <w:rPr>
-          <w:rFonts w:eastAsiaTheme="minorEastAsia" w:cstheme="minorHAnsi" w:hint="cs"/>
-          <w:rtl/>
-          <w:lang w:val="en-US"/>
-        </w:rPr>
-        <w:t xml:space="preserve">שהוא עמד על תחנת דלק. </w:t>
+        <w:t xml:space="preserve"> והגיע תורו לשחק.</w:t>
+      </w:r>
+      <w:r>
+        <w:rPr>
+          <w:rFonts w:eastAsiaTheme="minorEastAsia" w:cstheme="minorHAnsi" w:hint="cs"/>
+          <w:rtl/>
+          <w:lang w:val="en-US"/>
+        </w:rPr>
+        <w:t xml:space="preserve"> נניח שיש לסוכן של החבר עוד יח' דלק 1</w:t>
+      </w:r>
+      <w:r>
+        <w:rPr>
+          <w:rFonts w:eastAsiaTheme="minorEastAsia" w:cstheme="minorHAnsi" w:hint="cs"/>
+          <w:rtl/>
+          <w:lang w:val="en-US"/>
+        </w:rPr>
+        <w:t xml:space="preserve"> והוא עומד ריק במיקום של נוסע</w:t>
+      </w:r>
+      <w:r>
+        <w:rPr>
+          <w:rFonts w:eastAsiaTheme="minorEastAsia" w:cstheme="minorHAnsi" w:hint="cs"/>
+          <w:rtl/>
+          <w:lang w:val="en-US"/>
+        </w:rPr>
+        <w:t xml:space="preserve"> כלשהו</w:t>
+      </w:r>
+      <w:r>
+        <w:rPr>
+          <w:rFonts w:eastAsiaTheme="minorEastAsia" w:cstheme="minorHAnsi" w:hint="cs"/>
+          <w:rtl/>
+          <w:lang w:val="en-US"/>
+        </w:rPr>
+        <w:t xml:space="preserve">. </w:t>
+      </w:r>
+      <w:r>
+        <w:rPr>
+          <w:rFonts w:eastAsiaTheme="minorEastAsia" w:cstheme="minorHAnsi" w:hint="cs"/>
+          <w:rtl/>
+          <w:lang w:val="en-US"/>
+        </w:rPr>
+        <w:t xml:space="preserve">עכשיו, הוא יכול לסיים את המשחק ולנצח אם הוא יעשה פשוט תנועה בכיוון כלשהו (סכום הכסף לא ישתנה וגם יגמר לו הדלק). אבל </w:t>
+      </w:r>
+      <w:r>
+        <w:rPr>
+          <w:rFonts w:eastAsiaTheme="minorEastAsia" w:cstheme="minorHAnsi" w:hint="cs"/>
+          <w:rtl/>
+          <w:lang w:val="en-US"/>
+        </w:rPr>
+        <w:t>אז</w:t>
+      </w:r>
+      <w:r>
+        <w:rPr>
+          <w:rFonts w:eastAsiaTheme="minorEastAsia" w:cstheme="minorHAnsi" w:hint="cs"/>
+          <w:rtl/>
+          <w:lang w:val="en-US"/>
+        </w:rPr>
+        <w:t xml:space="preserve"> </w:t>
+      </w:r>
+      <w:r>
+        <w:rPr>
+          <w:rFonts w:eastAsiaTheme="minorEastAsia" w:cstheme="minorHAnsi" w:hint="cs"/>
+          <w:rtl/>
+          <w:lang w:val="en-US"/>
+        </w:rPr>
+        <w:t xml:space="preserve">ערכי המינימקס של איסוף הנוסע או התנועה </w:t>
+      </w:r>
+      <w:r>
+        <w:rPr>
+          <w:rFonts w:eastAsiaTheme="minorEastAsia" w:cstheme="minorHAnsi" w:hint="cs"/>
+          <w:rtl/>
+          <w:lang w:val="en-US"/>
+        </w:rPr>
+        <w:t xml:space="preserve">צפויים להיות </w:t>
+      </w:r>
+      <w:r>
+        <w:rPr>
+          <w:rFonts w:eastAsiaTheme="minorEastAsia" w:cstheme="minorHAnsi" w:hint="cs"/>
+          <w:rtl/>
+          <w:lang w:val="en-US"/>
+        </w:rPr>
+        <w:t xml:space="preserve">שווים (או </w:t>
+      </w:r>
+      <w:r>
+        <w:rPr>
+          <w:rFonts w:eastAsiaTheme="minorEastAsia" w:cstheme="minorHAnsi" w:hint="cs"/>
+          <w:rtl/>
+          <w:lang w:val="en-US"/>
+        </w:rPr>
+        <w:t xml:space="preserve">במקרה של סוכן מינימקס מוגבל משאבים, </w:t>
+      </w:r>
+      <w:r>
+        <w:rPr>
+          <w:rFonts w:eastAsiaTheme="minorEastAsia" w:cstheme="minorHAnsi" w:hint="cs"/>
+          <w:rtl/>
+          <w:lang w:val="en-US"/>
+        </w:rPr>
+        <w:t>ייתכן</w:t>
+      </w:r>
+      <w:r>
+        <w:rPr>
+          <w:rFonts w:eastAsiaTheme="minorEastAsia" w:cstheme="minorHAnsi" w:hint="cs"/>
+          <w:rtl/>
+          <w:lang w:val="en-US"/>
+        </w:rPr>
+        <w:t xml:space="preserve"> יתרון לאיסוף </w:t>
+      </w:r>
+      <w:r>
+        <w:rPr>
+          <w:rFonts w:eastAsiaTheme="minorEastAsia" w:cstheme="minorHAnsi"/>
+          <w:rtl/>
+          <w:lang w:val="en-US"/>
+        </w:rPr>
+        <w:t>–</w:t>
+      </w:r>
+      <w:r>
+        <w:rPr>
+          <w:rFonts w:eastAsiaTheme="minorEastAsia" w:cstheme="minorHAnsi" w:hint="cs"/>
+          <w:rtl/>
+          <w:lang w:val="en-US"/>
+        </w:rPr>
+        <w:t xml:space="preserve"> תלוי בהיוריסטיקה) ואז תבחר פעולת האיסוף. כלומר, במקום לסיים את המשחק ולנצח, </w:t>
+      </w:r>
+      <w:r>
+        <w:rPr>
+          <w:rFonts w:eastAsiaTheme="minorEastAsia" w:cstheme="minorHAnsi" w:hint="cs"/>
+          <w:rtl/>
+          <w:lang w:val="en-US"/>
+        </w:rPr>
+        <w:t>הסוכן בחר לבצע עוד תור ולבסוף לנצח במספר גדול יותר של צעדים ממה שיכל בפועל.</w:t>
+      </w:r>
+      <w:r>
+        <w:rPr>
+          <w:rFonts w:eastAsiaTheme="minorEastAsia" w:cstheme="minorHAnsi" w:hint="cs"/>
+          <w:rtl/>
+          <w:lang w:val="en-US"/>
+        </w:rPr>
+        <w:t xml:space="preserve"> </w:t>
+      </w:r>
+    </w:p>
+    <w:p>
+      <w:pPr>
+        <w:pStyle w:val="a4"/>
+        <w:bidi/>
+        <w:ind w:left="1080"/>
+        <w:rPr>
+          <w:rFonts w:eastAsiaTheme="minorEastAsia" w:cstheme="minorHAnsi"/>
+          <w:lang w:val="en-US"/>
+        </w:rPr>
+      </w:pPr>
+    </w:p>
+    <w:p>
+      <w:pPr>
+        <w:pStyle w:val="a4"/>
+        <w:bidi/>
+        <w:ind w:left="1080"/>
+        <w:rPr>
+          <w:rFonts w:eastAsiaTheme="minorEastAsia" w:cstheme="minorHAnsi"/>
+          <w:rtl/>
+          <w:lang w:val="en-US"/>
+        </w:rPr>
+      </w:pPr>
+      <w:r>
+        <w:rPr>
+          <w:rFonts w:eastAsiaTheme="minorEastAsia" w:cstheme="minorHAnsi" w:hint="cs"/>
+          <w:rtl/>
+          <w:lang w:val="en-US"/>
+        </w:rPr>
+        <w:t xml:space="preserve">מקרה נוסף ועבור אותם תנאי התחלה שתוארו לעיל </w:t>
+      </w:r>
+      <w:r>
+        <w:rPr>
+          <w:rFonts w:eastAsiaTheme="minorEastAsia" w:cstheme="minorHAnsi"/>
+          <w:rtl/>
+          <w:lang w:val="en-US"/>
+        </w:rPr>
+        <w:t>–</w:t>
+      </w:r>
+      <w:r>
+        <w:rPr>
+          <w:rFonts w:eastAsiaTheme="minorEastAsia" w:cstheme="minorHAnsi" w:hint="cs"/>
+          <w:rtl/>
+          <w:lang w:val="en-US"/>
+        </w:rPr>
+        <w:t xml:space="preserve"> נניח שהסוכן של החבר</w:t>
+      </w:r>
+      <w:r>
+        <w:rPr>
+          <w:rFonts w:eastAsiaTheme="minorEastAsia" w:cstheme="minorHAnsi" w:hint="cs"/>
+          <w:rtl/>
+          <w:lang w:val="en-US"/>
+        </w:rPr>
+        <w:t xml:space="preserve"> ע</w:t>
+      </w:r>
+      <w:r>
+        <w:rPr>
+          <w:rFonts w:eastAsiaTheme="minorEastAsia" w:cstheme="minorHAnsi" w:hint="cs"/>
+          <w:rtl/>
+          <w:lang w:val="en-US"/>
+        </w:rPr>
+        <w:t>ו</w:t>
+      </w:r>
+      <w:r>
+        <w:rPr>
+          <w:rFonts w:eastAsiaTheme="minorEastAsia" w:cstheme="minorHAnsi" w:hint="cs"/>
+          <w:rtl/>
+          <w:lang w:val="en-US"/>
+        </w:rPr>
+        <w:t xml:space="preserve">מד על תחנת דלק. </w:t>
       </w:r>
       <w:r>
         <w:rPr>
@@ -4730,6 +5074,14 @@
         </w:rPr>
         <w:t xml:space="preserve"> </w:t>
       </w:r>
+      <w:r>
+        <w:rPr>
+          <w:rFonts w:eastAsiaTheme="minorEastAsia" w:cstheme="minorHAnsi" w:hint="cs"/>
+          <w:rtl/>
+          <w:lang w:val="en-US"/>
+        </w:rPr>
+        <w:t>עכשיו אם אין הגבלת צעדים, ייתכן מאוד שהוא ימשיך להורדת הנוסע ובסופו של דבר ינצח.</w:t>
+      </w:r>
     </w:p>
     <w:p>
       <w:pPr>
@@ -4748,7 +5100,47 @@
           <w:rtl/>
           <w:lang w:val="en-US"/>
         </w:rPr>
-        <w:t>עכשיו נניח, שזה היה הצעד האחרון להיום. כלומר, בסופו של התור הנ"ל נגמר המשחק.</w:t>
+        <w:t>***</w:t>
+      </w:r>
+      <w:r>
+        <w:rPr>
+          <w:rFonts w:eastAsiaTheme="minorEastAsia" w:cstheme="minorHAnsi" w:hint="cs"/>
+          <w:rtl/>
+          <w:lang w:val="en-US"/>
+        </w:rPr>
+        <w:t xml:space="preserve"> </w:t>
+      </w:r>
+      <w:r>
+        <w:rPr>
+          <w:rFonts w:eastAsiaTheme="minorEastAsia" w:cstheme="minorHAnsi" w:hint="cs"/>
+          <w:rtl/>
+          <w:lang w:val="en-US"/>
+        </w:rPr>
+        <w:t>אבל אפשר למשל להניח</w:t>
+      </w:r>
+      <w:r>
+        <w:rPr>
+          <w:rFonts w:eastAsiaTheme="minorEastAsia" w:cstheme="minorHAnsi" w:hint="cs"/>
+          <w:rtl/>
+          <w:lang w:val="en-US"/>
+        </w:rPr>
+        <w:t xml:space="preserve"> שזה היה הצעד האחרון להיום</w:t>
+      </w:r>
+      <w:r>
+        <w:rPr>
+          <w:rFonts w:eastAsiaTheme="minorEastAsia" w:cstheme="minorHAnsi" w:hint="cs"/>
+          <w:rtl/>
+          <w:lang w:val="en-US"/>
+        </w:rPr>
+        <w:t xml:space="preserve"> (לא נכתב בשאלה שזה לא אפשרי)</w:t>
+      </w:r>
+      <w:r>
+        <w:rPr>
+          <w:rFonts w:eastAsiaTheme="minorEastAsia" w:cstheme="minorHAnsi" w:hint="cs"/>
+          <w:rtl/>
+          <w:lang w:val="en-US"/>
+        </w:rPr>
+        <w:t>. כלומר, בסופו של התור הנ"ל נגמר המשחק.</w:t>
       </w:r>
     </w:p>
     <w:p>
@@ -4809,7 +5201,23 @@
           <w:rtl/>
           <w:lang w:val="en-US"/>
         </w:rPr>
-        <w:t xml:space="preserve"> כשהוא היה יכול לבחור צעד אחר (שאינו תדלוק) שהיה מבטיח לו את הניצחון.</w:t>
+        <w:t xml:space="preserve"> כשהוא היה יכול לבחור צעד אחר (שאינו תדלוק) שהיה מבטיח לו את הניצחון</w:t>
+      </w:r>
+      <w:r>
+        <w:rPr>
+          <w:rFonts w:eastAsiaTheme="minorEastAsia" w:cstheme="minorHAnsi" w:hint="cs"/>
+          <w:rtl/>
+          <w:lang w:val="en-US"/>
+        </w:rPr>
+        <w:t xml:space="preserve"> (אם כי בפיאצה נאמר להתעלם ממקרה כזה, אבל הוא עדיין אפשרי בעינינו)</w:t>
+      </w:r>
+      <w:r>
+        <w:rPr>
+          <w:rFonts w:eastAsiaTheme="minorEastAsia" w:cstheme="minorHAnsi" w:hint="cs"/>
+          <w:rtl/>
+          <w:lang w:val="en-US"/>
+        </w:rPr>
+        <w:t>.</w:t>
       </w:r>
     </w:p>
     <w:p>
@@ -4889,7 +5297,25 @@
           <w:rtl/>
           <w:lang w:val="en-US"/>
         </w:rPr>
-        <w:t>לסוכן שלנו יש יותר כסף מלסוכן השני ולסוכן השני נגמר הדלק</w:t>
+        <w:t xml:space="preserve">לסוכן שלנו יש יותר כסף </w:t>
+      </w:r>
+      <w:proofErr w:type="spellStart"/>
+      <w:r>
+        <w:rPr>
+          <w:rFonts w:eastAsiaTheme="minorEastAsia" w:cstheme="minorHAnsi" w:hint="cs"/>
+          <w:rtl/>
+          <w:lang w:val="en-US"/>
+        </w:rPr>
+        <w:t>מלסוכן</w:t>
+      </w:r>
+      <w:proofErr w:type="spellEnd"/>
+      <w:r>
+        <w:rPr>
+          <w:rFonts w:eastAsiaTheme="minorEastAsia" w:cstheme="minorHAnsi" w:hint="cs"/>
+          <w:rtl/>
+          <w:lang w:val="en-US"/>
+        </w:rPr>
+        <w:t xml:space="preserve"> השני ולסוכן השני נגמר הדלק</w:t>
       </w:r>
       <w:r>
         <w:rPr>
@@ -4937,15 +5363,47 @@
           <w:rtl/>
           <w:lang w:val="en-US"/>
         </w:rPr>
-        <w:t xml:space="preserve"> לשרוף דלק (ואולי </w:t>
-      </w:r>
-      <w:r>
-        <w:rPr>
-          <w:rFonts w:eastAsiaTheme="minorEastAsia" w:cstheme="minorHAnsi" w:hint="cs"/>
-          <w:rtl/>
-          <w:lang w:val="en-US"/>
-        </w:rPr>
-        <w:t xml:space="preserve">גם לנסות להסיע נוסע נוסף). התועלת שנבטיח תהיה לפחות </w:t>
+        <w:t xml:space="preserve"> </w:t>
+      </w:r>
+      <w:r>
+        <w:rPr>
+          <w:rFonts w:eastAsiaTheme="minorEastAsia" w:cstheme="minorHAnsi" w:hint="cs"/>
+          <w:rtl/>
+          <w:lang w:val="en-US"/>
+        </w:rPr>
+        <w:t>ל</w:t>
+      </w:r>
+      <w:r>
+        <w:rPr>
+          <w:rFonts w:eastAsiaTheme="minorEastAsia" w:cstheme="minorHAnsi" w:hint="cs"/>
+          <w:rtl/>
+          <w:lang w:val="en-US"/>
+        </w:rPr>
+        <w:t xml:space="preserve">שבור שוויון בין ערכים זהים, באמצעות תיעדוף תנועה על מנת </w:t>
+      </w:r>
+      <w:r>
+        <w:rPr>
+          <w:rFonts w:eastAsiaTheme="minorEastAsia" w:cstheme="minorHAnsi" w:hint="cs"/>
+          <w:rtl/>
+          <w:lang w:val="en-US"/>
+        </w:rPr>
+        <w:t>לשרוף דלק</w:t>
+      </w:r>
+      <w:r>
+        <w:rPr>
+          <w:rFonts w:eastAsiaTheme="minorEastAsia" w:cstheme="minorHAnsi" w:hint="cs"/>
+          <w:rtl/>
+          <w:lang w:val="en-US"/>
+        </w:rPr>
+        <w:t xml:space="preserve">. </w:t>
+      </w:r>
+      <w:r>
+        <w:rPr>
+          <w:rFonts w:eastAsiaTheme="minorEastAsia" w:cstheme="minorHAnsi" w:hint="cs"/>
+          <w:rtl/>
+          <w:lang w:val="en-US"/>
+        </w:rPr>
+        <w:t xml:space="preserve">התועלת שנבטיח תהיה לפחות </w:t>
       </w:r>
       <m:oMath>
         <m:r>
@@ -4962,107 +5420,23 @@
           <w:rtl/>
           <w:lang w:val="en-US"/>
         </w:rPr>
-        <w:t xml:space="preserve"> ובאופן זה נבטיח ניצחון, שזו המטרה הסופית.</w:t>
-      </w:r>
-    </w:p>
-    <w:p>
-      <w:pPr>
-        <w:pStyle w:val="a4"/>
-        <w:bidi/>
-        <w:ind w:left="1080"/>
-        <w:rPr>
-          <w:rFonts w:eastAsiaTheme="minorEastAsia" w:cstheme="minorHAnsi"/>
-          <w:rtl/>
-          <w:lang w:val="en-US"/>
-        </w:rPr>
-      </w:pPr>
-    </w:p>
-    <w:p>
-      <w:pPr>
-        <w:pStyle w:val="a4"/>
-        <w:bidi/>
-        <w:ind w:left="1080"/>
-        <w:rPr>
-          <w:rFonts w:eastAsiaTheme="minorEastAsia" w:cstheme="minorHAnsi"/>
-          <w:rtl/>
-          <w:lang w:val="en-US"/>
-        </w:rPr>
-      </w:pPr>
-      <w:r>
-        <w:rPr>
-          <w:rFonts w:eastAsiaTheme="minorEastAsia" w:cstheme="minorHAnsi" w:hint="cs"/>
-          <w:rtl/>
-          <w:lang w:val="en-US"/>
-        </w:rPr>
-        <w:t>*במקרה שב "לנצח בתור" הכוונה היא לסיים את התור עם יותר כסף, ללא תלות במצב</w:t>
-      </w:r>
-      <w:r>
-        <w:rPr>
-          <w:rFonts w:eastAsiaTheme="minorEastAsia" w:cstheme="minorHAnsi" w:hint="cs"/>
-          <w:rtl/>
-          <w:lang w:val="en-US"/>
-        </w:rPr>
-        <w:t xml:space="preserve"> הסופי של המשחק אז בוודאי שיכולים להיות מקרים כאלה במינימקס</w:t>
-      </w:r>
-      <w:r>
-        <w:rPr>
-          <w:rFonts w:eastAsiaTheme="minorEastAsia" w:cstheme="minorHAnsi" w:hint="cs"/>
-          <w:rtl/>
-          <w:lang w:val="en-US"/>
-        </w:rPr>
-        <w:t xml:space="preserve"> - </w:t>
-      </w:r>
-      <w:r>
-        <w:rPr>
-          <w:rFonts w:eastAsiaTheme="minorEastAsia" w:cstheme="minorHAnsi" w:hint="cs"/>
-          <w:rtl/>
-          <w:lang w:val="en-US"/>
-        </w:rPr>
-        <w:t>שנבצע פעולה מסוימת כדי להבטיח תועלת גבוהה יותר בהמשך</w:t>
-      </w:r>
-      <w:r>
-        <w:rPr>
-          <w:rFonts w:eastAsiaTheme="minorEastAsia" w:cstheme="minorHAnsi" w:hint="cs"/>
-          <w:rtl/>
-          <w:lang w:val="en-US"/>
-        </w:rPr>
-        <w:t>. במקרה כזה</w:t>
-      </w:r>
-      <w:r>
-        <w:rPr>
-          <w:rFonts w:eastAsiaTheme="minorEastAsia" w:cstheme="minorHAnsi" w:hint="cs"/>
-          <w:rtl/>
-          <w:lang w:val="en-US"/>
-        </w:rPr>
-        <w:t xml:space="preserve"> זה לא בהכרח באג בקוד.</w:t>
-      </w:r>
-    </w:p>
-    <w:p>
-      <w:pPr>
-        <w:pStyle w:val="a4"/>
-        <w:bidi/>
-        <w:ind w:left="1080"/>
-        <w:rPr>
-          <w:rFonts w:eastAsiaTheme="minorEastAsia" w:cstheme="minorHAnsi"/>
-          <w:rtl/>
-          <w:lang w:val="en-US"/>
-        </w:rPr>
-      </w:pPr>
-      <w:r>
-        <w:rPr>
-          <w:rFonts w:eastAsiaTheme="minorEastAsia" w:cstheme="minorHAnsi" w:hint="cs"/>
-          <w:rtl/>
-          <w:lang w:val="en-US"/>
-        </w:rPr>
-        <w:t xml:space="preserve">** אפשר גם להתייחס למקרה שבו אין הגבלות על מס' הצעדים ליום. </w:t>
-      </w:r>
-      <w:r>
-        <w:rPr>
-          <w:rFonts w:eastAsiaTheme="minorEastAsia" w:cstheme="minorHAnsi" w:hint="cs"/>
-          <w:rtl/>
-          <w:lang w:val="en-US"/>
-        </w:rPr>
-        <w:t xml:space="preserve">מקרה זה דומה למקרה שתיארנו בפירוט. במקום לגמור את הדלק ולסיים את המשחק </w:t>
+        <w:t xml:space="preserve"> ובאופן זה נבטיח ניצחון, שזו המטרה הסופית</w:t>
+      </w:r>
+      <w:r>
+        <w:rPr>
+          <w:rFonts w:eastAsiaTheme="minorEastAsia" w:cstheme="minorHAnsi" w:hint="cs"/>
+          <w:rtl/>
+          <w:lang w:val="en-US"/>
+        </w:rPr>
+        <w:t xml:space="preserve"> (ובפרט בדרך המהירה ביותר</w:t>
+      </w:r>
+      <w:r>
+        <w:rPr>
+          <w:rFonts w:eastAsiaTheme="minorEastAsia" w:cstheme="minorHAnsi" w:hint="cs"/>
+          <w:rtl/>
+          <w:lang w:val="en-US"/>
+        </w:rPr>
+        <w:t xml:space="preserve"> </w:t>
       </w:r>
       <w:r>
         <w:rPr>
@@ -5078,63 +5452,7 @@
           <w:rtl/>
           <w:lang w:val="en-US"/>
         </w:rPr>
-        <w:t xml:space="preserve"> הסוכן יכול לבחור למלא את המיכל מתוך איזושהי הבטחה למקסם את התועלת</w:t>
-      </w:r>
-      <w:r>
-        <w:rPr>
-          <w:rFonts w:eastAsiaTheme="minorEastAsia" w:cstheme="minorHAnsi" w:hint="cs"/>
-          <w:rtl/>
-          <w:lang w:val="en-US"/>
-        </w:rPr>
-        <w:t xml:space="preserve"> (ולהמשיך לשחק, אולי עד אינסוף)</w:t>
-      </w:r>
-      <w:r>
-        <w:rPr>
-          <w:rFonts w:eastAsiaTheme="minorEastAsia" w:cstheme="minorHAnsi" w:hint="cs"/>
-          <w:rtl/>
-          <w:lang w:val="en-US"/>
-        </w:rPr>
-        <w:t xml:space="preserve">. </w:t>
-      </w:r>
-      <w:r>
-        <w:rPr>
-          <w:rFonts w:eastAsiaTheme="minorEastAsia" w:cstheme="minorHAnsi" w:hint="cs"/>
-          <w:rtl/>
-          <w:lang w:val="en-US"/>
-        </w:rPr>
-        <w:t xml:space="preserve">כלומר </w:t>
-      </w:r>
-      <w:r>
-        <w:rPr>
-          <w:rFonts w:eastAsiaTheme="minorEastAsia" w:cstheme="minorHAnsi" w:hint="cs"/>
-          <w:rtl/>
-          <w:lang w:val="en-US"/>
-        </w:rPr>
-        <w:t xml:space="preserve">שוב </w:t>
-      </w:r>
-      <w:r>
-        <w:rPr>
-          <w:rFonts w:eastAsiaTheme="minorEastAsia" w:cstheme="minorHAnsi" w:hint="cs"/>
-          <w:rtl/>
-          <w:lang w:val="en-US"/>
-        </w:rPr>
-        <w:t xml:space="preserve">נבחר צעד מסוים על פני צעד שיכול </w:t>
-      </w:r>
-      <w:r>
-        <w:rPr>
-          <w:rFonts w:eastAsiaTheme="minorEastAsia" w:cstheme="minorHAnsi" w:hint="cs"/>
-          <w:rtl/>
-          <w:lang w:val="en-US"/>
-        </w:rPr>
-        <w:t xml:space="preserve">היה </w:t>
-      </w:r>
-      <w:r>
-        <w:rPr>
-          <w:rFonts w:eastAsiaTheme="minorEastAsia" w:cstheme="minorHAnsi" w:hint="cs"/>
-          <w:rtl/>
-          <w:lang w:val="en-US"/>
-        </w:rPr>
-        <w:t>להבטיח ניצחון.</w:t>
+        <w:t xml:space="preserve"> שכן המשחק נגמר כשנגמר הדלק לכולם או כשנגמר מספר הצעדים היומי. תנועה בכל כיוון מקדמת אותנו בכל אפיק שכזה לסיום).</w:t>
       </w:r>
     </w:p>
     <w:p>
@@ -5168,7 +5486,15 @@
           <w:rtl/>
           <w:lang w:val="en-US"/>
         </w:rPr>
-        <w:t xml:space="preserve">שני יתרונות עבור </w:t>
+        <w:t xml:space="preserve">שני יתרונות </w:t>
+      </w:r>
+      <w:r>
+        <w:rPr>
+          <w:rFonts w:eastAsiaTheme="minorEastAsia" w:cstheme="minorHAnsi" w:hint="cs"/>
+          <w:rtl/>
+          <w:lang w:val="en-US"/>
+        </w:rPr>
+        <w:t>של</w:t>
       </w:r>
       <m:oMath>
         <m:r>
@@ -5185,6 +5511,22 @@
           <w:rtl/>
           <w:lang w:val="en-US"/>
         </w:rPr>
+        <w:t xml:space="preserve"> על אלפא</w:t>
+      </w:r>
+      <w:r>
+        <w:rPr>
+          <w:rFonts w:eastAsiaTheme="minorEastAsia" w:cstheme="minorHAnsi" w:hint="cs"/>
+          <w:rtl/>
+          <w:lang w:val="en-US"/>
+        </w:rPr>
+        <w:t>-בטא</w:t>
+      </w:r>
+      <w:r>
+        <w:rPr>
+          <w:rFonts w:eastAsiaTheme="minorEastAsia" w:cstheme="minorHAnsi" w:hint="cs"/>
+          <w:rtl/>
+          <w:lang w:val="en-US"/>
+        </w:rPr>
         <w:t>:</w:t>
       </w:r>
     </w:p>
@@ -5207,15 +5549,23 @@
           <w:rtl/>
           <w:lang w:val="en-US"/>
         </w:rPr>
-        <w:t xml:space="preserve">האלגוריתם מספק מסלול כלשהו לשיפור התועלת (לפחות עבור מס' צעדים ראשוני של המשחק). </w:t>
-      </w:r>
-      <w:r>
-        <w:rPr>
-          <w:rFonts w:eastAsiaTheme="minorEastAsia" w:cstheme="minorHAnsi" w:hint="cs"/>
-          <w:rtl/>
-          <w:lang w:val="en-US"/>
-        </w:rPr>
-        <w:t xml:space="preserve">כלומר, הוא לא מחכה לסיום </w:t>
+        <w:t xml:space="preserve">הוא לא </w:t>
+      </w:r>
+      <w:r>
+        <w:rPr>
+          <w:rFonts w:eastAsiaTheme="minorEastAsia" w:cstheme="minorHAnsi" w:hint="cs"/>
+          <w:rtl/>
+          <w:lang w:val="en-US"/>
+        </w:rPr>
+        <w:t xml:space="preserve">חייב לחכות </w:t>
+      </w:r>
+      <w:r>
+        <w:rPr>
+          <w:rFonts w:eastAsiaTheme="minorEastAsia" w:cstheme="minorHAnsi" w:hint="cs"/>
+          <w:rtl/>
+          <w:lang w:val="en-US"/>
+        </w:rPr>
+        <w:t xml:space="preserve">לסיום </w:t>
       </w:r>
       <w:r>
         <w:rPr>
@@ -5358,7 +5708,7 @@
           <w:rtl/>
           <w:lang w:val="en-US"/>
         </w:rPr>
-        <w:t xml:space="preserve">האלגוריתם (לפחות בסבירות גבוהה) לא "נתקע". </w:t>
+        <w:t xml:space="preserve">האלגוריתם (לפחות בסבירות גבוהה) </w:t>
       </w:r>
       <w:r>
         <w:rPr>
@@ -5368,7 +5718,7 @@
           <w:rtl/>
           <w:lang w:val="en-US"/>
         </w:rPr>
-        <w:t>כלומר, יש לנו "נקודות יציאה"</w:t>
+        <w:t xml:space="preserve">מספק </w:t>
       </w:r>
       <w:r>
         <w:rPr>
@@ -5378,118 +5728,18 @@
           <w:rtl/>
           <w:lang w:val="en-US"/>
         </w:rPr>
-        <w:t>.</w:t>
-      </w:r>
-      <w:r>
-        <w:rPr>
-          <w:rFonts w:eastAsiaTheme="minorEastAsia" w:cstheme="minorHAnsi" w:hint="cs"/>
+        <w:t>אינטראקטיביו</w:t>
+      </w:r>
+      <w:r>
+        <w:rPr>
+          <w:rFonts w:eastAsiaTheme="minorEastAsia" w:cstheme="minorHAnsi" w:hint="eastAsia"/>
           <w:b/>
           <w:bCs/>
           <w:rtl/>
           <w:lang w:val="en-US"/>
         </w:rPr>
-        <w:t xml:space="preserve"> הסוכן יותר אינטרקטיבי.</w:t>
-      </w:r>
-      <w:r>
-        <w:rPr>
-          <w:rFonts w:eastAsiaTheme="minorEastAsia" w:cstheme="minorHAnsi" w:hint="cs"/>
-          <w:rtl/>
-          <w:lang w:val="en-US"/>
-        </w:rPr>
-        <w:t xml:space="preserve"> שוב, זה מתקשר לגודל העץ שנפרש ולכן במקרים כאלה קיימת המוטיבציה להשתמש באלגוריתם מלכתחילה.</w:t>
-      </w:r>
-      <w:r>
-        <w:rPr>
-          <w:rFonts w:eastAsiaTheme="minorEastAsia" w:cstheme="minorHAnsi" w:hint="cs"/>
-          <w:rtl/>
-          <w:lang w:val="en-US"/>
-        </w:rPr>
-        <w:t xml:space="preserve"> למשל</w:t>
-      </w:r>
-      <w:r>
-        <w:rPr>
-          <w:rFonts w:eastAsiaTheme="minorEastAsia" w:cstheme="minorHAnsi" w:hint="cs"/>
-          <w:rtl/>
-          <w:lang w:val="en-US"/>
-        </w:rPr>
-        <w:t xml:space="preserve"> על סמך ממצאים באינטרנט, חישוב מלא של משחק שחמט יכול </w:t>
-      </w:r>
-      <w:r>
-        <w:rPr>
-          <w:rFonts w:eastAsiaTheme="minorEastAsia" w:cstheme="minorHAnsi" w:hint="cs"/>
-          <w:rtl/>
-          <w:lang w:val="en-US"/>
-        </w:rPr>
-        <w:t>להיערך</w:t>
-      </w:r>
-      <w:r>
-        <w:rPr>
-          <w:rFonts w:eastAsiaTheme="minorEastAsia" w:cstheme="minorHAnsi" w:hint="cs"/>
-          <w:rtl/>
-          <w:lang w:val="en-US"/>
-        </w:rPr>
-        <w:t xml:space="preserve"> </w:t>
-      </w:r>
-      <w:r>
-        <w:rPr>
-          <w:rFonts w:eastAsiaTheme="minorEastAsia" w:cstheme="minorHAnsi" w:hint="cs"/>
-          <w:rtl/>
-          <w:lang w:val="en-US"/>
-        </w:rPr>
-        <w:t>כ</w:t>
-      </w:r>
-      <w:r>
-        <w:rPr>
-          <w:rFonts w:eastAsiaTheme="minorEastAsia" w:cstheme="minorHAnsi" w:hint="cs"/>
-          <w:rtl/>
-          <w:lang w:val="en-US"/>
-        </w:rPr>
-        <w:t>שעתיי</w:t>
-      </w:r>
-      <w:r>
-        <w:rPr>
-          <w:rFonts w:eastAsiaTheme="minorEastAsia" w:cstheme="minorHAnsi" w:hint="cs"/>
-          <w:rtl/>
-          <w:lang w:val="en-US"/>
-        </w:rPr>
-        <w:t>ם</w:t>
-      </w:r>
-      <w:r>
-        <w:rPr>
-          <w:rFonts w:eastAsiaTheme="minorEastAsia" w:cstheme="minorHAnsi" w:hint="cs"/>
-          <w:rtl/>
-          <w:lang w:val="en-US"/>
-        </w:rPr>
-        <w:t xml:space="preserve"> (=מוטיבציה לעצור באמצע)</w:t>
-      </w:r>
-      <w:r>
-        <w:rPr>
-          <w:rFonts w:eastAsiaTheme="minorEastAsia" w:cstheme="minorHAnsi" w:hint="cs"/>
-          <w:rtl/>
-          <w:lang w:val="en-US"/>
-        </w:rPr>
-        <w:t>.</w:t>
-      </w:r>
-      <w:r>
-        <w:rPr>
-          <w:rFonts w:eastAsiaTheme="minorEastAsia" w:cstheme="minorHAnsi" w:hint="cs"/>
-          <w:rtl/>
-          <w:lang w:val="en-US"/>
-        </w:rPr>
-        <w:t xml:space="preserve"> </w:t>
-      </w:r>
-    </w:p>
-    <w:p>
-      <w:pPr>
-        <w:pStyle w:val="a4"/>
-        <w:bidi/>
-        <w:ind w:left="1440"/>
-        <w:rPr>
-          <w:rFonts w:eastAsiaTheme="minorEastAsia" w:cstheme="minorHAnsi" w:hint="cs"/>
-          <w:rtl/>
-          <w:lang w:val="en-US"/>
-        </w:rPr>
-      </w:pPr>
+        <w:t>ת</w:t>
+      </w:r>
       <w:r>
         <w:rPr>
           <w:rFonts w:eastAsiaTheme="minorEastAsia" w:cstheme="minorHAnsi" w:hint="cs"/>
@@ -5498,7 +5748,7 @@
           <w:rtl/>
           <w:lang w:val="en-US"/>
         </w:rPr>
-        <w:t>**</w:t>
+        <w:t xml:space="preserve"> בצורה מובנית</w:t>
       </w:r>
       <w:r>
         <w:rPr>
@@ -5508,16 +5758,381 @@
           <w:rtl/>
           <w:lang w:val="en-US"/>
         </w:rPr>
-        <w:t xml:space="preserve"> כלומר, אם לחדד </w:t>
-      </w:r>
-      <w:r>
-        <w:rPr>
-          <w:rFonts w:eastAsiaTheme="minorEastAsia" w:cstheme="minorHAnsi"/>
+        <w:t>. הוא לא "תוקע" אותנו במ</w:t>
+      </w:r>
+      <w:r>
+        <w:rPr>
+          <w:rFonts w:eastAsiaTheme="minorEastAsia" w:cstheme="minorHAnsi" w:hint="cs"/>
           <w:b/>
           <w:bCs/>
           <w:rtl/>
           <w:lang w:val="en-US"/>
         </w:rPr>
+        <w:t>צ</w:t>
+      </w:r>
+      <w:r>
+        <w:rPr>
+          <w:rFonts w:eastAsiaTheme="minorEastAsia" w:cstheme="minorHAnsi" w:hint="cs"/>
+          <w:b/>
+          <w:bCs/>
+          <w:rtl/>
+          <w:lang w:val="en-US"/>
+        </w:rPr>
+        <w:t xml:space="preserve">בים </w:t>
+      </w:r>
+      <w:r>
+        <w:rPr>
+          <w:rFonts w:eastAsiaTheme="minorEastAsia" w:cstheme="minorHAnsi" w:hint="cs"/>
+          <w:b/>
+          <w:bCs/>
+          <w:rtl/>
+          <w:lang w:val="en-US"/>
+        </w:rPr>
+        <w:t>בהם אנחנו</w:t>
+      </w:r>
+      <w:r>
+        <w:rPr>
+          <w:rFonts w:eastAsiaTheme="minorEastAsia" w:cstheme="minorHAnsi" w:hint="cs"/>
+          <w:b/>
+          <w:bCs/>
+          <w:rtl/>
+          <w:lang w:val="en-US"/>
+        </w:rPr>
+        <w:t xml:space="preserve"> מוגבלים במשאבי חישוב (ליבות חישוב נניח)</w:t>
+      </w:r>
+      <w:r>
+        <w:rPr>
+          <w:rFonts w:eastAsiaTheme="minorEastAsia" w:cstheme="minorHAnsi" w:hint="cs"/>
+          <w:rtl/>
+          <w:lang w:val="en-US"/>
+        </w:rPr>
+        <w:t>.</w:t>
+      </w:r>
+      <w:r>
+        <w:rPr>
+          <w:rFonts w:eastAsiaTheme="minorEastAsia" w:cstheme="minorHAnsi" w:hint="cs"/>
+          <w:rtl/>
+          <w:lang w:val="en-US"/>
+        </w:rPr>
+        <w:t xml:space="preserve"> </w:t>
+      </w:r>
+    </w:p>
+    <w:p>
+      <w:pPr>
+        <w:pStyle w:val="a4"/>
+        <w:bidi/>
+        <w:ind w:left="1800"/>
+        <w:rPr>
+          <w:rFonts w:eastAsiaTheme="minorEastAsia" w:cstheme="minorHAnsi"/>
+          <w:rtl/>
+          <w:lang w:val="en-US"/>
+        </w:rPr>
+      </w:pPr>
+      <w:r>
+        <w:rPr>
+          <w:rFonts w:eastAsiaTheme="minorEastAsia" w:cstheme="minorHAnsi" w:hint="cs"/>
+          <w:rtl/>
+          <w:lang w:val="en-US"/>
+        </w:rPr>
+        <w:t>אנחנו לא מחויבים לחישובים "ארוכים"</w:t>
+      </w:r>
+      <w:r>
+        <w:rPr>
+          <w:rFonts w:eastAsiaTheme="minorEastAsia" w:cstheme="minorHAnsi" w:hint="cs"/>
+          <w:rtl/>
+          <w:lang w:val="en-US"/>
+        </w:rPr>
+        <w:t>.</w:t>
+      </w:r>
+      <w:r>
+        <w:rPr>
+          <w:rFonts w:eastAsiaTheme="minorEastAsia" w:cstheme="minorHAnsi" w:hint="cs"/>
+          <w:rtl/>
+          <w:lang w:val="en-US"/>
+        </w:rPr>
+        <w:t xml:space="preserve"> </w:t>
+      </w:r>
+      <w:r>
+        <w:rPr>
+          <w:rFonts w:eastAsiaTheme="minorEastAsia" w:cstheme="minorHAnsi" w:hint="cs"/>
+          <w:rtl/>
+          <w:lang w:val="en-US"/>
+        </w:rPr>
+        <w:t>לכן</w:t>
+      </w:r>
+      <w:r>
+        <w:rPr>
+          <w:rFonts w:eastAsiaTheme="minorEastAsia" w:cstheme="minorHAnsi" w:hint="cs"/>
+          <w:rtl/>
+          <w:lang w:val="en-US"/>
+        </w:rPr>
+        <w:t xml:space="preserve"> אם המשאבים מוגבלים </w:t>
+      </w:r>
+      <w:r>
+        <w:rPr>
+          <w:rFonts w:eastAsiaTheme="minorEastAsia" w:cstheme="minorHAnsi" w:hint="cs"/>
+          <w:rtl/>
+          <w:lang w:val="en-US"/>
+        </w:rPr>
+        <w:t>ניתן לנהל את הריצות בצורה גמישה</w:t>
+      </w:r>
+      <w:r>
+        <w:rPr>
+          <w:rFonts w:eastAsiaTheme="minorEastAsia" w:cstheme="minorHAnsi" w:hint="cs"/>
+          <w:rtl/>
+          <w:lang w:val="en-US"/>
+        </w:rPr>
+        <w:t>.</w:t>
+      </w:r>
+    </w:p>
+    <w:p>
+      <w:pPr>
+        <w:pStyle w:val="a4"/>
+        <w:bidi/>
+        <w:ind w:left="1800"/>
+        <w:rPr>
+          <w:rFonts w:eastAsiaTheme="minorEastAsia" w:cstheme="minorHAnsi"/>
+          <w:lang w:val="en-US"/>
+        </w:rPr>
+      </w:pPr>
+      <w:r>
+        <w:rPr>
+          <w:rFonts w:eastAsiaTheme="minorEastAsia" w:cstheme="minorHAnsi" w:hint="cs"/>
+          <w:rtl/>
+          <w:lang w:val="en-US"/>
+        </w:rPr>
+        <w:t xml:space="preserve">כלומר, </w:t>
+      </w:r>
+      <w:r>
+        <w:rPr>
+          <w:rFonts w:eastAsiaTheme="minorEastAsia" w:cstheme="minorHAnsi" w:hint="cs"/>
+          <w:rtl/>
+          <w:lang w:val="en-US"/>
+        </w:rPr>
+        <w:t>לעומת אלפא-בטא</w:t>
+      </w:r>
+      <w:r>
+        <w:rPr>
+          <w:rFonts w:eastAsiaTheme="minorEastAsia" w:cstheme="minorHAnsi" w:hint="cs"/>
+          <w:rtl/>
+          <w:lang w:val="en-US"/>
+        </w:rPr>
+        <w:t xml:space="preserve"> </w:t>
+      </w:r>
+      <w:r>
+        <w:rPr>
+          <w:rFonts w:eastAsiaTheme="minorEastAsia" w:cstheme="minorHAnsi" w:hint="cs"/>
+          <w:rtl/>
+          <w:lang w:val="en-US"/>
+        </w:rPr>
+        <w:t xml:space="preserve">יש </w:t>
+      </w:r>
+      <w:r>
+        <w:rPr>
+          <w:rFonts w:eastAsiaTheme="minorEastAsia" w:cstheme="minorHAnsi" w:hint="cs"/>
+          <w:rtl/>
+          <w:lang w:val="en-US"/>
+        </w:rPr>
+        <w:t>לנו את הכוח "להפקיע" חישובים בקלות</w:t>
+      </w:r>
+      <w:r>
+        <w:rPr>
+          <w:rFonts w:eastAsiaTheme="minorEastAsia" w:cstheme="minorHAnsi" w:hint="cs"/>
+          <w:rtl/>
+          <w:lang w:val="en-US"/>
+        </w:rPr>
+        <w:t xml:space="preserve"> ובצורה עצמאית</w:t>
+      </w:r>
+      <w:r>
+        <w:rPr>
+          <w:rFonts w:eastAsiaTheme="minorEastAsia" w:cstheme="minorHAnsi" w:hint="cs"/>
+          <w:rtl/>
+          <w:lang w:val="en-US"/>
+        </w:rPr>
+        <w:t xml:space="preserve"> </w:t>
+      </w:r>
+      <w:r>
+        <w:rPr>
+          <w:rFonts w:eastAsiaTheme="minorEastAsia" w:cstheme="minorHAnsi" w:hint="cs"/>
+          <w:rtl/>
+          <w:lang w:val="en-US"/>
+        </w:rPr>
+        <w:t xml:space="preserve">מבלי להסתמך בצורה עיוורת על </w:t>
+      </w:r>
+      <w:r>
+        <w:rPr>
+          <w:rFonts w:eastAsiaTheme="minorEastAsia" w:cstheme="minorHAnsi" w:hint="cs"/>
+          <w:rtl/>
+          <w:lang w:val="en-US"/>
+        </w:rPr>
+        <w:t>מערכות ה</w:t>
+      </w:r>
+      <w:r>
+        <w:rPr>
+          <w:rFonts w:eastAsiaTheme="minorEastAsia" w:cstheme="minorHAnsi" w:hint="cs"/>
+          <w:rtl/>
+          <w:lang w:val="en-US"/>
+        </w:rPr>
+        <w:t>ה</w:t>
+      </w:r>
+      <w:r>
+        <w:rPr>
+          <w:rFonts w:eastAsiaTheme="minorEastAsia" w:cstheme="minorHAnsi" w:hint="cs"/>
+          <w:rtl/>
+          <w:lang w:val="en-US"/>
+        </w:rPr>
+        <w:t>פעלה</w:t>
+      </w:r>
+      <w:r>
+        <w:rPr>
+          <w:rFonts w:eastAsiaTheme="minorEastAsia" w:cstheme="minorHAnsi" w:hint="cs"/>
+          <w:rtl/>
+          <w:lang w:val="en-US"/>
+        </w:rPr>
+        <w:t xml:space="preserve"> (</w:t>
+      </w:r>
+      <w:r>
+        <w:rPr>
+          <w:rFonts w:eastAsiaTheme="minorEastAsia" w:cstheme="minorHAnsi" w:hint="cs"/>
+          <w:rtl/>
+          <w:lang w:val="en-US"/>
+        </w:rPr>
+        <w:t>המשאב אליו אנחנו מתייחסים במקרה זו</w:t>
+      </w:r>
+      <w:r>
+        <w:rPr>
+          <w:rFonts w:eastAsiaTheme="minorEastAsia" w:cstheme="minorHAnsi" w:hint="cs"/>
+          <w:rtl/>
+          <w:lang w:val="en-US"/>
+        </w:rPr>
+        <w:t xml:space="preserve"> </w:t>
+      </w:r>
+      <w:r>
+        <w:rPr>
+          <w:rFonts w:eastAsiaTheme="minorEastAsia" w:cstheme="minorHAnsi" w:hint="cs"/>
+          <w:rtl/>
+          <w:lang w:val="en-US"/>
+        </w:rPr>
+        <w:t>ה</w:t>
+      </w:r>
+      <w:r>
+        <w:rPr>
+          <w:rFonts w:eastAsiaTheme="minorEastAsia" w:cstheme="minorHAnsi" w:hint="cs"/>
+          <w:rtl/>
+          <w:lang w:val="en-US"/>
+        </w:rPr>
+        <w:t>י</w:t>
+      </w:r>
+      <w:r>
+        <w:rPr>
+          <w:rFonts w:eastAsiaTheme="minorEastAsia" w:cstheme="minorHAnsi" w:hint="cs"/>
+          <w:rtl/>
+          <w:lang w:val="en-US"/>
+        </w:rPr>
+        <w:t xml:space="preserve">א </w:t>
+      </w:r>
+      <w:r>
+        <w:rPr>
+          <w:rFonts w:eastAsiaTheme="minorEastAsia" w:cstheme="minorHAnsi" w:hint="cs"/>
+          <w:rtl/>
+          <w:lang w:val="en-US"/>
+        </w:rPr>
+        <w:t>ליבת חישוב</w:t>
+      </w:r>
+      <w:r>
+        <w:rPr>
+          <w:rFonts w:eastAsiaTheme="minorEastAsia" w:cstheme="minorHAnsi" w:hint="cs"/>
+          <w:rtl/>
+          <w:lang w:val="en-US"/>
+        </w:rPr>
+        <w:t>)</w:t>
+      </w:r>
+      <w:r>
+        <w:rPr>
+          <w:rFonts w:eastAsiaTheme="minorEastAsia" w:cstheme="minorHAnsi" w:hint="cs"/>
+          <w:rtl/>
+          <w:lang w:val="en-US"/>
+        </w:rPr>
+        <w:t>.</w:t>
+      </w:r>
+      <w:r>
+        <w:rPr>
+          <w:rFonts w:eastAsiaTheme="minorEastAsia" w:cstheme="minorHAnsi" w:hint="cs"/>
+          <w:rtl/>
+          <w:lang w:val="en-US"/>
+        </w:rPr>
+        <w:t xml:space="preserve"> </w:t>
+      </w:r>
+      <w:r>
+        <w:rPr>
+          <w:rFonts w:eastAsiaTheme="minorEastAsia" w:cstheme="minorHAnsi" w:hint="cs"/>
+          <w:rtl/>
+          <w:lang w:val="en-US"/>
+        </w:rPr>
+        <w:t>לדוגמא</w:t>
+      </w:r>
+      <w:r>
+        <w:rPr>
+          <w:rFonts w:eastAsiaTheme="minorEastAsia" w:cstheme="minorHAnsi" w:hint="cs"/>
+          <w:rtl/>
+          <w:lang w:val="en-US"/>
+        </w:rPr>
+        <w:t xml:space="preserve">, ניתן לאפשר "הוראות" מהסוג </w:t>
+      </w:r>
+      <w:r>
+        <w:rPr>
+          <w:rFonts w:eastAsiaTheme="minorEastAsia" w:cstheme="minorHAnsi" w:hint="cs"/>
+          <w:rtl/>
+          <w:lang w:val="en-US"/>
+        </w:rPr>
+        <w:t>הבא</w:t>
+      </w:r>
+      <w:r>
+        <w:rPr>
+          <w:rFonts w:eastAsiaTheme="minorEastAsia" w:cstheme="minorHAnsi" w:hint="cs"/>
+          <w:rtl/>
+          <w:lang w:val="en-US"/>
+        </w:rPr>
+        <w:t xml:space="preserve"> לרובוט</w:t>
+      </w:r>
+      <w:r>
+        <w:rPr>
+          <w:rFonts w:eastAsiaTheme="minorEastAsia" w:cstheme="minorHAnsi" w:hint="cs"/>
+          <w:rtl/>
+          <w:lang w:val="en-US"/>
+        </w:rPr>
+        <w:t xml:space="preserve"> שמשחק בעולם</w:t>
+      </w:r>
+      <w:r>
+        <w:rPr>
+          <w:rFonts w:eastAsiaTheme="minorEastAsia" w:cstheme="minorHAnsi" w:hint="cs"/>
+          <w:rtl/>
+          <w:lang w:val="en-US"/>
+        </w:rPr>
+        <w:t xml:space="preserve"> </w:t>
+      </w:r>
+      <w:r>
+        <w:rPr>
+          <w:rFonts w:eastAsiaTheme="minorEastAsia" w:cstheme="minorHAnsi" w:hint="cs"/>
+          <w:rtl/>
+          <w:lang w:val="en-US"/>
+        </w:rPr>
+        <w:t>ו</w:t>
+      </w:r>
+      <w:r>
+        <w:rPr>
+          <w:rFonts w:eastAsiaTheme="minorEastAsia" w:cstheme="minorHAnsi" w:hint="cs"/>
+          <w:rtl/>
+          <w:lang w:val="en-US"/>
+        </w:rPr>
+        <w:t xml:space="preserve">מופעל ע"י סוכן כלשהו </w:t>
+      </w:r>
+      <w:r>
+        <w:rPr>
+          <w:rFonts w:eastAsiaTheme="minorEastAsia" w:cstheme="minorHAnsi"/>
+          <w:rtl/>
+          <w:lang w:val="en-US"/>
+        </w:rPr>
         <w:t>–</w:t>
       </w:r>
       <w:r>
@@ -5526,23 +6141,892 @@
           <w:rtl/>
           <w:lang w:val="en-US"/>
         </w:rPr>
-        <w:t xml:space="preserve"> יתרון אחד </w:t>
-      </w:r>
-      <w:r>
-        <w:rPr>
-          <w:rFonts w:eastAsiaTheme="minorEastAsia" w:cstheme="minorHAnsi" w:hint="cs"/>
-          <w:rtl/>
-          <w:lang w:val="en-US"/>
-        </w:rPr>
-        <w:t xml:space="preserve">אומר שהאלגוריתם מספק איזשהם פתרונות כל כמה זמן ולכן הוא יכול לשמש </w:t>
-      </w:r>
-      <w:r>
-        <w:rPr>
-          <w:rFonts w:eastAsiaTheme="minorEastAsia" w:cstheme="minorHAnsi" w:hint="cs"/>
-          <w:rtl/>
-          <w:lang w:val="en-US"/>
-        </w:rPr>
-        <w:t xml:space="preserve">אלגוריתמי </w:t>
+        <w:t xml:space="preserve"> </w:t>
+      </w:r>
+      <w:r>
+        <w:rPr>
+          <w:rFonts w:eastAsiaTheme="minorEastAsia" w:cstheme="minorHAnsi" w:hint="cs"/>
+          <w:rtl/>
+          <w:lang w:val="en-US"/>
+        </w:rPr>
+        <w:t>"</w:t>
+      </w:r>
+      <w:r>
+        <w:rPr>
+          <w:rFonts w:eastAsiaTheme="minorEastAsia" w:cstheme="minorHAnsi" w:hint="cs"/>
+          <w:rtl/>
+          <w:lang w:val="en-US"/>
+        </w:rPr>
+        <w:t xml:space="preserve">חשב </w:t>
+      </w:r>
+      <w:proofErr w:type="spellStart"/>
+      <w:r>
+        <w:rPr>
+          <w:rFonts w:eastAsiaTheme="minorEastAsia" w:cstheme="minorHAnsi" w:hint="cs"/>
+          <w:rtl/>
+          <w:lang w:val="en-US"/>
+        </w:rPr>
+        <w:t>איטרציה</w:t>
+      </w:r>
+      <w:proofErr w:type="spellEnd"/>
+      <w:r>
+        <w:rPr>
+          <w:rFonts w:eastAsiaTheme="minorEastAsia" w:cstheme="minorHAnsi" w:hint="cs"/>
+          <w:rtl/>
+          <w:lang w:val="en-US"/>
+        </w:rPr>
+        <w:t xml:space="preserve"> עד עומק מסוים. עצור</w:t>
+      </w:r>
+      <w:r>
+        <w:rPr>
+          <w:rFonts w:eastAsiaTheme="minorEastAsia" w:cstheme="minorHAnsi" w:hint="cs"/>
+          <w:rtl/>
+          <w:lang w:val="en-US"/>
+        </w:rPr>
+        <w:t xml:space="preserve"> (בזמן סביר)</w:t>
+      </w:r>
+      <w:r>
+        <w:rPr>
+          <w:rFonts w:eastAsiaTheme="minorEastAsia" w:cstheme="minorHAnsi" w:hint="cs"/>
+          <w:rtl/>
+          <w:lang w:val="en-US"/>
+        </w:rPr>
+        <w:t xml:space="preserve">. פידבק לא מספיק טוב? חכה רגע. </w:t>
+      </w:r>
+      <w:r>
+        <w:rPr>
+          <w:rFonts w:eastAsiaTheme="minorEastAsia" w:cstheme="minorHAnsi" w:hint="cs"/>
+          <w:rtl/>
+          <w:lang w:val="en-US"/>
+        </w:rPr>
+        <w:t>הר</w:t>
+      </w:r>
+      <w:r>
+        <w:rPr>
+          <w:rFonts w:eastAsiaTheme="minorEastAsia" w:cstheme="minorHAnsi" w:hint="cs"/>
+          <w:rtl/>
+          <w:lang w:val="en-US"/>
+        </w:rPr>
+        <w:t xml:space="preserve">ץ משהו אחר </w:t>
+      </w:r>
+      <w:r>
+        <w:rPr>
+          <w:rFonts w:eastAsiaTheme="minorEastAsia" w:cstheme="minorHAnsi" w:hint="cs"/>
+          <w:rtl/>
+          <w:lang w:val="en-US"/>
+        </w:rPr>
+        <w:t>ש</w:t>
+      </w:r>
+      <w:r>
+        <w:rPr>
+          <w:rFonts w:eastAsiaTheme="minorEastAsia" w:cstheme="minorHAnsi" w:hint="cs"/>
+          <w:rtl/>
+          <w:lang w:val="en-US"/>
+        </w:rPr>
+        <w:t xml:space="preserve">לא בהכרח קשור באופן ישיר </w:t>
+      </w:r>
+      <w:r>
+        <w:rPr>
+          <w:rFonts w:eastAsiaTheme="minorEastAsia" w:cstheme="minorHAnsi" w:hint="cs"/>
+          <w:rtl/>
+          <w:lang w:val="en-US"/>
+        </w:rPr>
+        <w:t>להחלטה במשחק</w:t>
+      </w:r>
+      <w:r>
+        <w:rPr>
+          <w:rFonts w:eastAsiaTheme="minorEastAsia" w:cstheme="minorHAnsi" w:hint="cs"/>
+          <w:rtl/>
+          <w:lang w:val="en-US"/>
+        </w:rPr>
+        <w:t xml:space="preserve"> על הליבה היחידה שלך</w:t>
+      </w:r>
+      <w:r>
+        <w:rPr>
+          <w:rFonts w:eastAsiaTheme="minorEastAsia" w:cstheme="minorHAnsi" w:hint="cs"/>
+          <w:rtl/>
+          <w:lang w:val="en-US"/>
+        </w:rPr>
+        <w:t xml:space="preserve"> (אולי זה רובוט שעושה דברים במקביל</w:t>
+      </w:r>
+      <w:r>
+        <w:rPr>
+          <w:rFonts w:eastAsiaTheme="minorEastAsia" w:cstheme="minorHAnsi" w:hint="cs"/>
+          <w:rtl/>
+          <w:lang w:val="en-US"/>
+        </w:rPr>
+        <w:t xml:space="preserve"> בעולם</w:t>
+      </w:r>
+      <w:r>
+        <w:rPr>
+          <w:rFonts w:eastAsiaTheme="minorEastAsia" w:cstheme="minorHAnsi" w:hint="cs"/>
+          <w:rtl/>
+          <w:lang w:val="en-US"/>
+        </w:rPr>
+        <w:t>)</w:t>
+      </w:r>
+      <w:r>
+        <w:rPr>
+          <w:rFonts w:eastAsiaTheme="minorEastAsia" w:cstheme="minorHAnsi" w:hint="cs"/>
+          <w:rtl/>
+          <w:lang w:val="en-US"/>
+        </w:rPr>
+        <w:t xml:space="preserve">. בצע </w:t>
+      </w:r>
+      <w:proofErr w:type="spellStart"/>
+      <w:r>
+        <w:rPr>
+          <w:rFonts w:eastAsiaTheme="minorEastAsia" w:cstheme="minorHAnsi" w:hint="cs"/>
+          <w:rtl/>
+          <w:lang w:val="en-US"/>
+        </w:rPr>
+        <w:t>איטרציה</w:t>
+      </w:r>
+      <w:proofErr w:type="spellEnd"/>
+      <w:r>
+        <w:rPr>
+          <w:rFonts w:eastAsiaTheme="minorEastAsia" w:cstheme="minorHAnsi" w:hint="cs"/>
+          <w:rtl/>
+          <w:lang w:val="en-US"/>
+        </w:rPr>
+        <w:t xml:space="preserve"> נוספת עמוקה יותר".</w:t>
+      </w:r>
+      <w:r>
+        <w:rPr>
+          <w:rFonts w:eastAsiaTheme="minorEastAsia" w:cstheme="minorHAnsi" w:hint="cs"/>
+          <w:rtl/>
+          <w:lang w:val="en-US"/>
+        </w:rPr>
+        <w:t xml:space="preserve"> </w:t>
+      </w:r>
+    </w:p>
+    <w:p>
+      <w:pPr>
+        <w:bidi/>
+        <w:ind w:left="1080"/>
+        <w:rPr>
+          <w:rFonts w:eastAsiaTheme="minorEastAsia" w:cstheme="minorHAnsi"/>
+          <w:rtl/>
+          <w:lang w:val="en-US"/>
+        </w:rPr>
+      </w:pPr>
+      <w:r>
+        <w:rPr>
+          <w:rFonts w:eastAsiaTheme="minorEastAsia" w:cstheme="minorHAnsi" w:hint="cs"/>
+          <w:rtl/>
+          <w:lang w:val="en-US"/>
+        </w:rPr>
+        <w:t xml:space="preserve">שני יתרונות עבור </w:t>
+      </w:r>
+      <m:oMath>
+        <m:r>
+          <w:rPr>
+            <w:rFonts w:ascii="Cambria Math" w:eastAsiaTheme="minorEastAsia" w:hAnsi="Cambria Math" w:cstheme="minorHAnsi"/>
+            <w:lang w:val="en-US"/>
+          </w:rPr>
+          <m:t>alpha-beta</m:t>
+        </m:r>
+      </m:oMath>
+      <w:r>
+        <w:rPr>
+          <w:rFonts w:eastAsiaTheme="minorEastAsia" w:cstheme="minorHAnsi" w:hint="cs"/>
+          <w:rtl/>
+          <w:lang w:val="en-US"/>
+        </w:rPr>
+        <w:t xml:space="preserve"> על העמקה הדרגתית עם מינימקס</w:t>
+      </w:r>
+      <w:r>
+        <w:rPr>
+          <w:rFonts w:eastAsiaTheme="minorEastAsia" w:cstheme="minorHAnsi" w:hint="cs"/>
+          <w:rtl/>
+          <w:lang w:val="en-US"/>
+        </w:rPr>
+        <w:t>:</w:t>
+      </w:r>
+    </w:p>
+    <w:p>
+      <w:pPr>
+        <w:pStyle w:val="a4"/>
+        <w:numPr>
+          <w:ilvl w:val="0"/>
+          <w:numId w:val="7"/>
+        </w:numPr>
+        <w:bidi/>
+        <w:rPr>
+          <w:rFonts w:eastAsiaTheme="minorEastAsia" w:cstheme="minorHAnsi"/>
+          <w:lang w:val="en-US"/>
+        </w:rPr>
+      </w:pPr>
+      <w:r>
+        <w:rPr>
+          <w:rFonts w:eastAsiaTheme="minorEastAsia" w:cstheme="minorHAnsi" w:hint="cs"/>
+          <w:rtl/>
+          <w:lang w:val="en-US"/>
+        </w:rPr>
+        <w:lastRenderedPageBreak/>
+        <w:t xml:space="preserve">כפי שראינו בתרגול וכפי שמופיע בספרות (חקירה באינטרנט), </w:t>
+      </w:r>
+      <w:r>
+        <w:rPr>
+          <w:rFonts w:eastAsiaTheme="minorEastAsia" w:cstheme="minorHAnsi" w:hint="cs"/>
+          <w:rtl/>
+          <w:lang w:val="en-US"/>
+        </w:rPr>
+        <w:t>בעוד שסיבוכיות מספר הפיתוחים ב העמקה הדרגתית</w:t>
+      </w:r>
+      <w:r>
+        <w:rPr>
+          <w:rFonts w:eastAsiaTheme="minorEastAsia" w:cstheme="minorHAnsi" w:hint="cs"/>
+          <w:rtl/>
+          <w:lang w:val="en-US"/>
+        </w:rPr>
+        <w:t xml:space="preserve"> עם מינימקס</w:t>
+      </w:r>
+      <w:r>
+        <w:rPr>
+          <w:rFonts w:eastAsiaTheme="minorEastAsia" w:cstheme="minorHAnsi" w:hint="cs"/>
+          <w:rtl/>
+          <w:lang w:val="en-US"/>
+        </w:rPr>
+        <w:t xml:space="preserve"> היא </w:t>
+      </w:r>
+      <m:oMath>
+        <m:r>
+          <w:rPr>
+            <w:rFonts w:ascii="Cambria Math" w:eastAsiaTheme="minorEastAsia" w:hAnsi="Cambria Math" w:cstheme="minorHAnsi"/>
+            <w:lang w:val="en-US"/>
+          </w:rPr>
+          <m:t>O(</m:t>
+        </m:r>
+        <m:sSup>
+          <m:sSupPr>
+            <m:ctrlPr>
+              <w:rPr>
+                <w:rFonts w:ascii="Cambria Math" w:eastAsiaTheme="minorEastAsia" w:hAnsi="Cambria Math" w:cstheme="minorHAnsi"/>
+                <w:i/>
+                <w:lang w:val="en-US"/>
+              </w:rPr>
+            </m:ctrlPr>
+          </m:sSupPr>
+          <m:e>
+            <m:r>
+              <w:rPr>
+                <w:rFonts w:ascii="Cambria Math" w:eastAsiaTheme="minorEastAsia" w:hAnsi="Cambria Math" w:cstheme="minorHAnsi"/>
+                <w:lang w:val="en-US"/>
+              </w:rPr>
+              <m:t>B</m:t>
+            </m:r>
+          </m:e>
+          <m:sup>
+            <m:r>
+              <w:rPr>
+                <w:rFonts w:ascii="Cambria Math" w:eastAsiaTheme="minorEastAsia" w:hAnsi="Cambria Math" w:cstheme="minorHAnsi"/>
+                <w:lang w:val="en-US"/>
+              </w:rPr>
+              <m:t>D</m:t>
+            </m:r>
+          </m:sup>
+        </m:sSup>
+        <m:r>
+          <w:rPr>
+            <w:rFonts w:ascii="Cambria Math" w:eastAsiaTheme="minorEastAsia" w:hAnsi="Cambria Math" w:cstheme="minorHAnsi"/>
+            <w:lang w:val="en-US"/>
+          </w:rPr>
+          <m:t>)</m:t>
+        </m:r>
+      </m:oMath>
+      <w:r>
+        <w:rPr>
+          <w:rFonts w:eastAsiaTheme="minorEastAsia" w:cstheme="minorHAnsi" w:hint="cs"/>
+          <w:rtl/>
+          <w:lang w:val="en-US"/>
+        </w:rPr>
+        <w:t xml:space="preserve"> כך ש </w:t>
+      </w:r>
+      <m:oMath>
+        <m:r>
+          <w:rPr>
+            <w:rFonts w:ascii="Cambria Math" w:eastAsiaTheme="minorEastAsia" w:hAnsi="Cambria Math" w:cstheme="minorHAnsi"/>
+            <w:lang w:val="en-US"/>
+          </w:rPr>
+          <m:t>D</m:t>
+        </m:r>
+      </m:oMath>
+      <w:r>
+        <w:rPr>
+          <w:rFonts w:eastAsiaTheme="minorEastAsia" w:cstheme="minorHAnsi" w:hint="cs"/>
+          <w:rtl/>
+          <w:lang w:val="en-US"/>
+        </w:rPr>
+        <w:t xml:space="preserve"> הוא העומק המקסימלי אליו מגיעים </w:t>
+      </w:r>
+      <w:proofErr w:type="spellStart"/>
+      <w:r>
+        <w:rPr>
+          <w:rFonts w:eastAsiaTheme="minorEastAsia" w:cstheme="minorHAnsi" w:hint="cs"/>
+          <w:rtl/>
+          <w:lang w:val="en-US"/>
+        </w:rPr>
+        <w:t>בהעמקות</w:t>
+      </w:r>
+      <w:proofErr w:type="spellEnd"/>
+      <w:r>
+        <w:rPr>
+          <w:rFonts w:eastAsiaTheme="minorEastAsia" w:cstheme="minorHAnsi" w:hint="cs"/>
+          <w:rtl/>
+          <w:lang w:val="en-US"/>
+        </w:rPr>
+        <w:t xml:space="preserve">, סיבוכיות הפיתוחים באלפא בטא היא </w:t>
+      </w:r>
+      <w:r>
+        <w:rPr>
+          <w:rFonts w:eastAsiaTheme="minorEastAsia" w:cstheme="minorHAnsi" w:hint="cs"/>
+          <w:rtl/>
+          <w:lang w:val="en-US"/>
+        </w:rPr>
+        <w:t>כזאת במקרה הרע</w:t>
+      </w:r>
+      <w:r>
+        <w:rPr>
+          <w:rFonts w:eastAsiaTheme="minorEastAsia" w:cstheme="minorHAnsi" w:hint="cs"/>
+          <w:rtl/>
+          <w:lang w:val="en-US"/>
+        </w:rPr>
+        <w:t xml:space="preserve"> (עבור אותו עומק מקסימלי)</w:t>
+      </w:r>
+      <w:r>
+        <w:rPr>
+          <w:rFonts w:eastAsiaTheme="minorEastAsia" w:cstheme="minorHAnsi" w:hint="cs"/>
+          <w:rtl/>
+          <w:lang w:val="en-US"/>
+        </w:rPr>
+        <w:t xml:space="preserve">. במקרה הטוב היא </w:t>
+      </w:r>
+      <m:oMath>
+        <m:r>
+          <w:rPr>
+            <w:rFonts w:ascii="Cambria Math" w:eastAsiaTheme="minorEastAsia" w:hAnsi="Cambria Math" w:cstheme="minorHAnsi"/>
+            <w:lang w:val="en-US"/>
+          </w:rPr>
+          <m:t>O(</m:t>
+        </m:r>
+        <m:sSup>
+          <m:sSupPr>
+            <m:ctrlPr>
+              <w:rPr>
+                <w:rFonts w:ascii="Cambria Math" w:eastAsiaTheme="minorEastAsia" w:hAnsi="Cambria Math" w:cstheme="minorHAnsi"/>
+                <w:i/>
+                <w:lang w:val="en-US"/>
+              </w:rPr>
+            </m:ctrlPr>
+          </m:sSupPr>
+          <m:e>
+            <m:r>
+              <w:rPr>
+                <w:rFonts w:ascii="Cambria Math" w:eastAsiaTheme="minorEastAsia" w:hAnsi="Cambria Math" w:cstheme="minorHAnsi"/>
+                <w:lang w:val="en-US"/>
+              </w:rPr>
+              <m:t>B</m:t>
+            </m:r>
+          </m:e>
+          <m:sup>
+            <m:f>
+              <m:fPr>
+                <m:ctrlPr>
+                  <w:rPr>
+                    <w:rFonts w:ascii="Cambria Math" w:eastAsiaTheme="minorEastAsia" w:hAnsi="Cambria Math" w:cstheme="minorHAnsi"/>
+                    <w:i/>
+                    <w:lang w:val="en-US"/>
+                  </w:rPr>
+                </m:ctrlPr>
+              </m:fPr>
+              <m:num>
+                <m:r>
+                  <w:rPr>
+                    <w:rFonts w:ascii="Cambria Math" w:eastAsiaTheme="minorEastAsia" w:hAnsi="Cambria Math" w:cstheme="minorHAnsi"/>
+                    <w:lang w:val="en-US"/>
+                  </w:rPr>
+                  <m:t>D</m:t>
+                </m:r>
+              </m:num>
+              <m:den>
+                <m:r>
+                  <w:rPr>
+                    <w:rFonts w:ascii="Cambria Math" w:eastAsiaTheme="minorEastAsia" w:hAnsi="Cambria Math" w:cstheme="minorHAnsi"/>
+                    <w:lang w:val="en-US"/>
+                  </w:rPr>
+                  <m:t>2</m:t>
+                </m:r>
+              </m:den>
+            </m:f>
+          </m:sup>
+        </m:sSup>
+        <m:r>
+          <w:rPr>
+            <w:rFonts w:ascii="Cambria Math" w:eastAsiaTheme="minorEastAsia" w:hAnsi="Cambria Math" w:cstheme="minorHAnsi"/>
+            <w:lang w:val="en-US"/>
+          </w:rPr>
+          <m:t>)</m:t>
+        </m:r>
+      </m:oMath>
+      <w:r>
+        <w:rPr>
+          <w:rFonts w:eastAsiaTheme="minorEastAsia" w:cstheme="minorHAnsi"/>
+          <w:lang w:val="en-US"/>
+        </w:rPr>
+        <w:t xml:space="preserve"> </w:t>
+      </w:r>
+      <w:r>
+        <w:rPr>
+          <w:rFonts w:eastAsiaTheme="minorEastAsia" w:cstheme="minorHAnsi" w:hint="cs"/>
+          <w:rtl/>
+          <w:lang w:val="en-US"/>
+        </w:rPr>
+        <w:t xml:space="preserve">ובמקרה הממוצע </w:t>
+      </w:r>
+      <m:oMath>
+        <m:r>
+          <w:rPr>
+            <w:rFonts w:ascii="Cambria Math" w:eastAsiaTheme="minorEastAsia" w:hAnsi="Cambria Math" w:cstheme="minorHAnsi"/>
+            <w:lang w:val="en-US"/>
+          </w:rPr>
+          <m:t>O(</m:t>
+        </m:r>
+        <m:sSup>
+          <m:sSupPr>
+            <m:ctrlPr>
+              <w:rPr>
+                <w:rFonts w:ascii="Cambria Math" w:eastAsiaTheme="minorEastAsia" w:hAnsi="Cambria Math" w:cstheme="minorHAnsi"/>
+                <w:i/>
+                <w:lang w:val="en-US"/>
+              </w:rPr>
+            </m:ctrlPr>
+          </m:sSupPr>
+          <m:e>
+            <m:r>
+              <w:rPr>
+                <w:rFonts w:ascii="Cambria Math" w:eastAsiaTheme="minorEastAsia" w:hAnsi="Cambria Math" w:cstheme="minorHAnsi"/>
+                <w:lang w:val="en-US"/>
+              </w:rPr>
+              <m:t>B</m:t>
+            </m:r>
+          </m:e>
+          <m:sup>
+            <m:f>
+              <m:fPr>
+                <m:ctrlPr>
+                  <w:rPr>
+                    <w:rFonts w:ascii="Cambria Math" w:eastAsiaTheme="minorEastAsia" w:hAnsi="Cambria Math" w:cstheme="minorHAnsi"/>
+                    <w:i/>
+                    <w:lang w:val="en-US"/>
+                  </w:rPr>
+                </m:ctrlPr>
+              </m:fPr>
+              <m:num>
+                <m:r>
+                  <w:rPr>
+                    <w:rFonts w:ascii="Cambria Math" w:eastAsiaTheme="minorEastAsia" w:hAnsi="Cambria Math" w:cstheme="minorHAnsi"/>
+                    <w:lang w:val="en-US"/>
+                  </w:rPr>
+                  <m:t>3D</m:t>
+                </m:r>
+              </m:num>
+              <m:den>
+                <m:r>
+                  <w:rPr>
+                    <w:rFonts w:ascii="Cambria Math" w:eastAsiaTheme="minorEastAsia" w:hAnsi="Cambria Math" w:cstheme="minorHAnsi"/>
+                    <w:lang w:val="en-US"/>
+                  </w:rPr>
+                  <m:t>4</m:t>
+                </m:r>
+              </m:den>
+            </m:f>
+          </m:sup>
+        </m:sSup>
+        <m:r>
+          <w:rPr>
+            <w:rFonts w:ascii="Cambria Math" w:eastAsiaTheme="minorEastAsia" w:hAnsi="Cambria Math" w:cstheme="minorHAnsi"/>
+            <w:lang w:val="en-US"/>
+          </w:rPr>
+          <m:t>)</m:t>
+        </m:r>
+      </m:oMath>
+      <w:r>
+        <w:rPr>
+          <w:rFonts w:eastAsiaTheme="minorEastAsia" w:cstheme="minorHAnsi" w:hint="cs"/>
+          <w:rtl/>
+          <w:lang w:val="en-US"/>
+        </w:rPr>
+        <w:t>.</w:t>
+      </w:r>
+    </w:p>
+    <w:p>
+      <w:pPr>
+        <w:pStyle w:val="a4"/>
+        <w:bidi/>
+        <w:ind w:left="1896"/>
+        <w:rPr>
+          <w:rFonts w:eastAsiaTheme="minorEastAsia" w:cstheme="minorHAnsi"/>
+          <w:lang w:val="en-US"/>
+        </w:rPr>
+      </w:pPr>
+    </w:p>
+    <w:p>
+      <w:pPr>
+        <w:pStyle w:val="a4"/>
+        <w:numPr>
+          <w:ilvl w:val="0"/>
+          <w:numId w:val="7"/>
+        </w:numPr>
+        <w:bidi/>
+        <w:rPr>
+          <w:rFonts w:eastAsiaTheme="minorEastAsia" w:cstheme="minorHAnsi"/>
+          <w:lang w:val="en-US"/>
+        </w:rPr>
+      </w:pPr>
+      <w:r>
+        <w:rPr>
+          <w:rFonts w:eastAsiaTheme="minorEastAsia" w:cstheme="minorHAnsi" w:hint="cs"/>
+          <w:rtl/>
+          <w:lang w:val="en-US"/>
+        </w:rPr>
+        <w:t>מאפשר ניצול סלקטיבי של הזמן. הוא נמנע מלעבור על המסלולים שלא ישנו את ערך המינימקס או אסטרטגיית המינימקס (כלומר מסלולים שלא ייבחרו במינימקס</w:t>
+      </w:r>
+      <w:r>
+        <w:rPr>
+          <w:rFonts w:eastAsiaTheme="minorEastAsia" w:cstheme="minorHAnsi" w:hint="cs"/>
+          <w:rtl/>
+          <w:lang w:val="en-US"/>
+        </w:rPr>
+        <w:t xml:space="preserve"> ובפרט כאלו עם העמקה הדרגתית)</w:t>
+      </w:r>
+      <w:r>
+        <w:rPr>
+          <w:rFonts w:eastAsiaTheme="minorEastAsia" w:cstheme="minorHAnsi" w:hint="cs"/>
+          <w:b/>
+          <w:bCs/>
+          <w:rtl/>
+          <w:lang w:val="en-US"/>
+        </w:rPr>
+        <w:t>.</w:t>
+      </w:r>
+    </w:p>
+    <w:p>
+      <w:pPr>
+        <w:bidi/>
+        <w:ind w:left="1536"/>
+        <w:rPr>
+          <w:rFonts w:eastAsiaTheme="minorEastAsia" w:cstheme="minorHAnsi"/>
+          <w:rtl/>
+          <w:lang w:val="en-US"/>
+        </w:rPr>
+      </w:pPr>
+      <w:r>
+        <w:rPr>
+          <w:rFonts w:eastAsiaTheme="minorEastAsia" w:cstheme="minorHAnsi" w:hint="cs"/>
+          <w:rtl/>
+          <w:lang w:val="en-US"/>
+        </w:rPr>
+        <w:t xml:space="preserve">ישנם מספר שינויים שניתן לבצע כדי לשפר את </w:t>
+      </w:r>
+      <w:r>
+        <w:rPr>
+          <w:rFonts w:eastAsiaTheme="minorEastAsia" w:cstheme="minorHAnsi" w:hint="cs"/>
+          <w:rtl/>
+          <w:lang w:val="en-US"/>
+        </w:rPr>
+        <w:t xml:space="preserve">השיטות הנ"ל באופן כללי או בהקשר של המשחק שלנו. </w:t>
+      </w:r>
+    </w:p>
+    <w:p>
+      <w:pPr>
+        <w:bidi/>
+        <w:ind w:left="1536"/>
+        <w:rPr>
+          <w:rFonts w:eastAsiaTheme="minorEastAsia" w:cstheme="minorHAnsi"/>
+          <w:rtl/>
+          <w:lang w:val="en-US"/>
+        </w:rPr>
+      </w:pPr>
+      <w:r>
+        <w:rPr>
+          <w:rFonts w:eastAsiaTheme="minorEastAsia" w:cstheme="minorHAnsi" w:hint="cs"/>
+          <w:rtl/>
+          <w:lang w:val="en-US"/>
+        </w:rPr>
+        <w:t xml:space="preserve">את השיטה הראשונה, ניתן לשפר באמצעות </w:t>
+      </w:r>
+      <w:r>
+        <w:rPr>
+          <w:rFonts w:eastAsiaTheme="minorEastAsia" w:cstheme="minorHAnsi" w:hint="cs"/>
+          <w:rtl/>
+          <w:lang w:val="en-US"/>
+        </w:rPr>
+        <w:t xml:space="preserve">א) </w:t>
+      </w:r>
+      <w:r>
+        <w:rPr>
+          <w:rFonts w:eastAsiaTheme="minorEastAsia" w:cstheme="minorHAnsi" w:hint="cs"/>
+          <w:rtl/>
+          <w:lang w:val="en-US"/>
+        </w:rPr>
+        <w:t>גיזום כמו שציינו לעיל</w:t>
+      </w:r>
+      <w:r>
+        <w:rPr>
+          <w:rFonts w:eastAsiaTheme="minorEastAsia" w:cstheme="minorHAnsi" w:hint="cs"/>
+          <w:rtl/>
+          <w:lang w:val="en-US"/>
+        </w:rPr>
+        <w:t xml:space="preserve"> ו</w:t>
+      </w:r>
+      <w:r>
+        <w:rPr>
+          <w:rFonts w:eastAsiaTheme="minorEastAsia" w:cstheme="minorHAnsi" w:hint="cs"/>
+          <w:rtl/>
+          <w:lang w:val="en-US"/>
+        </w:rPr>
+        <w:t xml:space="preserve"> </w:t>
+      </w:r>
+      <w:r>
+        <w:rPr>
+          <w:rFonts w:eastAsiaTheme="minorEastAsia" w:cstheme="minorHAnsi" w:hint="cs"/>
+          <w:rtl/>
+          <w:lang w:val="en-US"/>
+        </w:rPr>
+        <w:t>ב)</w:t>
+      </w:r>
+      <w:r>
+        <w:rPr>
+          <w:rFonts w:eastAsiaTheme="minorEastAsia" w:cstheme="minorHAnsi" w:hint="cs"/>
+          <w:rtl/>
+          <w:lang w:val="en-US"/>
+        </w:rPr>
+        <w:t xml:space="preserve"> </w:t>
+      </w:r>
+      <w:r>
+        <w:rPr>
+          <w:rFonts w:eastAsiaTheme="minorEastAsia" w:cstheme="minorHAnsi" w:hint="cs"/>
+          <w:rtl/>
+          <w:lang w:val="en-US"/>
+        </w:rPr>
+        <w:t>ב</w:t>
+      </w:r>
+      <w:r>
+        <w:rPr>
+          <w:rFonts w:eastAsiaTheme="minorEastAsia" w:cstheme="minorHAnsi" w:hint="cs"/>
+          <w:rtl/>
+          <w:lang w:val="en-US"/>
+        </w:rPr>
+        <w:t xml:space="preserve">משחק שלנו ניתן לשלב היבטים נוספים, מהירים לבדיקה שיכולים להבטיח את </w:t>
+      </w:r>
+      <w:r>
+        <w:rPr>
+          <w:rFonts w:eastAsiaTheme="minorEastAsia" w:cstheme="minorHAnsi" w:hint="cs"/>
+          <w:rtl/>
+          <w:lang w:val="en-US"/>
+        </w:rPr>
+        <w:t>הניצחון (המטרה הסופית במשחק)</w:t>
+      </w:r>
+      <w:r>
+        <w:rPr>
+          <w:rFonts w:eastAsiaTheme="minorEastAsia" w:cstheme="minorHAnsi" w:hint="cs"/>
+          <w:rtl/>
+          <w:lang w:val="en-US"/>
+        </w:rPr>
+        <w:t xml:space="preserve">. למשל כמו </w:t>
+      </w:r>
+      <w:r>
+        <w:rPr>
+          <w:rFonts w:eastAsiaTheme="minorEastAsia" w:cstheme="minorHAnsi" w:hint="cs"/>
+          <w:rtl/>
+          <w:lang w:val="en-US"/>
+        </w:rPr>
+        <w:t>בחלק</w:t>
+      </w:r>
+      <w:r>
+        <w:rPr>
+          <w:rFonts w:eastAsiaTheme="minorEastAsia" w:cstheme="minorHAnsi" w:hint="cs"/>
+          <w:rtl/>
+          <w:lang w:val="en-US"/>
+        </w:rPr>
+        <w:t xml:space="preserve"> א', במקרים בהם לסוכן השני נגמר הדלק ולנו יש יותר כסף אז נדע לעצור את </w:t>
+      </w:r>
+      <w:r>
+        <w:rPr>
+          <w:rFonts w:eastAsiaTheme="minorEastAsia" w:cstheme="minorHAnsi" w:hint="cs"/>
+          <w:rtl/>
+          <w:lang w:val="en-US"/>
+        </w:rPr>
+        <w:t xml:space="preserve">אסטרטגיית </w:t>
+      </w:r>
+      <w:r>
+        <w:rPr>
+          <w:rFonts w:eastAsiaTheme="minorEastAsia" w:cstheme="minorHAnsi" w:hint="cs"/>
+          <w:rtl/>
+          <w:lang w:val="en-US"/>
+        </w:rPr>
+        <w:t>האלגוריתם כפי שהוא מוגדר</w:t>
+      </w:r>
+      <w:r>
+        <w:rPr>
+          <w:rFonts w:eastAsiaTheme="minorEastAsia" w:cstheme="minorHAnsi" w:hint="cs"/>
+          <w:rtl/>
+          <w:lang w:val="en-US"/>
+        </w:rPr>
+        <w:t>ת</w:t>
+      </w:r>
+      <w:r>
+        <w:rPr>
+          <w:rFonts w:eastAsiaTheme="minorEastAsia" w:cstheme="minorHAnsi" w:hint="cs"/>
+          <w:rtl/>
+          <w:lang w:val="en-US"/>
+        </w:rPr>
+        <w:t xml:space="preserve">, כדי לעבור לאסטרטגיה שונה דומה למה שתיארנו </w:t>
+      </w:r>
+      <w:r>
+        <w:rPr>
+          <w:rFonts w:eastAsiaTheme="minorEastAsia" w:cstheme="minorHAnsi" w:hint="cs"/>
+          <w:rtl/>
+          <w:lang w:val="en-US"/>
+        </w:rPr>
+        <w:t xml:space="preserve">בחלק א' </w:t>
+      </w:r>
+      <w:r>
+        <w:rPr>
+          <w:rFonts w:eastAsiaTheme="minorEastAsia" w:cstheme="minorHAnsi" w:hint="cs"/>
+          <w:rtl/>
+          <w:lang w:val="en-US"/>
+        </w:rPr>
+        <w:t xml:space="preserve">(שבה </w:t>
+      </w:r>
+      <w:proofErr w:type="spellStart"/>
+      <w:r>
+        <w:rPr>
+          <w:rFonts w:eastAsiaTheme="minorEastAsia" w:cstheme="minorHAnsi" w:hint="cs"/>
+          <w:rtl/>
+          <w:lang w:val="en-US"/>
+        </w:rPr>
+        <w:t>מתעדפים</w:t>
+      </w:r>
+      <w:proofErr w:type="spellEnd"/>
+      <w:r>
+        <w:rPr>
+          <w:rFonts w:eastAsiaTheme="minorEastAsia" w:cstheme="minorHAnsi" w:hint="cs"/>
+          <w:rtl/>
+          <w:lang w:val="en-US"/>
+        </w:rPr>
+        <w:t xml:space="preserve"> שריפת דלק בכל שלב). </w:t>
+      </w:r>
+    </w:p>
+    <w:p>
+      <w:pPr>
+        <w:bidi/>
+        <w:ind w:left="1536"/>
+        <w:rPr>
+          <w:rFonts w:eastAsiaTheme="minorEastAsia" w:cstheme="minorHAnsi"/>
+          <w:lang w:val="en-US"/>
+        </w:rPr>
+      </w:pPr>
+      <w:r>
+        <w:rPr>
+          <w:rFonts w:eastAsiaTheme="minorEastAsia" w:cstheme="minorHAnsi" w:hint="cs"/>
+          <w:rtl/>
+          <w:lang w:val="en-US"/>
+        </w:rPr>
+        <w:t xml:space="preserve">את השיטה השנייה ניתן לשפר באמצעות </w:t>
+      </w:r>
+      <w:r>
+        <w:rPr>
+          <w:rFonts w:eastAsiaTheme="minorEastAsia" w:cstheme="minorHAnsi" w:hint="cs"/>
+          <w:rtl/>
+          <w:lang w:val="en-US"/>
+        </w:rPr>
+        <w:t xml:space="preserve">א) </w:t>
+      </w:r>
+      <w:r>
+        <w:rPr>
+          <w:rFonts w:eastAsiaTheme="minorEastAsia" w:cstheme="minorHAnsi" w:hint="cs"/>
+          <w:rtl/>
+          <w:lang w:val="en-US"/>
+        </w:rPr>
+        <w:t>מיון של הבנים כפי שראינו בתרגול</w:t>
+      </w:r>
+      <w:r>
+        <w:rPr>
+          <w:rFonts w:eastAsiaTheme="minorEastAsia" w:cstheme="minorHAnsi" w:hint="cs"/>
+          <w:rtl/>
+          <w:lang w:val="en-US"/>
+        </w:rPr>
+        <w:t xml:space="preserve"> כדי למקסם את כמות הגיזומים (בנים של צ</w:t>
+      </w:r>
+      <w:r>
+        <w:rPr>
+          <w:rFonts w:eastAsiaTheme="minorEastAsia" w:cstheme="minorHAnsi" w:hint="cs"/>
+          <w:rtl/>
+          <w:lang w:val="en-US"/>
+        </w:rPr>
+        <w:t>מ</w:t>
+      </w:r>
+      <w:r>
+        <w:rPr>
+          <w:rFonts w:eastAsiaTheme="minorEastAsia" w:cstheme="minorHAnsi" w:hint="cs"/>
+          <w:rtl/>
+          <w:lang w:val="en-US"/>
+        </w:rPr>
+        <w:t>תי מקס בסדר יורד, בנים של צמתי מינימום בסדר עו</w:t>
+      </w:r>
+      <w:r>
+        <w:rPr>
+          <w:rFonts w:eastAsiaTheme="minorEastAsia" w:cstheme="minorHAnsi" w:hint="cs"/>
+          <w:rtl/>
+          <w:lang w:val="en-US"/>
+        </w:rPr>
+        <w:t xml:space="preserve">לה) </w:t>
+      </w:r>
+      <w:proofErr w:type="spellStart"/>
+      <w:r>
+        <w:rPr>
+          <w:rFonts w:eastAsiaTheme="minorEastAsia" w:cstheme="minorHAnsi" w:hint="cs"/>
+          <w:rtl/>
+          <w:lang w:val="en-US"/>
+        </w:rPr>
+        <w:t>וב</w:t>
+      </w:r>
+      <w:proofErr w:type="spellEnd"/>
+      <w:r>
+        <w:rPr>
+          <w:rFonts w:eastAsiaTheme="minorEastAsia" w:cstheme="minorHAnsi" w:hint="cs"/>
+          <w:rtl/>
+          <w:lang w:val="en-US"/>
+        </w:rPr>
+        <w:t xml:space="preserve">) באמצעות מימוש העמקה </w:t>
+      </w:r>
+      <w:proofErr w:type="spellStart"/>
+      <w:r>
+        <w:rPr>
+          <w:rFonts w:eastAsiaTheme="minorEastAsia" w:cstheme="minorHAnsi" w:hint="cs"/>
+          <w:rtl/>
+          <w:lang w:val="en-US"/>
+        </w:rPr>
+        <w:t>דרגתית</w:t>
+      </w:r>
+      <w:proofErr w:type="spellEnd"/>
+      <w:r>
+        <w:rPr>
+          <w:rFonts w:eastAsiaTheme="minorEastAsia" w:cstheme="minorHAnsi" w:hint="cs"/>
+          <w:rtl/>
+          <w:lang w:val="en-US"/>
+        </w:rPr>
+        <w:t xml:space="preserve"> על בסיס האלגוריתם הנ"ל כפי שעשינו עם מינימקס</w:t>
+      </w:r>
+      <w:r>
+        <w:rPr>
+          <w:rFonts w:eastAsiaTheme="minorEastAsia" w:cstheme="minorHAnsi" w:hint="cs"/>
+          <w:rtl/>
+          <w:lang w:val="en-US"/>
+        </w:rPr>
+        <w:t xml:space="preserve"> (ואז לקבל את היתרונות של אלגוריתמי </w:t>
       </w:r>
       <m:oMath>
         <m:r>
@@ -5559,279 +7043,8 @@
           <w:rtl/>
           <w:lang w:val="en-US"/>
         </w:rPr>
-        <w:t xml:space="preserve"> (מועיל כשאנחנו לחוצים בזמן עבור ריצה מסוימת).</w:t>
-      </w:r>
-    </w:p>
-    <w:p>
-      <w:pPr>
-        <w:pStyle w:val="a4"/>
-        <w:bidi/>
-        <w:ind w:left="1440"/>
-        <w:rPr>
-          <w:rFonts w:eastAsiaTheme="minorEastAsia" w:cstheme="minorHAnsi"/>
-          <w:lang w:val="en-US"/>
-        </w:rPr>
-      </w:pPr>
-      <w:r>
-        <w:rPr>
-          <w:rFonts w:eastAsiaTheme="minorEastAsia" w:cstheme="minorHAnsi" w:hint="cs"/>
-          <w:b/>
-          <w:bCs/>
-          <w:rtl/>
-          <w:lang w:val="en-US"/>
-        </w:rPr>
-        <w:t xml:space="preserve">יתרון נוסף </w:t>
-      </w:r>
-      <w:r>
-        <w:rPr>
-          <w:rFonts w:eastAsiaTheme="minorEastAsia" w:cstheme="minorHAnsi"/>
-          <w:b/>
-          <w:bCs/>
-          <w:rtl/>
-          <w:lang w:val="en-US"/>
-        </w:rPr>
-        <w:t>–</w:t>
-      </w:r>
-      <w:r>
-        <w:rPr>
-          <w:rFonts w:eastAsiaTheme="minorEastAsia" w:cstheme="minorHAnsi" w:hint="cs"/>
-          <w:rtl/>
-          <w:lang w:val="en-US"/>
-        </w:rPr>
-        <w:t xml:space="preserve"> </w:t>
-      </w:r>
-      <w:r>
-        <w:rPr>
-          <w:rFonts w:eastAsiaTheme="minorEastAsia" w:cstheme="minorHAnsi" w:hint="cs"/>
-          <w:rtl/>
-          <w:lang w:val="en-US"/>
-        </w:rPr>
-        <w:t>אנחנו לא מחויבים לחישובים "ארוכים".</w:t>
-      </w:r>
-      <w:r>
-        <w:rPr>
-          <w:rFonts w:eastAsiaTheme="minorEastAsia" w:cstheme="minorHAnsi" w:hint="cs"/>
-          <w:rtl/>
-          <w:lang w:val="en-US"/>
-        </w:rPr>
-        <w:t xml:space="preserve"> ברמת המימוש, אם המשאבים מוגבלים, </w:t>
-      </w:r>
-      <w:r>
-        <w:rPr>
-          <w:rFonts w:eastAsiaTheme="minorEastAsia" w:cstheme="minorHAnsi" w:hint="cs"/>
-          <w:rtl/>
-          <w:lang w:val="en-US"/>
-        </w:rPr>
-        <w:t>ניתן לנהל את הריצות בצורה גמישה יותר</w:t>
-      </w:r>
-      <w:r>
-        <w:rPr>
-          <w:rFonts w:eastAsiaTheme="minorEastAsia" w:cstheme="minorHAnsi" w:hint="cs"/>
-          <w:rtl/>
-          <w:lang w:val="en-US"/>
-        </w:rPr>
-        <w:t xml:space="preserve"> (כלומר המשאב הוא לא בהכרח זמן. </w:t>
-      </w:r>
-      <w:r>
-        <w:rPr>
-          <w:rFonts w:eastAsiaTheme="minorEastAsia" w:cstheme="minorHAnsi" w:hint="cs"/>
-          <w:rtl/>
-          <w:lang w:val="en-US"/>
-        </w:rPr>
-        <w:t xml:space="preserve">הוא </w:t>
-      </w:r>
-      <w:r>
-        <w:rPr>
-          <w:rFonts w:eastAsiaTheme="minorEastAsia" w:cstheme="minorHAnsi" w:hint="cs"/>
-          <w:rtl/>
-          <w:lang w:val="en-US"/>
-        </w:rPr>
-        <w:t>יכול להיות גם ליבת חישוב.</w:t>
-      </w:r>
-      <w:r>
-        <w:rPr>
-          <w:rFonts w:eastAsiaTheme="minorEastAsia" w:cstheme="minorHAnsi" w:hint="cs"/>
-          <w:rtl/>
-          <w:lang w:val="en-US"/>
-        </w:rPr>
-        <w:t xml:space="preserve"> למשל </w:t>
-      </w:r>
-      <w:r>
-        <w:rPr>
-          <w:rFonts w:eastAsiaTheme="minorEastAsia" w:cstheme="minorHAnsi" w:hint="cs"/>
-          <w:rtl/>
-          <w:lang w:val="en-US"/>
-        </w:rPr>
-        <w:t xml:space="preserve">(להלן הוראות מדומות לרובוט/סוכן/ישות שמריצה סוכנים) </w:t>
-      </w:r>
-      <w:r>
-        <w:rPr>
-          <w:rFonts w:eastAsiaTheme="minorEastAsia" w:cstheme="minorHAnsi"/>
-          <w:rtl/>
-          <w:lang w:val="en-US"/>
-        </w:rPr>
-        <w:t>–</w:t>
-      </w:r>
-      <w:r>
-        <w:rPr>
-          <w:rFonts w:eastAsiaTheme="minorEastAsia" w:cstheme="minorHAnsi" w:hint="cs"/>
-          <w:rtl/>
-          <w:lang w:val="en-US"/>
-        </w:rPr>
-        <w:t xml:space="preserve"> </w:t>
-      </w:r>
-      <w:r>
-        <w:rPr>
-          <w:rFonts w:eastAsiaTheme="minorEastAsia" w:cstheme="minorHAnsi" w:hint="cs"/>
-          <w:rtl/>
-          <w:lang w:val="en-US"/>
-        </w:rPr>
-        <w:t>"</w:t>
-      </w:r>
-      <w:r>
-        <w:rPr>
-          <w:rFonts w:eastAsiaTheme="minorEastAsia" w:cstheme="minorHAnsi" w:hint="cs"/>
-          <w:rtl/>
-          <w:lang w:val="en-US"/>
-        </w:rPr>
-        <w:t xml:space="preserve">חשב איטרציה עד עומק מסוים. עצור. פידבק לא מספיק טוב? </w:t>
-      </w:r>
-      <w:r>
-        <w:rPr>
-          <w:rFonts w:eastAsiaTheme="minorEastAsia" w:cstheme="minorHAnsi" w:hint="cs"/>
-          <w:rtl/>
-          <w:lang w:val="en-US"/>
-        </w:rPr>
-        <w:t xml:space="preserve">חכה רגע. </w:t>
-      </w:r>
-      <w:r>
-        <w:rPr>
-          <w:rFonts w:eastAsiaTheme="minorEastAsia" w:cstheme="minorHAnsi" w:hint="cs"/>
-          <w:rtl/>
-          <w:lang w:val="en-US"/>
-        </w:rPr>
-        <w:t>הר</w:t>
-      </w:r>
-      <w:r>
-        <w:rPr>
-          <w:rFonts w:eastAsiaTheme="minorEastAsia" w:cstheme="minorHAnsi" w:hint="cs"/>
-          <w:rtl/>
-          <w:lang w:val="en-US"/>
-        </w:rPr>
-        <w:t xml:space="preserve">ץ משהו אחר </w:t>
-      </w:r>
-      <w:r>
-        <w:rPr>
-          <w:rFonts w:eastAsiaTheme="minorEastAsia" w:cstheme="minorHAnsi" w:hint="cs"/>
-          <w:rtl/>
-          <w:lang w:val="en-US"/>
-        </w:rPr>
-        <w:t>ש</w:t>
-      </w:r>
-      <w:r>
-        <w:rPr>
-          <w:rFonts w:eastAsiaTheme="minorEastAsia" w:cstheme="minorHAnsi" w:hint="cs"/>
-          <w:rtl/>
-          <w:lang w:val="en-US"/>
-        </w:rPr>
-        <w:t xml:space="preserve">לא בהכרח קשור באופן ישיר </w:t>
-      </w:r>
-      <w:r>
-        <w:rPr>
-          <w:rFonts w:eastAsiaTheme="minorEastAsia" w:cstheme="minorHAnsi" w:hint="cs"/>
-          <w:rtl/>
-          <w:lang w:val="en-US"/>
-        </w:rPr>
-        <w:t>להחלטה במשחק (אולי זה רובוט שעושה דברים במקביל)</w:t>
-      </w:r>
-      <w:r>
-        <w:rPr>
-          <w:rFonts w:eastAsiaTheme="minorEastAsia" w:cstheme="minorHAnsi" w:hint="cs"/>
-          <w:rtl/>
-          <w:lang w:val="en-US"/>
-        </w:rPr>
-        <w:t>. בצע איטרציה נוספת עמוקה יותר".</w:t>
-      </w:r>
-    </w:p>
-    <w:p>
-      <w:pPr>
-        <w:bidi/>
-        <w:ind w:left="1080"/>
-        <w:rPr>
-          <w:rFonts w:eastAsiaTheme="minorEastAsia" w:cstheme="minorHAnsi"/>
-          <w:rtl/>
-          <w:lang w:val="en-US"/>
-        </w:rPr>
-      </w:pPr>
-      <w:r>
-        <w:rPr>
-          <w:rFonts w:eastAsiaTheme="minorEastAsia" w:cstheme="minorHAnsi" w:hint="cs"/>
-          <w:rtl/>
-          <w:lang w:val="en-US"/>
-        </w:rPr>
-        <w:t xml:space="preserve">שני יתרונות עבור </w:t>
-      </w:r>
-      <m:oMath>
-        <m:r>
-          <w:rPr>
-            <w:rFonts w:ascii="Cambria Math" w:eastAsiaTheme="minorEastAsia" w:hAnsi="Cambria Math" w:cstheme="minorHAnsi"/>
-            <w:lang w:val="en-US"/>
-          </w:rPr>
-          <m:t>alpha-beta</m:t>
-        </m:r>
-      </m:oMath>
-      <w:r>
-        <w:rPr>
-          <w:rFonts w:eastAsiaTheme="minorEastAsia" w:cstheme="minorHAnsi" w:hint="cs"/>
-          <w:rtl/>
-          <w:lang w:val="en-US"/>
-        </w:rPr>
-        <w:t>:</w:t>
-      </w:r>
-    </w:p>
-    <w:p>
-      <w:pPr>
-        <w:pStyle w:val="a4"/>
-        <w:numPr>
-          <w:ilvl w:val="0"/>
-          <w:numId w:val="7"/>
-        </w:numPr>
-        <w:bidi/>
-        <w:rPr>
-          <w:rFonts w:eastAsiaTheme="minorEastAsia" w:cstheme="minorHAnsi"/>
-          <w:lang w:val="en-US"/>
-        </w:rPr>
-      </w:pPr>
-      <w:r>
-        <w:rPr>
-          <w:rFonts w:eastAsiaTheme="minorEastAsia" w:cstheme="minorHAnsi" w:hint="cs"/>
-          <w:rtl/>
-          <w:lang w:val="en-US"/>
-        </w:rPr>
-        <w:t xml:space="preserve">האלגוריתם לכשעצמו הוא </w:t>
-      </w:r>
-      <w:r>
-        <w:rPr>
-          <w:rFonts w:eastAsiaTheme="minorEastAsia" w:cstheme="minorHAnsi" w:hint="cs"/>
-          <w:b/>
-          <w:bCs/>
-          <w:rtl/>
-          <w:lang w:val="en-US"/>
-        </w:rPr>
-        <w:t xml:space="preserve">שיפור של אלג' ה </w:t>
-      </w:r>
-      <m:oMath>
-        <m:r>
-          <m:rPr>
-            <m:sty m:val="bi"/>
-          </m:rPr>
-          <w:rPr>
-            <w:rFonts w:ascii="Cambria Math" w:eastAsiaTheme="minorEastAsia" w:hAnsi="Cambria Math" w:cstheme="minorHAnsi"/>
-            <w:lang w:val="en-US"/>
-          </w:rPr>
-          <m:t>Minimax</m:t>
-        </m:r>
-      </m:oMath>
+        <w:t xml:space="preserve"> למשל)</w:t>
+      </w:r>
       <w:r>
         <w:rPr>
           <w:rFonts w:eastAsiaTheme="minorEastAsia" w:cstheme="minorHAnsi" w:hint="cs"/>
@@ -5840,311 +7053,6 @@
         </w:rPr>
         <w:t xml:space="preserve">. </w:t>
       </w:r>
-      <w:r>
-        <w:rPr>
-          <w:rFonts w:eastAsiaTheme="minorEastAsia" w:cstheme="minorHAnsi" w:hint="cs"/>
-          <w:rtl/>
-          <w:lang w:val="en-US"/>
-        </w:rPr>
-        <w:t>לכן תחת תנאים מסוי</w:t>
-      </w:r>
-      <w:r>
-        <w:rPr>
-          <w:rFonts w:eastAsiaTheme="minorEastAsia" w:cstheme="minorHAnsi" w:hint="cs"/>
-          <w:rtl/>
-          <w:lang w:val="en-US"/>
-        </w:rPr>
-        <w:t>מים</w:t>
-      </w:r>
-      <w:r>
-        <w:rPr>
-          <w:rFonts w:eastAsiaTheme="minorEastAsia" w:cstheme="minorHAnsi" w:hint="cs"/>
-          <w:lang w:val="en-US"/>
-        </w:rPr>
-        <w:t xml:space="preserve"> </w:t>
-      </w:r>
-      <w:r>
-        <w:rPr>
-          <w:rFonts w:eastAsiaTheme="minorEastAsia" w:cstheme="minorHAnsi" w:hint="cs"/>
-          <w:rtl/>
-          <w:lang w:val="en-US"/>
-        </w:rPr>
-        <w:t>הוא יודע ל</w:t>
-      </w:r>
-      <w:r>
-        <w:rPr>
-          <w:rFonts w:eastAsiaTheme="minorEastAsia" w:cstheme="minorHAnsi" w:hint="cs"/>
-          <w:rtl/>
-          <w:lang w:val="en-US"/>
-        </w:rPr>
-        <w:t>הבטיח תועלת כלשהי עבור כל צומת</w:t>
-      </w:r>
-      <w:r>
-        <w:rPr>
-          <w:rFonts w:eastAsiaTheme="minorEastAsia" w:cstheme="minorHAnsi" w:hint="cs"/>
-          <w:rtl/>
-          <w:lang w:val="en-US"/>
-        </w:rPr>
-        <w:t xml:space="preserve"> ובפרט, הוא יודע להגיע לעומקים גדולים יותר ביחס לאלגוריתם המקורי</w:t>
-      </w:r>
-      <w:r>
-        <w:rPr>
-          <w:rFonts w:eastAsiaTheme="minorEastAsia" w:cstheme="minorHAnsi" w:hint="cs"/>
-          <w:rtl/>
-          <w:lang w:val="en-US"/>
-        </w:rPr>
-        <w:t xml:space="preserve"> (לכן בפועל ניתן ל</w:t>
-      </w:r>
-      <w:r>
-        <w:rPr>
-          <w:rFonts w:eastAsiaTheme="minorEastAsia" w:cstheme="minorHAnsi" w:hint="cs"/>
-          <w:rtl/>
-          <w:lang w:val="en-US"/>
-        </w:rPr>
-        <w:t>החליף</w:t>
-      </w:r>
-      <w:r>
-        <w:rPr>
-          <w:rFonts w:eastAsiaTheme="minorEastAsia" w:cstheme="minorHAnsi" w:hint="cs"/>
-          <w:rtl/>
-          <w:lang w:val="en-US"/>
-        </w:rPr>
-        <w:t xml:space="preserve"> איתו</w:t>
-      </w:r>
-      <w:r>
-        <w:rPr>
-          <w:rFonts w:eastAsiaTheme="minorEastAsia" w:cstheme="minorHAnsi" w:hint="cs"/>
-          <w:rtl/>
-          <w:lang w:val="en-US"/>
-        </w:rPr>
-        <w:t xml:space="preserve"> שימוש במינימקס בלי להשפיע על </w:t>
-      </w:r>
-      <w:r>
-        <w:rPr>
-          <w:rFonts w:eastAsiaTheme="minorEastAsia" w:cstheme="minorHAnsi" w:hint="cs"/>
-          <w:rtl/>
-          <w:lang w:val="en-US"/>
-        </w:rPr>
-        <w:lastRenderedPageBreak/>
-        <w:t xml:space="preserve">התוצאה. </w:t>
-      </w:r>
-      <w:r>
-        <w:rPr>
-          <w:rFonts w:eastAsiaTheme="minorEastAsia" w:cstheme="minorHAnsi" w:hint="cs"/>
-          <w:rtl/>
-          <w:lang w:val="en-US"/>
-        </w:rPr>
-        <w:t>למעשה</w:t>
-      </w:r>
-      <w:r>
-        <w:rPr>
-          <w:rFonts w:eastAsiaTheme="minorEastAsia" w:cstheme="minorHAnsi" w:hint="cs"/>
-          <w:rtl/>
-          <w:lang w:val="en-US"/>
-        </w:rPr>
-        <w:t xml:space="preserve"> </w:t>
-      </w:r>
-      <w:r>
-        <w:rPr>
-          <w:rFonts w:eastAsiaTheme="minorEastAsia" w:cstheme="minorHAnsi" w:hint="cs"/>
-          <w:b/>
-          <w:bCs/>
-          <w:rtl/>
-          <w:lang w:val="en-US"/>
-        </w:rPr>
-        <w:t xml:space="preserve">ניתן להשאיל את היתרונות שמנינו עבור </w:t>
-      </w:r>
-      <w:r>
-        <w:rPr>
-          <w:rFonts w:eastAsiaTheme="minorEastAsia" w:cstheme="minorHAnsi" w:hint="cs"/>
-          <w:b/>
-          <w:bCs/>
-          <w:lang w:val="en-US"/>
-        </w:rPr>
-        <w:t>ID</w:t>
-      </w:r>
-      <w:r>
-        <w:rPr>
-          <w:rFonts w:eastAsiaTheme="minorEastAsia" w:cstheme="minorHAnsi" w:hint="cs"/>
-          <w:b/>
-          <w:bCs/>
-          <w:rtl/>
-          <w:lang w:val="en-US"/>
-        </w:rPr>
-        <w:t>-</w:t>
-      </w:r>
-      <w:r>
-        <w:rPr>
-          <w:rFonts w:eastAsiaTheme="minorEastAsia" w:cstheme="minorHAnsi" w:hint="cs"/>
-          <w:b/>
-          <w:bCs/>
-          <w:rtl/>
-          <w:lang w:val="en-US"/>
-        </w:rPr>
-        <w:t>מינימקס, רק עם מימוש יעיל יותר</w:t>
-      </w:r>
-      <w:r>
-        <w:rPr>
-          <w:rFonts w:eastAsiaTheme="minorEastAsia" w:cstheme="minorHAnsi" w:hint="cs"/>
-          <w:rtl/>
-          <w:lang w:val="en-US"/>
-        </w:rPr>
-        <w:t>)</w:t>
-      </w:r>
-      <w:r>
-        <w:rPr>
-          <w:rFonts w:eastAsiaTheme="minorEastAsia" w:cstheme="minorHAnsi" w:hint="cs"/>
-          <w:rtl/>
-          <w:lang w:val="en-US"/>
-        </w:rPr>
-        <w:t>.</w:t>
-      </w:r>
-    </w:p>
-    <w:p>
-      <w:pPr>
-        <w:pStyle w:val="a4"/>
-        <w:numPr>
-          <w:ilvl w:val="0"/>
-          <w:numId w:val="7"/>
-        </w:numPr>
-        <w:bidi/>
-        <w:rPr>
-          <w:rFonts w:eastAsiaTheme="minorEastAsia" w:cstheme="minorHAnsi"/>
-          <w:lang w:val="en-US"/>
-        </w:rPr>
-      </w:pPr>
-      <w:r>
-        <w:rPr>
-          <w:rFonts w:eastAsiaTheme="minorEastAsia" w:cstheme="minorHAnsi" w:hint="cs"/>
-          <w:rtl/>
-          <w:lang w:val="en-US"/>
-        </w:rPr>
-        <w:t>חוסך זמן ריצה</w:t>
-      </w:r>
-      <w:r>
-        <w:rPr>
-          <w:rFonts w:eastAsiaTheme="minorEastAsia" w:cstheme="minorHAnsi" w:hint="cs"/>
-          <w:rtl/>
-          <w:lang w:val="en-US"/>
-        </w:rPr>
-        <w:t xml:space="preserve"> מיותר</w:t>
-      </w:r>
-      <w:r>
-        <w:rPr>
-          <w:rFonts w:eastAsiaTheme="minorEastAsia" w:cstheme="minorHAnsi" w:hint="cs"/>
-          <w:rtl/>
-          <w:lang w:val="en-US"/>
-        </w:rPr>
-        <w:t xml:space="preserve"> </w:t>
-      </w:r>
-      <w:r>
-        <w:rPr>
-          <w:rFonts w:eastAsiaTheme="minorEastAsia" w:cstheme="minorHAnsi" w:hint="cs"/>
-          <w:b/>
-          <w:bCs/>
-          <w:rtl/>
-          <w:lang w:val="en-US"/>
-        </w:rPr>
-        <w:t>על מסלולים שלא ייבחרו</w:t>
-      </w:r>
-      <w:r>
-        <w:rPr>
-          <w:rFonts w:eastAsiaTheme="minorEastAsia" w:cstheme="minorHAnsi" w:hint="cs"/>
-          <w:rtl/>
-          <w:lang w:val="en-US"/>
-        </w:rPr>
-        <w:t xml:space="preserve"> </w:t>
-      </w:r>
-      <w:r>
-        <w:rPr>
-          <w:rFonts w:eastAsiaTheme="minorEastAsia" w:cstheme="minorHAnsi" w:hint="cs"/>
-          <w:rtl/>
-          <w:lang w:val="en-US"/>
-        </w:rPr>
-        <w:t>(בענפים שפיתוחם בהכרח לא ישנה את ערך</w:t>
-      </w:r>
-      <w:r>
-        <w:rPr>
-          <w:rFonts w:eastAsiaTheme="minorEastAsia" w:cstheme="minorHAnsi" w:hint="cs"/>
-          <w:rtl/>
-          <w:lang w:val="en-US"/>
-        </w:rPr>
-        <w:t>\מסלול\אסטרטגיית</w:t>
-      </w:r>
-      <w:r>
-        <w:rPr>
-          <w:rFonts w:eastAsiaTheme="minorEastAsia" w:cstheme="minorHAnsi" w:hint="cs"/>
-          <w:rtl/>
-          <w:lang w:val="en-US"/>
-        </w:rPr>
-        <w:t xml:space="preserve"> המינימקס</w:t>
-      </w:r>
-      <w:r>
-        <w:rPr>
-          <w:rFonts w:eastAsiaTheme="minorEastAsia" w:cstheme="minorHAnsi" w:hint="cs"/>
-          <w:rtl/>
-          <w:lang w:val="en-US"/>
-        </w:rPr>
-        <w:t>)</w:t>
-      </w:r>
-      <w:r>
-        <w:rPr>
-          <w:rFonts w:eastAsiaTheme="minorEastAsia" w:cstheme="minorHAnsi" w:hint="cs"/>
-          <w:rtl/>
-          <w:lang w:val="en-US"/>
-        </w:rPr>
-        <w:t xml:space="preserve"> </w:t>
-      </w:r>
-      <w:r>
-        <w:rPr>
-          <w:rFonts w:eastAsiaTheme="minorEastAsia" w:cstheme="minorHAnsi" w:hint="cs"/>
-          <w:rtl/>
-          <w:lang w:val="en-US"/>
-        </w:rPr>
-        <w:t xml:space="preserve">ולכן מרכז את הריצה שלו </w:t>
-      </w:r>
-      <w:r>
-        <w:rPr>
-          <w:rFonts w:eastAsiaTheme="minorEastAsia" w:cstheme="minorHAnsi" w:hint="cs"/>
-          <w:rtl/>
-          <w:lang w:val="en-US"/>
-        </w:rPr>
-        <w:t xml:space="preserve">על ענפים שכן יכולים להשפיע </w:t>
-      </w:r>
-      <w:r>
-        <w:rPr>
-          <w:rFonts w:eastAsiaTheme="minorEastAsia" w:cstheme="minorHAnsi" w:hint="cs"/>
-          <w:rtl/>
-          <w:lang w:val="en-US"/>
-        </w:rPr>
-        <w:t>ע</w:t>
-      </w:r>
-      <w:r>
-        <w:rPr>
-          <w:rFonts w:eastAsiaTheme="minorEastAsia" w:cstheme="minorHAnsi" w:hint="cs"/>
-          <w:rtl/>
-          <w:lang w:val="en-US"/>
-        </w:rPr>
-        <w:t>ל בחירות המינימקס (</w:t>
-      </w:r>
-      <w:r>
-        <w:rPr>
-          <w:rFonts w:eastAsiaTheme="minorEastAsia" w:cstheme="minorHAnsi" w:hint="cs"/>
-          <w:b/>
-          <w:bCs/>
-          <w:rtl/>
-          <w:lang w:val="en-US"/>
-        </w:rPr>
-        <w:t>ניצול "סלקטיבי" של הזמן</w:t>
-      </w:r>
-      <w:r>
-        <w:rPr>
-          <w:rFonts w:eastAsiaTheme="minorEastAsia" w:cstheme="minorHAnsi" w:hint="cs"/>
-          <w:rtl/>
-          <w:lang w:val="en-US"/>
-        </w:rPr>
-        <w:t>).</w:t>
-      </w:r>
     </w:p>
     <w:p>
       <w:pPr>
@@ -6152,137 +7060,175 @@
         <w:ind w:left="1536"/>
         <w:rPr>
           <w:rFonts w:eastAsiaTheme="minorEastAsia" w:cstheme="minorHAnsi"/>
-          <w:lang w:val="en-US"/>
-        </w:rPr>
-      </w:pPr>
-      <w:r>
-        <w:rPr>
-          <w:rFonts w:eastAsiaTheme="minorEastAsia" w:cstheme="minorHAnsi" w:hint="cs"/>
-          <w:rtl/>
-          <w:lang w:val="en-US"/>
-        </w:rPr>
-        <w:t xml:space="preserve">ישנם מספר שינויים שניתן לבצע כדי לשפר את </w:t>
-      </w:r>
-      <w:r>
-        <w:rPr>
-          <w:rFonts w:eastAsiaTheme="minorEastAsia" w:cstheme="minorHAnsi" w:hint="cs"/>
-          <w:rtl/>
-          <w:lang w:val="en-US"/>
-        </w:rPr>
-        <w:t>השיטות הנ"ל באופן כללי או בהקשר של המשחק שלנו. את השיטה הראשונה, ניתן לשפר באמצעות גיזום כמו שציינו לעיל. את השיטה השנייה ניתן לשפר באמצעות מיון של הבנים כפי שראינו בתרגול</w:t>
-      </w:r>
-      <w:r>
-        <w:rPr>
-          <w:rFonts w:eastAsiaTheme="minorEastAsia" w:cstheme="minorHAnsi" w:hint="cs"/>
-          <w:rtl/>
-          <w:lang w:val="en-US"/>
-        </w:rPr>
-        <w:t xml:space="preserve">. </w:t>
-      </w:r>
-      <w:r>
-        <w:rPr>
-          <w:rFonts w:eastAsiaTheme="minorEastAsia" w:cstheme="minorHAnsi" w:hint="cs"/>
-          <w:rtl/>
-          <w:lang w:val="en-US"/>
-        </w:rPr>
-        <w:t>ספציפית למשחק שלנו ניתן לשלב היבטים נוספים, מהירים לבדיקה שיכולים להבטיח את המטרה. למשל כמו בסעיף א'</w:t>
-      </w:r>
-      <w:r>
-        <w:rPr>
-          <w:rFonts w:eastAsiaTheme="minorEastAsia" w:cstheme="minorHAnsi" w:hint="cs"/>
-          <w:rtl/>
-          <w:lang w:val="en-US"/>
-        </w:rPr>
-        <w:t>, במקרים בהם לסוכן השני נגמר הדלק ולנו יש יותר כסף אז נ</w:t>
-      </w:r>
-      <w:r>
-        <w:rPr>
-          <w:rFonts w:eastAsiaTheme="minorEastAsia" w:cstheme="minorHAnsi" w:hint="cs"/>
-          <w:rtl/>
-          <w:lang w:val="en-US"/>
-        </w:rPr>
-        <w:t>דע לעצור את זרימת האלגוריתם כפי שהוא מוגדר באופן כללי</w:t>
-      </w:r>
-      <w:r>
-        <w:rPr>
-          <w:rFonts w:eastAsiaTheme="minorEastAsia" w:cstheme="minorHAnsi" w:hint="cs"/>
-          <w:rtl/>
-          <w:lang w:val="en-US"/>
-        </w:rPr>
-        <w:t>, כדי ל</w:t>
-      </w:r>
-      <w:r>
-        <w:rPr>
-          <w:rFonts w:eastAsiaTheme="minorEastAsia" w:cstheme="minorHAnsi" w:hint="cs"/>
-          <w:rtl/>
-          <w:lang w:val="en-US"/>
-        </w:rPr>
-        <w:t>עבור ל</w:t>
-      </w:r>
-      <w:r>
-        <w:rPr>
-          <w:rFonts w:eastAsiaTheme="minorEastAsia" w:cstheme="minorHAnsi" w:hint="cs"/>
-          <w:rtl/>
-          <w:lang w:val="en-US"/>
-        </w:rPr>
-        <w:t>אסטרטגיה שונה דומה למה שתיארנו (שבה לא בוחרים בתדלוק).</w:t>
-      </w:r>
-      <w:r>
-        <w:rPr>
-          <w:rFonts w:eastAsiaTheme="minorEastAsia" w:cstheme="minorHAnsi" w:hint="cs"/>
-          <w:rtl/>
-          <w:lang w:val="en-US"/>
-        </w:rPr>
-        <w:t xml:space="preserve"> אם יודעים מראש את מספר הצעדים המותר ליום, אז</w:t>
-      </w:r>
-      <w:r>
-        <w:rPr>
-          <w:rFonts w:eastAsiaTheme="minorEastAsia" w:cstheme="minorHAnsi" w:hint="cs"/>
-          <w:rtl/>
-          <w:lang w:val="en-US"/>
-        </w:rPr>
-        <w:t>י</w:t>
-      </w:r>
-      <w:r>
-        <w:rPr>
-          <w:rFonts w:eastAsiaTheme="minorEastAsia" w:cstheme="minorHAnsi" w:hint="cs"/>
-          <w:rtl/>
-          <w:lang w:val="en-US"/>
-        </w:rPr>
-        <w:t xml:space="preserve"> ניתן לקבל </w:t>
-      </w:r>
-      <w:r>
-        <w:rPr>
-          <w:rFonts w:eastAsiaTheme="minorEastAsia" w:cstheme="minorHAnsi" w:hint="cs"/>
-          <w:rtl/>
-          <w:lang w:val="en-US"/>
-        </w:rPr>
-        <w:t>עצי מינימקס חסומים בעומקם ובאופן זה לה</w:t>
-      </w:r>
-      <w:r>
-        <w:rPr>
-          <w:rFonts w:eastAsiaTheme="minorEastAsia" w:cstheme="minorHAnsi" w:hint="cs"/>
-          <w:rtl/>
-          <w:lang w:val="en-US"/>
-        </w:rPr>
-        <w:t xml:space="preserve">ימנע מקבלת החלטות שיפגעו בנו במשחק עצמו (כשהאלגוריתם </w:t>
-      </w:r>
-      <w:r>
-        <w:rPr>
-          <w:rFonts w:eastAsiaTheme="minorEastAsia" w:cstheme="minorHAnsi" w:hint="cs"/>
-          <w:rtl/>
-          <w:lang w:val="en-US"/>
-        </w:rPr>
-        <w:t>לוקח צעד שמטרתו לשפר את התועלת בהמשך ולא בטווח הקרוב</w:t>
-      </w:r>
-      <w:r>
-        <w:rPr>
-          <w:rFonts w:eastAsiaTheme="minorEastAsia" w:cstheme="minorHAnsi" w:hint="cs"/>
-          <w:rtl/>
-          <w:lang w:val="en-US"/>
-        </w:rPr>
-        <w:t>).</w:t>
-      </w:r>
+          <w:rtl/>
+          <w:lang w:val="en-US"/>
+        </w:rPr>
+      </w:pPr>
+    </w:p>
+    <w:p>
+      <w:pPr>
+        <w:bidi/>
+        <w:ind w:left="1536"/>
+        <w:rPr>
+          <w:rFonts w:eastAsiaTheme="minorEastAsia" w:cstheme="minorHAnsi"/>
+          <w:rtl/>
+          <w:lang w:val="en-US"/>
+        </w:rPr>
+      </w:pPr>
+    </w:p>
+    <w:p>
+      <w:pPr>
+        <w:bidi/>
+        <w:ind w:left="1536"/>
+        <w:rPr>
+          <w:rFonts w:eastAsiaTheme="minorEastAsia" w:cstheme="minorHAnsi"/>
+          <w:rtl/>
+          <w:lang w:val="en-US"/>
+        </w:rPr>
+      </w:pPr>
+    </w:p>
+    <w:p>
+      <w:pPr>
+        <w:bidi/>
+        <w:ind w:left="1536"/>
+        <w:rPr>
+          <w:rFonts w:eastAsiaTheme="minorEastAsia" w:cstheme="minorHAnsi"/>
+          <w:rtl/>
+          <w:lang w:val="en-US"/>
+        </w:rPr>
+      </w:pPr>
+    </w:p>
+    <w:p>
+      <w:pPr>
+        <w:bidi/>
+        <w:ind w:left="1536"/>
+        <w:rPr>
+          <w:rFonts w:eastAsiaTheme="minorEastAsia" w:cstheme="minorHAnsi"/>
+          <w:rtl/>
+          <w:lang w:val="en-US"/>
+        </w:rPr>
+      </w:pPr>
+    </w:p>
+    <w:p>
+      <w:pPr>
+        <w:bidi/>
+        <w:ind w:left="1536"/>
+        <w:rPr>
+          <w:rFonts w:eastAsiaTheme="minorEastAsia" w:cstheme="minorHAnsi"/>
+          <w:rtl/>
+          <w:lang w:val="en-US"/>
+        </w:rPr>
+      </w:pPr>
+    </w:p>
+    <w:p>
+      <w:pPr>
+        <w:bidi/>
+        <w:ind w:left="1536"/>
+        <w:rPr>
+          <w:rFonts w:eastAsiaTheme="minorEastAsia" w:cstheme="minorHAnsi"/>
+          <w:rtl/>
+          <w:lang w:val="en-US"/>
+        </w:rPr>
+      </w:pPr>
+    </w:p>
+    <w:p>
+      <w:pPr>
+        <w:bidi/>
+        <w:ind w:left="1536"/>
+        <w:rPr>
+          <w:rFonts w:eastAsiaTheme="minorEastAsia" w:cstheme="minorHAnsi"/>
+          <w:rtl/>
+          <w:lang w:val="en-US"/>
+        </w:rPr>
+      </w:pPr>
+    </w:p>
+    <w:p>
+      <w:pPr>
+        <w:bidi/>
+        <w:ind w:left="1536"/>
+        <w:rPr>
+          <w:rFonts w:eastAsiaTheme="minorEastAsia" w:cstheme="minorHAnsi"/>
+          <w:rtl/>
+          <w:lang w:val="en-US"/>
+        </w:rPr>
+      </w:pPr>
+    </w:p>
+    <w:p>
+      <w:pPr>
+        <w:bidi/>
+        <w:ind w:left="1536"/>
+        <w:rPr>
+          <w:rFonts w:eastAsiaTheme="minorEastAsia" w:cstheme="minorHAnsi"/>
+          <w:rtl/>
+          <w:lang w:val="en-US"/>
+        </w:rPr>
+      </w:pPr>
+    </w:p>
+    <w:p>
+      <w:pPr>
+        <w:bidi/>
+        <w:ind w:left="1536"/>
+        <w:rPr>
+          <w:rFonts w:eastAsiaTheme="minorEastAsia" w:cstheme="minorHAnsi"/>
+          <w:rtl/>
+          <w:lang w:val="en-US"/>
+        </w:rPr>
+      </w:pPr>
+    </w:p>
+    <w:p>
+      <w:pPr>
+        <w:bidi/>
+        <w:ind w:left="1536"/>
+        <w:rPr>
+          <w:rFonts w:eastAsiaTheme="minorEastAsia" w:cstheme="minorHAnsi"/>
+          <w:rtl/>
+          <w:lang w:val="en-US"/>
+        </w:rPr>
+      </w:pPr>
+    </w:p>
+    <w:p>
+      <w:pPr>
+        <w:bidi/>
+        <w:ind w:left="1536"/>
+        <w:rPr>
+          <w:rFonts w:eastAsiaTheme="minorEastAsia" w:cstheme="minorHAnsi"/>
+          <w:rtl/>
+          <w:lang w:val="en-US"/>
+        </w:rPr>
+      </w:pPr>
+    </w:p>
+    <w:p>
+      <w:pPr>
+        <w:bidi/>
+        <w:ind w:left="1536"/>
+        <w:rPr>
+          <w:rFonts w:eastAsiaTheme="minorEastAsia" w:cstheme="minorHAnsi"/>
+          <w:rtl/>
+          <w:lang w:val="en-US"/>
+        </w:rPr>
+      </w:pPr>
+    </w:p>
+    <w:p>
+      <w:pPr>
+        <w:bidi/>
+        <w:ind w:left="1536"/>
+        <w:rPr>
+          <w:rFonts w:eastAsiaTheme="minorEastAsia" w:cstheme="minorHAnsi"/>
+          <w:rtl/>
+          <w:lang w:val="en-US"/>
+        </w:rPr>
+      </w:pPr>
+    </w:p>
+    <w:p>
+      <w:pPr>
+        <w:bidi/>
+        <w:ind w:left="1536"/>
+        <w:rPr>
+          <w:rFonts w:eastAsiaTheme="minorEastAsia" w:cstheme="minorHAnsi"/>
+          <w:rtl/>
+          <w:lang w:val="en-US"/>
+        </w:rPr>
+      </w:pPr>
     </w:p>
     <w:p>
       <w:pPr>
@@ -6318,6 +7264,7 @@
           <w:rtl/>
           <w:lang w:val="en-US"/>
         </w:rPr>
+        <w:lastRenderedPageBreak/>
         <w:t xml:space="preserve">חלק </w:t>
       </w:r>
       <w:r>
@@ -6755,15 +7702,33 @@
           <w:rtl/>
           <w:lang w:val="en-US"/>
         </w:rPr>
-        <w:t>הבא ש</w:t>
-      </w:r>
-      <w:r>
-        <w:rPr>
-          <w:rFonts w:eastAsiaTheme="minorEastAsia" w:cstheme="minorHAnsi" w:hint="cs"/>
-          <w:rtl/>
-          <w:lang w:val="en-US"/>
-        </w:rPr>
-        <w:t>"מסמלץ"</w:t>
+        <w:t xml:space="preserve">הבא </w:t>
+      </w:r>
+      <w:proofErr w:type="spellStart"/>
+      <w:r>
+        <w:rPr>
+          <w:rFonts w:eastAsiaTheme="minorEastAsia" w:cstheme="minorHAnsi" w:hint="cs"/>
+          <w:rtl/>
+          <w:lang w:val="en-US"/>
+        </w:rPr>
+        <w:t>ש</w:t>
+      </w:r>
+      <w:r>
+        <w:rPr>
+          <w:rFonts w:eastAsiaTheme="minorEastAsia" w:cstheme="minorHAnsi" w:hint="cs"/>
+          <w:rtl/>
+          <w:lang w:val="en-US"/>
+        </w:rPr>
+        <w:t>"מסמלץ</w:t>
+      </w:r>
+      <w:proofErr w:type="spellEnd"/>
+      <w:r>
+        <w:rPr>
+          <w:rFonts w:eastAsiaTheme="minorEastAsia" w:cstheme="minorHAnsi" w:hint="cs"/>
+          <w:rtl/>
+          <w:lang w:val="en-US"/>
+        </w:rPr>
+        <w:t>"</w:t>
       </w:r>
       <w:r>
         <w:rPr>
@@ -6851,7 +7816,25 @@
           <w:rtl/>
           <w:lang w:val="en-US"/>
         </w:rPr>
-        <w:t xml:space="preserve"> וקרא לאלג'</w:t>
+        <w:t xml:space="preserve"> וקרא </w:t>
+      </w:r>
+      <w:proofErr w:type="spellStart"/>
+      <w:r>
+        <w:rPr>
+          <w:rFonts w:eastAsiaTheme="minorEastAsia" w:cstheme="minorHAnsi" w:hint="cs"/>
+          <w:rtl/>
+          <w:lang w:val="en-US"/>
+        </w:rPr>
+        <w:t>לאלג</w:t>
+      </w:r>
+      <w:proofErr w:type="spellEnd"/>
+      <w:r>
+        <w:rPr>
+          <w:rFonts w:eastAsiaTheme="minorEastAsia" w:cstheme="minorHAnsi" w:hint="cs"/>
+          <w:rtl/>
+          <w:lang w:val="en-US"/>
+        </w:rPr>
+        <w:t>'</w:t>
       </w:r>
       <w:r>
         <w:rPr>
@@ -7250,7 +8233,29 @@
           <w:rtl/>
           <w:lang w:val="en-US"/>
         </w:rPr>
-        <w:t>"שמסמלץ"</w:t>
+        <w:t>"</w:t>
+      </w:r>
+      <w:proofErr w:type="spellStart"/>
+      <w:r>
+        <w:rPr>
+          <w:rFonts w:eastAsiaTheme="minorEastAsia" w:cstheme="minorHAnsi" w:hint="cs"/>
+          <w:b/>
+          <w:bCs/>
+          <w:rtl/>
+          <w:lang w:val="en-US"/>
+        </w:rPr>
+        <w:t>שמסמלץ</w:t>
+      </w:r>
+      <w:proofErr w:type="spellEnd"/>
+      <w:r>
+        <w:rPr>
+          <w:rFonts w:eastAsiaTheme="minorEastAsia" w:cstheme="minorHAnsi" w:hint="cs"/>
+          <w:b/>
+          <w:bCs/>
+          <w:rtl/>
+          <w:lang w:val="en-US"/>
+        </w:rPr>
+        <w:t>"</w:t>
       </w:r>
       <w:r>
         <w:rPr>
@@ -7587,7 +8592,23 @@
           <w:rtl/>
           <w:lang w:val="en-US"/>
         </w:rPr>
-        <w:t xml:space="preserve">נגדיר עבור הסוכנים היריבים שמטרתם היא למזער את התוצאות של השחקן בשורש. </w:t>
+        <w:t xml:space="preserve">נגדיר עבור הסוכנים היריבים </w:t>
+      </w:r>
+      <w:r>
+        <w:rPr>
+          <w:rFonts w:eastAsiaTheme="minorEastAsia" w:cstheme="minorHAnsi" w:hint="cs"/>
+          <w:rtl/>
+          <w:lang w:val="en-US"/>
+        </w:rPr>
+        <w:t>כמטרה</w:t>
+      </w:r>
+      <w:r>
+        <w:rPr>
+          <w:rFonts w:eastAsiaTheme="minorEastAsia" w:cstheme="minorHAnsi" w:hint="cs"/>
+          <w:rtl/>
+          <w:lang w:val="en-US"/>
+        </w:rPr>
+        <w:t xml:space="preserve"> למזער את התוצאות של השחקן בשורש. </w:t>
       </w:r>
       <w:r>
         <w:rPr>
@@ -7623,7 +8644,6 @@
           <w:rtl/>
           <w:lang w:val="en-US"/>
         </w:rPr>
-        <w:lastRenderedPageBreak/>
         <w:t xml:space="preserve">בפועל </w:t>
       </w:r>
       <w:r>
@@ -7648,21 +8668,7 @@
             <w:rFonts w:ascii="Cambria Math" w:eastAsiaTheme="minorEastAsia" w:hAnsi="Cambria Math" w:cstheme="minorHAnsi"/>
             <w:lang w:val="en-US"/>
           </w:rPr>
-          <m:t>"</m:t>
-        </m:r>
-        <m:r>
-          <w:rPr>
-            <w:rFonts w:ascii="Cambria Math" w:eastAsiaTheme="minorEastAsia" w:hAnsi="Cambria Math" w:cstheme="minorHAnsi"/>
-            <w:lang w:val="en-US"/>
-          </w:rPr>
-          <m:t>hard exit</m:t>
-        </m:r>
-        <m:r>
-          <w:rPr>
-            <w:rFonts w:ascii="Cambria Math" w:eastAsiaTheme="minorEastAsia" w:hAnsi="Cambria Math" w:cstheme="minorHAnsi"/>
-            <w:lang w:val="en-US"/>
-          </w:rPr>
-          <m:t>"</m:t>
+          <m:t>"hard exit"</m:t>
         </m:r>
       </m:oMath>
       <w:r>
@@ -8104,6 +9110,7 @@
         </w:rPr>
         <w:t xml:space="preserve">יהיה </w:t>
       </w:r>
+      <w:proofErr w:type="spellStart"/>
       <w:r>
         <w:rPr>
           <w:rFonts w:eastAsiaTheme="minorEastAsia" w:cstheme="minorHAnsi" w:hint="cs"/>
@@ -8112,6 +9119,7 @@
         </w:rPr>
         <w:t>מיידי</w:t>
       </w:r>
+      <w:proofErr w:type="spellEnd"/>
       <w:r>
         <w:rPr>
           <w:rFonts w:eastAsiaTheme="minorEastAsia" w:cstheme="minorHAnsi" w:hint="cs"/>
@@ -8134,7 +9142,23 @@
           <w:rtl/>
           <w:lang w:val="en-US"/>
         </w:rPr>
-        <w:t>המתקבל במינימקס ולכן נניח שזמן הריצה יהיה ארוך יותר</w:t>
+        <w:t>המתקבל במינימקס</w:t>
+      </w:r>
+      <w:r>
+        <w:rPr>
+          <w:rFonts w:eastAsiaTheme="minorEastAsia" w:cstheme="minorHAnsi" w:hint="cs"/>
+          <w:rtl/>
+          <w:lang w:val="en-US"/>
+        </w:rPr>
+        <w:t xml:space="preserve"> עם שני סוכנים</w:t>
+      </w:r>
+      <w:r>
+        <w:rPr>
+          <w:rFonts w:eastAsiaTheme="minorEastAsia" w:cstheme="minorHAnsi" w:hint="cs"/>
+          <w:rtl/>
+          <w:lang w:val="en-US"/>
+        </w:rPr>
+        <w:t xml:space="preserve"> ולכן נניח שזמן הריצה יהיה ארוך יותר</w:t>
       </w:r>
       <w:r>
         <w:rPr>
@@ -8288,8 +9312,10 @@
           <w:rtl/>
           <w:lang w:val="en-US"/>
         </w:rPr>
-        <w:t>כעת נשים לב, ש</w:t>
-      </w:r>
+        <w:lastRenderedPageBreak/>
+        <w:t xml:space="preserve">כעת נשים לב, </w:t>
+      </w:r>
+      <w:proofErr w:type="spellStart"/>
       <w:r>
         <w:rPr>
           <w:rFonts w:eastAsiaTheme="minorEastAsia" w:cstheme="minorHAnsi" w:hint="cs"/>
@@ -8297,7 +9323,7 @@
           <w:rtl/>
           <w:lang w:val="en-US"/>
         </w:rPr>
-        <w:t xml:space="preserve">האלג' של </w:t>
+        <w:t>ש</w:t>
       </w:r>
       <w:r>
         <w:rPr>
@@ -8306,6 +9332,25 @@
           <w:rtl/>
           <w:lang w:val="en-US"/>
         </w:rPr>
+        <w:t>האלג</w:t>
+      </w:r>
+      <w:proofErr w:type="spellEnd"/>
+      <w:r>
+        <w:rPr>
+          <w:rFonts w:eastAsiaTheme="minorEastAsia" w:cstheme="minorHAnsi" w:hint="cs"/>
+          <w:i/>
+          <w:rtl/>
+          <w:lang w:val="en-US"/>
+        </w:rPr>
+        <w:t xml:space="preserve">' של </w:t>
+      </w:r>
+      <w:r>
+        <w:rPr>
+          <w:rFonts w:eastAsiaTheme="minorEastAsia" w:cstheme="minorHAnsi" w:hint="cs"/>
+          <w:i/>
+          <w:rtl/>
+          <w:lang w:val="en-US"/>
+        </w:rPr>
         <w:t xml:space="preserve">חלק ג' הוא מעין שיפור </w:t>
       </w:r>
       <w:r>
@@ -8324,8 +9369,9 @@
           <w:rtl/>
           <w:lang w:val="en-US"/>
         </w:rPr>
-        <w:t xml:space="preserve"> האלג' של</w:t>
-      </w:r>
+        <w:t xml:space="preserve"> </w:t>
+      </w:r>
+      <w:proofErr w:type="spellStart"/>
       <w:r>
         <w:rPr>
           <w:rFonts w:eastAsiaTheme="minorEastAsia" w:cstheme="minorHAnsi" w:hint="cs"/>
@@ -8333,8 +9379,9 @@
           <w:rtl/>
           <w:lang w:val="en-US"/>
         </w:rPr>
-        <w:t xml:space="preserve"> חלק ב' (בהינתן </w:t>
-      </w:r>
+        <w:t>האלג</w:t>
+      </w:r>
+      <w:proofErr w:type="spellEnd"/>
       <w:r>
         <w:rPr>
           <w:rFonts w:eastAsiaTheme="minorEastAsia" w:cstheme="minorHAnsi" w:hint="cs"/>
@@ -8342,7 +9389,7 @@
           <w:rtl/>
           <w:lang w:val="en-US"/>
         </w:rPr>
-        <w:t xml:space="preserve">שיש לנו היוריסטיקה סבירה, </w:t>
+        <w:t>' של</w:t>
       </w:r>
       <w:r>
         <w:rPr>
@@ -8351,7 +9398,7 @@
           <w:rtl/>
           <w:lang w:val="en-US"/>
         </w:rPr>
-        <w:t xml:space="preserve">הגיזום מאפשר </w:t>
+        <w:t xml:space="preserve"> חלק ב' (</w:t>
       </w:r>
       <w:r>
         <w:rPr>
@@ -8360,7 +9407,7 @@
           <w:rtl/>
           <w:lang w:val="en-US"/>
         </w:rPr>
-        <w:t>סריקה יותר יעילה של ה"עץ"</w:t>
+        <w:t>לפחות מבחינת היעילות ו</w:t>
       </w:r>
       <w:r>
         <w:rPr>
@@ -8369,7 +9416,7 @@
           <w:rtl/>
           <w:lang w:val="en-US"/>
         </w:rPr>
-        <w:t>)</w:t>
+        <w:t xml:space="preserve">בהינתן </w:t>
       </w:r>
       <w:r>
         <w:rPr>
@@ -8378,7 +9425,25 @@
           <w:rtl/>
           <w:lang w:val="en-US"/>
         </w:rPr>
-        <w:t xml:space="preserve"> שכן הוא מוותר על מסלולים מיותר</w:t>
+        <w:t>שיש לנו היוריסטיקה סבירה</w:t>
+      </w:r>
+      <w:r>
+        <w:rPr>
+          <w:rFonts w:eastAsiaTheme="minorEastAsia" w:cstheme="minorHAnsi" w:hint="cs"/>
+          <w:i/>
+          <w:rtl/>
+          <w:lang w:val="en-US"/>
+        </w:rPr>
+        <w:t xml:space="preserve">) </w:t>
+      </w:r>
+      <w:r>
+        <w:rPr>
+          <w:rFonts w:eastAsiaTheme="minorEastAsia" w:cstheme="minorHAnsi" w:hint="cs"/>
+          <w:i/>
+          <w:rtl/>
+          <w:lang w:val="en-US"/>
+        </w:rPr>
+        <w:t>שכן הוא מוותר על מסלולים מיותר</w:t>
       </w:r>
       <w:r>
         <w:rPr>
@@ -8452,6 +9517,16 @@
         <w:t xml:space="preserve">כל סוכן (עבור אותם מצבים התחלתיים), נקבל שממוצע זמני הריצה של סוכן ה </w:t>
       </w:r>
       <m:oMath>
+        <m:r>
+          <m:rPr>
+            <m:sty m:val="bi"/>
+          </m:rPr>
+          <w:rPr>
+            <w:rFonts w:ascii="Cambria Math" w:eastAsiaTheme="minorEastAsia" w:hAnsi="Cambria Math" w:cstheme="minorHAnsi"/>
+            <w:lang w:val="en-US"/>
+          </w:rPr>
+          <m:t>rb-</m:t>
+        </m:r>
         <m:r>
           <m:rPr>
             <m:sty m:val="bi"/>
@@ -8678,8 +9753,19 @@
           <w:rtl/>
           <w:lang w:val="en-US"/>
         </w:rPr>
-        <w:t xml:space="preserve"> מבחינה אבוסולוטית</w:t>
-      </w:r>
+        <w:t xml:space="preserve"> מבחינה </w:t>
+      </w:r>
+      <w:proofErr w:type="spellStart"/>
+      <w:r>
+        <w:rPr>
+          <w:rFonts w:eastAsiaTheme="minorEastAsia" w:cstheme="minorHAnsi" w:hint="cs"/>
+          <w:i/>
+          <w:rtl/>
+          <w:lang w:val="en-US"/>
+        </w:rPr>
+        <w:t>אבוסולוטית</w:t>
+      </w:r>
+      <w:proofErr w:type="spellEnd"/>
       <w:r>
         <w:rPr>
           <w:rFonts w:eastAsiaTheme="minorEastAsia" w:cstheme="minorHAnsi" w:hint="cs"/>
@@ -8949,7 +10035,7 @@
           <w:rtl/>
           <w:lang w:val="en-US"/>
         </w:rPr>
-        <w:t xml:space="preserve">בנים עם ערכים שווים (לאלפא או לבטא, התנאי הוא </w:t>
+        <w:t>בנים עם ערכים שווים (לאלפא או ל</w:t>
       </w:r>
       <w:r>
         <w:rPr>
@@ -8958,6 +10044,24 @@
           <w:rtl/>
           <w:lang w:val="en-US"/>
         </w:rPr>
+        <w:t xml:space="preserve">בטא. </w:t>
+      </w:r>
+      <w:r>
+        <w:rPr>
+          <w:rFonts w:eastAsiaTheme="minorEastAsia" w:cstheme="minorHAnsi" w:hint="cs"/>
+          <w:i/>
+          <w:rtl/>
+          <w:lang w:val="en-US"/>
+        </w:rPr>
+        <w:t xml:space="preserve">התנאי הוא </w:t>
+      </w:r>
+      <w:r>
+        <w:rPr>
+          <w:rFonts w:eastAsiaTheme="minorEastAsia" w:cstheme="minorHAnsi" w:hint="cs"/>
+          <w:i/>
+          <w:rtl/>
+          <w:lang w:val="en-US"/>
+        </w:rPr>
         <w:t>קטן/שווה או גדול/שווה</w:t>
       </w:r>
       <w:r>
@@ -8967,7 +10071,7 @@
           <w:rtl/>
           <w:lang w:val="en-US"/>
         </w:rPr>
-        <w:t xml:space="preserve"> ולוותר על מסלולים לאו דווקא מיותרים</w:t>
+        <w:t>)</w:t>
       </w:r>
       <w:r>
         <w:rPr>
@@ -8976,7 +10080,7 @@
           <w:rtl/>
           <w:lang w:val="en-US"/>
         </w:rPr>
-        <w:t xml:space="preserve">) </w:t>
+        <w:t xml:space="preserve"> ו</w:t>
       </w:r>
       <w:r>
         <w:rPr>
@@ -8985,7 +10089,7 @@
           <w:rtl/>
           <w:lang w:val="en-US"/>
         </w:rPr>
-        <w:t xml:space="preserve">ואז הצעדים הנבחרים (אחת לכמה זמן) יכולים להבדל אחד מהשני (אם כי שוב, באופן "גורף" ההחלטות </w:t>
+        <w:t>ע"י כך</w:t>
       </w:r>
       <w:r>
         <w:rPr>
@@ -8994,7 +10098,25 @@
           <w:rtl/>
           <w:lang w:val="en-US"/>
         </w:rPr>
-        <w:t>דומות במרבית המקרים).</w:t>
+        <w:t xml:space="preserve"> לוותר על מסלולים לאו דווקא מיותרים</w:t>
+      </w:r>
+      <w:r>
+        <w:rPr>
+          <w:rFonts w:eastAsiaTheme="minorEastAsia" w:cstheme="minorHAnsi" w:hint="cs"/>
+          <w:i/>
+          <w:rtl/>
+          <w:lang w:val="en-US"/>
+        </w:rPr>
+        <w:t xml:space="preserve"> (אם היוריסטיקה לא דייקה)</w:t>
+      </w:r>
+      <w:r>
+        <w:rPr>
+          <w:rFonts w:eastAsiaTheme="minorEastAsia" w:cstheme="minorHAnsi" w:hint="cs"/>
+          <w:i/>
+          <w:rtl/>
+          <w:lang w:val="en-US"/>
+        </w:rPr>
+        <w:t xml:space="preserve"> ולהשפיע על בחירת הצעדים הבאים (ומכאן לייצר את ההבדל בקבלת ההחלטות).</w:t>
       </w:r>
     </w:p>
     <w:sectPr>
